--- a/TaiLieu/BaoCaoKhoaLuan.docx
+++ b/TaiLieu/BaoCaoKhoaLuan.docx
@@ -13,8 +13,6 @@
           <w:lang w:val="en-US"/>
         </w:rPr>
       </w:pPr>
-      <w:bookmarkStart w:id="0" w:name="_GoBack"/>
-      <w:bookmarkEnd w:id="0"/>
       <w:r>
         <w:rPr>
           <w:b/>
@@ -244,7 +242,6 @@
           <w:szCs w:val="26"/>
           <w:lang w:val="en-US"/>
         </w:rPr>
-        <w:lastRenderedPageBreak/>
         <w:tab/>
         <w:t>SINH VIÊN THỰC HIỆN 2</w:t>
       </w:r>
@@ -436,8 +433,5301 @@
           <w:szCs w:val="28"/>
           <w:lang w:val="en-US"/>
         </w:rPr>
-        <w:t>HÀ NỘI - 2017</w:t>
+        <w:t xml:space="preserve">HÀ NỘI </w:t>
       </w:r>
+      <w:r>
+        <w:rPr>
+          <w:b/>
+          <w:sz w:val="28"/>
+          <w:szCs w:val="28"/>
+          <w:lang w:val="en-US"/>
+        </w:rPr>
+        <w:t>–</w:t>
+      </w:r>
+      <w:r>
+        <w:rPr>
+          <w:b/>
+          <w:sz w:val="28"/>
+          <w:szCs w:val="28"/>
+          <w:lang w:val="en-US"/>
+        </w:rPr>
+        <w:t xml:space="preserve"> 2017</w:t>
+      </w:r>
+    </w:p>
+    <w:p>
+      <w:pPr>
+        <w:pageBreakBefore/>
+        <w:tabs>
+          <w:tab w:val="left" w:pos="1985"/>
+          <w:tab w:val="left" w:pos="5670"/>
+        </w:tabs>
+        <w:jc w:val="center"/>
+        <w:rPr>
+          <w:b/>
+          <w:szCs w:val="26"/>
+          <w:lang w:val="en-US"/>
+        </w:rPr>
+      </w:pPr>
+      <w:r>
+        <w:rPr>
+          <w:b/>
+          <w:szCs w:val="26"/>
+          <w:lang w:val="en-US"/>
+        </w:rPr>
+        <w:lastRenderedPageBreak/>
+        <w:t>MỤC LỤC</w:t>
+      </w:r>
+    </w:p>
+    <w:p>
+      <w:pPr>
+        <w:pageBreakBefore/>
+        <w:tabs>
+          <w:tab w:val="left" w:pos="1985"/>
+          <w:tab w:val="left" w:pos="5670"/>
+        </w:tabs>
+        <w:jc w:val="center"/>
+        <w:rPr>
+          <w:b/>
+          <w:szCs w:val="26"/>
+          <w:lang w:val="en-US"/>
+        </w:rPr>
+      </w:pPr>
+      <w:r>
+        <w:rPr>
+          <w:b/>
+          <w:szCs w:val="26"/>
+          <w:lang w:val="en-US"/>
+        </w:rPr>
+        <w:lastRenderedPageBreak/>
+        <w:t>DANH MỤC HÌNH ẢNH</w:t>
+      </w:r>
+    </w:p>
+    <w:tbl>
+      <w:tblPr>
+        <w:tblStyle w:val="TableGrid"/>
+        <w:tblW w:w="0" w:type="auto"/>
+        <w:tblLook w:val="04A0" w:firstRow="1" w:lastRow="0" w:firstColumn="1" w:lastColumn="0" w:noHBand="0" w:noVBand="1"/>
+      </w:tblPr>
+      <w:tblGrid>
+        <w:gridCol w:w="1262"/>
+        <w:gridCol w:w="954"/>
+        <w:gridCol w:w="4191"/>
+        <w:gridCol w:w="2654"/>
+      </w:tblGrid>
+      <w:tr>
+        <w:tc>
+          <w:tcPr>
+            <w:tcW w:w="2216" w:type="dxa"/>
+            <w:gridSpan w:val="2"/>
+            <w:shd w:val="clear" w:color="auto" w:fill="D9D9D9" w:themeFill="background1" w:themeFillShade="D9"/>
+          </w:tcPr>
+          <w:p>
+            <w:pPr>
+              <w:pStyle w:val="MaUC"/>
+            </w:pPr>
+            <w:bookmarkStart w:id="0" w:name="_GoBack"/>
+            <w:bookmarkEnd w:id="0"/>
+            <w:r>
+              <w:lastRenderedPageBreak/>
+              <w:t>UC #001</w:t>
+            </w:r>
+          </w:p>
+        </w:tc>
+        <w:tc>
+          <w:tcPr>
+            <w:tcW w:w="4191" w:type="dxa"/>
+          </w:tcPr>
+          <w:p>
+            <w:pPr>
+              <w:jc w:val="center"/>
+              <w:rPr>
+                <w:b/>
+                <w:lang w:val="en-US"/>
+              </w:rPr>
+            </w:pPr>
+            <w:proofErr w:type="spellStart"/>
+            <w:r>
+              <w:rPr>
+                <w:b/>
+                <w:lang w:val="en-US"/>
+              </w:rPr>
+              <w:t>Đăng</w:t>
+            </w:r>
+            <w:proofErr w:type="spellEnd"/>
+            <w:r>
+              <w:rPr>
+                <w:b/>
+                <w:lang w:val="en-US"/>
+              </w:rPr>
+              <w:t xml:space="preserve"> </w:t>
+            </w:r>
+            <w:proofErr w:type="spellStart"/>
+            <w:r>
+              <w:rPr>
+                <w:b/>
+                <w:lang w:val="en-US"/>
+              </w:rPr>
+              <w:t>nhập</w:t>
+            </w:r>
+            <w:proofErr w:type="spellEnd"/>
+          </w:p>
+        </w:tc>
+        <w:tc>
+          <w:tcPr>
+            <w:tcW w:w="2654" w:type="dxa"/>
+          </w:tcPr>
+          <w:p>
+            <w:pPr>
+              <w:jc w:val="center"/>
+              <w:rPr>
+                <w:b/>
+                <w:lang w:val="en-US"/>
+              </w:rPr>
+            </w:pPr>
+            <w:proofErr w:type="spellStart"/>
+            <w:r>
+              <w:rPr>
+                <w:b/>
+                <w:lang w:val="en-US"/>
+              </w:rPr>
+              <w:t>Độ</w:t>
+            </w:r>
+            <w:proofErr w:type="spellEnd"/>
+            <w:r>
+              <w:rPr>
+                <w:b/>
+                <w:lang w:val="en-US"/>
+              </w:rPr>
+              <w:t xml:space="preserve"> </w:t>
+            </w:r>
+            <w:proofErr w:type="spellStart"/>
+            <w:r>
+              <w:rPr>
+                <w:b/>
+                <w:lang w:val="en-US"/>
+              </w:rPr>
+              <w:t>phức</w:t>
+            </w:r>
+            <w:proofErr w:type="spellEnd"/>
+            <w:r>
+              <w:rPr>
+                <w:b/>
+                <w:lang w:val="en-US"/>
+              </w:rPr>
+              <w:t xml:space="preserve"> </w:t>
+            </w:r>
+            <w:proofErr w:type="spellStart"/>
+            <w:r>
+              <w:rPr>
+                <w:b/>
+                <w:lang w:val="en-US"/>
+              </w:rPr>
+              <w:t>tạp</w:t>
+            </w:r>
+            <w:proofErr w:type="spellEnd"/>
+            <w:r>
+              <w:rPr>
+                <w:b/>
+                <w:lang w:val="en-US"/>
+              </w:rPr>
+              <w:t xml:space="preserve">: </w:t>
+            </w:r>
+            <w:proofErr w:type="spellStart"/>
+            <w:r>
+              <w:rPr>
+                <w:b/>
+                <w:lang w:val="en-US"/>
+              </w:rPr>
+              <w:t>Thấp</w:t>
+            </w:r>
+            <w:proofErr w:type="spellEnd"/>
+          </w:p>
+        </w:tc>
+      </w:tr>
+      <w:tr>
+        <w:tc>
+          <w:tcPr>
+            <w:tcW w:w="2216" w:type="dxa"/>
+            <w:gridSpan w:val="2"/>
+            <w:shd w:val="clear" w:color="auto" w:fill="D9D9D9" w:themeFill="background1" w:themeFillShade="D9"/>
+          </w:tcPr>
+          <w:p>
+            <w:pPr>
+              <w:jc w:val="center"/>
+              <w:rPr>
+                <w:b/>
+                <w:lang w:val="en-US"/>
+              </w:rPr>
+            </w:pPr>
+            <w:proofErr w:type="spellStart"/>
+            <w:r>
+              <w:rPr>
+                <w:b/>
+                <w:lang w:val="en-US"/>
+              </w:rPr>
+              <w:t>Mô</w:t>
+            </w:r>
+            <w:proofErr w:type="spellEnd"/>
+            <w:r>
+              <w:rPr>
+                <w:b/>
+                <w:lang w:val="en-US"/>
+              </w:rPr>
+              <w:t xml:space="preserve"> </w:t>
+            </w:r>
+            <w:proofErr w:type="spellStart"/>
+            <w:r>
+              <w:rPr>
+                <w:b/>
+                <w:lang w:val="en-US"/>
+              </w:rPr>
+              <w:t>tả</w:t>
+            </w:r>
+            <w:proofErr w:type="spellEnd"/>
+          </w:p>
+        </w:tc>
+        <w:tc>
+          <w:tcPr>
+            <w:tcW w:w="6845" w:type="dxa"/>
+            <w:gridSpan w:val="2"/>
+          </w:tcPr>
+          <w:p>
+            <w:pPr>
+              <w:rPr>
+                <w:lang w:val="en-US"/>
+              </w:rPr>
+            </w:pPr>
+          </w:p>
+        </w:tc>
+      </w:tr>
+      <w:tr>
+        <w:tc>
+          <w:tcPr>
+            <w:tcW w:w="1262" w:type="dxa"/>
+            <w:vMerge w:val="restart"/>
+            <w:shd w:val="clear" w:color="auto" w:fill="D9D9D9" w:themeFill="background1" w:themeFillShade="D9"/>
+            <w:vAlign w:val="center"/>
+          </w:tcPr>
+          <w:p>
+            <w:pPr>
+              <w:jc w:val="center"/>
+              <w:rPr>
+                <w:b/>
+                <w:lang w:val="en-US"/>
+              </w:rPr>
+            </w:pPr>
+            <w:proofErr w:type="spellStart"/>
+            <w:r>
+              <w:rPr>
+                <w:b/>
+                <w:lang w:val="en-US"/>
+              </w:rPr>
+              <w:t>Tác</w:t>
+            </w:r>
+            <w:proofErr w:type="spellEnd"/>
+            <w:r>
+              <w:rPr>
+                <w:b/>
+                <w:lang w:val="en-US"/>
+              </w:rPr>
+              <w:t xml:space="preserve"> </w:t>
+            </w:r>
+            <w:proofErr w:type="spellStart"/>
+            <w:r>
+              <w:rPr>
+                <w:b/>
+                <w:lang w:val="en-US"/>
+              </w:rPr>
+              <w:t>nhân</w:t>
+            </w:r>
+            <w:proofErr w:type="spellEnd"/>
+          </w:p>
+        </w:tc>
+        <w:tc>
+          <w:tcPr>
+            <w:tcW w:w="954" w:type="dxa"/>
+            <w:shd w:val="clear" w:color="auto" w:fill="D9D9D9" w:themeFill="background1" w:themeFillShade="D9"/>
+          </w:tcPr>
+          <w:p>
+            <w:pPr>
+              <w:jc w:val="center"/>
+              <w:rPr>
+                <w:b/>
+                <w:lang w:val="en-US"/>
+              </w:rPr>
+            </w:pPr>
+            <w:proofErr w:type="spellStart"/>
+            <w:r>
+              <w:rPr>
+                <w:b/>
+                <w:lang w:val="en-US"/>
+              </w:rPr>
+              <w:t>Chính</w:t>
+            </w:r>
+            <w:proofErr w:type="spellEnd"/>
+          </w:p>
+        </w:tc>
+        <w:tc>
+          <w:tcPr>
+            <w:tcW w:w="6845" w:type="dxa"/>
+            <w:gridSpan w:val="2"/>
+          </w:tcPr>
+          <w:p>
+            <w:pPr>
+              <w:rPr>
+                <w:lang w:val="en-US"/>
+              </w:rPr>
+            </w:pPr>
+          </w:p>
+        </w:tc>
+      </w:tr>
+      <w:tr>
+        <w:tc>
+          <w:tcPr>
+            <w:tcW w:w="1262" w:type="dxa"/>
+            <w:vMerge/>
+            <w:shd w:val="clear" w:color="auto" w:fill="D9D9D9" w:themeFill="background1" w:themeFillShade="D9"/>
+          </w:tcPr>
+          <w:p>
+            <w:pPr>
+              <w:rPr>
+                <w:lang w:val="en-US"/>
+              </w:rPr>
+            </w:pPr>
+          </w:p>
+        </w:tc>
+        <w:tc>
+          <w:tcPr>
+            <w:tcW w:w="954" w:type="dxa"/>
+            <w:shd w:val="clear" w:color="auto" w:fill="D9D9D9" w:themeFill="background1" w:themeFillShade="D9"/>
+          </w:tcPr>
+          <w:p>
+            <w:pPr>
+              <w:jc w:val="center"/>
+              <w:rPr>
+                <w:b/>
+                <w:lang w:val="en-US"/>
+              </w:rPr>
+            </w:pPr>
+            <w:proofErr w:type="spellStart"/>
+            <w:r>
+              <w:rPr>
+                <w:b/>
+                <w:lang w:val="en-US"/>
+              </w:rPr>
+              <w:t>Phụ</w:t>
+            </w:r>
+            <w:proofErr w:type="spellEnd"/>
+          </w:p>
+        </w:tc>
+        <w:tc>
+          <w:tcPr>
+            <w:tcW w:w="6845" w:type="dxa"/>
+            <w:gridSpan w:val="2"/>
+          </w:tcPr>
+          <w:p>
+            <w:pPr>
+              <w:rPr>
+                <w:lang w:val="en-US"/>
+              </w:rPr>
+            </w:pPr>
+          </w:p>
+        </w:tc>
+      </w:tr>
+      <w:tr>
+        <w:tc>
+          <w:tcPr>
+            <w:tcW w:w="2216" w:type="dxa"/>
+            <w:gridSpan w:val="2"/>
+            <w:shd w:val="clear" w:color="auto" w:fill="D9D9D9" w:themeFill="background1" w:themeFillShade="D9"/>
+            <w:vAlign w:val="center"/>
+          </w:tcPr>
+          <w:p>
+            <w:pPr>
+              <w:jc w:val="center"/>
+              <w:rPr>
+                <w:b/>
+                <w:lang w:val="en-US"/>
+              </w:rPr>
+            </w:pPr>
+            <w:proofErr w:type="spellStart"/>
+            <w:r>
+              <w:rPr>
+                <w:b/>
+                <w:lang w:val="en-US"/>
+              </w:rPr>
+              <w:t>Tiền</w:t>
+            </w:r>
+            <w:proofErr w:type="spellEnd"/>
+            <w:r>
+              <w:rPr>
+                <w:b/>
+                <w:lang w:val="en-US"/>
+              </w:rPr>
+              <w:t xml:space="preserve"> </w:t>
+            </w:r>
+            <w:proofErr w:type="spellStart"/>
+            <w:r>
+              <w:rPr>
+                <w:b/>
+                <w:lang w:val="en-US"/>
+              </w:rPr>
+              <w:t>điều</w:t>
+            </w:r>
+            <w:proofErr w:type="spellEnd"/>
+            <w:r>
+              <w:rPr>
+                <w:b/>
+                <w:lang w:val="en-US"/>
+              </w:rPr>
+              <w:t xml:space="preserve"> </w:t>
+            </w:r>
+            <w:proofErr w:type="spellStart"/>
+            <w:r>
+              <w:rPr>
+                <w:b/>
+                <w:lang w:val="en-US"/>
+              </w:rPr>
+              <w:t>kiện</w:t>
+            </w:r>
+            <w:proofErr w:type="spellEnd"/>
+          </w:p>
+        </w:tc>
+        <w:tc>
+          <w:tcPr>
+            <w:tcW w:w="6845" w:type="dxa"/>
+            <w:gridSpan w:val="2"/>
+          </w:tcPr>
+          <w:p>
+            <w:pPr>
+              <w:rPr>
+                <w:lang w:val="en-US"/>
+              </w:rPr>
+            </w:pPr>
+          </w:p>
+        </w:tc>
+      </w:tr>
+      <w:tr>
+        <w:tc>
+          <w:tcPr>
+            <w:tcW w:w="1262" w:type="dxa"/>
+            <w:vMerge w:val="restart"/>
+            <w:shd w:val="clear" w:color="auto" w:fill="D9D9D9" w:themeFill="background1" w:themeFillShade="D9"/>
+            <w:vAlign w:val="center"/>
+          </w:tcPr>
+          <w:p>
+            <w:pPr>
+              <w:jc w:val="center"/>
+              <w:rPr>
+                <w:b/>
+                <w:lang w:val="en-US"/>
+              </w:rPr>
+            </w:pPr>
+            <w:proofErr w:type="spellStart"/>
+            <w:r>
+              <w:rPr>
+                <w:b/>
+                <w:lang w:val="en-US"/>
+              </w:rPr>
+              <w:t>Hậu</w:t>
+            </w:r>
+            <w:proofErr w:type="spellEnd"/>
+            <w:r>
+              <w:rPr>
+                <w:b/>
+                <w:lang w:val="en-US"/>
+              </w:rPr>
+              <w:t xml:space="preserve"> </w:t>
+            </w:r>
+            <w:proofErr w:type="spellStart"/>
+            <w:r>
+              <w:rPr>
+                <w:b/>
+                <w:lang w:val="en-US"/>
+              </w:rPr>
+              <w:t>điều</w:t>
+            </w:r>
+            <w:proofErr w:type="spellEnd"/>
+            <w:r>
+              <w:rPr>
+                <w:b/>
+                <w:lang w:val="en-US"/>
+              </w:rPr>
+              <w:t xml:space="preserve"> </w:t>
+            </w:r>
+            <w:proofErr w:type="spellStart"/>
+            <w:r>
+              <w:rPr>
+                <w:b/>
+                <w:lang w:val="en-US"/>
+              </w:rPr>
+              <w:t>kiện</w:t>
+            </w:r>
+            <w:proofErr w:type="spellEnd"/>
+          </w:p>
+        </w:tc>
+        <w:tc>
+          <w:tcPr>
+            <w:tcW w:w="954" w:type="dxa"/>
+            <w:shd w:val="clear" w:color="auto" w:fill="D9D9D9" w:themeFill="background1" w:themeFillShade="D9"/>
+            <w:vAlign w:val="center"/>
+          </w:tcPr>
+          <w:p>
+            <w:pPr>
+              <w:jc w:val="center"/>
+              <w:rPr>
+                <w:b/>
+                <w:lang w:val="en-US"/>
+              </w:rPr>
+            </w:pPr>
+            <w:r>
+              <w:rPr>
+                <w:b/>
+                <w:lang w:val="en-US"/>
+              </w:rPr>
+              <w:t xml:space="preserve">Thành </w:t>
+            </w:r>
+            <w:proofErr w:type="spellStart"/>
+            <w:r>
+              <w:rPr>
+                <w:b/>
+                <w:lang w:val="en-US"/>
+              </w:rPr>
+              <w:t>công</w:t>
+            </w:r>
+            <w:proofErr w:type="spellEnd"/>
+          </w:p>
+        </w:tc>
+        <w:tc>
+          <w:tcPr>
+            <w:tcW w:w="6845" w:type="dxa"/>
+            <w:gridSpan w:val="2"/>
+          </w:tcPr>
+          <w:p>
+            <w:pPr>
+              <w:rPr>
+                <w:lang w:val="en-US"/>
+              </w:rPr>
+            </w:pPr>
+          </w:p>
+        </w:tc>
+      </w:tr>
+      <w:tr>
+        <w:tc>
+          <w:tcPr>
+            <w:tcW w:w="1262" w:type="dxa"/>
+            <w:vMerge/>
+            <w:shd w:val="clear" w:color="auto" w:fill="D9D9D9" w:themeFill="background1" w:themeFillShade="D9"/>
+          </w:tcPr>
+          <w:p>
+            <w:pPr>
+              <w:rPr>
+                <w:lang w:val="en-US"/>
+              </w:rPr>
+            </w:pPr>
+          </w:p>
+        </w:tc>
+        <w:tc>
+          <w:tcPr>
+            <w:tcW w:w="954" w:type="dxa"/>
+            <w:shd w:val="clear" w:color="auto" w:fill="D9D9D9" w:themeFill="background1" w:themeFillShade="D9"/>
+            <w:vAlign w:val="center"/>
+          </w:tcPr>
+          <w:p>
+            <w:pPr>
+              <w:jc w:val="center"/>
+              <w:rPr>
+                <w:b/>
+                <w:lang w:val="en-US"/>
+              </w:rPr>
+            </w:pPr>
+            <w:proofErr w:type="spellStart"/>
+            <w:r>
+              <w:rPr>
+                <w:b/>
+                <w:lang w:val="en-US"/>
+              </w:rPr>
+              <w:t>Lỗi</w:t>
+            </w:r>
+            <w:proofErr w:type="spellEnd"/>
+          </w:p>
+        </w:tc>
+        <w:tc>
+          <w:tcPr>
+            <w:tcW w:w="6845" w:type="dxa"/>
+            <w:gridSpan w:val="2"/>
+          </w:tcPr>
+          <w:p>
+            <w:pPr>
+              <w:rPr>
+                <w:lang w:val="en-US"/>
+              </w:rPr>
+            </w:pPr>
+          </w:p>
+        </w:tc>
+      </w:tr>
+      <w:tr>
+        <w:tc>
+          <w:tcPr>
+            <w:tcW w:w="9061" w:type="dxa"/>
+            <w:gridSpan w:val="4"/>
+            <w:shd w:val="clear" w:color="auto" w:fill="D9D9D9" w:themeFill="background1" w:themeFillShade="D9"/>
+            <w:vAlign w:val="center"/>
+          </w:tcPr>
+          <w:p>
+            <w:pPr>
+              <w:jc w:val="left"/>
+              <w:rPr>
+                <w:b/>
+                <w:lang w:val="en-US"/>
+              </w:rPr>
+            </w:pPr>
+            <w:r>
+              <w:rPr>
+                <w:b/>
+                <w:lang w:val="en-US"/>
+              </w:rPr>
+              <w:t>ĐẶC TẢ CHỨC NĂNG</w:t>
+            </w:r>
+          </w:p>
+        </w:tc>
+      </w:tr>
+      <w:tr>
+        <w:tc>
+          <w:tcPr>
+            <w:tcW w:w="9061" w:type="dxa"/>
+            <w:gridSpan w:val="4"/>
+            <w:shd w:val="clear" w:color="auto" w:fill="F2F2F2" w:themeFill="background1" w:themeFillShade="F2"/>
+          </w:tcPr>
+          <w:p>
+            <w:pPr>
+              <w:rPr>
+                <w:b/>
+                <w:lang w:val="en-US"/>
+              </w:rPr>
+            </w:pPr>
+            <w:proofErr w:type="spellStart"/>
+            <w:r>
+              <w:rPr>
+                <w:b/>
+                <w:lang w:val="en-US"/>
+              </w:rPr>
+              <w:t>Luồng</w:t>
+            </w:r>
+            <w:proofErr w:type="spellEnd"/>
+            <w:r>
+              <w:rPr>
+                <w:b/>
+                <w:lang w:val="en-US"/>
+              </w:rPr>
+              <w:t xml:space="preserve"> </w:t>
+            </w:r>
+            <w:proofErr w:type="spellStart"/>
+            <w:r>
+              <w:rPr>
+                <w:b/>
+                <w:lang w:val="en-US"/>
+              </w:rPr>
+              <w:t>sự</w:t>
+            </w:r>
+            <w:proofErr w:type="spellEnd"/>
+            <w:r>
+              <w:rPr>
+                <w:b/>
+                <w:lang w:val="en-US"/>
+              </w:rPr>
+              <w:t xml:space="preserve"> </w:t>
+            </w:r>
+            <w:proofErr w:type="spellStart"/>
+            <w:r>
+              <w:rPr>
+                <w:b/>
+                <w:lang w:val="en-US"/>
+              </w:rPr>
+              <w:t>kiện</w:t>
+            </w:r>
+            <w:proofErr w:type="spellEnd"/>
+            <w:r>
+              <w:rPr>
+                <w:b/>
+                <w:lang w:val="en-US"/>
+              </w:rPr>
+              <w:t xml:space="preserve"> </w:t>
+            </w:r>
+            <w:proofErr w:type="spellStart"/>
+            <w:r>
+              <w:rPr>
+                <w:b/>
+                <w:lang w:val="en-US"/>
+              </w:rPr>
+              <w:t>chính</w:t>
+            </w:r>
+            <w:proofErr w:type="spellEnd"/>
+          </w:p>
+        </w:tc>
+      </w:tr>
+      <w:tr>
+        <w:tc>
+          <w:tcPr>
+            <w:tcW w:w="9061" w:type="dxa"/>
+            <w:gridSpan w:val="4"/>
+          </w:tcPr>
+          <w:p>
+            <w:pPr>
+              <w:rPr>
+                <w:lang w:val="en-US"/>
+              </w:rPr>
+            </w:pPr>
+          </w:p>
+        </w:tc>
+      </w:tr>
+      <w:tr>
+        <w:tc>
+          <w:tcPr>
+            <w:tcW w:w="9061" w:type="dxa"/>
+            <w:gridSpan w:val="4"/>
+            <w:shd w:val="clear" w:color="auto" w:fill="F2F2F2" w:themeFill="background1" w:themeFillShade="F2"/>
+          </w:tcPr>
+          <w:p>
+            <w:pPr>
+              <w:rPr>
+                <w:b/>
+                <w:lang w:val="en-US"/>
+              </w:rPr>
+            </w:pPr>
+            <w:proofErr w:type="spellStart"/>
+            <w:r>
+              <w:rPr>
+                <w:b/>
+                <w:lang w:val="en-US"/>
+              </w:rPr>
+              <w:t>Luồng</w:t>
+            </w:r>
+            <w:proofErr w:type="spellEnd"/>
+            <w:r>
+              <w:rPr>
+                <w:b/>
+                <w:lang w:val="en-US"/>
+              </w:rPr>
+              <w:t xml:space="preserve"> </w:t>
+            </w:r>
+            <w:proofErr w:type="spellStart"/>
+            <w:r>
+              <w:rPr>
+                <w:b/>
+                <w:lang w:val="en-US"/>
+              </w:rPr>
+              <w:t>sự</w:t>
+            </w:r>
+            <w:proofErr w:type="spellEnd"/>
+            <w:r>
+              <w:rPr>
+                <w:b/>
+                <w:lang w:val="en-US"/>
+              </w:rPr>
+              <w:t xml:space="preserve"> </w:t>
+            </w:r>
+            <w:proofErr w:type="spellStart"/>
+            <w:r>
+              <w:rPr>
+                <w:b/>
+                <w:lang w:val="en-US"/>
+              </w:rPr>
+              <w:t>kiện</w:t>
+            </w:r>
+            <w:proofErr w:type="spellEnd"/>
+            <w:r>
+              <w:rPr>
+                <w:b/>
+                <w:lang w:val="en-US"/>
+              </w:rPr>
+              <w:t xml:space="preserve"> </w:t>
+            </w:r>
+            <w:proofErr w:type="spellStart"/>
+            <w:r>
+              <w:rPr>
+                <w:b/>
+                <w:lang w:val="en-US"/>
+              </w:rPr>
+              <w:t>phát</w:t>
+            </w:r>
+            <w:proofErr w:type="spellEnd"/>
+            <w:r>
+              <w:rPr>
+                <w:b/>
+                <w:lang w:val="en-US"/>
+              </w:rPr>
+              <w:t xml:space="preserve"> </w:t>
+            </w:r>
+            <w:proofErr w:type="spellStart"/>
+            <w:r>
+              <w:rPr>
+                <w:b/>
+                <w:lang w:val="en-US"/>
+              </w:rPr>
+              <w:t>sinh</w:t>
+            </w:r>
+            <w:proofErr w:type="spellEnd"/>
+          </w:p>
+        </w:tc>
+      </w:tr>
+      <w:tr>
+        <w:tc>
+          <w:tcPr>
+            <w:tcW w:w="9061" w:type="dxa"/>
+            <w:gridSpan w:val="4"/>
+          </w:tcPr>
+          <w:p>
+            <w:pPr>
+              <w:rPr>
+                <w:lang w:val="en-US"/>
+              </w:rPr>
+            </w:pPr>
+          </w:p>
+        </w:tc>
+      </w:tr>
+      <w:tr>
+        <w:tc>
+          <w:tcPr>
+            <w:tcW w:w="9061" w:type="dxa"/>
+            <w:gridSpan w:val="4"/>
+            <w:shd w:val="clear" w:color="auto" w:fill="F2F2F2" w:themeFill="background1" w:themeFillShade="F2"/>
+          </w:tcPr>
+          <w:p>
+            <w:pPr>
+              <w:rPr>
+                <w:b/>
+                <w:lang w:val="en-US"/>
+              </w:rPr>
+            </w:pPr>
+            <w:proofErr w:type="spellStart"/>
+            <w:r>
+              <w:rPr>
+                <w:b/>
+                <w:lang w:val="en-US"/>
+              </w:rPr>
+              <w:t>Giao</w:t>
+            </w:r>
+            <w:proofErr w:type="spellEnd"/>
+            <w:r>
+              <w:rPr>
+                <w:b/>
+                <w:lang w:val="en-US"/>
+              </w:rPr>
+              <w:t xml:space="preserve"> </w:t>
+            </w:r>
+            <w:proofErr w:type="spellStart"/>
+            <w:r>
+              <w:rPr>
+                <w:b/>
+                <w:lang w:val="en-US"/>
+              </w:rPr>
+              <w:t>diện</w:t>
+            </w:r>
+            <w:proofErr w:type="spellEnd"/>
+            <w:r>
+              <w:rPr>
+                <w:b/>
+                <w:lang w:val="en-US"/>
+              </w:rPr>
+              <w:t xml:space="preserve"> </w:t>
+            </w:r>
+            <w:proofErr w:type="spellStart"/>
+            <w:r>
+              <w:rPr>
+                <w:b/>
+                <w:lang w:val="en-US"/>
+              </w:rPr>
+              <w:t>minh</w:t>
+            </w:r>
+            <w:proofErr w:type="spellEnd"/>
+            <w:r>
+              <w:rPr>
+                <w:b/>
+                <w:lang w:val="en-US"/>
+              </w:rPr>
+              <w:t xml:space="preserve"> </w:t>
+            </w:r>
+            <w:proofErr w:type="spellStart"/>
+            <w:r>
+              <w:rPr>
+                <w:b/>
+                <w:lang w:val="en-US"/>
+              </w:rPr>
+              <w:t>họa</w:t>
+            </w:r>
+            <w:proofErr w:type="spellEnd"/>
+          </w:p>
+        </w:tc>
+      </w:tr>
+      <w:tr>
+        <w:tc>
+          <w:tcPr>
+            <w:tcW w:w="9061" w:type="dxa"/>
+            <w:gridSpan w:val="4"/>
+          </w:tcPr>
+          <w:p>
+            <w:pPr>
+              <w:rPr>
+                <w:lang w:val="en-US"/>
+              </w:rPr>
+            </w:pPr>
+          </w:p>
+        </w:tc>
+      </w:tr>
+      <w:tr>
+        <w:tc>
+          <w:tcPr>
+            <w:tcW w:w="9061" w:type="dxa"/>
+            <w:gridSpan w:val="4"/>
+            <w:shd w:val="clear" w:color="auto" w:fill="F2F2F2" w:themeFill="background1" w:themeFillShade="F2"/>
+          </w:tcPr>
+          <w:p>
+            <w:pPr>
+              <w:rPr>
+                <w:b/>
+                <w:lang w:val="en-US"/>
+              </w:rPr>
+            </w:pPr>
+            <w:proofErr w:type="spellStart"/>
+            <w:r>
+              <w:rPr>
+                <w:b/>
+                <w:lang w:val="en-US"/>
+              </w:rPr>
+              <w:t>Sơ</w:t>
+            </w:r>
+            <w:proofErr w:type="spellEnd"/>
+            <w:r>
+              <w:rPr>
+                <w:b/>
+                <w:lang w:val="en-US"/>
+              </w:rPr>
+              <w:t xml:space="preserve"> </w:t>
+            </w:r>
+            <w:proofErr w:type="spellStart"/>
+            <w:r>
+              <w:rPr>
+                <w:b/>
+                <w:lang w:val="en-US"/>
+              </w:rPr>
+              <w:t>đồ</w:t>
+            </w:r>
+            <w:proofErr w:type="spellEnd"/>
+            <w:r>
+              <w:rPr>
+                <w:b/>
+                <w:lang w:val="en-US"/>
+              </w:rPr>
+              <w:t xml:space="preserve"> </w:t>
+            </w:r>
+            <w:proofErr w:type="spellStart"/>
+            <w:r>
+              <w:rPr>
+                <w:b/>
+                <w:lang w:val="en-US"/>
+              </w:rPr>
+              <w:t>phân</w:t>
+            </w:r>
+            <w:proofErr w:type="spellEnd"/>
+            <w:r>
+              <w:rPr>
+                <w:b/>
+                <w:lang w:val="en-US"/>
+              </w:rPr>
+              <w:t xml:space="preserve"> </w:t>
+            </w:r>
+            <w:proofErr w:type="spellStart"/>
+            <w:r>
+              <w:rPr>
+                <w:b/>
+                <w:lang w:val="en-US"/>
+              </w:rPr>
+              <w:t>tích</w:t>
+            </w:r>
+            <w:proofErr w:type="spellEnd"/>
+          </w:p>
+        </w:tc>
+      </w:tr>
+      <w:tr>
+        <w:tc>
+          <w:tcPr>
+            <w:tcW w:w="9061" w:type="dxa"/>
+            <w:gridSpan w:val="4"/>
+          </w:tcPr>
+          <w:p>
+            <w:pPr>
+              <w:rPr>
+                <w:lang w:val="en-US"/>
+              </w:rPr>
+            </w:pPr>
+          </w:p>
+        </w:tc>
+      </w:tr>
+      <w:tr>
+        <w:tc>
+          <w:tcPr>
+            <w:tcW w:w="9061" w:type="dxa"/>
+            <w:gridSpan w:val="4"/>
+            <w:shd w:val="clear" w:color="auto" w:fill="F2F2F2" w:themeFill="background1" w:themeFillShade="F2"/>
+          </w:tcPr>
+          <w:p>
+            <w:pPr>
+              <w:rPr>
+                <w:b/>
+                <w:lang w:val="en-US"/>
+              </w:rPr>
+            </w:pPr>
+            <w:proofErr w:type="spellStart"/>
+            <w:r>
+              <w:rPr>
+                <w:b/>
+                <w:lang w:val="en-US"/>
+              </w:rPr>
+              <w:t>Sơ</w:t>
+            </w:r>
+            <w:proofErr w:type="spellEnd"/>
+            <w:r>
+              <w:rPr>
+                <w:b/>
+                <w:lang w:val="en-US"/>
+              </w:rPr>
+              <w:t xml:space="preserve"> </w:t>
+            </w:r>
+            <w:proofErr w:type="spellStart"/>
+            <w:r>
+              <w:rPr>
+                <w:b/>
+                <w:lang w:val="en-US"/>
+              </w:rPr>
+              <w:t>đồ</w:t>
+            </w:r>
+            <w:proofErr w:type="spellEnd"/>
+            <w:r>
+              <w:rPr>
+                <w:b/>
+                <w:lang w:val="en-US"/>
+              </w:rPr>
+              <w:t xml:space="preserve"> </w:t>
+            </w:r>
+            <w:proofErr w:type="spellStart"/>
+            <w:r>
+              <w:rPr>
+                <w:b/>
+                <w:lang w:val="en-US"/>
+              </w:rPr>
+              <w:t>trình</w:t>
+            </w:r>
+            <w:proofErr w:type="spellEnd"/>
+            <w:r>
+              <w:rPr>
+                <w:b/>
+                <w:lang w:val="en-US"/>
+              </w:rPr>
+              <w:t xml:space="preserve"> </w:t>
+            </w:r>
+            <w:proofErr w:type="spellStart"/>
+            <w:r>
+              <w:rPr>
+                <w:b/>
+                <w:lang w:val="en-US"/>
+              </w:rPr>
+              <w:t>tự</w:t>
+            </w:r>
+            <w:proofErr w:type="spellEnd"/>
+          </w:p>
+        </w:tc>
+      </w:tr>
+      <w:tr>
+        <w:tc>
+          <w:tcPr>
+            <w:tcW w:w="9061" w:type="dxa"/>
+            <w:gridSpan w:val="4"/>
+          </w:tcPr>
+          <w:p>
+            <w:pPr>
+              <w:rPr>
+                <w:lang w:val="en-US"/>
+              </w:rPr>
+            </w:pPr>
+          </w:p>
+        </w:tc>
+      </w:tr>
+    </w:tbl>
+    <w:p>
+      <w:pPr>
+        <w:rPr>
+          <w:lang w:val="en-US"/>
+        </w:rPr>
+      </w:pPr>
+    </w:p>
+    <w:tbl>
+      <w:tblPr>
+        <w:tblStyle w:val="TableGrid"/>
+        <w:tblW w:w="0" w:type="auto"/>
+        <w:tblLook w:val="04A0" w:firstRow="1" w:lastRow="0" w:firstColumn="1" w:lastColumn="0" w:noHBand="0" w:noVBand="1"/>
+      </w:tblPr>
+      <w:tblGrid>
+        <w:gridCol w:w="1262"/>
+        <w:gridCol w:w="954"/>
+        <w:gridCol w:w="4191"/>
+        <w:gridCol w:w="2654"/>
+      </w:tblGrid>
+      <w:tr>
+        <w:tc>
+          <w:tcPr>
+            <w:tcW w:w="2216" w:type="dxa"/>
+            <w:gridSpan w:val="2"/>
+            <w:shd w:val="clear" w:color="auto" w:fill="D9D9D9" w:themeFill="background1" w:themeFillShade="D9"/>
+          </w:tcPr>
+          <w:p>
+            <w:pPr>
+              <w:pStyle w:val="MaUC"/>
+            </w:pPr>
+            <w:r>
+              <w:lastRenderedPageBreak/>
+              <w:t>UC #001</w:t>
+            </w:r>
+          </w:p>
+        </w:tc>
+        <w:tc>
+          <w:tcPr>
+            <w:tcW w:w="4191" w:type="dxa"/>
+          </w:tcPr>
+          <w:p>
+            <w:pPr>
+              <w:jc w:val="center"/>
+              <w:rPr>
+                <w:b/>
+                <w:lang w:val="en-US"/>
+              </w:rPr>
+            </w:pPr>
+            <w:proofErr w:type="spellStart"/>
+            <w:r>
+              <w:rPr>
+                <w:b/>
+                <w:lang w:val="en-US"/>
+              </w:rPr>
+              <w:t>Đăng</w:t>
+            </w:r>
+            <w:proofErr w:type="spellEnd"/>
+            <w:r>
+              <w:rPr>
+                <w:b/>
+                <w:lang w:val="en-US"/>
+              </w:rPr>
+              <w:t xml:space="preserve"> </w:t>
+            </w:r>
+            <w:proofErr w:type="spellStart"/>
+            <w:r>
+              <w:rPr>
+                <w:b/>
+                <w:lang w:val="en-US"/>
+              </w:rPr>
+              <w:t>nhập</w:t>
+            </w:r>
+            <w:proofErr w:type="spellEnd"/>
+          </w:p>
+        </w:tc>
+        <w:tc>
+          <w:tcPr>
+            <w:tcW w:w="2654" w:type="dxa"/>
+          </w:tcPr>
+          <w:p>
+            <w:pPr>
+              <w:jc w:val="center"/>
+              <w:rPr>
+                <w:b/>
+                <w:lang w:val="en-US"/>
+              </w:rPr>
+            </w:pPr>
+            <w:proofErr w:type="spellStart"/>
+            <w:r>
+              <w:rPr>
+                <w:b/>
+                <w:lang w:val="en-US"/>
+              </w:rPr>
+              <w:t>Độ</w:t>
+            </w:r>
+            <w:proofErr w:type="spellEnd"/>
+            <w:r>
+              <w:rPr>
+                <w:b/>
+                <w:lang w:val="en-US"/>
+              </w:rPr>
+              <w:t xml:space="preserve"> </w:t>
+            </w:r>
+            <w:proofErr w:type="spellStart"/>
+            <w:r>
+              <w:rPr>
+                <w:b/>
+                <w:lang w:val="en-US"/>
+              </w:rPr>
+              <w:t>phức</w:t>
+            </w:r>
+            <w:proofErr w:type="spellEnd"/>
+            <w:r>
+              <w:rPr>
+                <w:b/>
+                <w:lang w:val="en-US"/>
+              </w:rPr>
+              <w:t xml:space="preserve"> </w:t>
+            </w:r>
+            <w:proofErr w:type="spellStart"/>
+            <w:r>
+              <w:rPr>
+                <w:b/>
+                <w:lang w:val="en-US"/>
+              </w:rPr>
+              <w:t>tạp</w:t>
+            </w:r>
+            <w:proofErr w:type="spellEnd"/>
+            <w:r>
+              <w:rPr>
+                <w:b/>
+                <w:lang w:val="en-US"/>
+              </w:rPr>
+              <w:t xml:space="preserve">: </w:t>
+            </w:r>
+            <w:proofErr w:type="spellStart"/>
+            <w:r>
+              <w:rPr>
+                <w:b/>
+                <w:lang w:val="en-US"/>
+              </w:rPr>
+              <w:t>Thấp</w:t>
+            </w:r>
+            <w:proofErr w:type="spellEnd"/>
+          </w:p>
+        </w:tc>
+      </w:tr>
+      <w:tr>
+        <w:tc>
+          <w:tcPr>
+            <w:tcW w:w="2216" w:type="dxa"/>
+            <w:gridSpan w:val="2"/>
+            <w:shd w:val="clear" w:color="auto" w:fill="D9D9D9" w:themeFill="background1" w:themeFillShade="D9"/>
+          </w:tcPr>
+          <w:p>
+            <w:pPr>
+              <w:jc w:val="center"/>
+              <w:rPr>
+                <w:b/>
+                <w:lang w:val="en-US"/>
+              </w:rPr>
+            </w:pPr>
+            <w:proofErr w:type="spellStart"/>
+            <w:r>
+              <w:rPr>
+                <w:b/>
+                <w:lang w:val="en-US"/>
+              </w:rPr>
+              <w:t>Mô</w:t>
+            </w:r>
+            <w:proofErr w:type="spellEnd"/>
+            <w:r>
+              <w:rPr>
+                <w:b/>
+                <w:lang w:val="en-US"/>
+              </w:rPr>
+              <w:t xml:space="preserve"> </w:t>
+            </w:r>
+            <w:proofErr w:type="spellStart"/>
+            <w:r>
+              <w:rPr>
+                <w:b/>
+                <w:lang w:val="en-US"/>
+              </w:rPr>
+              <w:t>tả</w:t>
+            </w:r>
+            <w:proofErr w:type="spellEnd"/>
+          </w:p>
+        </w:tc>
+        <w:tc>
+          <w:tcPr>
+            <w:tcW w:w="6845" w:type="dxa"/>
+            <w:gridSpan w:val="2"/>
+          </w:tcPr>
+          <w:p>
+            <w:pPr>
+              <w:rPr>
+                <w:lang w:val="en-US"/>
+              </w:rPr>
+            </w:pPr>
+          </w:p>
+        </w:tc>
+      </w:tr>
+      <w:tr>
+        <w:tc>
+          <w:tcPr>
+            <w:tcW w:w="1262" w:type="dxa"/>
+            <w:vMerge w:val="restart"/>
+            <w:shd w:val="clear" w:color="auto" w:fill="D9D9D9" w:themeFill="background1" w:themeFillShade="D9"/>
+            <w:vAlign w:val="center"/>
+          </w:tcPr>
+          <w:p>
+            <w:pPr>
+              <w:jc w:val="center"/>
+              <w:rPr>
+                <w:b/>
+                <w:lang w:val="en-US"/>
+              </w:rPr>
+            </w:pPr>
+            <w:proofErr w:type="spellStart"/>
+            <w:r>
+              <w:rPr>
+                <w:b/>
+                <w:lang w:val="en-US"/>
+              </w:rPr>
+              <w:t>Tác</w:t>
+            </w:r>
+            <w:proofErr w:type="spellEnd"/>
+            <w:r>
+              <w:rPr>
+                <w:b/>
+                <w:lang w:val="en-US"/>
+              </w:rPr>
+              <w:t xml:space="preserve"> </w:t>
+            </w:r>
+            <w:proofErr w:type="spellStart"/>
+            <w:r>
+              <w:rPr>
+                <w:b/>
+                <w:lang w:val="en-US"/>
+              </w:rPr>
+              <w:t>nhân</w:t>
+            </w:r>
+            <w:proofErr w:type="spellEnd"/>
+          </w:p>
+        </w:tc>
+        <w:tc>
+          <w:tcPr>
+            <w:tcW w:w="954" w:type="dxa"/>
+            <w:shd w:val="clear" w:color="auto" w:fill="D9D9D9" w:themeFill="background1" w:themeFillShade="D9"/>
+          </w:tcPr>
+          <w:p>
+            <w:pPr>
+              <w:jc w:val="center"/>
+              <w:rPr>
+                <w:b/>
+                <w:lang w:val="en-US"/>
+              </w:rPr>
+            </w:pPr>
+            <w:proofErr w:type="spellStart"/>
+            <w:r>
+              <w:rPr>
+                <w:b/>
+                <w:lang w:val="en-US"/>
+              </w:rPr>
+              <w:t>Chính</w:t>
+            </w:r>
+            <w:proofErr w:type="spellEnd"/>
+          </w:p>
+        </w:tc>
+        <w:tc>
+          <w:tcPr>
+            <w:tcW w:w="6845" w:type="dxa"/>
+            <w:gridSpan w:val="2"/>
+          </w:tcPr>
+          <w:p>
+            <w:pPr>
+              <w:rPr>
+                <w:lang w:val="en-US"/>
+              </w:rPr>
+            </w:pPr>
+          </w:p>
+        </w:tc>
+      </w:tr>
+      <w:tr>
+        <w:tc>
+          <w:tcPr>
+            <w:tcW w:w="1262" w:type="dxa"/>
+            <w:vMerge/>
+            <w:shd w:val="clear" w:color="auto" w:fill="D9D9D9" w:themeFill="background1" w:themeFillShade="D9"/>
+          </w:tcPr>
+          <w:p>
+            <w:pPr>
+              <w:rPr>
+                <w:lang w:val="en-US"/>
+              </w:rPr>
+            </w:pPr>
+          </w:p>
+        </w:tc>
+        <w:tc>
+          <w:tcPr>
+            <w:tcW w:w="954" w:type="dxa"/>
+            <w:shd w:val="clear" w:color="auto" w:fill="D9D9D9" w:themeFill="background1" w:themeFillShade="D9"/>
+          </w:tcPr>
+          <w:p>
+            <w:pPr>
+              <w:jc w:val="center"/>
+              <w:rPr>
+                <w:b/>
+                <w:lang w:val="en-US"/>
+              </w:rPr>
+            </w:pPr>
+            <w:proofErr w:type="spellStart"/>
+            <w:r>
+              <w:rPr>
+                <w:b/>
+                <w:lang w:val="en-US"/>
+              </w:rPr>
+              <w:t>Phụ</w:t>
+            </w:r>
+            <w:proofErr w:type="spellEnd"/>
+          </w:p>
+        </w:tc>
+        <w:tc>
+          <w:tcPr>
+            <w:tcW w:w="6845" w:type="dxa"/>
+            <w:gridSpan w:val="2"/>
+          </w:tcPr>
+          <w:p>
+            <w:pPr>
+              <w:rPr>
+                <w:lang w:val="en-US"/>
+              </w:rPr>
+            </w:pPr>
+          </w:p>
+        </w:tc>
+      </w:tr>
+      <w:tr>
+        <w:tc>
+          <w:tcPr>
+            <w:tcW w:w="2216" w:type="dxa"/>
+            <w:gridSpan w:val="2"/>
+            <w:shd w:val="clear" w:color="auto" w:fill="D9D9D9" w:themeFill="background1" w:themeFillShade="D9"/>
+            <w:vAlign w:val="center"/>
+          </w:tcPr>
+          <w:p>
+            <w:pPr>
+              <w:jc w:val="center"/>
+              <w:rPr>
+                <w:b/>
+                <w:lang w:val="en-US"/>
+              </w:rPr>
+            </w:pPr>
+            <w:proofErr w:type="spellStart"/>
+            <w:r>
+              <w:rPr>
+                <w:b/>
+                <w:lang w:val="en-US"/>
+              </w:rPr>
+              <w:t>Tiền</w:t>
+            </w:r>
+            <w:proofErr w:type="spellEnd"/>
+            <w:r>
+              <w:rPr>
+                <w:b/>
+                <w:lang w:val="en-US"/>
+              </w:rPr>
+              <w:t xml:space="preserve"> </w:t>
+            </w:r>
+            <w:proofErr w:type="spellStart"/>
+            <w:r>
+              <w:rPr>
+                <w:b/>
+                <w:lang w:val="en-US"/>
+              </w:rPr>
+              <w:t>điều</w:t>
+            </w:r>
+            <w:proofErr w:type="spellEnd"/>
+            <w:r>
+              <w:rPr>
+                <w:b/>
+                <w:lang w:val="en-US"/>
+              </w:rPr>
+              <w:t xml:space="preserve"> </w:t>
+            </w:r>
+            <w:proofErr w:type="spellStart"/>
+            <w:r>
+              <w:rPr>
+                <w:b/>
+                <w:lang w:val="en-US"/>
+              </w:rPr>
+              <w:t>kiện</w:t>
+            </w:r>
+            <w:proofErr w:type="spellEnd"/>
+          </w:p>
+        </w:tc>
+        <w:tc>
+          <w:tcPr>
+            <w:tcW w:w="6845" w:type="dxa"/>
+            <w:gridSpan w:val="2"/>
+          </w:tcPr>
+          <w:p>
+            <w:pPr>
+              <w:rPr>
+                <w:lang w:val="en-US"/>
+              </w:rPr>
+            </w:pPr>
+          </w:p>
+        </w:tc>
+      </w:tr>
+      <w:tr>
+        <w:tc>
+          <w:tcPr>
+            <w:tcW w:w="1262" w:type="dxa"/>
+            <w:vMerge w:val="restart"/>
+            <w:shd w:val="clear" w:color="auto" w:fill="D9D9D9" w:themeFill="background1" w:themeFillShade="D9"/>
+            <w:vAlign w:val="center"/>
+          </w:tcPr>
+          <w:p>
+            <w:pPr>
+              <w:jc w:val="center"/>
+              <w:rPr>
+                <w:b/>
+                <w:lang w:val="en-US"/>
+              </w:rPr>
+            </w:pPr>
+            <w:proofErr w:type="spellStart"/>
+            <w:r>
+              <w:rPr>
+                <w:b/>
+                <w:lang w:val="en-US"/>
+              </w:rPr>
+              <w:t>Hậu</w:t>
+            </w:r>
+            <w:proofErr w:type="spellEnd"/>
+            <w:r>
+              <w:rPr>
+                <w:b/>
+                <w:lang w:val="en-US"/>
+              </w:rPr>
+              <w:t xml:space="preserve"> </w:t>
+            </w:r>
+            <w:proofErr w:type="spellStart"/>
+            <w:r>
+              <w:rPr>
+                <w:b/>
+                <w:lang w:val="en-US"/>
+              </w:rPr>
+              <w:t>điều</w:t>
+            </w:r>
+            <w:proofErr w:type="spellEnd"/>
+            <w:r>
+              <w:rPr>
+                <w:b/>
+                <w:lang w:val="en-US"/>
+              </w:rPr>
+              <w:t xml:space="preserve"> </w:t>
+            </w:r>
+            <w:proofErr w:type="spellStart"/>
+            <w:r>
+              <w:rPr>
+                <w:b/>
+                <w:lang w:val="en-US"/>
+              </w:rPr>
+              <w:t>kiện</w:t>
+            </w:r>
+            <w:proofErr w:type="spellEnd"/>
+          </w:p>
+        </w:tc>
+        <w:tc>
+          <w:tcPr>
+            <w:tcW w:w="954" w:type="dxa"/>
+            <w:shd w:val="clear" w:color="auto" w:fill="D9D9D9" w:themeFill="background1" w:themeFillShade="D9"/>
+            <w:vAlign w:val="center"/>
+          </w:tcPr>
+          <w:p>
+            <w:pPr>
+              <w:jc w:val="center"/>
+              <w:rPr>
+                <w:b/>
+                <w:lang w:val="en-US"/>
+              </w:rPr>
+            </w:pPr>
+            <w:r>
+              <w:rPr>
+                <w:b/>
+                <w:lang w:val="en-US"/>
+              </w:rPr>
+              <w:t xml:space="preserve">Thành </w:t>
+            </w:r>
+            <w:proofErr w:type="spellStart"/>
+            <w:r>
+              <w:rPr>
+                <w:b/>
+                <w:lang w:val="en-US"/>
+              </w:rPr>
+              <w:t>công</w:t>
+            </w:r>
+            <w:proofErr w:type="spellEnd"/>
+          </w:p>
+        </w:tc>
+        <w:tc>
+          <w:tcPr>
+            <w:tcW w:w="6845" w:type="dxa"/>
+            <w:gridSpan w:val="2"/>
+          </w:tcPr>
+          <w:p>
+            <w:pPr>
+              <w:rPr>
+                <w:lang w:val="en-US"/>
+              </w:rPr>
+            </w:pPr>
+          </w:p>
+        </w:tc>
+      </w:tr>
+      <w:tr>
+        <w:tc>
+          <w:tcPr>
+            <w:tcW w:w="1262" w:type="dxa"/>
+            <w:vMerge/>
+            <w:shd w:val="clear" w:color="auto" w:fill="D9D9D9" w:themeFill="background1" w:themeFillShade="D9"/>
+          </w:tcPr>
+          <w:p>
+            <w:pPr>
+              <w:rPr>
+                <w:lang w:val="en-US"/>
+              </w:rPr>
+            </w:pPr>
+          </w:p>
+        </w:tc>
+        <w:tc>
+          <w:tcPr>
+            <w:tcW w:w="954" w:type="dxa"/>
+            <w:shd w:val="clear" w:color="auto" w:fill="D9D9D9" w:themeFill="background1" w:themeFillShade="D9"/>
+            <w:vAlign w:val="center"/>
+          </w:tcPr>
+          <w:p>
+            <w:pPr>
+              <w:jc w:val="center"/>
+              <w:rPr>
+                <w:b/>
+                <w:lang w:val="en-US"/>
+              </w:rPr>
+            </w:pPr>
+            <w:proofErr w:type="spellStart"/>
+            <w:r>
+              <w:rPr>
+                <w:b/>
+                <w:lang w:val="en-US"/>
+              </w:rPr>
+              <w:t>Lỗi</w:t>
+            </w:r>
+            <w:proofErr w:type="spellEnd"/>
+          </w:p>
+        </w:tc>
+        <w:tc>
+          <w:tcPr>
+            <w:tcW w:w="6845" w:type="dxa"/>
+            <w:gridSpan w:val="2"/>
+          </w:tcPr>
+          <w:p>
+            <w:pPr>
+              <w:rPr>
+                <w:lang w:val="en-US"/>
+              </w:rPr>
+            </w:pPr>
+          </w:p>
+        </w:tc>
+      </w:tr>
+      <w:tr>
+        <w:tc>
+          <w:tcPr>
+            <w:tcW w:w="9061" w:type="dxa"/>
+            <w:gridSpan w:val="4"/>
+            <w:shd w:val="clear" w:color="auto" w:fill="D9D9D9" w:themeFill="background1" w:themeFillShade="D9"/>
+            <w:vAlign w:val="center"/>
+          </w:tcPr>
+          <w:p>
+            <w:pPr>
+              <w:jc w:val="left"/>
+              <w:rPr>
+                <w:b/>
+                <w:lang w:val="en-US"/>
+              </w:rPr>
+            </w:pPr>
+            <w:r>
+              <w:rPr>
+                <w:b/>
+                <w:lang w:val="en-US"/>
+              </w:rPr>
+              <w:t>ĐẶC TẢ CHỨC NĂNG</w:t>
+            </w:r>
+          </w:p>
+        </w:tc>
+      </w:tr>
+      <w:tr>
+        <w:tc>
+          <w:tcPr>
+            <w:tcW w:w="9061" w:type="dxa"/>
+            <w:gridSpan w:val="4"/>
+            <w:shd w:val="clear" w:color="auto" w:fill="F2F2F2" w:themeFill="background1" w:themeFillShade="F2"/>
+          </w:tcPr>
+          <w:p>
+            <w:pPr>
+              <w:rPr>
+                <w:b/>
+                <w:lang w:val="en-US"/>
+              </w:rPr>
+            </w:pPr>
+            <w:proofErr w:type="spellStart"/>
+            <w:r>
+              <w:rPr>
+                <w:b/>
+                <w:lang w:val="en-US"/>
+              </w:rPr>
+              <w:t>Luồng</w:t>
+            </w:r>
+            <w:proofErr w:type="spellEnd"/>
+            <w:r>
+              <w:rPr>
+                <w:b/>
+                <w:lang w:val="en-US"/>
+              </w:rPr>
+              <w:t xml:space="preserve"> </w:t>
+            </w:r>
+            <w:proofErr w:type="spellStart"/>
+            <w:r>
+              <w:rPr>
+                <w:b/>
+                <w:lang w:val="en-US"/>
+              </w:rPr>
+              <w:t>sự</w:t>
+            </w:r>
+            <w:proofErr w:type="spellEnd"/>
+            <w:r>
+              <w:rPr>
+                <w:b/>
+                <w:lang w:val="en-US"/>
+              </w:rPr>
+              <w:t xml:space="preserve"> </w:t>
+            </w:r>
+            <w:proofErr w:type="spellStart"/>
+            <w:r>
+              <w:rPr>
+                <w:b/>
+                <w:lang w:val="en-US"/>
+              </w:rPr>
+              <w:t>kiện</w:t>
+            </w:r>
+            <w:proofErr w:type="spellEnd"/>
+            <w:r>
+              <w:rPr>
+                <w:b/>
+                <w:lang w:val="en-US"/>
+              </w:rPr>
+              <w:t xml:space="preserve"> </w:t>
+            </w:r>
+            <w:proofErr w:type="spellStart"/>
+            <w:r>
+              <w:rPr>
+                <w:b/>
+                <w:lang w:val="en-US"/>
+              </w:rPr>
+              <w:t>chính</w:t>
+            </w:r>
+            <w:proofErr w:type="spellEnd"/>
+          </w:p>
+        </w:tc>
+      </w:tr>
+      <w:tr>
+        <w:tc>
+          <w:tcPr>
+            <w:tcW w:w="9061" w:type="dxa"/>
+            <w:gridSpan w:val="4"/>
+          </w:tcPr>
+          <w:p>
+            <w:pPr>
+              <w:rPr>
+                <w:lang w:val="en-US"/>
+              </w:rPr>
+            </w:pPr>
+          </w:p>
+        </w:tc>
+      </w:tr>
+      <w:tr>
+        <w:tc>
+          <w:tcPr>
+            <w:tcW w:w="9061" w:type="dxa"/>
+            <w:gridSpan w:val="4"/>
+            <w:shd w:val="clear" w:color="auto" w:fill="F2F2F2" w:themeFill="background1" w:themeFillShade="F2"/>
+          </w:tcPr>
+          <w:p>
+            <w:pPr>
+              <w:rPr>
+                <w:b/>
+                <w:lang w:val="en-US"/>
+              </w:rPr>
+            </w:pPr>
+            <w:proofErr w:type="spellStart"/>
+            <w:r>
+              <w:rPr>
+                <w:b/>
+                <w:lang w:val="en-US"/>
+              </w:rPr>
+              <w:t>Luồng</w:t>
+            </w:r>
+            <w:proofErr w:type="spellEnd"/>
+            <w:r>
+              <w:rPr>
+                <w:b/>
+                <w:lang w:val="en-US"/>
+              </w:rPr>
+              <w:t xml:space="preserve"> </w:t>
+            </w:r>
+            <w:proofErr w:type="spellStart"/>
+            <w:r>
+              <w:rPr>
+                <w:b/>
+                <w:lang w:val="en-US"/>
+              </w:rPr>
+              <w:t>sự</w:t>
+            </w:r>
+            <w:proofErr w:type="spellEnd"/>
+            <w:r>
+              <w:rPr>
+                <w:b/>
+                <w:lang w:val="en-US"/>
+              </w:rPr>
+              <w:t xml:space="preserve"> </w:t>
+            </w:r>
+            <w:proofErr w:type="spellStart"/>
+            <w:r>
+              <w:rPr>
+                <w:b/>
+                <w:lang w:val="en-US"/>
+              </w:rPr>
+              <w:t>kiện</w:t>
+            </w:r>
+            <w:proofErr w:type="spellEnd"/>
+            <w:r>
+              <w:rPr>
+                <w:b/>
+                <w:lang w:val="en-US"/>
+              </w:rPr>
+              <w:t xml:space="preserve"> </w:t>
+            </w:r>
+            <w:proofErr w:type="spellStart"/>
+            <w:r>
+              <w:rPr>
+                <w:b/>
+                <w:lang w:val="en-US"/>
+              </w:rPr>
+              <w:t>phát</w:t>
+            </w:r>
+            <w:proofErr w:type="spellEnd"/>
+            <w:r>
+              <w:rPr>
+                <w:b/>
+                <w:lang w:val="en-US"/>
+              </w:rPr>
+              <w:t xml:space="preserve"> </w:t>
+            </w:r>
+            <w:proofErr w:type="spellStart"/>
+            <w:r>
+              <w:rPr>
+                <w:b/>
+                <w:lang w:val="en-US"/>
+              </w:rPr>
+              <w:t>sinh</w:t>
+            </w:r>
+            <w:proofErr w:type="spellEnd"/>
+          </w:p>
+        </w:tc>
+      </w:tr>
+      <w:tr>
+        <w:tc>
+          <w:tcPr>
+            <w:tcW w:w="9061" w:type="dxa"/>
+            <w:gridSpan w:val="4"/>
+          </w:tcPr>
+          <w:p>
+            <w:pPr>
+              <w:rPr>
+                <w:lang w:val="en-US"/>
+              </w:rPr>
+            </w:pPr>
+          </w:p>
+        </w:tc>
+      </w:tr>
+      <w:tr>
+        <w:tc>
+          <w:tcPr>
+            <w:tcW w:w="9061" w:type="dxa"/>
+            <w:gridSpan w:val="4"/>
+            <w:shd w:val="clear" w:color="auto" w:fill="F2F2F2" w:themeFill="background1" w:themeFillShade="F2"/>
+          </w:tcPr>
+          <w:p>
+            <w:pPr>
+              <w:rPr>
+                <w:b/>
+                <w:lang w:val="en-US"/>
+              </w:rPr>
+            </w:pPr>
+            <w:proofErr w:type="spellStart"/>
+            <w:r>
+              <w:rPr>
+                <w:b/>
+                <w:lang w:val="en-US"/>
+              </w:rPr>
+              <w:t>Giao</w:t>
+            </w:r>
+            <w:proofErr w:type="spellEnd"/>
+            <w:r>
+              <w:rPr>
+                <w:b/>
+                <w:lang w:val="en-US"/>
+              </w:rPr>
+              <w:t xml:space="preserve"> </w:t>
+            </w:r>
+            <w:proofErr w:type="spellStart"/>
+            <w:r>
+              <w:rPr>
+                <w:b/>
+                <w:lang w:val="en-US"/>
+              </w:rPr>
+              <w:t>diện</w:t>
+            </w:r>
+            <w:proofErr w:type="spellEnd"/>
+            <w:r>
+              <w:rPr>
+                <w:b/>
+                <w:lang w:val="en-US"/>
+              </w:rPr>
+              <w:t xml:space="preserve"> </w:t>
+            </w:r>
+            <w:proofErr w:type="spellStart"/>
+            <w:r>
+              <w:rPr>
+                <w:b/>
+                <w:lang w:val="en-US"/>
+              </w:rPr>
+              <w:t>minh</w:t>
+            </w:r>
+            <w:proofErr w:type="spellEnd"/>
+            <w:r>
+              <w:rPr>
+                <w:b/>
+                <w:lang w:val="en-US"/>
+              </w:rPr>
+              <w:t xml:space="preserve"> </w:t>
+            </w:r>
+            <w:proofErr w:type="spellStart"/>
+            <w:r>
+              <w:rPr>
+                <w:b/>
+                <w:lang w:val="en-US"/>
+              </w:rPr>
+              <w:t>họa</w:t>
+            </w:r>
+            <w:proofErr w:type="spellEnd"/>
+          </w:p>
+        </w:tc>
+      </w:tr>
+      <w:tr>
+        <w:tc>
+          <w:tcPr>
+            <w:tcW w:w="9061" w:type="dxa"/>
+            <w:gridSpan w:val="4"/>
+          </w:tcPr>
+          <w:p>
+            <w:pPr>
+              <w:rPr>
+                <w:lang w:val="en-US"/>
+              </w:rPr>
+            </w:pPr>
+          </w:p>
+        </w:tc>
+      </w:tr>
+      <w:tr>
+        <w:tc>
+          <w:tcPr>
+            <w:tcW w:w="9061" w:type="dxa"/>
+            <w:gridSpan w:val="4"/>
+            <w:shd w:val="clear" w:color="auto" w:fill="F2F2F2" w:themeFill="background1" w:themeFillShade="F2"/>
+          </w:tcPr>
+          <w:p>
+            <w:pPr>
+              <w:rPr>
+                <w:b/>
+                <w:lang w:val="en-US"/>
+              </w:rPr>
+            </w:pPr>
+            <w:proofErr w:type="spellStart"/>
+            <w:r>
+              <w:rPr>
+                <w:b/>
+                <w:lang w:val="en-US"/>
+              </w:rPr>
+              <w:t>Sơ</w:t>
+            </w:r>
+            <w:proofErr w:type="spellEnd"/>
+            <w:r>
+              <w:rPr>
+                <w:b/>
+                <w:lang w:val="en-US"/>
+              </w:rPr>
+              <w:t xml:space="preserve"> </w:t>
+            </w:r>
+            <w:proofErr w:type="spellStart"/>
+            <w:r>
+              <w:rPr>
+                <w:b/>
+                <w:lang w:val="en-US"/>
+              </w:rPr>
+              <w:t>đồ</w:t>
+            </w:r>
+            <w:proofErr w:type="spellEnd"/>
+            <w:r>
+              <w:rPr>
+                <w:b/>
+                <w:lang w:val="en-US"/>
+              </w:rPr>
+              <w:t xml:space="preserve"> </w:t>
+            </w:r>
+            <w:proofErr w:type="spellStart"/>
+            <w:r>
+              <w:rPr>
+                <w:b/>
+                <w:lang w:val="en-US"/>
+              </w:rPr>
+              <w:t>phân</w:t>
+            </w:r>
+            <w:proofErr w:type="spellEnd"/>
+            <w:r>
+              <w:rPr>
+                <w:b/>
+                <w:lang w:val="en-US"/>
+              </w:rPr>
+              <w:t xml:space="preserve"> </w:t>
+            </w:r>
+            <w:proofErr w:type="spellStart"/>
+            <w:r>
+              <w:rPr>
+                <w:b/>
+                <w:lang w:val="en-US"/>
+              </w:rPr>
+              <w:t>tích</w:t>
+            </w:r>
+            <w:proofErr w:type="spellEnd"/>
+          </w:p>
+        </w:tc>
+      </w:tr>
+      <w:tr>
+        <w:tc>
+          <w:tcPr>
+            <w:tcW w:w="9061" w:type="dxa"/>
+            <w:gridSpan w:val="4"/>
+          </w:tcPr>
+          <w:p>
+            <w:pPr>
+              <w:rPr>
+                <w:lang w:val="en-US"/>
+              </w:rPr>
+            </w:pPr>
+          </w:p>
+        </w:tc>
+      </w:tr>
+      <w:tr>
+        <w:tc>
+          <w:tcPr>
+            <w:tcW w:w="9061" w:type="dxa"/>
+            <w:gridSpan w:val="4"/>
+            <w:shd w:val="clear" w:color="auto" w:fill="F2F2F2" w:themeFill="background1" w:themeFillShade="F2"/>
+          </w:tcPr>
+          <w:p>
+            <w:pPr>
+              <w:rPr>
+                <w:b/>
+                <w:lang w:val="en-US"/>
+              </w:rPr>
+            </w:pPr>
+            <w:proofErr w:type="spellStart"/>
+            <w:r>
+              <w:rPr>
+                <w:b/>
+                <w:lang w:val="en-US"/>
+              </w:rPr>
+              <w:t>Sơ</w:t>
+            </w:r>
+            <w:proofErr w:type="spellEnd"/>
+            <w:r>
+              <w:rPr>
+                <w:b/>
+                <w:lang w:val="en-US"/>
+              </w:rPr>
+              <w:t xml:space="preserve"> </w:t>
+            </w:r>
+            <w:proofErr w:type="spellStart"/>
+            <w:r>
+              <w:rPr>
+                <w:b/>
+                <w:lang w:val="en-US"/>
+              </w:rPr>
+              <w:t>đồ</w:t>
+            </w:r>
+            <w:proofErr w:type="spellEnd"/>
+            <w:r>
+              <w:rPr>
+                <w:b/>
+                <w:lang w:val="en-US"/>
+              </w:rPr>
+              <w:t xml:space="preserve"> </w:t>
+            </w:r>
+            <w:proofErr w:type="spellStart"/>
+            <w:r>
+              <w:rPr>
+                <w:b/>
+                <w:lang w:val="en-US"/>
+              </w:rPr>
+              <w:t>trình</w:t>
+            </w:r>
+            <w:proofErr w:type="spellEnd"/>
+            <w:r>
+              <w:rPr>
+                <w:b/>
+                <w:lang w:val="en-US"/>
+              </w:rPr>
+              <w:t xml:space="preserve"> </w:t>
+            </w:r>
+            <w:proofErr w:type="spellStart"/>
+            <w:r>
+              <w:rPr>
+                <w:b/>
+                <w:lang w:val="en-US"/>
+              </w:rPr>
+              <w:t>tự</w:t>
+            </w:r>
+            <w:proofErr w:type="spellEnd"/>
+          </w:p>
+        </w:tc>
+      </w:tr>
+      <w:tr>
+        <w:tc>
+          <w:tcPr>
+            <w:tcW w:w="9061" w:type="dxa"/>
+            <w:gridSpan w:val="4"/>
+          </w:tcPr>
+          <w:p>
+            <w:pPr>
+              <w:rPr>
+                <w:lang w:val="en-US"/>
+              </w:rPr>
+            </w:pPr>
+          </w:p>
+        </w:tc>
+      </w:tr>
+      <w:tr>
+        <w:tc>
+          <w:tcPr>
+            <w:tcW w:w="2216" w:type="dxa"/>
+            <w:gridSpan w:val="2"/>
+            <w:shd w:val="clear" w:color="auto" w:fill="D9D9D9" w:themeFill="background1" w:themeFillShade="D9"/>
+          </w:tcPr>
+          <w:p>
+            <w:pPr>
+              <w:pStyle w:val="MaUC"/>
+            </w:pPr>
+            <w:r>
+              <w:lastRenderedPageBreak/>
+              <w:t>UC #001</w:t>
+            </w:r>
+          </w:p>
+        </w:tc>
+        <w:tc>
+          <w:tcPr>
+            <w:tcW w:w="4191" w:type="dxa"/>
+          </w:tcPr>
+          <w:p>
+            <w:pPr>
+              <w:jc w:val="center"/>
+              <w:rPr>
+                <w:b/>
+                <w:lang w:val="en-US"/>
+              </w:rPr>
+            </w:pPr>
+            <w:proofErr w:type="spellStart"/>
+            <w:r>
+              <w:rPr>
+                <w:b/>
+                <w:lang w:val="en-US"/>
+              </w:rPr>
+              <w:t>Đăng</w:t>
+            </w:r>
+            <w:proofErr w:type="spellEnd"/>
+            <w:r>
+              <w:rPr>
+                <w:b/>
+                <w:lang w:val="en-US"/>
+              </w:rPr>
+              <w:t xml:space="preserve"> </w:t>
+            </w:r>
+            <w:proofErr w:type="spellStart"/>
+            <w:r>
+              <w:rPr>
+                <w:b/>
+                <w:lang w:val="en-US"/>
+              </w:rPr>
+              <w:t>nhập</w:t>
+            </w:r>
+            <w:proofErr w:type="spellEnd"/>
+          </w:p>
+        </w:tc>
+        <w:tc>
+          <w:tcPr>
+            <w:tcW w:w="2654" w:type="dxa"/>
+          </w:tcPr>
+          <w:p>
+            <w:pPr>
+              <w:jc w:val="center"/>
+              <w:rPr>
+                <w:b/>
+                <w:lang w:val="en-US"/>
+              </w:rPr>
+            </w:pPr>
+            <w:proofErr w:type="spellStart"/>
+            <w:r>
+              <w:rPr>
+                <w:b/>
+                <w:lang w:val="en-US"/>
+              </w:rPr>
+              <w:t>Độ</w:t>
+            </w:r>
+            <w:proofErr w:type="spellEnd"/>
+            <w:r>
+              <w:rPr>
+                <w:b/>
+                <w:lang w:val="en-US"/>
+              </w:rPr>
+              <w:t xml:space="preserve"> </w:t>
+            </w:r>
+            <w:proofErr w:type="spellStart"/>
+            <w:r>
+              <w:rPr>
+                <w:b/>
+                <w:lang w:val="en-US"/>
+              </w:rPr>
+              <w:t>phức</w:t>
+            </w:r>
+            <w:proofErr w:type="spellEnd"/>
+            <w:r>
+              <w:rPr>
+                <w:b/>
+                <w:lang w:val="en-US"/>
+              </w:rPr>
+              <w:t xml:space="preserve"> </w:t>
+            </w:r>
+            <w:proofErr w:type="spellStart"/>
+            <w:r>
+              <w:rPr>
+                <w:b/>
+                <w:lang w:val="en-US"/>
+              </w:rPr>
+              <w:t>tạp</w:t>
+            </w:r>
+            <w:proofErr w:type="spellEnd"/>
+            <w:r>
+              <w:rPr>
+                <w:b/>
+                <w:lang w:val="en-US"/>
+              </w:rPr>
+              <w:t xml:space="preserve">: </w:t>
+            </w:r>
+            <w:proofErr w:type="spellStart"/>
+            <w:r>
+              <w:rPr>
+                <w:b/>
+                <w:lang w:val="en-US"/>
+              </w:rPr>
+              <w:t>Thấp</w:t>
+            </w:r>
+            <w:proofErr w:type="spellEnd"/>
+          </w:p>
+        </w:tc>
+      </w:tr>
+      <w:tr>
+        <w:tc>
+          <w:tcPr>
+            <w:tcW w:w="2216" w:type="dxa"/>
+            <w:gridSpan w:val="2"/>
+            <w:shd w:val="clear" w:color="auto" w:fill="D9D9D9" w:themeFill="background1" w:themeFillShade="D9"/>
+          </w:tcPr>
+          <w:p>
+            <w:pPr>
+              <w:jc w:val="center"/>
+              <w:rPr>
+                <w:b/>
+                <w:lang w:val="en-US"/>
+              </w:rPr>
+            </w:pPr>
+            <w:proofErr w:type="spellStart"/>
+            <w:r>
+              <w:rPr>
+                <w:b/>
+                <w:lang w:val="en-US"/>
+              </w:rPr>
+              <w:t>Mô</w:t>
+            </w:r>
+            <w:proofErr w:type="spellEnd"/>
+            <w:r>
+              <w:rPr>
+                <w:b/>
+                <w:lang w:val="en-US"/>
+              </w:rPr>
+              <w:t xml:space="preserve"> </w:t>
+            </w:r>
+            <w:proofErr w:type="spellStart"/>
+            <w:r>
+              <w:rPr>
+                <w:b/>
+                <w:lang w:val="en-US"/>
+              </w:rPr>
+              <w:t>tả</w:t>
+            </w:r>
+            <w:proofErr w:type="spellEnd"/>
+          </w:p>
+        </w:tc>
+        <w:tc>
+          <w:tcPr>
+            <w:tcW w:w="6845" w:type="dxa"/>
+            <w:gridSpan w:val="2"/>
+          </w:tcPr>
+          <w:p>
+            <w:pPr>
+              <w:rPr>
+                <w:lang w:val="en-US"/>
+              </w:rPr>
+            </w:pPr>
+          </w:p>
+        </w:tc>
+      </w:tr>
+      <w:tr>
+        <w:tc>
+          <w:tcPr>
+            <w:tcW w:w="1262" w:type="dxa"/>
+            <w:vMerge w:val="restart"/>
+            <w:shd w:val="clear" w:color="auto" w:fill="D9D9D9" w:themeFill="background1" w:themeFillShade="D9"/>
+            <w:vAlign w:val="center"/>
+          </w:tcPr>
+          <w:p>
+            <w:pPr>
+              <w:jc w:val="center"/>
+              <w:rPr>
+                <w:b/>
+                <w:lang w:val="en-US"/>
+              </w:rPr>
+            </w:pPr>
+            <w:proofErr w:type="spellStart"/>
+            <w:r>
+              <w:rPr>
+                <w:b/>
+                <w:lang w:val="en-US"/>
+              </w:rPr>
+              <w:t>Tác</w:t>
+            </w:r>
+            <w:proofErr w:type="spellEnd"/>
+            <w:r>
+              <w:rPr>
+                <w:b/>
+                <w:lang w:val="en-US"/>
+              </w:rPr>
+              <w:t xml:space="preserve"> </w:t>
+            </w:r>
+            <w:proofErr w:type="spellStart"/>
+            <w:r>
+              <w:rPr>
+                <w:b/>
+                <w:lang w:val="en-US"/>
+              </w:rPr>
+              <w:t>nhân</w:t>
+            </w:r>
+            <w:proofErr w:type="spellEnd"/>
+          </w:p>
+        </w:tc>
+        <w:tc>
+          <w:tcPr>
+            <w:tcW w:w="954" w:type="dxa"/>
+            <w:shd w:val="clear" w:color="auto" w:fill="D9D9D9" w:themeFill="background1" w:themeFillShade="D9"/>
+          </w:tcPr>
+          <w:p>
+            <w:pPr>
+              <w:jc w:val="center"/>
+              <w:rPr>
+                <w:b/>
+                <w:lang w:val="en-US"/>
+              </w:rPr>
+            </w:pPr>
+            <w:proofErr w:type="spellStart"/>
+            <w:r>
+              <w:rPr>
+                <w:b/>
+                <w:lang w:val="en-US"/>
+              </w:rPr>
+              <w:t>Chính</w:t>
+            </w:r>
+            <w:proofErr w:type="spellEnd"/>
+          </w:p>
+        </w:tc>
+        <w:tc>
+          <w:tcPr>
+            <w:tcW w:w="6845" w:type="dxa"/>
+            <w:gridSpan w:val="2"/>
+          </w:tcPr>
+          <w:p>
+            <w:pPr>
+              <w:rPr>
+                <w:lang w:val="en-US"/>
+              </w:rPr>
+            </w:pPr>
+          </w:p>
+        </w:tc>
+      </w:tr>
+      <w:tr>
+        <w:tc>
+          <w:tcPr>
+            <w:tcW w:w="1262" w:type="dxa"/>
+            <w:vMerge/>
+            <w:shd w:val="clear" w:color="auto" w:fill="D9D9D9" w:themeFill="background1" w:themeFillShade="D9"/>
+          </w:tcPr>
+          <w:p>
+            <w:pPr>
+              <w:rPr>
+                <w:lang w:val="en-US"/>
+              </w:rPr>
+            </w:pPr>
+          </w:p>
+        </w:tc>
+        <w:tc>
+          <w:tcPr>
+            <w:tcW w:w="954" w:type="dxa"/>
+            <w:shd w:val="clear" w:color="auto" w:fill="D9D9D9" w:themeFill="background1" w:themeFillShade="D9"/>
+          </w:tcPr>
+          <w:p>
+            <w:pPr>
+              <w:jc w:val="center"/>
+              <w:rPr>
+                <w:b/>
+                <w:lang w:val="en-US"/>
+              </w:rPr>
+            </w:pPr>
+            <w:proofErr w:type="spellStart"/>
+            <w:r>
+              <w:rPr>
+                <w:b/>
+                <w:lang w:val="en-US"/>
+              </w:rPr>
+              <w:t>Phụ</w:t>
+            </w:r>
+            <w:proofErr w:type="spellEnd"/>
+          </w:p>
+        </w:tc>
+        <w:tc>
+          <w:tcPr>
+            <w:tcW w:w="6845" w:type="dxa"/>
+            <w:gridSpan w:val="2"/>
+          </w:tcPr>
+          <w:p>
+            <w:pPr>
+              <w:rPr>
+                <w:lang w:val="en-US"/>
+              </w:rPr>
+            </w:pPr>
+          </w:p>
+        </w:tc>
+      </w:tr>
+      <w:tr>
+        <w:tc>
+          <w:tcPr>
+            <w:tcW w:w="2216" w:type="dxa"/>
+            <w:gridSpan w:val="2"/>
+            <w:shd w:val="clear" w:color="auto" w:fill="D9D9D9" w:themeFill="background1" w:themeFillShade="D9"/>
+            <w:vAlign w:val="center"/>
+          </w:tcPr>
+          <w:p>
+            <w:pPr>
+              <w:jc w:val="center"/>
+              <w:rPr>
+                <w:b/>
+                <w:lang w:val="en-US"/>
+              </w:rPr>
+            </w:pPr>
+            <w:proofErr w:type="spellStart"/>
+            <w:r>
+              <w:rPr>
+                <w:b/>
+                <w:lang w:val="en-US"/>
+              </w:rPr>
+              <w:t>Tiền</w:t>
+            </w:r>
+            <w:proofErr w:type="spellEnd"/>
+            <w:r>
+              <w:rPr>
+                <w:b/>
+                <w:lang w:val="en-US"/>
+              </w:rPr>
+              <w:t xml:space="preserve"> </w:t>
+            </w:r>
+            <w:proofErr w:type="spellStart"/>
+            <w:r>
+              <w:rPr>
+                <w:b/>
+                <w:lang w:val="en-US"/>
+              </w:rPr>
+              <w:t>điều</w:t>
+            </w:r>
+            <w:proofErr w:type="spellEnd"/>
+            <w:r>
+              <w:rPr>
+                <w:b/>
+                <w:lang w:val="en-US"/>
+              </w:rPr>
+              <w:t xml:space="preserve"> </w:t>
+            </w:r>
+            <w:proofErr w:type="spellStart"/>
+            <w:r>
+              <w:rPr>
+                <w:b/>
+                <w:lang w:val="en-US"/>
+              </w:rPr>
+              <w:t>kiện</w:t>
+            </w:r>
+            <w:proofErr w:type="spellEnd"/>
+          </w:p>
+        </w:tc>
+        <w:tc>
+          <w:tcPr>
+            <w:tcW w:w="6845" w:type="dxa"/>
+            <w:gridSpan w:val="2"/>
+          </w:tcPr>
+          <w:p>
+            <w:pPr>
+              <w:rPr>
+                <w:lang w:val="en-US"/>
+              </w:rPr>
+            </w:pPr>
+          </w:p>
+        </w:tc>
+      </w:tr>
+      <w:tr>
+        <w:tc>
+          <w:tcPr>
+            <w:tcW w:w="1262" w:type="dxa"/>
+            <w:vMerge w:val="restart"/>
+            <w:shd w:val="clear" w:color="auto" w:fill="D9D9D9" w:themeFill="background1" w:themeFillShade="D9"/>
+            <w:vAlign w:val="center"/>
+          </w:tcPr>
+          <w:p>
+            <w:pPr>
+              <w:jc w:val="center"/>
+              <w:rPr>
+                <w:b/>
+                <w:lang w:val="en-US"/>
+              </w:rPr>
+            </w:pPr>
+            <w:proofErr w:type="spellStart"/>
+            <w:r>
+              <w:rPr>
+                <w:b/>
+                <w:lang w:val="en-US"/>
+              </w:rPr>
+              <w:t>Hậu</w:t>
+            </w:r>
+            <w:proofErr w:type="spellEnd"/>
+            <w:r>
+              <w:rPr>
+                <w:b/>
+                <w:lang w:val="en-US"/>
+              </w:rPr>
+              <w:t xml:space="preserve"> </w:t>
+            </w:r>
+            <w:proofErr w:type="spellStart"/>
+            <w:r>
+              <w:rPr>
+                <w:b/>
+                <w:lang w:val="en-US"/>
+              </w:rPr>
+              <w:t>điều</w:t>
+            </w:r>
+            <w:proofErr w:type="spellEnd"/>
+            <w:r>
+              <w:rPr>
+                <w:b/>
+                <w:lang w:val="en-US"/>
+              </w:rPr>
+              <w:t xml:space="preserve"> </w:t>
+            </w:r>
+            <w:proofErr w:type="spellStart"/>
+            <w:r>
+              <w:rPr>
+                <w:b/>
+                <w:lang w:val="en-US"/>
+              </w:rPr>
+              <w:t>kiện</w:t>
+            </w:r>
+            <w:proofErr w:type="spellEnd"/>
+          </w:p>
+        </w:tc>
+        <w:tc>
+          <w:tcPr>
+            <w:tcW w:w="954" w:type="dxa"/>
+            <w:shd w:val="clear" w:color="auto" w:fill="D9D9D9" w:themeFill="background1" w:themeFillShade="D9"/>
+            <w:vAlign w:val="center"/>
+          </w:tcPr>
+          <w:p>
+            <w:pPr>
+              <w:jc w:val="center"/>
+              <w:rPr>
+                <w:b/>
+                <w:lang w:val="en-US"/>
+              </w:rPr>
+            </w:pPr>
+            <w:r>
+              <w:rPr>
+                <w:b/>
+                <w:lang w:val="en-US"/>
+              </w:rPr>
+              <w:t xml:space="preserve">Thành </w:t>
+            </w:r>
+            <w:proofErr w:type="spellStart"/>
+            <w:r>
+              <w:rPr>
+                <w:b/>
+                <w:lang w:val="en-US"/>
+              </w:rPr>
+              <w:t>công</w:t>
+            </w:r>
+            <w:proofErr w:type="spellEnd"/>
+          </w:p>
+        </w:tc>
+        <w:tc>
+          <w:tcPr>
+            <w:tcW w:w="6845" w:type="dxa"/>
+            <w:gridSpan w:val="2"/>
+          </w:tcPr>
+          <w:p>
+            <w:pPr>
+              <w:rPr>
+                <w:lang w:val="en-US"/>
+              </w:rPr>
+            </w:pPr>
+          </w:p>
+        </w:tc>
+      </w:tr>
+      <w:tr>
+        <w:tc>
+          <w:tcPr>
+            <w:tcW w:w="1262" w:type="dxa"/>
+            <w:vMerge/>
+            <w:shd w:val="clear" w:color="auto" w:fill="D9D9D9" w:themeFill="background1" w:themeFillShade="D9"/>
+          </w:tcPr>
+          <w:p>
+            <w:pPr>
+              <w:rPr>
+                <w:lang w:val="en-US"/>
+              </w:rPr>
+            </w:pPr>
+          </w:p>
+        </w:tc>
+        <w:tc>
+          <w:tcPr>
+            <w:tcW w:w="954" w:type="dxa"/>
+            <w:shd w:val="clear" w:color="auto" w:fill="D9D9D9" w:themeFill="background1" w:themeFillShade="D9"/>
+            <w:vAlign w:val="center"/>
+          </w:tcPr>
+          <w:p>
+            <w:pPr>
+              <w:jc w:val="center"/>
+              <w:rPr>
+                <w:b/>
+                <w:lang w:val="en-US"/>
+              </w:rPr>
+            </w:pPr>
+            <w:proofErr w:type="spellStart"/>
+            <w:r>
+              <w:rPr>
+                <w:b/>
+                <w:lang w:val="en-US"/>
+              </w:rPr>
+              <w:t>Lỗi</w:t>
+            </w:r>
+            <w:proofErr w:type="spellEnd"/>
+          </w:p>
+        </w:tc>
+        <w:tc>
+          <w:tcPr>
+            <w:tcW w:w="6845" w:type="dxa"/>
+            <w:gridSpan w:val="2"/>
+          </w:tcPr>
+          <w:p>
+            <w:pPr>
+              <w:rPr>
+                <w:lang w:val="en-US"/>
+              </w:rPr>
+            </w:pPr>
+          </w:p>
+        </w:tc>
+      </w:tr>
+      <w:tr>
+        <w:tc>
+          <w:tcPr>
+            <w:tcW w:w="9061" w:type="dxa"/>
+            <w:gridSpan w:val="4"/>
+            <w:shd w:val="clear" w:color="auto" w:fill="D9D9D9" w:themeFill="background1" w:themeFillShade="D9"/>
+            <w:vAlign w:val="center"/>
+          </w:tcPr>
+          <w:p>
+            <w:pPr>
+              <w:jc w:val="left"/>
+              <w:rPr>
+                <w:b/>
+                <w:lang w:val="en-US"/>
+              </w:rPr>
+            </w:pPr>
+            <w:r>
+              <w:rPr>
+                <w:b/>
+                <w:lang w:val="en-US"/>
+              </w:rPr>
+              <w:t>ĐẶC TẢ CHỨC NĂNG</w:t>
+            </w:r>
+          </w:p>
+        </w:tc>
+      </w:tr>
+      <w:tr>
+        <w:tc>
+          <w:tcPr>
+            <w:tcW w:w="9061" w:type="dxa"/>
+            <w:gridSpan w:val="4"/>
+            <w:shd w:val="clear" w:color="auto" w:fill="F2F2F2" w:themeFill="background1" w:themeFillShade="F2"/>
+          </w:tcPr>
+          <w:p>
+            <w:pPr>
+              <w:rPr>
+                <w:b/>
+                <w:lang w:val="en-US"/>
+              </w:rPr>
+            </w:pPr>
+            <w:proofErr w:type="spellStart"/>
+            <w:r>
+              <w:rPr>
+                <w:b/>
+                <w:lang w:val="en-US"/>
+              </w:rPr>
+              <w:t>Luồng</w:t>
+            </w:r>
+            <w:proofErr w:type="spellEnd"/>
+            <w:r>
+              <w:rPr>
+                <w:b/>
+                <w:lang w:val="en-US"/>
+              </w:rPr>
+              <w:t xml:space="preserve"> </w:t>
+            </w:r>
+            <w:proofErr w:type="spellStart"/>
+            <w:r>
+              <w:rPr>
+                <w:b/>
+                <w:lang w:val="en-US"/>
+              </w:rPr>
+              <w:t>sự</w:t>
+            </w:r>
+            <w:proofErr w:type="spellEnd"/>
+            <w:r>
+              <w:rPr>
+                <w:b/>
+                <w:lang w:val="en-US"/>
+              </w:rPr>
+              <w:t xml:space="preserve"> </w:t>
+            </w:r>
+            <w:proofErr w:type="spellStart"/>
+            <w:r>
+              <w:rPr>
+                <w:b/>
+                <w:lang w:val="en-US"/>
+              </w:rPr>
+              <w:t>kiện</w:t>
+            </w:r>
+            <w:proofErr w:type="spellEnd"/>
+            <w:r>
+              <w:rPr>
+                <w:b/>
+                <w:lang w:val="en-US"/>
+              </w:rPr>
+              <w:t xml:space="preserve"> </w:t>
+            </w:r>
+            <w:proofErr w:type="spellStart"/>
+            <w:r>
+              <w:rPr>
+                <w:b/>
+                <w:lang w:val="en-US"/>
+              </w:rPr>
+              <w:t>chính</w:t>
+            </w:r>
+            <w:proofErr w:type="spellEnd"/>
+          </w:p>
+        </w:tc>
+      </w:tr>
+      <w:tr>
+        <w:tc>
+          <w:tcPr>
+            <w:tcW w:w="9061" w:type="dxa"/>
+            <w:gridSpan w:val="4"/>
+          </w:tcPr>
+          <w:p>
+            <w:pPr>
+              <w:rPr>
+                <w:lang w:val="en-US"/>
+              </w:rPr>
+            </w:pPr>
+          </w:p>
+        </w:tc>
+      </w:tr>
+      <w:tr>
+        <w:tc>
+          <w:tcPr>
+            <w:tcW w:w="9061" w:type="dxa"/>
+            <w:gridSpan w:val="4"/>
+            <w:shd w:val="clear" w:color="auto" w:fill="F2F2F2" w:themeFill="background1" w:themeFillShade="F2"/>
+          </w:tcPr>
+          <w:p>
+            <w:pPr>
+              <w:rPr>
+                <w:b/>
+                <w:lang w:val="en-US"/>
+              </w:rPr>
+            </w:pPr>
+            <w:proofErr w:type="spellStart"/>
+            <w:r>
+              <w:rPr>
+                <w:b/>
+                <w:lang w:val="en-US"/>
+              </w:rPr>
+              <w:t>Luồng</w:t>
+            </w:r>
+            <w:proofErr w:type="spellEnd"/>
+            <w:r>
+              <w:rPr>
+                <w:b/>
+                <w:lang w:val="en-US"/>
+              </w:rPr>
+              <w:t xml:space="preserve"> </w:t>
+            </w:r>
+            <w:proofErr w:type="spellStart"/>
+            <w:r>
+              <w:rPr>
+                <w:b/>
+                <w:lang w:val="en-US"/>
+              </w:rPr>
+              <w:t>sự</w:t>
+            </w:r>
+            <w:proofErr w:type="spellEnd"/>
+            <w:r>
+              <w:rPr>
+                <w:b/>
+                <w:lang w:val="en-US"/>
+              </w:rPr>
+              <w:t xml:space="preserve"> </w:t>
+            </w:r>
+            <w:proofErr w:type="spellStart"/>
+            <w:r>
+              <w:rPr>
+                <w:b/>
+                <w:lang w:val="en-US"/>
+              </w:rPr>
+              <w:t>kiện</w:t>
+            </w:r>
+            <w:proofErr w:type="spellEnd"/>
+            <w:r>
+              <w:rPr>
+                <w:b/>
+                <w:lang w:val="en-US"/>
+              </w:rPr>
+              <w:t xml:space="preserve"> </w:t>
+            </w:r>
+            <w:proofErr w:type="spellStart"/>
+            <w:r>
+              <w:rPr>
+                <w:b/>
+                <w:lang w:val="en-US"/>
+              </w:rPr>
+              <w:t>phát</w:t>
+            </w:r>
+            <w:proofErr w:type="spellEnd"/>
+            <w:r>
+              <w:rPr>
+                <w:b/>
+                <w:lang w:val="en-US"/>
+              </w:rPr>
+              <w:t xml:space="preserve"> </w:t>
+            </w:r>
+            <w:proofErr w:type="spellStart"/>
+            <w:r>
+              <w:rPr>
+                <w:b/>
+                <w:lang w:val="en-US"/>
+              </w:rPr>
+              <w:t>sinh</w:t>
+            </w:r>
+            <w:proofErr w:type="spellEnd"/>
+          </w:p>
+        </w:tc>
+      </w:tr>
+      <w:tr>
+        <w:tc>
+          <w:tcPr>
+            <w:tcW w:w="9061" w:type="dxa"/>
+            <w:gridSpan w:val="4"/>
+          </w:tcPr>
+          <w:p>
+            <w:pPr>
+              <w:rPr>
+                <w:lang w:val="en-US"/>
+              </w:rPr>
+            </w:pPr>
+          </w:p>
+        </w:tc>
+      </w:tr>
+      <w:tr>
+        <w:tc>
+          <w:tcPr>
+            <w:tcW w:w="9061" w:type="dxa"/>
+            <w:gridSpan w:val="4"/>
+            <w:shd w:val="clear" w:color="auto" w:fill="F2F2F2" w:themeFill="background1" w:themeFillShade="F2"/>
+          </w:tcPr>
+          <w:p>
+            <w:pPr>
+              <w:rPr>
+                <w:b/>
+                <w:lang w:val="en-US"/>
+              </w:rPr>
+            </w:pPr>
+            <w:proofErr w:type="spellStart"/>
+            <w:r>
+              <w:rPr>
+                <w:b/>
+                <w:lang w:val="en-US"/>
+              </w:rPr>
+              <w:t>Giao</w:t>
+            </w:r>
+            <w:proofErr w:type="spellEnd"/>
+            <w:r>
+              <w:rPr>
+                <w:b/>
+                <w:lang w:val="en-US"/>
+              </w:rPr>
+              <w:t xml:space="preserve"> </w:t>
+            </w:r>
+            <w:proofErr w:type="spellStart"/>
+            <w:r>
+              <w:rPr>
+                <w:b/>
+                <w:lang w:val="en-US"/>
+              </w:rPr>
+              <w:t>diện</w:t>
+            </w:r>
+            <w:proofErr w:type="spellEnd"/>
+            <w:r>
+              <w:rPr>
+                <w:b/>
+                <w:lang w:val="en-US"/>
+              </w:rPr>
+              <w:t xml:space="preserve"> </w:t>
+            </w:r>
+            <w:proofErr w:type="spellStart"/>
+            <w:r>
+              <w:rPr>
+                <w:b/>
+                <w:lang w:val="en-US"/>
+              </w:rPr>
+              <w:t>minh</w:t>
+            </w:r>
+            <w:proofErr w:type="spellEnd"/>
+            <w:r>
+              <w:rPr>
+                <w:b/>
+                <w:lang w:val="en-US"/>
+              </w:rPr>
+              <w:t xml:space="preserve"> </w:t>
+            </w:r>
+            <w:proofErr w:type="spellStart"/>
+            <w:r>
+              <w:rPr>
+                <w:b/>
+                <w:lang w:val="en-US"/>
+              </w:rPr>
+              <w:t>họa</w:t>
+            </w:r>
+            <w:proofErr w:type="spellEnd"/>
+          </w:p>
+        </w:tc>
+      </w:tr>
+      <w:tr>
+        <w:tc>
+          <w:tcPr>
+            <w:tcW w:w="9061" w:type="dxa"/>
+            <w:gridSpan w:val="4"/>
+          </w:tcPr>
+          <w:p>
+            <w:pPr>
+              <w:rPr>
+                <w:lang w:val="en-US"/>
+              </w:rPr>
+            </w:pPr>
+          </w:p>
+        </w:tc>
+      </w:tr>
+      <w:tr>
+        <w:tc>
+          <w:tcPr>
+            <w:tcW w:w="9061" w:type="dxa"/>
+            <w:gridSpan w:val="4"/>
+            <w:shd w:val="clear" w:color="auto" w:fill="F2F2F2" w:themeFill="background1" w:themeFillShade="F2"/>
+          </w:tcPr>
+          <w:p>
+            <w:pPr>
+              <w:rPr>
+                <w:b/>
+                <w:lang w:val="en-US"/>
+              </w:rPr>
+            </w:pPr>
+            <w:proofErr w:type="spellStart"/>
+            <w:r>
+              <w:rPr>
+                <w:b/>
+                <w:lang w:val="en-US"/>
+              </w:rPr>
+              <w:t>Sơ</w:t>
+            </w:r>
+            <w:proofErr w:type="spellEnd"/>
+            <w:r>
+              <w:rPr>
+                <w:b/>
+                <w:lang w:val="en-US"/>
+              </w:rPr>
+              <w:t xml:space="preserve"> </w:t>
+            </w:r>
+            <w:proofErr w:type="spellStart"/>
+            <w:r>
+              <w:rPr>
+                <w:b/>
+                <w:lang w:val="en-US"/>
+              </w:rPr>
+              <w:t>đồ</w:t>
+            </w:r>
+            <w:proofErr w:type="spellEnd"/>
+            <w:r>
+              <w:rPr>
+                <w:b/>
+                <w:lang w:val="en-US"/>
+              </w:rPr>
+              <w:t xml:space="preserve"> </w:t>
+            </w:r>
+            <w:proofErr w:type="spellStart"/>
+            <w:r>
+              <w:rPr>
+                <w:b/>
+                <w:lang w:val="en-US"/>
+              </w:rPr>
+              <w:t>phân</w:t>
+            </w:r>
+            <w:proofErr w:type="spellEnd"/>
+            <w:r>
+              <w:rPr>
+                <w:b/>
+                <w:lang w:val="en-US"/>
+              </w:rPr>
+              <w:t xml:space="preserve"> </w:t>
+            </w:r>
+            <w:proofErr w:type="spellStart"/>
+            <w:r>
+              <w:rPr>
+                <w:b/>
+                <w:lang w:val="en-US"/>
+              </w:rPr>
+              <w:t>tích</w:t>
+            </w:r>
+            <w:proofErr w:type="spellEnd"/>
+          </w:p>
+        </w:tc>
+      </w:tr>
+      <w:tr>
+        <w:tc>
+          <w:tcPr>
+            <w:tcW w:w="9061" w:type="dxa"/>
+            <w:gridSpan w:val="4"/>
+          </w:tcPr>
+          <w:p>
+            <w:pPr>
+              <w:rPr>
+                <w:lang w:val="en-US"/>
+              </w:rPr>
+            </w:pPr>
+          </w:p>
+        </w:tc>
+      </w:tr>
+      <w:tr>
+        <w:tc>
+          <w:tcPr>
+            <w:tcW w:w="9061" w:type="dxa"/>
+            <w:gridSpan w:val="4"/>
+            <w:shd w:val="clear" w:color="auto" w:fill="F2F2F2" w:themeFill="background1" w:themeFillShade="F2"/>
+          </w:tcPr>
+          <w:p>
+            <w:pPr>
+              <w:rPr>
+                <w:b/>
+                <w:lang w:val="en-US"/>
+              </w:rPr>
+            </w:pPr>
+            <w:proofErr w:type="spellStart"/>
+            <w:r>
+              <w:rPr>
+                <w:b/>
+                <w:lang w:val="en-US"/>
+              </w:rPr>
+              <w:t>Sơ</w:t>
+            </w:r>
+            <w:proofErr w:type="spellEnd"/>
+            <w:r>
+              <w:rPr>
+                <w:b/>
+                <w:lang w:val="en-US"/>
+              </w:rPr>
+              <w:t xml:space="preserve"> </w:t>
+            </w:r>
+            <w:proofErr w:type="spellStart"/>
+            <w:r>
+              <w:rPr>
+                <w:b/>
+                <w:lang w:val="en-US"/>
+              </w:rPr>
+              <w:t>đồ</w:t>
+            </w:r>
+            <w:proofErr w:type="spellEnd"/>
+            <w:r>
+              <w:rPr>
+                <w:b/>
+                <w:lang w:val="en-US"/>
+              </w:rPr>
+              <w:t xml:space="preserve"> </w:t>
+            </w:r>
+            <w:proofErr w:type="spellStart"/>
+            <w:r>
+              <w:rPr>
+                <w:b/>
+                <w:lang w:val="en-US"/>
+              </w:rPr>
+              <w:t>trình</w:t>
+            </w:r>
+            <w:proofErr w:type="spellEnd"/>
+            <w:r>
+              <w:rPr>
+                <w:b/>
+                <w:lang w:val="en-US"/>
+              </w:rPr>
+              <w:t xml:space="preserve"> </w:t>
+            </w:r>
+            <w:proofErr w:type="spellStart"/>
+            <w:r>
+              <w:rPr>
+                <w:b/>
+                <w:lang w:val="en-US"/>
+              </w:rPr>
+              <w:t>tự</w:t>
+            </w:r>
+            <w:proofErr w:type="spellEnd"/>
+          </w:p>
+        </w:tc>
+      </w:tr>
+      <w:tr>
+        <w:tc>
+          <w:tcPr>
+            <w:tcW w:w="9061" w:type="dxa"/>
+            <w:gridSpan w:val="4"/>
+          </w:tcPr>
+          <w:p>
+            <w:pPr>
+              <w:rPr>
+                <w:lang w:val="en-US"/>
+              </w:rPr>
+            </w:pPr>
+          </w:p>
+        </w:tc>
+      </w:tr>
+      <w:tr>
+        <w:tc>
+          <w:tcPr>
+            <w:tcW w:w="2216" w:type="dxa"/>
+            <w:gridSpan w:val="2"/>
+            <w:shd w:val="clear" w:color="auto" w:fill="D9D9D9" w:themeFill="background1" w:themeFillShade="D9"/>
+          </w:tcPr>
+          <w:p>
+            <w:pPr>
+              <w:pStyle w:val="MaUC"/>
+            </w:pPr>
+            <w:r>
+              <w:lastRenderedPageBreak/>
+              <w:t>UC #001</w:t>
+            </w:r>
+          </w:p>
+        </w:tc>
+        <w:tc>
+          <w:tcPr>
+            <w:tcW w:w="4191" w:type="dxa"/>
+          </w:tcPr>
+          <w:p>
+            <w:pPr>
+              <w:jc w:val="center"/>
+              <w:rPr>
+                <w:b/>
+                <w:lang w:val="en-US"/>
+              </w:rPr>
+            </w:pPr>
+            <w:proofErr w:type="spellStart"/>
+            <w:r>
+              <w:rPr>
+                <w:b/>
+                <w:lang w:val="en-US"/>
+              </w:rPr>
+              <w:t>Đăng</w:t>
+            </w:r>
+            <w:proofErr w:type="spellEnd"/>
+            <w:r>
+              <w:rPr>
+                <w:b/>
+                <w:lang w:val="en-US"/>
+              </w:rPr>
+              <w:t xml:space="preserve"> </w:t>
+            </w:r>
+            <w:proofErr w:type="spellStart"/>
+            <w:r>
+              <w:rPr>
+                <w:b/>
+                <w:lang w:val="en-US"/>
+              </w:rPr>
+              <w:t>nhập</w:t>
+            </w:r>
+            <w:proofErr w:type="spellEnd"/>
+          </w:p>
+        </w:tc>
+        <w:tc>
+          <w:tcPr>
+            <w:tcW w:w="2654" w:type="dxa"/>
+          </w:tcPr>
+          <w:p>
+            <w:pPr>
+              <w:jc w:val="center"/>
+              <w:rPr>
+                <w:b/>
+                <w:lang w:val="en-US"/>
+              </w:rPr>
+            </w:pPr>
+            <w:proofErr w:type="spellStart"/>
+            <w:r>
+              <w:rPr>
+                <w:b/>
+                <w:lang w:val="en-US"/>
+              </w:rPr>
+              <w:t>Độ</w:t>
+            </w:r>
+            <w:proofErr w:type="spellEnd"/>
+            <w:r>
+              <w:rPr>
+                <w:b/>
+                <w:lang w:val="en-US"/>
+              </w:rPr>
+              <w:t xml:space="preserve"> </w:t>
+            </w:r>
+            <w:proofErr w:type="spellStart"/>
+            <w:r>
+              <w:rPr>
+                <w:b/>
+                <w:lang w:val="en-US"/>
+              </w:rPr>
+              <w:t>phức</w:t>
+            </w:r>
+            <w:proofErr w:type="spellEnd"/>
+            <w:r>
+              <w:rPr>
+                <w:b/>
+                <w:lang w:val="en-US"/>
+              </w:rPr>
+              <w:t xml:space="preserve"> </w:t>
+            </w:r>
+            <w:proofErr w:type="spellStart"/>
+            <w:r>
+              <w:rPr>
+                <w:b/>
+                <w:lang w:val="en-US"/>
+              </w:rPr>
+              <w:t>tạp</w:t>
+            </w:r>
+            <w:proofErr w:type="spellEnd"/>
+            <w:r>
+              <w:rPr>
+                <w:b/>
+                <w:lang w:val="en-US"/>
+              </w:rPr>
+              <w:t xml:space="preserve">: </w:t>
+            </w:r>
+            <w:proofErr w:type="spellStart"/>
+            <w:r>
+              <w:rPr>
+                <w:b/>
+                <w:lang w:val="en-US"/>
+              </w:rPr>
+              <w:t>Thấp</w:t>
+            </w:r>
+            <w:proofErr w:type="spellEnd"/>
+          </w:p>
+        </w:tc>
+      </w:tr>
+      <w:tr>
+        <w:tc>
+          <w:tcPr>
+            <w:tcW w:w="2216" w:type="dxa"/>
+            <w:gridSpan w:val="2"/>
+            <w:shd w:val="clear" w:color="auto" w:fill="D9D9D9" w:themeFill="background1" w:themeFillShade="D9"/>
+          </w:tcPr>
+          <w:p>
+            <w:pPr>
+              <w:jc w:val="center"/>
+              <w:rPr>
+                <w:b/>
+                <w:lang w:val="en-US"/>
+              </w:rPr>
+            </w:pPr>
+            <w:proofErr w:type="spellStart"/>
+            <w:r>
+              <w:rPr>
+                <w:b/>
+                <w:lang w:val="en-US"/>
+              </w:rPr>
+              <w:t>Mô</w:t>
+            </w:r>
+            <w:proofErr w:type="spellEnd"/>
+            <w:r>
+              <w:rPr>
+                <w:b/>
+                <w:lang w:val="en-US"/>
+              </w:rPr>
+              <w:t xml:space="preserve"> </w:t>
+            </w:r>
+            <w:proofErr w:type="spellStart"/>
+            <w:r>
+              <w:rPr>
+                <w:b/>
+                <w:lang w:val="en-US"/>
+              </w:rPr>
+              <w:t>tả</w:t>
+            </w:r>
+            <w:proofErr w:type="spellEnd"/>
+          </w:p>
+        </w:tc>
+        <w:tc>
+          <w:tcPr>
+            <w:tcW w:w="6845" w:type="dxa"/>
+            <w:gridSpan w:val="2"/>
+          </w:tcPr>
+          <w:p>
+            <w:pPr>
+              <w:rPr>
+                <w:lang w:val="en-US"/>
+              </w:rPr>
+            </w:pPr>
+          </w:p>
+        </w:tc>
+      </w:tr>
+      <w:tr>
+        <w:tc>
+          <w:tcPr>
+            <w:tcW w:w="1262" w:type="dxa"/>
+            <w:vMerge w:val="restart"/>
+            <w:shd w:val="clear" w:color="auto" w:fill="D9D9D9" w:themeFill="background1" w:themeFillShade="D9"/>
+            <w:vAlign w:val="center"/>
+          </w:tcPr>
+          <w:p>
+            <w:pPr>
+              <w:jc w:val="center"/>
+              <w:rPr>
+                <w:b/>
+                <w:lang w:val="en-US"/>
+              </w:rPr>
+            </w:pPr>
+            <w:proofErr w:type="spellStart"/>
+            <w:r>
+              <w:rPr>
+                <w:b/>
+                <w:lang w:val="en-US"/>
+              </w:rPr>
+              <w:t>Tác</w:t>
+            </w:r>
+            <w:proofErr w:type="spellEnd"/>
+            <w:r>
+              <w:rPr>
+                <w:b/>
+                <w:lang w:val="en-US"/>
+              </w:rPr>
+              <w:t xml:space="preserve"> </w:t>
+            </w:r>
+            <w:proofErr w:type="spellStart"/>
+            <w:r>
+              <w:rPr>
+                <w:b/>
+                <w:lang w:val="en-US"/>
+              </w:rPr>
+              <w:t>nhân</w:t>
+            </w:r>
+            <w:proofErr w:type="spellEnd"/>
+          </w:p>
+        </w:tc>
+        <w:tc>
+          <w:tcPr>
+            <w:tcW w:w="954" w:type="dxa"/>
+            <w:shd w:val="clear" w:color="auto" w:fill="D9D9D9" w:themeFill="background1" w:themeFillShade="D9"/>
+          </w:tcPr>
+          <w:p>
+            <w:pPr>
+              <w:jc w:val="center"/>
+              <w:rPr>
+                <w:b/>
+                <w:lang w:val="en-US"/>
+              </w:rPr>
+            </w:pPr>
+            <w:proofErr w:type="spellStart"/>
+            <w:r>
+              <w:rPr>
+                <w:b/>
+                <w:lang w:val="en-US"/>
+              </w:rPr>
+              <w:t>Chính</w:t>
+            </w:r>
+            <w:proofErr w:type="spellEnd"/>
+          </w:p>
+        </w:tc>
+        <w:tc>
+          <w:tcPr>
+            <w:tcW w:w="6845" w:type="dxa"/>
+            <w:gridSpan w:val="2"/>
+          </w:tcPr>
+          <w:p>
+            <w:pPr>
+              <w:rPr>
+                <w:lang w:val="en-US"/>
+              </w:rPr>
+            </w:pPr>
+          </w:p>
+        </w:tc>
+      </w:tr>
+      <w:tr>
+        <w:tc>
+          <w:tcPr>
+            <w:tcW w:w="1262" w:type="dxa"/>
+            <w:vMerge/>
+            <w:shd w:val="clear" w:color="auto" w:fill="D9D9D9" w:themeFill="background1" w:themeFillShade="D9"/>
+          </w:tcPr>
+          <w:p>
+            <w:pPr>
+              <w:rPr>
+                <w:lang w:val="en-US"/>
+              </w:rPr>
+            </w:pPr>
+          </w:p>
+        </w:tc>
+        <w:tc>
+          <w:tcPr>
+            <w:tcW w:w="954" w:type="dxa"/>
+            <w:shd w:val="clear" w:color="auto" w:fill="D9D9D9" w:themeFill="background1" w:themeFillShade="D9"/>
+          </w:tcPr>
+          <w:p>
+            <w:pPr>
+              <w:jc w:val="center"/>
+              <w:rPr>
+                <w:b/>
+                <w:lang w:val="en-US"/>
+              </w:rPr>
+            </w:pPr>
+            <w:proofErr w:type="spellStart"/>
+            <w:r>
+              <w:rPr>
+                <w:b/>
+                <w:lang w:val="en-US"/>
+              </w:rPr>
+              <w:t>Phụ</w:t>
+            </w:r>
+            <w:proofErr w:type="spellEnd"/>
+          </w:p>
+        </w:tc>
+        <w:tc>
+          <w:tcPr>
+            <w:tcW w:w="6845" w:type="dxa"/>
+            <w:gridSpan w:val="2"/>
+          </w:tcPr>
+          <w:p>
+            <w:pPr>
+              <w:rPr>
+                <w:lang w:val="en-US"/>
+              </w:rPr>
+            </w:pPr>
+          </w:p>
+        </w:tc>
+      </w:tr>
+      <w:tr>
+        <w:tc>
+          <w:tcPr>
+            <w:tcW w:w="2216" w:type="dxa"/>
+            <w:gridSpan w:val="2"/>
+            <w:shd w:val="clear" w:color="auto" w:fill="D9D9D9" w:themeFill="background1" w:themeFillShade="D9"/>
+            <w:vAlign w:val="center"/>
+          </w:tcPr>
+          <w:p>
+            <w:pPr>
+              <w:jc w:val="center"/>
+              <w:rPr>
+                <w:b/>
+                <w:lang w:val="en-US"/>
+              </w:rPr>
+            </w:pPr>
+            <w:proofErr w:type="spellStart"/>
+            <w:r>
+              <w:rPr>
+                <w:b/>
+                <w:lang w:val="en-US"/>
+              </w:rPr>
+              <w:t>Tiền</w:t>
+            </w:r>
+            <w:proofErr w:type="spellEnd"/>
+            <w:r>
+              <w:rPr>
+                <w:b/>
+                <w:lang w:val="en-US"/>
+              </w:rPr>
+              <w:t xml:space="preserve"> </w:t>
+            </w:r>
+            <w:proofErr w:type="spellStart"/>
+            <w:r>
+              <w:rPr>
+                <w:b/>
+                <w:lang w:val="en-US"/>
+              </w:rPr>
+              <w:t>điều</w:t>
+            </w:r>
+            <w:proofErr w:type="spellEnd"/>
+            <w:r>
+              <w:rPr>
+                <w:b/>
+                <w:lang w:val="en-US"/>
+              </w:rPr>
+              <w:t xml:space="preserve"> </w:t>
+            </w:r>
+            <w:proofErr w:type="spellStart"/>
+            <w:r>
+              <w:rPr>
+                <w:b/>
+                <w:lang w:val="en-US"/>
+              </w:rPr>
+              <w:t>kiện</w:t>
+            </w:r>
+            <w:proofErr w:type="spellEnd"/>
+          </w:p>
+        </w:tc>
+        <w:tc>
+          <w:tcPr>
+            <w:tcW w:w="6845" w:type="dxa"/>
+            <w:gridSpan w:val="2"/>
+          </w:tcPr>
+          <w:p>
+            <w:pPr>
+              <w:rPr>
+                <w:lang w:val="en-US"/>
+              </w:rPr>
+            </w:pPr>
+          </w:p>
+        </w:tc>
+      </w:tr>
+      <w:tr>
+        <w:tc>
+          <w:tcPr>
+            <w:tcW w:w="1262" w:type="dxa"/>
+            <w:vMerge w:val="restart"/>
+            <w:shd w:val="clear" w:color="auto" w:fill="D9D9D9" w:themeFill="background1" w:themeFillShade="D9"/>
+            <w:vAlign w:val="center"/>
+          </w:tcPr>
+          <w:p>
+            <w:pPr>
+              <w:jc w:val="center"/>
+              <w:rPr>
+                <w:b/>
+                <w:lang w:val="en-US"/>
+              </w:rPr>
+            </w:pPr>
+            <w:proofErr w:type="spellStart"/>
+            <w:r>
+              <w:rPr>
+                <w:b/>
+                <w:lang w:val="en-US"/>
+              </w:rPr>
+              <w:t>Hậu</w:t>
+            </w:r>
+            <w:proofErr w:type="spellEnd"/>
+            <w:r>
+              <w:rPr>
+                <w:b/>
+                <w:lang w:val="en-US"/>
+              </w:rPr>
+              <w:t xml:space="preserve"> </w:t>
+            </w:r>
+            <w:proofErr w:type="spellStart"/>
+            <w:r>
+              <w:rPr>
+                <w:b/>
+                <w:lang w:val="en-US"/>
+              </w:rPr>
+              <w:t>điều</w:t>
+            </w:r>
+            <w:proofErr w:type="spellEnd"/>
+            <w:r>
+              <w:rPr>
+                <w:b/>
+                <w:lang w:val="en-US"/>
+              </w:rPr>
+              <w:t xml:space="preserve"> </w:t>
+            </w:r>
+            <w:proofErr w:type="spellStart"/>
+            <w:r>
+              <w:rPr>
+                <w:b/>
+                <w:lang w:val="en-US"/>
+              </w:rPr>
+              <w:t>kiện</w:t>
+            </w:r>
+            <w:proofErr w:type="spellEnd"/>
+          </w:p>
+        </w:tc>
+        <w:tc>
+          <w:tcPr>
+            <w:tcW w:w="954" w:type="dxa"/>
+            <w:shd w:val="clear" w:color="auto" w:fill="D9D9D9" w:themeFill="background1" w:themeFillShade="D9"/>
+            <w:vAlign w:val="center"/>
+          </w:tcPr>
+          <w:p>
+            <w:pPr>
+              <w:jc w:val="center"/>
+              <w:rPr>
+                <w:b/>
+                <w:lang w:val="en-US"/>
+              </w:rPr>
+            </w:pPr>
+            <w:r>
+              <w:rPr>
+                <w:b/>
+                <w:lang w:val="en-US"/>
+              </w:rPr>
+              <w:t xml:space="preserve">Thành </w:t>
+            </w:r>
+            <w:proofErr w:type="spellStart"/>
+            <w:r>
+              <w:rPr>
+                <w:b/>
+                <w:lang w:val="en-US"/>
+              </w:rPr>
+              <w:t>công</w:t>
+            </w:r>
+            <w:proofErr w:type="spellEnd"/>
+          </w:p>
+        </w:tc>
+        <w:tc>
+          <w:tcPr>
+            <w:tcW w:w="6845" w:type="dxa"/>
+            <w:gridSpan w:val="2"/>
+          </w:tcPr>
+          <w:p>
+            <w:pPr>
+              <w:rPr>
+                <w:lang w:val="en-US"/>
+              </w:rPr>
+            </w:pPr>
+          </w:p>
+        </w:tc>
+      </w:tr>
+      <w:tr>
+        <w:tc>
+          <w:tcPr>
+            <w:tcW w:w="1262" w:type="dxa"/>
+            <w:vMerge/>
+            <w:shd w:val="clear" w:color="auto" w:fill="D9D9D9" w:themeFill="background1" w:themeFillShade="D9"/>
+          </w:tcPr>
+          <w:p>
+            <w:pPr>
+              <w:rPr>
+                <w:lang w:val="en-US"/>
+              </w:rPr>
+            </w:pPr>
+          </w:p>
+        </w:tc>
+        <w:tc>
+          <w:tcPr>
+            <w:tcW w:w="954" w:type="dxa"/>
+            <w:shd w:val="clear" w:color="auto" w:fill="D9D9D9" w:themeFill="background1" w:themeFillShade="D9"/>
+            <w:vAlign w:val="center"/>
+          </w:tcPr>
+          <w:p>
+            <w:pPr>
+              <w:jc w:val="center"/>
+              <w:rPr>
+                <w:b/>
+                <w:lang w:val="en-US"/>
+              </w:rPr>
+            </w:pPr>
+            <w:proofErr w:type="spellStart"/>
+            <w:r>
+              <w:rPr>
+                <w:b/>
+                <w:lang w:val="en-US"/>
+              </w:rPr>
+              <w:t>Lỗi</w:t>
+            </w:r>
+            <w:proofErr w:type="spellEnd"/>
+          </w:p>
+        </w:tc>
+        <w:tc>
+          <w:tcPr>
+            <w:tcW w:w="6845" w:type="dxa"/>
+            <w:gridSpan w:val="2"/>
+          </w:tcPr>
+          <w:p>
+            <w:pPr>
+              <w:rPr>
+                <w:lang w:val="en-US"/>
+              </w:rPr>
+            </w:pPr>
+          </w:p>
+        </w:tc>
+      </w:tr>
+      <w:tr>
+        <w:tc>
+          <w:tcPr>
+            <w:tcW w:w="9061" w:type="dxa"/>
+            <w:gridSpan w:val="4"/>
+            <w:shd w:val="clear" w:color="auto" w:fill="D9D9D9" w:themeFill="background1" w:themeFillShade="D9"/>
+            <w:vAlign w:val="center"/>
+          </w:tcPr>
+          <w:p>
+            <w:pPr>
+              <w:jc w:val="left"/>
+              <w:rPr>
+                <w:b/>
+                <w:lang w:val="en-US"/>
+              </w:rPr>
+            </w:pPr>
+            <w:r>
+              <w:rPr>
+                <w:b/>
+                <w:lang w:val="en-US"/>
+              </w:rPr>
+              <w:t>ĐẶC TẢ CHỨC NĂNG</w:t>
+            </w:r>
+          </w:p>
+        </w:tc>
+      </w:tr>
+      <w:tr>
+        <w:tc>
+          <w:tcPr>
+            <w:tcW w:w="9061" w:type="dxa"/>
+            <w:gridSpan w:val="4"/>
+            <w:shd w:val="clear" w:color="auto" w:fill="F2F2F2" w:themeFill="background1" w:themeFillShade="F2"/>
+          </w:tcPr>
+          <w:p>
+            <w:pPr>
+              <w:rPr>
+                <w:b/>
+                <w:lang w:val="en-US"/>
+              </w:rPr>
+            </w:pPr>
+            <w:proofErr w:type="spellStart"/>
+            <w:r>
+              <w:rPr>
+                <w:b/>
+                <w:lang w:val="en-US"/>
+              </w:rPr>
+              <w:t>Luồng</w:t>
+            </w:r>
+            <w:proofErr w:type="spellEnd"/>
+            <w:r>
+              <w:rPr>
+                <w:b/>
+                <w:lang w:val="en-US"/>
+              </w:rPr>
+              <w:t xml:space="preserve"> </w:t>
+            </w:r>
+            <w:proofErr w:type="spellStart"/>
+            <w:r>
+              <w:rPr>
+                <w:b/>
+                <w:lang w:val="en-US"/>
+              </w:rPr>
+              <w:t>sự</w:t>
+            </w:r>
+            <w:proofErr w:type="spellEnd"/>
+            <w:r>
+              <w:rPr>
+                <w:b/>
+                <w:lang w:val="en-US"/>
+              </w:rPr>
+              <w:t xml:space="preserve"> </w:t>
+            </w:r>
+            <w:proofErr w:type="spellStart"/>
+            <w:r>
+              <w:rPr>
+                <w:b/>
+                <w:lang w:val="en-US"/>
+              </w:rPr>
+              <w:t>kiện</w:t>
+            </w:r>
+            <w:proofErr w:type="spellEnd"/>
+            <w:r>
+              <w:rPr>
+                <w:b/>
+                <w:lang w:val="en-US"/>
+              </w:rPr>
+              <w:t xml:space="preserve"> </w:t>
+            </w:r>
+            <w:proofErr w:type="spellStart"/>
+            <w:r>
+              <w:rPr>
+                <w:b/>
+                <w:lang w:val="en-US"/>
+              </w:rPr>
+              <w:t>chính</w:t>
+            </w:r>
+            <w:proofErr w:type="spellEnd"/>
+          </w:p>
+        </w:tc>
+      </w:tr>
+      <w:tr>
+        <w:tc>
+          <w:tcPr>
+            <w:tcW w:w="9061" w:type="dxa"/>
+            <w:gridSpan w:val="4"/>
+          </w:tcPr>
+          <w:p>
+            <w:pPr>
+              <w:rPr>
+                <w:lang w:val="en-US"/>
+              </w:rPr>
+            </w:pPr>
+          </w:p>
+        </w:tc>
+      </w:tr>
+      <w:tr>
+        <w:tc>
+          <w:tcPr>
+            <w:tcW w:w="9061" w:type="dxa"/>
+            <w:gridSpan w:val="4"/>
+            <w:shd w:val="clear" w:color="auto" w:fill="F2F2F2" w:themeFill="background1" w:themeFillShade="F2"/>
+          </w:tcPr>
+          <w:p>
+            <w:pPr>
+              <w:rPr>
+                <w:b/>
+                <w:lang w:val="en-US"/>
+              </w:rPr>
+            </w:pPr>
+            <w:proofErr w:type="spellStart"/>
+            <w:r>
+              <w:rPr>
+                <w:b/>
+                <w:lang w:val="en-US"/>
+              </w:rPr>
+              <w:t>Luồng</w:t>
+            </w:r>
+            <w:proofErr w:type="spellEnd"/>
+            <w:r>
+              <w:rPr>
+                <w:b/>
+                <w:lang w:val="en-US"/>
+              </w:rPr>
+              <w:t xml:space="preserve"> </w:t>
+            </w:r>
+            <w:proofErr w:type="spellStart"/>
+            <w:r>
+              <w:rPr>
+                <w:b/>
+                <w:lang w:val="en-US"/>
+              </w:rPr>
+              <w:t>sự</w:t>
+            </w:r>
+            <w:proofErr w:type="spellEnd"/>
+            <w:r>
+              <w:rPr>
+                <w:b/>
+                <w:lang w:val="en-US"/>
+              </w:rPr>
+              <w:t xml:space="preserve"> </w:t>
+            </w:r>
+            <w:proofErr w:type="spellStart"/>
+            <w:r>
+              <w:rPr>
+                <w:b/>
+                <w:lang w:val="en-US"/>
+              </w:rPr>
+              <w:t>kiện</w:t>
+            </w:r>
+            <w:proofErr w:type="spellEnd"/>
+            <w:r>
+              <w:rPr>
+                <w:b/>
+                <w:lang w:val="en-US"/>
+              </w:rPr>
+              <w:t xml:space="preserve"> </w:t>
+            </w:r>
+            <w:proofErr w:type="spellStart"/>
+            <w:r>
+              <w:rPr>
+                <w:b/>
+                <w:lang w:val="en-US"/>
+              </w:rPr>
+              <w:t>phát</w:t>
+            </w:r>
+            <w:proofErr w:type="spellEnd"/>
+            <w:r>
+              <w:rPr>
+                <w:b/>
+                <w:lang w:val="en-US"/>
+              </w:rPr>
+              <w:t xml:space="preserve"> </w:t>
+            </w:r>
+            <w:proofErr w:type="spellStart"/>
+            <w:r>
+              <w:rPr>
+                <w:b/>
+                <w:lang w:val="en-US"/>
+              </w:rPr>
+              <w:t>sinh</w:t>
+            </w:r>
+            <w:proofErr w:type="spellEnd"/>
+          </w:p>
+        </w:tc>
+      </w:tr>
+      <w:tr>
+        <w:tc>
+          <w:tcPr>
+            <w:tcW w:w="9061" w:type="dxa"/>
+            <w:gridSpan w:val="4"/>
+          </w:tcPr>
+          <w:p>
+            <w:pPr>
+              <w:rPr>
+                <w:lang w:val="en-US"/>
+              </w:rPr>
+            </w:pPr>
+          </w:p>
+        </w:tc>
+      </w:tr>
+      <w:tr>
+        <w:tc>
+          <w:tcPr>
+            <w:tcW w:w="9061" w:type="dxa"/>
+            <w:gridSpan w:val="4"/>
+            <w:shd w:val="clear" w:color="auto" w:fill="F2F2F2" w:themeFill="background1" w:themeFillShade="F2"/>
+          </w:tcPr>
+          <w:p>
+            <w:pPr>
+              <w:rPr>
+                <w:b/>
+                <w:lang w:val="en-US"/>
+              </w:rPr>
+            </w:pPr>
+            <w:proofErr w:type="spellStart"/>
+            <w:r>
+              <w:rPr>
+                <w:b/>
+                <w:lang w:val="en-US"/>
+              </w:rPr>
+              <w:t>Giao</w:t>
+            </w:r>
+            <w:proofErr w:type="spellEnd"/>
+            <w:r>
+              <w:rPr>
+                <w:b/>
+                <w:lang w:val="en-US"/>
+              </w:rPr>
+              <w:t xml:space="preserve"> </w:t>
+            </w:r>
+            <w:proofErr w:type="spellStart"/>
+            <w:r>
+              <w:rPr>
+                <w:b/>
+                <w:lang w:val="en-US"/>
+              </w:rPr>
+              <w:t>diện</w:t>
+            </w:r>
+            <w:proofErr w:type="spellEnd"/>
+            <w:r>
+              <w:rPr>
+                <w:b/>
+                <w:lang w:val="en-US"/>
+              </w:rPr>
+              <w:t xml:space="preserve"> </w:t>
+            </w:r>
+            <w:proofErr w:type="spellStart"/>
+            <w:r>
+              <w:rPr>
+                <w:b/>
+                <w:lang w:val="en-US"/>
+              </w:rPr>
+              <w:t>minh</w:t>
+            </w:r>
+            <w:proofErr w:type="spellEnd"/>
+            <w:r>
+              <w:rPr>
+                <w:b/>
+                <w:lang w:val="en-US"/>
+              </w:rPr>
+              <w:t xml:space="preserve"> </w:t>
+            </w:r>
+            <w:proofErr w:type="spellStart"/>
+            <w:r>
+              <w:rPr>
+                <w:b/>
+                <w:lang w:val="en-US"/>
+              </w:rPr>
+              <w:t>họa</w:t>
+            </w:r>
+            <w:proofErr w:type="spellEnd"/>
+          </w:p>
+        </w:tc>
+      </w:tr>
+      <w:tr>
+        <w:tc>
+          <w:tcPr>
+            <w:tcW w:w="9061" w:type="dxa"/>
+            <w:gridSpan w:val="4"/>
+          </w:tcPr>
+          <w:p>
+            <w:pPr>
+              <w:rPr>
+                <w:lang w:val="en-US"/>
+              </w:rPr>
+            </w:pPr>
+          </w:p>
+        </w:tc>
+      </w:tr>
+      <w:tr>
+        <w:tc>
+          <w:tcPr>
+            <w:tcW w:w="9061" w:type="dxa"/>
+            <w:gridSpan w:val="4"/>
+            <w:shd w:val="clear" w:color="auto" w:fill="F2F2F2" w:themeFill="background1" w:themeFillShade="F2"/>
+          </w:tcPr>
+          <w:p>
+            <w:pPr>
+              <w:rPr>
+                <w:b/>
+                <w:lang w:val="en-US"/>
+              </w:rPr>
+            </w:pPr>
+            <w:proofErr w:type="spellStart"/>
+            <w:r>
+              <w:rPr>
+                <w:b/>
+                <w:lang w:val="en-US"/>
+              </w:rPr>
+              <w:t>Sơ</w:t>
+            </w:r>
+            <w:proofErr w:type="spellEnd"/>
+            <w:r>
+              <w:rPr>
+                <w:b/>
+                <w:lang w:val="en-US"/>
+              </w:rPr>
+              <w:t xml:space="preserve"> </w:t>
+            </w:r>
+            <w:proofErr w:type="spellStart"/>
+            <w:r>
+              <w:rPr>
+                <w:b/>
+                <w:lang w:val="en-US"/>
+              </w:rPr>
+              <w:t>đồ</w:t>
+            </w:r>
+            <w:proofErr w:type="spellEnd"/>
+            <w:r>
+              <w:rPr>
+                <w:b/>
+                <w:lang w:val="en-US"/>
+              </w:rPr>
+              <w:t xml:space="preserve"> </w:t>
+            </w:r>
+            <w:proofErr w:type="spellStart"/>
+            <w:r>
+              <w:rPr>
+                <w:b/>
+                <w:lang w:val="en-US"/>
+              </w:rPr>
+              <w:t>phân</w:t>
+            </w:r>
+            <w:proofErr w:type="spellEnd"/>
+            <w:r>
+              <w:rPr>
+                <w:b/>
+                <w:lang w:val="en-US"/>
+              </w:rPr>
+              <w:t xml:space="preserve"> </w:t>
+            </w:r>
+            <w:proofErr w:type="spellStart"/>
+            <w:r>
+              <w:rPr>
+                <w:b/>
+                <w:lang w:val="en-US"/>
+              </w:rPr>
+              <w:t>tích</w:t>
+            </w:r>
+            <w:proofErr w:type="spellEnd"/>
+          </w:p>
+        </w:tc>
+      </w:tr>
+      <w:tr>
+        <w:tc>
+          <w:tcPr>
+            <w:tcW w:w="9061" w:type="dxa"/>
+            <w:gridSpan w:val="4"/>
+          </w:tcPr>
+          <w:p>
+            <w:pPr>
+              <w:rPr>
+                <w:lang w:val="en-US"/>
+              </w:rPr>
+            </w:pPr>
+          </w:p>
+        </w:tc>
+      </w:tr>
+      <w:tr>
+        <w:tc>
+          <w:tcPr>
+            <w:tcW w:w="9061" w:type="dxa"/>
+            <w:gridSpan w:val="4"/>
+            <w:shd w:val="clear" w:color="auto" w:fill="F2F2F2" w:themeFill="background1" w:themeFillShade="F2"/>
+          </w:tcPr>
+          <w:p>
+            <w:pPr>
+              <w:rPr>
+                <w:b/>
+                <w:lang w:val="en-US"/>
+              </w:rPr>
+            </w:pPr>
+            <w:proofErr w:type="spellStart"/>
+            <w:r>
+              <w:rPr>
+                <w:b/>
+                <w:lang w:val="en-US"/>
+              </w:rPr>
+              <w:t>Sơ</w:t>
+            </w:r>
+            <w:proofErr w:type="spellEnd"/>
+            <w:r>
+              <w:rPr>
+                <w:b/>
+                <w:lang w:val="en-US"/>
+              </w:rPr>
+              <w:t xml:space="preserve"> </w:t>
+            </w:r>
+            <w:proofErr w:type="spellStart"/>
+            <w:r>
+              <w:rPr>
+                <w:b/>
+                <w:lang w:val="en-US"/>
+              </w:rPr>
+              <w:t>đồ</w:t>
+            </w:r>
+            <w:proofErr w:type="spellEnd"/>
+            <w:r>
+              <w:rPr>
+                <w:b/>
+                <w:lang w:val="en-US"/>
+              </w:rPr>
+              <w:t xml:space="preserve"> </w:t>
+            </w:r>
+            <w:proofErr w:type="spellStart"/>
+            <w:r>
+              <w:rPr>
+                <w:b/>
+                <w:lang w:val="en-US"/>
+              </w:rPr>
+              <w:t>trình</w:t>
+            </w:r>
+            <w:proofErr w:type="spellEnd"/>
+            <w:r>
+              <w:rPr>
+                <w:b/>
+                <w:lang w:val="en-US"/>
+              </w:rPr>
+              <w:t xml:space="preserve"> </w:t>
+            </w:r>
+            <w:proofErr w:type="spellStart"/>
+            <w:r>
+              <w:rPr>
+                <w:b/>
+                <w:lang w:val="en-US"/>
+              </w:rPr>
+              <w:t>tự</w:t>
+            </w:r>
+            <w:proofErr w:type="spellEnd"/>
+          </w:p>
+        </w:tc>
+      </w:tr>
+      <w:tr>
+        <w:tc>
+          <w:tcPr>
+            <w:tcW w:w="9061" w:type="dxa"/>
+            <w:gridSpan w:val="4"/>
+          </w:tcPr>
+          <w:p>
+            <w:pPr>
+              <w:rPr>
+                <w:lang w:val="en-US"/>
+              </w:rPr>
+            </w:pPr>
+          </w:p>
+        </w:tc>
+      </w:tr>
+      <w:tr>
+        <w:tc>
+          <w:tcPr>
+            <w:tcW w:w="2216" w:type="dxa"/>
+            <w:gridSpan w:val="2"/>
+            <w:shd w:val="clear" w:color="auto" w:fill="D9D9D9" w:themeFill="background1" w:themeFillShade="D9"/>
+          </w:tcPr>
+          <w:p>
+            <w:pPr>
+              <w:pStyle w:val="MaUC"/>
+            </w:pPr>
+            <w:r>
+              <w:lastRenderedPageBreak/>
+              <w:t>UC #001</w:t>
+            </w:r>
+          </w:p>
+        </w:tc>
+        <w:tc>
+          <w:tcPr>
+            <w:tcW w:w="4191" w:type="dxa"/>
+          </w:tcPr>
+          <w:p>
+            <w:pPr>
+              <w:jc w:val="center"/>
+              <w:rPr>
+                <w:b/>
+                <w:lang w:val="en-US"/>
+              </w:rPr>
+            </w:pPr>
+            <w:proofErr w:type="spellStart"/>
+            <w:r>
+              <w:rPr>
+                <w:b/>
+                <w:lang w:val="en-US"/>
+              </w:rPr>
+              <w:t>Đăng</w:t>
+            </w:r>
+            <w:proofErr w:type="spellEnd"/>
+            <w:r>
+              <w:rPr>
+                <w:b/>
+                <w:lang w:val="en-US"/>
+              </w:rPr>
+              <w:t xml:space="preserve"> </w:t>
+            </w:r>
+            <w:proofErr w:type="spellStart"/>
+            <w:r>
+              <w:rPr>
+                <w:b/>
+                <w:lang w:val="en-US"/>
+              </w:rPr>
+              <w:t>nhập</w:t>
+            </w:r>
+            <w:proofErr w:type="spellEnd"/>
+          </w:p>
+        </w:tc>
+        <w:tc>
+          <w:tcPr>
+            <w:tcW w:w="2654" w:type="dxa"/>
+          </w:tcPr>
+          <w:p>
+            <w:pPr>
+              <w:jc w:val="center"/>
+              <w:rPr>
+                <w:b/>
+                <w:lang w:val="en-US"/>
+              </w:rPr>
+            </w:pPr>
+            <w:proofErr w:type="spellStart"/>
+            <w:r>
+              <w:rPr>
+                <w:b/>
+                <w:lang w:val="en-US"/>
+              </w:rPr>
+              <w:t>Độ</w:t>
+            </w:r>
+            <w:proofErr w:type="spellEnd"/>
+            <w:r>
+              <w:rPr>
+                <w:b/>
+                <w:lang w:val="en-US"/>
+              </w:rPr>
+              <w:t xml:space="preserve"> </w:t>
+            </w:r>
+            <w:proofErr w:type="spellStart"/>
+            <w:r>
+              <w:rPr>
+                <w:b/>
+                <w:lang w:val="en-US"/>
+              </w:rPr>
+              <w:t>phức</w:t>
+            </w:r>
+            <w:proofErr w:type="spellEnd"/>
+            <w:r>
+              <w:rPr>
+                <w:b/>
+                <w:lang w:val="en-US"/>
+              </w:rPr>
+              <w:t xml:space="preserve"> </w:t>
+            </w:r>
+            <w:proofErr w:type="spellStart"/>
+            <w:r>
+              <w:rPr>
+                <w:b/>
+                <w:lang w:val="en-US"/>
+              </w:rPr>
+              <w:t>tạp</w:t>
+            </w:r>
+            <w:proofErr w:type="spellEnd"/>
+            <w:r>
+              <w:rPr>
+                <w:b/>
+                <w:lang w:val="en-US"/>
+              </w:rPr>
+              <w:t xml:space="preserve">: </w:t>
+            </w:r>
+            <w:proofErr w:type="spellStart"/>
+            <w:r>
+              <w:rPr>
+                <w:b/>
+                <w:lang w:val="en-US"/>
+              </w:rPr>
+              <w:t>Thấp</w:t>
+            </w:r>
+            <w:proofErr w:type="spellEnd"/>
+          </w:p>
+        </w:tc>
+      </w:tr>
+      <w:tr>
+        <w:tc>
+          <w:tcPr>
+            <w:tcW w:w="2216" w:type="dxa"/>
+            <w:gridSpan w:val="2"/>
+            <w:shd w:val="clear" w:color="auto" w:fill="D9D9D9" w:themeFill="background1" w:themeFillShade="D9"/>
+          </w:tcPr>
+          <w:p>
+            <w:pPr>
+              <w:jc w:val="center"/>
+              <w:rPr>
+                <w:b/>
+                <w:lang w:val="en-US"/>
+              </w:rPr>
+            </w:pPr>
+            <w:proofErr w:type="spellStart"/>
+            <w:r>
+              <w:rPr>
+                <w:b/>
+                <w:lang w:val="en-US"/>
+              </w:rPr>
+              <w:t>Mô</w:t>
+            </w:r>
+            <w:proofErr w:type="spellEnd"/>
+            <w:r>
+              <w:rPr>
+                <w:b/>
+                <w:lang w:val="en-US"/>
+              </w:rPr>
+              <w:t xml:space="preserve"> </w:t>
+            </w:r>
+            <w:proofErr w:type="spellStart"/>
+            <w:r>
+              <w:rPr>
+                <w:b/>
+                <w:lang w:val="en-US"/>
+              </w:rPr>
+              <w:t>tả</w:t>
+            </w:r>
+            <w:proofErr w:type="spellEnd"/>
+          </w:p>
+        </w:tc>
+        <w:tc>
+          <w:tcPr>
+            <w:tcW w:w="6845" w:type="dxa"/>
+            <w:gridSpan w:val="2"/>
+          </w:tcPr>
+          <w:p>
+            <w:pPr>
+              <w:rPr>
+                <w:lang w:val="en-US"/>
+              </w:rPr>
+            </w:pPr>
+          </w:p>
+        </w:tc>
+      </w:tr>
+      <w:tr>
+        <w:tc>
+          <w:tcPr>
+            <w:tcW w:w="1262" w:type="dxa"/>
+            <w:vMerge w:val="restart"/>
+            <w:shd w:val="clear" w:color="auto" w:fill="D9D9D9" w:themeFill="background1" w:themeFillShade="D9"/>
+            <w:vAlign w:val="center"/>
+          </w:tcPr>
+          <w:p>
+            <w:pPr>
+              <w:jc w:val="center"/>
+              <w:rPr>
+                <w:b/>
+                <w:lang w:val="en-US"/>
+              </w:rPr>
+            </w:pPr>
+            <w:proofErr w:type="spellStart"/>
+            <w:r>
+              <w:rPr>
+                <w:b/>
+                <w:lang w:val="en-US"/>
+              </w:rPr>
+              <w:t>Tác</w:t>
+            </w:r>
+            <w:proofErr w:type="spellEnd"/>
+            <w:r>
+              <w:rPr>
+                <w:b/>
+                <w:lang w:val="en-US"/>
+              </w:rPr>
+              <w:t xml:space="preserve"> </w:t>
+            </w:r>
+            <w:proofErr w:type="spellStart"/>
+            <w:r>
+              <w:rPr>
+                <w:b/>
+                <w:lang w:val="en-US"/>
+              </w:rPr>
+              <w:t>nhân</w:t>
+            </w:r>
+            <w:proofErr w:type="spellEnd"/>
+          </w:p>
+        </w:tc>
+        <w:tc>
+          <w:tcPr>
+            <w:tcW w:w="954" w:type="dxa"/>
+            <w:shd w:val="clear" w:color="auto" w:fill="D9D9D9" w:themeFill="background1" w:themeFillShade="D9"/>
+          </w:tcPr>
+          <w:p>
+            <w:pPr>
+              <w:jc w:val="center"/>
+              <w:rPr>
+                <w:b/>
+                <w:lang w:val="en-US"/>
+              </w:rPr>
+            </w:pPr>
+            <w:proofErr w:type="spellStart"/>
+            <w:r>
+              <w:rPr>
+                <w:b/>
+                <w:lang w:val="en-US"/>
+              </w:rPr>
+              <w:t>Chính</w:t>
+            </w:r>
+            <w:proofErr w:type="spellEnd"/>
+          </w:p>
+        </w:tc>
+        <w:tc>
+          <w:tcPr>
+            <w:tcW w:w="6845" w:type="dxa"/>
+            <w:gridSpan w:val="2"/>
+          </w:tcPr>
+          <w:p>
+            <w:pPr>
+              <w:rPr>
+                <w:lang w:val="en-US"/>
+              </w:rPr>
+            </w:pPr>
+          </w:p>
+        </w:tc>
+      </w:tr>
+      <w:tr>
+        <w:tc>
+          <w:tcPr>
+            <w:tcW w:w="1262" w:type="dxa"/>
+            <w:vMerge/>
+            <w:shd w:val="clear" w:color="auto" w:fill="D9D9D9" w:themeFill="background1" w:themeFillShade="D9"/>
+          </w:tcPr>
+          <w:p>
+            <w:pPr>
+              <w:rPr>
+                <w:lang w:val="en-US"/>
+              </w:rPr>
+            </w:pPr>
+          </w:p>
+        </w:tc>
+        <w:tc>
+          <w:tcPr>
+            <w:tcW w:w="954" w:type="dxa"/>
+            <w:shd w:val="clear" w:color="auto" w:fill="D9D9D9" w:themeFill="background1" w:themeFillShade="D9"/>
+          </w:tcPr>
+          <w:p>
+            <w:pPr>
+              <w:jc w:val="center"/>
+              <w:rPr>
+                <w:b/>
+                <w:lang w:val="en-US"/>
+              </w:rPr>
+            </w:pPr>
+            <w:proofErr w:type="spellStart"/>
+            <w:r>
+              <w:rPr>
+                <w:b/>
+                <w:lang w:val="en-US"/>
+              </w:rPr>
+              <w:t>Phụ</w:t>
+            </w:r>
+            <w:proofErr w:type="spellEnd"/>
+          </w:p>
+        </w:tc>
+        <w:tc>
+          <w:tcPr>
+            <w:tcW w:w="6845" w:type="dxa"/>
+            <w:gridSpan w:val="2"/>
+          </w:tcPr>
+          <w:p>
+            <w:pPr>
+              <w:rPr>
+                <w:lang w:val="en-US"/>
+              </w:rPr>
+            </w:pPr>
+          </w:p>
+        </w:tc>
+      </w:tr>
+      <w:tr>
+        <w:tc>
+          <w:tcPr>
+            <w:tcW w:w="2216" w:type="dxa"/>
+            <w:gridSpan w:val="2"/>
+            <w:shd w:val="clear" w:color="auto" w:fill="D9D9D9" w:themeFill="background1" w:themeFillShade="D9"/>
+            <w:vAlign w:val="center"/>
+          </w:tcPr>
+          <w:p>
+            <w:pPr>
+              <w:jc w:val="center"/>
+              <w:rPr>
+                <w:b/>
+                <w:lang w:val="en-US"/>
+              </w:rPr>
+            </w:pPr>
+            <w:proofErr w:type="spellStart"/>
+            <w:r>
+              <w:rPr>
+                <w:b/>
+                <w:lang w:val="en-US"/>
+              </w:rPr>
+              <w:t>Tiền</w:t>
+            </w:r>
+            <w:proofErr w:type="spellEnd"/>
+            <w:r>
+              <w:rPr>
+                <w:b/>
+                <w:lang w:val="en-US"/>
+              </w:rPr>
+              <w:t xml:space="preserve"> </w:t>
+            </w:r>
+            <w:proofErr w:type="spellStart"/>
+            <w:r>
+              <w:rPr>
+                <w:b/>
+                <w:lang w:val="en-US"/>
+              </w:rPr>
+              <w:t>điều</w:t>
+            </w:r>
+            <w:proofErr w:type="spellEnd"/>
+            <w:r>
+              <w:rPr>
+                <w:b/>
+                <w:lang w:val="en-US"/>
+              </w:rPr>
+              <w:t xml:space="preserve"> </w:t>
+            </w:r>
+            <w:proofErr w:type="spellStart"/>
+            <w:r>
+              <w:rPr>
+                <w:b/>
+                <w:lang w:val="en-US"/>
+              </w:rPr>
+              <w:t>kiện</w:t>
+            </w:r>
+            <w:proofErr w:type="spellEnd"/>
+          </w:p>
+        </w:tc>
+        <w:tc>
+          <w:tcPr>
+            <w:tcW w:w="6845" w:type="dxa"/>
+            <w:gridSpan w:val="2"/>
+          </w:tcPr>
+          <w:p>
+            <w:pPr>
+              <w:rPr>
+                <w:lang w:val="en-US"/>
+              </w:rPr>
+            </w:pPr>
+          </w:p>
+        </w:tc>
+      </w:tr>
+      <w:tr>
+        <w:tc>
+          <w:tcPr>
+            <w:tcW w:w="1262" w:type="dxa"/>
+            <w:vMerge w:val="restart"/>
+            <w:shd w:val="clear" w:color="auto" w:fill="D9D9D9" w:themeFill="background1" w:themeFillShade="D9"/>
+            <w:vAlign w:val="center"/>
+          </w:tcPr>
+          <w:p>
+            <w:pPr>
+              <w:jc w:val="center"/>
+              <w:rPr>
+                <w:b/>
+                <w:lang w:val="en-US"/>
+              </w:rPr>
+            </w:pPr>
+            <w:proofErr w:type="spellStart"/>
+            <w:r>
+              <w:rPr>
+                <w:b/>
+                <w:lang w:val="en-US"/>
+              </w:rPr>
+              <w:t>Hậu</w:t>
+            </w:r>
+            <w:proofErr w:type="spellEnd"/>
+            <w:r>
+              <w:rPr>
+                <w:b/>
+                <w:lang w:val="en-US"/>
+              </w:rPr>
+              <w:t xml:space="preserve"> </w:t>
+            </w:r>
+            <w:proofErr w:type="spellStart"/>
+            <w:r>
+              <w:rPr>
+                <w:b/>
+                <w:lang w:val="en-US"/>
+              </w:rPr>
+              <w:t>điều</w:t>
+            </w:r>
+            <w:proofErr w:type="spellEnd"/>
+            <w:r>
+              <w:rPr>
+                <w:b/>
+                <w:lang w:val="en-US"/>
+              </w:rPr>
+              <w:t xml:space="preserve"> </w:t>
+            </w:r>
+            <w:proofErr w:type="spellStart"/>
+            <w:r>
+              <w:rPr>
+                <w:b/>
+                <w:lang w:val="en-US"/>
+              </w:rPr>
+              <w:t>kiện</w:t>
+            </w:r>
+            <w:proofErr w:type="spellEnd"/>
+          </w:p>
+        </w:tc>
+        <w:tc>
+          <w:tcPr>
+            <w:tcW w:w="954" w:type="dxa"/>
+            <w:shd w:val="clear" w:color="auto" w:fill="D9D9D9" w:themeFill="background1" w:themeFillShade="D9"/>
+            <w:vAlign w:val="center"/>
+          </w:tcPr>
+          <w:p>
+            <w:pPr>
+              <w:jc w:val="center"/>
+              <w:rPr>
+                <w:b/>
+                <w:lang w:val="en-US"/>
+              </w:rPr>
+            </w:pPr>
+            <w:r>
+              <w:rPr>
+                <w:b/>
+                <w:lang w:val="en-US"/>
+              </w:rPr>
+              <w:t xml:space="preserve">Thành </w:t>
+            </w:r>
+            <w:proofErr w:type="spellStart"/>
+            <w:r>
+              <w:rPr>
+                <w:b/>
+                <w:lang w:val="en-US"/>
+              </w:rPr>
+              <w:t>công</w:t>
+            </w:r>
+            <w:proofErr w:type="spellEnd"/>
+          </w:p>
+        </w:tc>
+        <w:tc>
+          <w:tcPr>
+            <w:tcW w:w="6845" w:type="dxa"/>
+            <w:gridSpan w:val="2"/>
+          </w:tcPr>
+          <w:p>
+            <w:pPr>
+              <w:rPr>
+                <w:lang w:val="en-US"/>
+              </w:rPr>
+            </w:pPr>
+          </w:p>
+        </w:tc>
+      </w:tr>
+      <w:tr>
+        <w:tc>
+          <w:tcPr>
+            <w:tcW w:w="1262" w:type="dxa"/>
+            <w:vMerge/>
+            <w:shd w:val="clear" w:color="auto" w:fill="D9D9D9" w:themeFill="background1" w:themeFillShade="D9"/>
+          </w:tcPr>
+          <w:p>
+            <w:pPr>
+              <w:rPr>
+                <w:lang w:val="en-US"/>
+              </w:rPr>
+            </w:pPr>
+          </w:p>
+        </w:tc>
+        <w:tc>
+          <w:tcPr>
+            <w:tcW w:w="954" w:type="dxa"/>
+            <w:shd w:val="clear" w:color="auto" w:fill="D9D9D9" w:themeFill="background1" w:themeFillShade="D9"/>
+            <w:vAlign w:val="center"/>
+          </w:tcPr>
+          <w:p>
+            <w:pPr>
+              <w:jc w:val="center"/>
+              <w:rPr>
+                <w:b/>
+                <w:lang w:val="en-US"/>
+              </w:rPr>
+            </w:pPr>
+            <w:proofErr w:type="spellStart"/>
+            <w:r>
+              <w:rPr>
+                <w:b/>
+                <w:lang w:val="en-US"/>
+              </w:rPr>
+              <w:t>Lỗi</w:t>
+            </w:r>
+            <w:proofErr w:type="spellEnd"/>
+          </w:p>
+        </w:tc>
+        <w:tc>
+          <w:tcPr>
+            <w:tcW w:w="6845" w:type="dxa"/>
+            <w:gridSpan w:val="2"/>
+          </w:tcPr>
+          <w:p>
+            <w:pPr>
+              <w:rPr>
+                <w:lang w:val="en-US"/>
+              </w:rPr>
+            </w:pPr>
+          </w:p>
+        </w:tc>
+      </w:tr>
+      <w:tr>
+        <w:tc>
+          <w:tcPr>
+            <w:tcW w:w="9061" w:type="dxa"/>
+            <w:gridSpan w:val="4"/>
+            <w:shd w:val="clear" w:color="auto" w:fill="D9D9D9" w:themeFill="background1" w:themeFillShade="D9"/>
+            <w:vAlign w:val="center"/>
+          </w:tcPr>
+          <w:p>
+            <w:pPr>
+              <w:jc w:val="left"/>
+              <w:rPr>
+                <w:b/>
+                <w:lang w:val="en-US"/>
+              </w:rPr>
+            </w:pPr>
+            <w:r>
+              <w:rPr>
+                <w:b/>
+                <w:lang w:val="en-US"/>
+              </w:rPr>
+              <w:t>ĐẶC TẢ CHỨC NĂNG</w:t>
+            </w:r>
+          </w:p>
+        </w:tc>
+      </w:tr>
+      <w:tr>
+        <w:tc>
+          <w:tcPr>
+            <w:tcW w:w="9061" w:type="dxa"/>
+            <w:gridSpan w:val="4"/>
+            <w:shd w:val="clear" w:color="auto" w:fill="F2F2F2" w:themeFill="background1" w:themeFillShade="F2"/>
+          </w:tcPr>
+          <w:p>
+            <w:pPr>
+              <w:rPr>
+                <w:b/>
+                <w:lang w:val="en-US"/>
+              </w:rPr>
+            </w:pPr>
+            <w:proofErr w:type="spellStart"/>
+            <w:r>
+              <w:rPr>
+                <w:b/>
+                <w:lang w:val="en-US"/>
+              </w:rPr>
+              <w:t>Luồng</w:t>
+            </w:r>
+            <w:proofErr w:type="spellEnd"/>
+            <w:r>
+              <w:rPr>
+                <w:b/>
+                <w:lang w:val="en-US"/>
+              </w:rPr>
+              <w:t xml:space="preserve"> </w:t>
+            </w:r>
+            <w:proofErr w:type="spellStart"/>
+            <w:r>
+              <w:rPr>
+                <w:b/>
+                <w:lang w:val="en-US"/>
+              </w:rPr>
+              <w:t>sự</w:t>
+            </w:r>
+            <w:proofErr w:type="spellEnd"/>
+            <w:r>
+              <w:rPr>
+                <w:b/>
+                <w:lang w:val="en-US"/>
+              </w:rPr>
+              <w:t xml:space="preserve"> </w:t>
+            </w:r>
+            <w:proofErr w:type="spellStart"/>
+            <w:r>
+              <w:rPr>
+                <w:b/>
+                <w:lang w:val="en-US"/>
+              </w:rPr>
+              <w:t>kiện</w:t>
+            </w:r>
+            <w:proofErr w:type="spellEnd"/>
+            <w:r>
+              <w:rPr>
+                <w:b/>
+                <w:lang w:val="en-US"/>
+              </w:rPr>
+              <w:t xml:space="preserve"> </w:t>
+            </w:r>
+            <w:proofErr w:type="spellStart"/>
+            <w:r>
+              <w:rPr>
+                <w:b/>
+                <w:lang w:val="en-US"/>
+              </w:rPr>
+              <w:t>chính</w:t>
+            </w:r>
+            <w:proofErr w:type="spellEnd"/>
+          </w:p>
+        </w:tc>
+      </w:tr>
+      <w:tr>
+        <w:tc>
+          <w:tcPr>
+            <w:tcW w:w="9061" w:type="dxa"/>
+            <w:gridSpan w:val="4"/>
+          </w:tcPr>
+          <w:p>
+            <w:pPr>
+              <w:rPr>
+                <w:lang w:val="en-US"/>
+              </w:rPr>
+            </w:pPr>
+          </w:p>
+        </w:tc>
+      </w:tr>
+      <w:tr>
+        <w:tc>
+          <w:tcPr>
+            <w:tcW w:w="9061" w:type="dxa"/>
+            <w:gridSpan w:val="4"/>
+            <w:shd w:val="clear" w:color="auto" w:fill="F2F2F2" w:themeFill="background1" w:themeFillShade="F2"/>
+          </w:tcPr>
+          <w:p>
+            <w:pPr>
+              <w:rPr>
+                <w:b/>
+                <w:lang w:val="en-US"/>
+              </w:rPr>
+            </w:pPr>
+            <w:proofErr w:type="spellStart"/>
+            <w:r>
+              <w:rPr>
+                <w:b/>
+                <w:lang w:val="en-US"/>
+              </w:rPr>
+              <w:t>Luồng</w:t>
+            </w:r>
+            <w:proofErr w:type="spellEnd"/>
+            <w:r>
+              <w:rPr>
+                <w:b/>
+                <w:lang w:val="en-US"/>
+              </w:rPr>
+              <w:t xml:space="preserve"> </w:t>
+            </w:r>
+            <w:proofErr w:type="spellStart"/>
+            <w:r>
+              <w:rPr>
+                <w:b/>
+                <w:lang w:val="en-US"/>
+              </w:rPr>
+              <w:t>sự</w:t>
+            </w:r>
+            <w:proofErr w:type="spellEnd"/>
+            <w:r>
+              <w:rPr>
+                <w:b/>
+                <w:lang w:val="en-US"/>
+              </w:rPr>
+              <w:t xml:space="preserve"> </w:t>
+            </w:r>
+            <w:proofErr w:type="spellStart"/>
+            <w:r>
+              <w:rPr>
+                <w:b/>
+                <w:lang w:val="en-US"/>
+              </w:rPr>
+              <w:t>kiện</w:t>
+            </w:r>
+            <w:proofErr w:type="spellEnd"/>
+            <w:r>
+              <w:rPr>
+                <w:b/>
+                <w:lang w:val="en-US"/>
+              </w:rPr>
+              <w:t xml:space="preserve"> </w:t>
+            </w:r>
+            <w:proofErr w:type="spellStart"/>
+            <w:r>
+              <w:rPr>
+                <w:b/>
+                <w:lang w:val="en-US"/>
+              </w:rPr>
+              <w:t>phát</w:t>
+            </w:r>
+            <w:proofErr w:type="spellEnd"/>
+            <w:r>
+              <w:rPr>
+                <w:b/>
+                <w:lang w:val="en-US"/>
+              </w:rPr>
+              <w:t xml:space="preserve"> </w:t>
+            </w:r>
+            <w:proofErr w:type="spellStart"/>
+            <w:r>
+              <w:rPr>
+                <w:b/>
+                <w:lang w:val="en-US"/>
+              </w:rPr>
+              <w:t>sinh</w:t>
+            </w:r>
+            <w:proofErr w:type="spellEnd"/>
+          </w:p>
+        </w:tc>
+      </w:tr>
+      <w:tr>
+        <w:tc>
+          <w:tcPr>
+            <w:tcW w:w="9061" w:type="dxa"/>
+            <w:gridSpan w:val="4"/>
+          </w:tcPr>
+          <w:p>
+            <w:pPr>
+              <w:rPr>
+                <w:lang w:val="en-US"/>
+              </w:rPr>
+            </w:pPr>
+          </w:p>
+        </w:tc>
+      </w:tr>
+      <w:tr>
+        <w:tc>
+          <w:tcPr>
+            <w:tcW w:w="9061" w:type="dxa"/>
+            <w:gridSpan w:val="4"/>
+            <w:shd w:val="clear" w:color="auto" w:fill="F2F2F2" w:themeFill="background1" w:themeFillShade="F2"/>
+          </w:tcPr>
+          <w:p>
+            <w:pPr>
+              <w:rPr>
+                <w:b/>
+                <w:lang w:val="en-US"/>
+              </w:rPr>
+            </w:pPr>
+            <w:proofErr w:type="spellStart"/>
+            <w:r>
+              <w:rPr>
+                <w:b/>
+                <w:lang w:val="en-US"/>
+              </w:rPr>
+              <w:t>Giao</w:t>
+            </w:r>
+            <w:proofErr w:type="spellEnd"/>
+            <w:r>
+              <w:rPr>
+                <w:b/>
+                <w:lang w:val="en-US"/>
+              </w:rPr>
+              <w:t xml:space="preserve"> </w:t>
+            </w:r>
+            <w:proofErr w:type="spellStart"/>
+            <w:r>
+              <w:rPr>
+                <w:b/>
+                <w:lang w:val="en-US"/>
+              </w:rPr>
+              <w:t>diện</w:t>
+            </w:r>
+            <w:proofErr w:type="spellEnd"/>
+            <w:r>
+              <w:rPr>
+                <w:b/>
+                <w:lang w:val="en-US"/>
+              </w:rPr>
+              <w:t xml:space="preserve"> </w:t>
+            </w:r>
+            <w:proofErr w:type="spellStart"/>
+            <w:r>
+              <w:rPr>
+                <w:b/>
+                <w:lang w:val="en-US"/>
+              </w:rPr>
+              <w:t>minh</w:t>
+            </w:r>
+            <w:proofErr w:type="spellEnd"/>
+            <w:r>
+              <w:rPr>
+                <w:b/>
+                <w:lang w:val="en-US"/>
+              </w:rPr>
+              <w:t xml:space="preserve"> </w:t>
+            </w:r>
+            <w:proofErr w:type="spellStart"/>
+            <w:r>
+              <w:rPr>
+                <w:b/>
+                <w:lang w:val="en-US"/>
+              </w:rPr>
+              <w:t>họa</w:t>
+            </w:r>
+            <w:proofErr w:type="spellEnd"/>
+          </w:p>
+        </w:tc>
+      </w:tr>
+      <w:tr>
+        <w:tc>
+          <w:tcPr>
+            <w:tcW w:w="9061" w:type="dxa"/>
+            <w:gridSpan w:val="4"/>
+          </w:tcPr>
+          <w:p>
+            <w:pPr>
+              <w:rPr>
+                <w:lang w:val="en-US"/>
+              </w:rPr>
+            </w:pPr>
+          </w:p>
+        </w:tc>
+      </w:tr>
+      <w:tr>
+        <w:tc>
+          <w:tcPr>
+            <w:tcW w:w="9061" w:type="dxa"/>
+            <w:gridSpan w:val="4"/>
+            <w:shd w:val="clear" w:color="auto" w:fill="F2F2F2" w:themeFill="background1" w:themeFillShade="F2"/>
+          </w:tcPr>
+          <w:p>
+            <w:pPr>
+              <w:rPr>
+                <w:b/>
+                <w:lang w:val="en-US"/>
+              </w:rPr>
+            </w:pPr>
+            <w:proofErr w:type="spellStart"/>
+            <w:r>
+              <w:rPr>
+                <w:b/>
+                <w:lang w:val="en-US"/>
+              </w:rPr>
+              <w:t>Sơ</w:t>
+            </w:r>
+            <w:proofErr w:type="spellEnd"/>
+            <w:r>
+              <w:rPr>
+                <w:b/>
+                <w:lang w:val="en-US"/>
+              </w:rPr>
+              <w:t xml:space="preserve"> </w:t>
+            </w:r>
+            <w:proofErr w:type="spellStart"/>
+            <w:r>
+              <w:rPr>
+                <w:b/>
+                <w:lang w:val="en-US"/>
+              </w:rPr>
+              <w:t>đồ</w:t>
+            </w:r>
+            <w:proofErr w:type="spellEnd"/>
+            <w:r>
+              <w:rPr>
+                <w:b/>
+                <w:lang w:val="en-US"/>
+              </w:rPr>
+              <w:t xml:space="preserve"> </w:t>
+            </w:r>
+            <w:proofErr w:type="spellStart"/>
+            <w:r>
+              <w:rPr>
+                <w:b/>
+                <w:lang w:val="en-US"/>
+              </w:rPr>
+              <w:t>phân</w:t>
+            </w:r>
+            <w:proofErr w:type="spellEnd"/>
+            <w:r>
+              <w:rPr>
+                <w:b/>
+                <w:lang w:val="en-US"/>
+              </w:rPr>
+              <w:t xml:space="preserve"> </w:t>
+            </w:r>
+            <w:proofErr w:type="spellStart"/>
+            <w:r>
+              <w:rPr>
+                <w:b/>
+                <w:lang w:val="en-US"/>
+              </w:rPr>
+              <w:t>tích</w:t>
+            </w:r>
+            <w:proofErr w:type="spellEnd"/>
+          </w:p>
+        </w:tc>
+      </w:tr>
+      <w:tr>
+        <w:tc>
+          <w:tcPr>
+            <w:tcW w:w="9061" w:type="dxa"/>
+            <w:gridSpan w:val="4"/>
+          </w:tcPr>
+          <w:p>
+            <w:pPr>
+              <w:rPr>
+                <w:lang w:val="en-US"/>
+              </w:rPr>
+            </w:pPr>
+          </w:p>
+        </w:tc>
+      </w:tr>
+      <w:tr>
+        <w:tc>
+          <w:tcPr>
+            <w:tcW w:w="9061" w:type="dxa"/>
+            <w:gridSpan w:val="4"/>
+            <w:shd w:val="clear" w:color="auto" w:fill="F2F2F2" w:themeFill="background1" w:themeFillShade="F2"/>
+          </w:tcPr>
+          <w:p>
+            <w:pPr>
+              <w:rPr>
+                <w:b/>
+                <w:lang w:val="en-US"/>
+              </w:rPr>
+            </w:pPr>
+            <w:proofErr w:type="spellStart"/>
+            <w:r>
+              <w:rPr>
+                <w:b/>
+                <w:lang w:val="en-US"/>
+              </w:rPr>
+              <w:t>Sơ</w:t>
+            </w:r>
+            <w:proofErr w:type="spellEnd"/>
+            <w:r>
+              <w:rPr>
+                <w:b/>
+                <w:lang w:val="en-US"/>
+              </w:rPr>
+              <w:t xml:space="preserve"> </w:t>
+            </w:r>
+            <w:proofErr w:type="spellStart"/>
+            <w:r>
+              <w:rPr>
+                <w:b/>
+                <w:lang w:val="en-US"/>
+              </w:rPr>
+              <w:t>đồ</w:t>
+            </w:r>
+            <w:proofErr w:type="spellEnd"/>
+            <w:r>
+              <w:rPr>
+                <w:b/>
+                <w:lang w:val="en-US"/>
+              </w:rPr>
+              <w:t xml:space="preserve"> </w:t>
+            </w:r>
+            <w:proofErr w:type="spellStart"/>
+            <w:r>
+              <w:rPr>
+                <w:b/>
+                <w:lang w:val="en-US"/>
+              </w:rPr>
+              <w:t>trình</w:t>
+            </w:r>
+            <w:proofErr w:type="spellEnd"/>
+            <w:r>
+              <w:rPr>
+                <w:b/>
+                <w:lang w:val="en-US"/>
+              </w:rPr>
+              <w:t xml:space="preserve"> </w:t>
+            </w:r>
+            <w:proofErr w:type="spellStart"/>
+            <w:r>
+              <w:rPr>
+                <w:b/>
+                <w:lang w:val="en-US"/>
+              </w:rPr>
+              <w:t>tự</w:t>
+            </w:r>
+            <w:proofErr w:type="spellEnd"/>
+          </w:p>
+        </w:tc>
+      </w:tr>
+      <w:tr>
+        <w:tc>
+          <w:tcPr>
+            <w:tcW w:w="9061" w:type="dxa"/>
+            <w:gridSpan w:val="4"/>
+          </w:tcPr>
+          <w:p>
+            <w:pPr>
+              <w:rPr>
+                <w:lang w:val="en-US"/>
+              </w:rPr>
+            </w:pPr>
+          </w:p>
+        </w:tc>
+      </w:tr>
+    </w:tbl>
+    <w:p>
+      <w:pPr>
+        <w:rPr>
+          <w:lang w:val="en-US"/>
+        </w:rPr>
+      </w:pPr>
     </w:p>
     <w:sectPr>
       <w:pgSz w:w="11906" w:h="16838" w:code="9"/>
@@ -965,6 +6255,7 @@
     <w:lsdException w:name="HTML Sample" w:semiHidden="1" w:unhideWhenUsed="1"/>
     <w:lsdException w:name="HTML Typewriter" w:semiHidden="1" w:unhideWhenUsed="1"/>
     <w:lsdException w:name="HTML Variable" w:semiHidden="1" w:unhideWhenUsed="1"/>
+    <w:lsdException w:name="Normal Table" w:semiHidden="1" w:unhideWhenUsed="1"/>
     <w:lsdException w:name="annotation subject" w:semiHidden="1" w:unhideWhenUsed="1"/>
     <w:lsdException w:name="No List" w:semiHidden="1" w:unhideWhenUsed="1"/>
     <w:lsdException w:name="Outline List 1" w:semiHidden="1" w:unhideWhenUsed="1"/>
@@ -1009,6 +6300,7 @@
     <w:lsdException w:name="Table Professional" w:semiHidden="1" w:unhideWhenUsed="1"/>
     <w:lsdException w:name="Table Subtle 1" w:semiHidden="1" w:unhideWhenUsed="1"/>
     <w:lsdException w:name="Table Subtle 2" w:semiHidden="1" w:unhideWhenUsed="1"/>
+    <w:lsdException w:name="Table Web 1" w:semiHidden="1" w:unhideWhenUsed="1"/>
     <w:lsdException w:name="Table Web 2" w:semiHidden="1" w:unhideWhenUsed="1"/>
     <w:lsdException w:name="Table Web 3" w:semiHidden="1" w:unhideWhenUsed="1"/>
     <w:lsdException w:name="Balloon Text" w:semiHidden="1" w:unhideWhenUsed="1"/>
@@ -1432,6 +6724,39 @@
       <w:szCs w:val="18"/>
     </w:rPr>
   </w:style>
+  <w:style w:type="table" w:styleId="TableGrid">
+    <w:name w:val="Table Grid"/>
+    <w:basedOn w:val="TableNormal"/>
+    <w:uiPriority w:val="39"/>
+    <w:rsid w:val="00946873"/>
+    <w:pPr>
+      <w:spacing w:after="0" w:line="240" w:lineRule="auto"/>
+    </w:pPr>
+    <w:tblPr>
+      <w:tblBorders>
+        <w:top w:val="single" w:sz="4" w:space="0" w:color="auto"/>
+        <w:left w:val="single" w:sz="4" w:space="0" w:color="auto"/>
+        <w:bottom w:val="single" w:sz="4" w:space="0" w:color="auto"/>
+        <w:right w:val="single" w:sz="4" w:space="0" w:color="auto"/>
+        <w:insideH w:val="single" w:sz="4" w:space="0" w:color="auto"/>
+        <w:insideV w:val="single" w:sz="4" w:space="0" w:color="auto"/>
+      </w:tblBorders>
+    </w:tblPr>
+  </w:style>
+  <w:style w:type="paragraph" w:customStyle="1" w:styleId="MaUC">
+    <w:name w:val="MaUC"/>
+    <w:basedOn w:val="Normal"/>
+    <w:qFormat/>
+    <w:rsid w:val="00C84DF0"/>
+    <w:pPr>
+      <w:pageBreakBefore/>
+      <w:jc w:val="center"/>
+    </w:pPr>
+    <w:rPr>
+      <w:b/>
+      <w:lang w:val="en-US"/>
+    </w:rPr>
+  </w:style>
 </w:styles>
 </file>
 
@@ -1701,7 +7026,7 @@
 </file>
 
 <file path=customXml/itemProps1.xml><?xml version="1.0" encoding="utf-8"?>
-<ds:datastoreItem xmlns:ds="http://schemas.openxmlformats.org/officeDocument/2006/customXml" ds:itemID="{6BD09740-6911-4F25-9406-CB2AE0597E47}">
+<ds:datastoreItem xmlns:ds="http://schemas.openxmlformats.org/officeDocument/2006/customXml" ds:itemID="{ECA80411-439C-4462-BE01-2A77E45CBB84}">
   <ds:schemaRefs>
     <ds:schemaRef ds:uri="http://schemas.openxmlformats.org/officeDocument/2006/bibliography"/>
   </ds:schemaRefs>

--- a/TaiLieu/BaoCaoKhoaLuan.docx
+++ b/TaiLieu/BaoCaoKhoaLuan.docx
@@ -42,6 +42,15 @@
           <w:lang w:val="en-US"/>
         </w:rPr>
         <w:t>TRƯỜNG ĐẠI HỌC THĂNG LONG</w:t>
+      </w:r>
+      <w:r>
+        <w:rPr>
+          <w:b/>
+          <w:sz w:val="28"/>
+          <w:szCs w:val="28"/>
+          <w:lang w:val="en-US"/>
+        </w:rPr>
+        <w:tab/>
       </w:r>
     </w:p>
     <w:p>
@@ -4296,15 +4305,15 @@
         <w:tblLook w:val="04A0" w:firstRow="1" w:lastRow="0" w:firstColumn="1" w:lastColumn="0" w:noHBand="0" w:noVBand="1"/>
       </w:tblPr>
       <w:tblGrid>
-        <w:gridCol w:w="1537"/>
-        <w:gridCol w:w="1593"/>
-        <w:gridCol w:w="3612"/>
-        <w:gridCol w:w="2319"/>
+        <w:gridCol w:w="1616"/>
+        <w:gridCol w:w="1774"/>
+        <w:gridCol w:w="3411"/>
+        <w:gridCol w:w="2260"/>
       </w:tblGrid>
       <w:tr>
         <w:tc>
           <w:tcPr>
-            <w:tcW w:w="2758" w:type="dxa"/>
+            <w:tcW w:w="3130" w:type="dxa"/>
             <w:gridSpan w:val="2"/>
             <w:shd w:val="clear" w:color="auto" w:fill="D9D9D9" w:themeFill="background1" w:themeFillShade="D9"/>
             <w:vAlign w:val="center"/>
@@ -4321,7 +4330,7 @@
         </w:tc>
         <w:tc>
           <w:tcPr>
-            <w:tcW w:w="3900" w:type="dxa"/>
+            <w:tcW w:w="3612" w:type="dxa"/>
             <w:vAlign w:val="center"/>
           </w:tcPr>
           <w:p>
@@ -4343,7 +4352,7 @@
         </w:tc>
         <w:tc>
           <w:tcPr>
-            <w:tcW w:w="2403" w:type="dxa"/>
+            <w:tcW w:w="2319" w:type="dxa"/>
             <w:vAlign w:val="center"/>
           </w:tcPr>
           <w:p>
@@ -4367,7 +4376,7 @@
       <w:tr>
         <w:tc>
           <w:tcPr>
-            <w:tcW w:w="2758" w:type="dxa"/>
+            <w:tcW w:w="3130" w:type="dxa"/>
             <w:gridSpan w:val="2"/>
             <w:shd w:val="clear" w:color="auto" w:fill="D9D9D9" w:themeFill="background1" w:themeFillShade="D9"/>
             <w:vAlign w:val="center"/>
@@ -4391,7 +4400,7 @@
         </w:tc>
         <w:tc>
           <w:tcPr>
-            <w:tcW w:w="6303" w:type="dxa"/>
+            <w:tcW w:w="5931" w:type="dxa"/>
             <w:gridSpan w:val="2"/>
             <w:vAlign w:val="center"/>
           </w:tcPr>
@@ -4413,7 +4422,7 @@
       <w:tr>
         <w:tc>
           <w:tcPr>
-            <w:tcW w:w="1426" w:type="dxa"/>
+            <w:tcW w:w="1537" w:type="dxa"/>
             <w:vMerge w:val="restart"/>
             <w:shd w:val="clear" w:color="auto" w:fill="D9D9D9" w:themeFill="background1" w:themeFillShade="D9"/>
             <w:vAlign w:val="center"/>
@@ -4437,7 +4446,7 @@
         </w:tc>
         <w:tc>
           <w:tcPr>
-            <w:tcW w:w="1332" w:type="dxa"/>
+            <w:tcW w:w="1593" w:type="dxa"/>
             <w:shd w:val="clear" w:color="auto" w:fill="D9D9D9" w:themeFill="background1" w:themeFillShade="D9"/>
             <w:vAlign w:val="center"/>
           </w:tcPr>
@@ -4460,7 +4469,7 @@
         </w:tc>
         <w:tc>
           <w:tcPr>
-            <w:tcW w:w="6303" w:type="dxa"/>
+            <w:tcW w:w="5931" w:type="dxa"/>
             <w:gridSpan w:val="2"/>
             <w:vAlign w:val="center"/>
           </w:tcPr>
@@ -4483,7 +4492,7 @@
       <w:tr>
         <w:tc>
           <w:tcPr>
-            <w:tcW w:w="1426" w:type="dxa"/>
+            <w:tcW w:w="1537" w:type="dxa"/>
             <w:vMerge/>
             <w:shd w:val="clear" w:color="auto" w:fill="D9D9D9" w:themeFill="background1" w:themeFillShade="D9"/>
             <w:vAlign w:val="center"/>
@@ -4499,7 +4508,7 @@
         </w:tc>
         <w:tc>
           <w:tcPr>
-            <w:tcW w:w="1332" w:type="dxa"/>
+            <w:tcW w:w="1593" w:type="dxa"/>
             <w:shd w:val="clear" w:color="auto" w:fill="D9D9D9" w:themeFill="background1" w:themeFillShade="D9"/>
             <w:vAlign w:val="center"/>
           </w:tcPr>
@@ -4522,7 +4531,7 @@
         </w:tc>
         <w:tc>
           <w:tcPr>
-            <w:tcW w:w="6303" w:type="dxa"/>
+            <w:tcW w:w="5931" w:type="dxa"/>
             <w:gridSpan w:val="2"/>
             <w:vAlign w:val="center"/>
           </w:tcPr>
@@ -4545,7 +4554,7 @@
       <w:tr>
         <w:tc>
           <w:tcPr>
-            <w:tcW w:w="2758" w:type="dxa"/>
+            <w:tcW w:w="3130" w:type="dxa"/>
             <w:gridSpan w:val="2"/>
             <w:shd w:val="clear" w:color="auto" w:fill="D9D9D9" w:themeFill="background1" w:themeFillShade="D9"/>
             <w:vAlign w:val="center"/>
@@ -4569,7 +4578,7 @@
         </w:tc>
         <w:tc>
           <w:tcPr>
-            <w:tcW w:w="6303" w:type="dxa"/>
+            <w:tcW w:w="5931" w:type="dxa"/>
             <w:gridSpan w:val="2"/>
             <w:vAlign w:val="center"/>
           </w:tcPr>
@@ -4591,7 +4600,7 @@
       <w:tr>
         <w:tc>
           <w:tcPr>
-            <w:tcW w:w="1426" w:type="dxa"/>
+            <w:tcW w:w="1537" w:type="dxa"/>
             <w:vMerge w:val="restart"/>
             <w:shd w:val="clear" w:color="auto" w:fill="D9D9D9" w:themeFill="background1" w:themeFillShade="D9"/>
             <w:vAlign w:val="center"/>
@@ -4615,7 +4624,7 @@
         </w:tc>
         <w:tc>
           <w:tcPr>
-            <w:tcW w:w="1332" w:type="dxa"/>
+            <w:tcW w:w="1593" w:type="dxa"/>
             <w:shd w:val="clear" w:color="auto" w:fill="D9D9D9" w:themeFill="background1" w:themeFillShade="D9"/>
             <w:vAlign w:val="center"/>
           </w:tcPr>
@@ -4638,7 +4647,7 @@
         </w:tc>
         <w:tc>
           <w:tcPr>
-            <w:tcW w:w="6303" w:type="dxa"/>
+            <w:tcW w:w="5931" w:type="dxa"/>
             <w:gridSpan w:val="2"/>
             <w:vAlign w:val="center"/>
           </w:tcPr>
@@ -4660,7 +4669,7 @@
       <w:tr>
         <w:tc>
           <w:tcPr>
-            <w:tcW w:w="1426" w:type="dxa"/>
+            <w:tcW w:w="1537" w:type="dxa"/>
             <w:vMerge/>
             <w:shd w:val="clear" w:color="auto" w:fill="D9D9D9" w:themeFill="background1" w:themeFillShade="D9"/>
             <w:vAlign w:val="center"/>
@@ -4676,7 +4685,7 @@
         </w:tc>
         <w:tc>
           <w:tcPr>
-            <w:tcW w:w="1332" w:type="dxa"/>
+            <w:tcW w:w="1593" w:type="dxa"/>
             <w:shd w:val="clear" w:color="auto" w:fill="D9D9D9" w:themeFill="background1" w:themeFillShade="D9"/>
             <w:vAlign w:val="center"/>
           </w:tcPr>
@@ -4699,7 +4708,7 @@
         </w:tc>
         <w:tc>
           <w:tcPr>
-            <w:tcW w:w="6303" w:type="dxa"/>
+            <w:tcW w:w="5931" w:type="dxa"/>
             <w:gridSpan w:val="2"/>
             <w:vAlign w:val="center"/>
           </w:tcPr>
@@ -5277,7 +5286,7 @@
       <w:tr>
         <w:tc>
           <w:tcPr>
-            <w:tcW w:w="2758" w:type="dxa"/>
+            <w:tcW w:w="3130" w:type="dxa"/>
             <w:gridSpan w:val="2"/>
             <w:shd w:val="clear" w:color="auto" w:fill="D9D9D9" w:themeFill="background1" w:themeFillShade="D9"/>
             <w:vAlign w:val="center"/>
@@ -5294,7 +5303,7 @@
         </w:tc>
         <w:tc>
           <w:tcPr>
-            <w:tcW w:w="3900" w:type="dxa"/>
+            <w:tcW w:w="3612" w:type="dxa"/>
             <w:vAlign w:val="center"/>
           </w:tcPr>
           <w:p>
@@ -5316,7 +5325,7 @@
         </w:tc>
         <w:tc>
           <w:tcPr>
-            <w:tcW w:w="2403" w:type="dxa"/>
+            <w:tcW w:w="2319" w:type="dxa"/>
           </w:tcPr>
           <w:p>
             <w:pPr>
@@ -5339,7 +5348,7 @@
       <w:tr>
         <w:tc>
           <w:tcPr>
-            <w:tcW w:w="2758" w:type="dxa"/>
+            <w:tcW w:w="3130" w:type="dxa"/>
             <w:gridSpan w:val="2"/>
             <w:shd w:val="clear" w:color="auto" w:fill="D9D9D9" w:themeFill="background1" w:themeFillShade="D9"/>
           </w:tcPr>
@@ -5362,7 +5371,7 @@
         </w:tc>
         <w:tc>
           <w:tcPr>
-            <w:tcW w:w="6303" w:type="dxa"/>
+            <w:tcW w:w="5931" w:type="dxa"/>
             <w:gridSpan w:val="2"/>
           </w:tcPr>
           <w:p>
@@ -5382,20 +5391,24 @@
               <w:t xml:space="preserve"> </w:t>
             </w:r>
             <w:r>
-              <w:t xml:space="preserve">TT muốn liên kết tài khoản trên HT với </w:t>
-            </w:r>
-            <w:proofErr w:type="gramStart"/>
-            <w:r>
-              <w:t>MSV,MGV</w:t>
-            </w:r>
-            <w:proofErr w:type="gramEnd"/>
-            <w:r>
-              <w:t>,MTT. Khi liên kết thì SV,</w:t>
+              <w:t>TT muốn liên kết tài khoản trên HT với MSV,</w:t>
             </w:r>
             <w:r>
               <w:t xml:space="preserve"> </w:t>
             </w:r>
             <w:r>
+              <w:t>MGV,</w:t>
+            </w:r>
+            <w:r>
+              <w:t xml:space="preserve"> </w:t>
+            </w:r>
+            <w:r>
+              <w:t>MTT. Khi liên kết thì SV,</w:t>
+            </w:r>
+            <w:r>
+              <w:t xml:space="preserve"> </w:t>
+            </w:r>
+            <w:r>
               <w:t>TT,</w:t>
             </w:r>
             <w:r>
@@ -5410,7 +5423,7 @@
       <w:tr>
         <w:tc>
           <w:tcPr>
-            <w:tcW w:w="1426" w:type="dxa"/>
+            <w:tcW w:w="1537" w:type="dxa"/>
             <w:vMerge w:val="restart"/>
             <w:shd w:val="clear" w:color="auto" w:fill="D9D9D9" w:themeFill="background1" w:themeFillShade="D9"/>
             <w:vAlign w:val="center"/>
@@ -5434,7 +5447,7 @@
         </w:tc>
         <w:tc>
           <w:tcPr>
-            <w:tcW w:w="1332" w:type="dxa"/>
+            <w:tcW w:w="1593" w:type="dxa"/>
             <w:shd w:val="clear" w:color="auto" w:fill="D9D9D9" w:themeFill="background1" w:themeFillShade="D9"/>
           </w:tcPr>
           <w:p>
@@ -5456,7 +5469,7 @@
         </w:tc>
         <w:tc>
           <w:tcPr>
-            <w:tcW w:w="6303" w:type="dxa"/>
+            <w:tcW w:w="5931" w:type="dxa"/>
             <w:gridSpan w:val="2"/>
           </w:tcPr>
           <w:p>
@@ -5486,7 +5499,7 @@
       <w:tr>
         <w:tc>
           <w:tcPr>
-            <w:tcW w:w="1426" w:type="dxa"/>
+            <w:tcW w:w="1537" w:type="dxa"/>
             <w:vMerge/>
             <w:shd w:val="clear" w:color="auto" w:fill="D9D9D9" w:themeFill="background1" w:themeFillShade="D9"/>
           </w:tcPr>
@@ -5500,7 +5513,7 @@
         </w:tc>
         <w:tc>
           <w:tcPr>
-            <w:tcW w:w="1332" w:type="dxa"/>
+            <w:tcW w:w="1593" w:type="dxa"/>
             <w:shd w:val="clear" w:color="auto" w:fill="D9D9D9" w:themeFill="background1" w:themeFillShade="D9"/>
           </w:tcPr>
           <w:p>
@@ -5522,7 +5535,7 @@
         </w:tc>
         <w:tc>
           <w:tcPr>
-            <w:tcW w:w="6303" w:type="dxa"/>
+            <w:tcW w:w="5931" w:type="dxa"/>
             <w:gridSpan w:val="2"/>
           </w:tcPr>
           <w:p>
@@ -5540,7 +5553,7 @@
       <w:tr>
         <w:tc>
           <w:tcPr>
-            <w:tcW w:w="2758" w:type="dxa"/>
+            <w:tcW w:w="3130" w:type="dxa"/>
             <w:gridSpan w:val="2"/>
             <w:shd w:val="clear" w:color="auto" w:fill="D9D9D9" w:themeFill="background1" w:themeFillShade="D9"/>
             <w:vAlign w:val="center"/>
@@ -5564,7 +5577,7 @@
         </w:tc>
         <w:tc>
           <w:tcPr>
-            <w:tcW w:w="6303" w:type="dxa"/>
+            <w:tcW w:w="5931" w:type="dxa"/>
             <w:gridSpan w:val="2"/>
           </w:tcPr>
           <w:p>
@@ -5582,7 +5595,7 @@
       <w:tr>
         <w:tc>
           <w:tcPr>
-            <w:tcW w:w="1426" w:type="dxa"/>
+            <w:tcW w:w="1537" w:type="dxa"/>
             <w:vMerge w:val="restart"/>
             <w:shd w:val="clear" w:color="auto" w:fill="D9D9D9" w:themeFill="background1" w:themeFillShade="D9"/>
             <w:vAlign w:val="center"/>
@@ -5606,7 +5619,7 @@
         </w:tc>
         <w:tc>
           <w:tcPr>
-            <w:tcW w:w="1332" w:type="dxa"/>
+            <w:tcW w:w="1593" w:type="dxa"/>
             <w:shd w:val="clear" w:color="auto" w:fill="D9D9D9" w:themeFill="background1" w:themeFillShade="D9"/>
             <w:vAlign w:val="center"/>
           </w:tcPr>
@@ -5629,7 +5642,7 @@
         </w:tc>
         <w:tc>
           <w:tcPr>
-            <w:tcW w:w="6303" w:type="dxa"/>
+            <w:tcW w:w="5931" w:type="dxa"/>
             <w:gridSpan w:val="2"/>
             <w:vAlign w:val="center"/>
           </w:tcPr>
@@ -5649,7 +5662,7 @@
       <w:tr>
         <w:tc>
           <w:tcPr>
-            <w:tcW w:w="1426" w:type="dxa"/>
+            <w:tcW w:w="1537" w:type="dxa"/>
             <w:vMerge/>
             <w:shd w:val="clear" w:color="auto" w:fill="D9D9D9" w:themeFill="background1" w:themeFillShade="D9"/>
           </w:tcPr>
@@ -5663,7 +5676,7 @@
         </w:tc>
         <w:tc>
           <w:tcPr>
-            <w:tcW w:w="1332" w:type="dxa"/>
+            <w:tcW w:w="1593" w:type="dxa"/>
             <w:shd w:val="clear" w:color="auto" w:fill="D9D9D9" w:themeFill="background1" w:themeFillShade="D9"/>
             <w:vAlign w:val="center"/>
           </w:tcPr>
@@ -5686,7 +5699,7 @@
         </w:tc>
         <w:tc>
           <w:tcPr>
-            <w:tcW w:w="6303" w:type="dxa"/>
+            <w:tcW w:w="5931" w:type="dxa"/>
             <w:gridSpan w:val="2"/>
             <w:vAlign w:val="center"/>
           </w:tcPr>
@@ -6216,7 +6229,7 @@
       <w:tr>
         <w:tc>
           <w:tcPr>
-            <w:tcW w:w="2758" w:type="dxa"/>
+            <w:tcW w:w="3130" w:type="dxa"/>
             <w:gridSpan w:val="2"/>
             <w:shd w:val="clear" w:color="auto" w:fill="D9D9D9" w:themeFill="background1" w:themeFillShade="D9"/>
             <w:vAlign w:val="center"/>
@@ -6233,7 +6246,7 @@
         </w:tc>
         <w:tc>
           <w:tcPr>
-            <w:tcW w:w="3900" w:type="dxa"/>
+            <w:tcW w:w="3612" w:type="dxa"/>
             <w:vAlign w:val="center"/>
           </w:tcPr>
           <w:p>
@@ -6254,7 +6267,7 @@
         </w:tc>
         <w:tc>
           <w:tcPr>
-            <w:tcW w:w="2403" w:type="dxa"/>
+            <w:tcW w:w="2319" w:type="dxa"/>
           </w:tcPr>
           <w:p>
             <w:pPr>
@@ -6277,7 +6290,7 @@
       <w:tr>
         <w:tc>
           <w:tcPr>
-            <w:tcW w:w="2758" w:type="dxa"/>
+            <w:tcW w:w="3130" w:type="dxa"/>
             <w:gridSpan w:val="2"/>
             <w:shd w:val="clear" w:color="auto" w:fill="D9D9D9" w:themeFill="background1" w:themeFillShade="D9"/>
             <w:vAlign w:val="center"/>
@@ -6301,7 +6314,7 @@
         </w:tc>
         <w:tc>
           <w:tcPr>
-            <w:tcW w:w="6303" w:type="dxa"/>
+            <w:tcW w:w="5931" w:type="dxa"/>
             <w:gridSpan w:val="2"/>
           </w:tcPr>
           <w:p>
@@ -6319,7 +6332,7 @@
       <w:tr>
         <w:tc>
           <w:tcPr>
-            <w:tcW w:w="1426" w:type="dxa"/>
+            <w:tcW w:w="1537" w:type="dxa"/>
             <w:vMerge w:val="restart"/>
             <w:shd w:val="clear" w:color="auto" w:fill="D9D9D9" w:themeFill="background1" w:themeFillShade="D9"/>
             <w:vAlign w:val="center"/>
@@ -6343,7 +6356,7 @@
         </w:tc>
         <w:tc>
           <w:tcPr>
-            <w:tcW w:w="1332" w:type="dxa"/>
+            <w:tcW w:w="1593" w:type="dxa"/>
             <w:shd w:val="clear" w:color="auto" w:fill="D9D9D9" w:themeFill="background1" w:themeFillShade="D9"/>
           </w:tcPr>
           <w:p>
@@ -6365,7 +6378,7 @@
         </w:tc>
         <w:tc>
           <w:tcPr>
-            <w:tcW w:w="6303" w:type="dxa"/>
+            <w:tcW w:w="5931" w:type="dxa"/>
             <w:gridSpan w:val="2"/>
           </w:tcPr>
           <w:p>
@@ -6386,7 +6399,7 @@
       <w:tr>
         <w:tc>
           <w:tcPr>
-            <w:tcW w:w="1426" w:type="dxa"/>
+            <w:tcW w:w="1537" w:type="dxa"/>
             <w:vMerge/>
             <w:shd w:val="clear" w:color="auto" w:fill="D9D9D9" w:themeFill="background1" w:themeFillShade="D9"/>
           </w:tcPr>
@@ -6400,7 +6413,7 @@
         </w:tc>
         <w:tc>
           <w:tcPr>
-            <w:tcW w:w="1332" w:type="dxa"/>
+            <w:tcW w:w="1593" w:type="dxa"/>
             <w:shd w:val="clear" w:color="auto" w:fill="D9D9D9" w:themeFill="background1" w:themeFillShade="D9"/>
           </w:tcPr>
           <w:p>
@@ -6422,7 +6435,7 @@
         </w:tc>
         <w:tc>
           <w:tcPr>
-            <w:tcW w:w="6303" w:type="dxa"/>
+            <w:tcW w:w="5931" w:type="dxa"/>
             <w:gridSpan w:val="2"/>
           </w:tcPr>
           <w:p>
@@ -6443,7 +6456,7 @@
       <w:tr>
         <w:tc>
           <w:tcPr>
-            <w:tcW w:w="2758" w:type="dxa"/>
+            <w:tcW w:w="3130" w:type="dxa"/>
             <w:gridSpan w:val="2"/>
             <w:shd w:val="clear" w:color="auto" w:fill="D9D9D9" w:themeFill="background1" w:themeFillShade="D9"/>
             <w:vAlign w:val="center"/>
@@ -6467,7 +6480,7 @@
         </w:tc>
         <w:tc>
           <w:tcPr>
-            <w:tcW w:w="6303" w:type="dxa"/>
+            <w:tcW w:w="5931" w:type="dxa"/>
             <w:gridSpan w:val="2"/>
           </w:tcPr>
           <w:p>
@@ -6488,7 +6501,7 @@
       <w:tr>
         <w:tc>
           <w:tcPr>
-            <w:tcW w:w="1426" w:type="dxa"/>
+            <w:tcW w:w="1537" w:type="dxa"/>
             <w:vMerge w:val="restart"/>
             <w:shd w:val="clear" w:color="auto" w:fill="D9D9D9" w:themeFill="background1" w:themeFillShade="D9"/>
             <w:vAlign w:val="center"/>
@@ -6512,7 +6525,7 @@
         </w:tc>
         <w:tc>
           <w:tcPr>
-            <w:tcW w:w="1332" w:type="dxa"/>
+            <w:tcW w:w="1593" w:type="dxa"/>
             <w:shd w:val="clear" w:color="auto" w:fill="D9D9D9" w:themeFill="background1" w:themeFillShade="D9"/>
             <w:vAlign w:val="center"/>
           </w:tcPr>
@@ -6535,7 +6548,7 @@
         </w:tc>
         <w:tc>
           <w:tcPr>
-            <w:tcW w:w="6303" w:type="dxa"/>
+            <w:tcW w:w="5931" w:type="dxa"/>
             <w:gridSpan w:val="2"/>
             <w:vAlign w:val="center"/>
           </w:tcPr>
@@ -6558,7 +6571,7 @@
       <w:tr>
         <w:tc>
           <w:tcPr>
-            <w:tcW w:w="1426" w:type="dxa"/>
+            <w:tcW w:w="1537" w:type="dxa"/>
             <w:vMerge/>
             <w:shd w:val="clear" w:color="auto" w:fill="D9D9D9" w:themeFill="background1" w:themeFillShade="D9"/>
           </w:tcPr>
@@ -6572,7 +6585,7 @@
         </w:tc>
         <w:tc>
           <w:tcPr>
-            <w:tcW w:w="1332" w:type="dxa"/>
+            <w:tcW w:w="1593" w:type="dxa"/>
             <w:shd w:val="clear" w:color="auto" w:fill="D9D9D9" w:themeFill="background1" w:themeFillShade="D9"/>
             <w:vAlign w:val="center"/>
           </w:tcPr>
@@ -6595,7 +6608,7 @@
         </w:tc>
         <w:tc>
           <w:tcPr>
-            <w:tcW w:w="6303" w:type="dxa"/>
+            <w:tcW w:w="5931" w:type="dxa"/>
             <w:gridSpan w:val="2"/>
           </w:tcPr>
           <w:p>
@@ -7118,7 +7131,7 @@
       <w:tr>
         <w:tc>
           <w:tcPr>
-            <w:tcW w:w="2758" w:type="dxa"/>
+            <w:tcW w:w="3130" w:type="dxa"/>
             <w:gridSpan w:val="2"/>
             <w:shd w:val="clear" w:color="auto" w:fill="D9D9D9" w:themeFill="background1" w:themeFillShade="D9"/>
             <w:vAlign w:val="center"/>
@@ -7135,7 +7148,7 @@
         </w:tc>
         <w:tc>
           <w:tcPr>
-            <w:tcW w:w="3900" w:type="dxa"/>
+            <w:tcW w:w="3612" w:type="dxa"/>
             <w:vAlign w:val="center"/>
           </w:tcPr>
           <w:p>
@@ -7162,7 +7175,7 @@
         </w:tc>
         <w:tc>
           <w:tcPr>
-            <w:tcW w:w="2403" w:type="dxa"/>
+            <w:tcW w:w="2319" w:type="dxa"/>
           </w:tcPr>
           <w:p>
             <w:pPr>
@@ -7185,7 +7198,7 @@
       <w:tr>
         <w:tc>
           <w:tcPr>
-            <w:tcW w:w="2758" w:type="dxa"/>
+            <w:tcW w:w="3130" w:type="dxa"/>
             <w:gridSpan w:val="2"/>
             <w:shd w:val="clear" w:color="auto" w:fill="D9D9D9" w:themeFill="background1" w:themeFillShade="D9"/>
           </w:tcPr>
@@ -7208,7 +7221,7 @@
         </w:tc>
         <w:tc>
           <w:tcPr>
-            <w:tcW w:w="6303" w:type="dxa"/>
+            <w:tcW w:w="5931" w:type="dxa"/>
             <w:gridSpan w:val="2"/>
           </w:tcPr>
           <w:p>
@@ -7226,7 +7239,7 @@
       <w:tr>
         <w:tc>
           <w:tcPr>
-            <w:tcW w:w="1426" w:type="dxa"/>
+            <w:tcW w:w="1537" w:type="dxa"/>
             <w:vMerge w:val="restart"/>
             <w:shd w:val="clear" w:color="auto" w:fill="D9D9D9" w:themeFill="background1" w:themeFillShade="D9"/>
             <w:vAlign w:val="center"/>
@@ -7250,7 +7263,7 @@
         </w:tc>
         <w:tc>
           <w:tcPr>
-            <w:tcW w:w="1332" w:type="dxa"/>
+            <w:tcW w:w="1593" w:type="dxa"/>
             <w:shd w:val="clear" w:color="auto" w:fill="D9D9D9" w:themeFill="background1" w:themeFillShade="D9"/>
           </w:tcPr>
           <w:p>
@@ -7272,7 +7285,7 @@
         </w:tc>
         <w:tc>
           <w:tcPr>
-            <w:tcW w:w="6303" w:type="dxa"/>
+            <w:tcW w:w="5931" w:type="dxa"/>
             <w:gridSpan w:val="2"/>
           </w:tcPr>
           <w:p>
@@ -7290,7 +7303,7 @@
       <w:tr>
         <w:tc>
           <w:tcPr>
-            <w:tcW w:w="1426" w:type="dxa"/>
+            <w:tcW w:w="1537" w:type="dxa"/>
             <w:vMerge/>
             <w:shd w:val="clear" w:color="auto" w:fill="D9D9D9" w:themeFill="background1" w:themeFillShade="D9"/>
           </w:tcPr>
@@ -7304,7 +7317,7 @@
         </w:tc>
         <w:tc>
           <w:tcPr>
-            <w:tcW w:w="1332" w:type="dxa"/>
+            <w:tcW w:w="1593" w:type="dxa"/>
             <w:shd w:val="clear" w:color="auto" w:fill="D9D9D9" w:themeFill="background1" w:themeFillShade="D9"/>
           </w:tcPr>
           <w:p>
@@ -7326,7 +7339,7 @@
         </w:tc>
         <w:tc>
           <w:tcPr>
-            <w:tcW w:w="6303" w:type="dxa"/>
+            <w:tcW w:w="5931" w:type="dxa"/>
             <w:gridSpan w:val="2"/>
           </w:tcPr>
           <w:p>
@@ -7344,7 +7357,7 @@
       <w:tr>
         <w:tc>
           <w:tcPr>
-            <w:tcW w:w="2758" w:type="dxa"/>
+            <w:tcW w:w="3130" w:type="dxa"/>
             <w:gridSpan w:val="2"/>
             <w:shd w:val="clear" w:color="auto" w:fill="D9D9D9" w:themeFill="background1" w:themeFillShade="D9"/>
             <w:vAlign w:val="center"/>
@@ -7368,7 +7381,7 @@
         </w:tc>
         <w:tc>
           <w:tcPr>
-            <w:tcW w:w="6303" w:type="dxa"/>
+            <w:tcW w:w="5931" w:type="dxa"/>
             <w:gridSpan w:val="2"/>
           </w:tcPr>
           <w:p>
@@ -7389,7 +7402,7 @@
       <w:tr>
         <w:tc>
           <w:tcPr>
-            <w:tcW w:w="1426" w:type="dxa"/>
+            <w:tcW w:w="1537" w:type="dxa"/>
             <w:vMerge w:val="restart"/>
             <w:shd w:val="clear" w:color="auto" w:fill="D9D9D9" w:themeFill="background1" w:themeFillShade="D9"/>
             <w:vAlign w:val="center"/>
@@ -7413,7 +7426,7 @@
         </w:tc>
         <w:tc>
           <w:tcPr>
-            <w:tcW w:w="1332" w:type="dxa"/>
+            <w:tcW w:w="1593" w:type="dxa"/>
             <w:shd w:val="clear" w:color="auto" w:fill="D9D9D9" w:themeFill="background1" w:themeFillShade="D9"/>
             <w:vAlign w:val="center"/>
           </w:tcPr>
@@ -7436,7 +7449,7 @@
         </w:tc>
         <w:tc>
           <w:tcPr>
-            <w:tcW w:w="6303" w:type="dxa"/>
+            <w:tcW w:w="5931" w:type="dxa"/>
             <w:gridSpan w:val="2"/>
             <w:vAlign w:val="center"/>
           </w:tcPr>
@@ -7454,7 +7467,7 @@
       <w:tr>
         <w:tc>
           <w:tcPr>
-            <w:tcW w:w="1426" w:type="dxa"/>
+            <w:tcW w:w="1537" w:type="dxa"/>
             <w:vMerge/>
             <w:shd w:val="clear" w:color="auto" w:fill="D9D9D9" w:themeFill="background1" w:themeFillShade="D9"/>
           </w:tcPr>
@@ -7468,7 +7481,7 @@
         </w:tc>
         <w:tc>
           <w:tcPr>
-            <w:tcW w:w="1332" w:type="dxa"/>
+            <w:tcW w:w="1593" w:type="dxa"/>
             <w:shd w:val="clear" w:color="auto" w:fill="D9D9D9" w:themeFill="background1" w:themeFillShade="D9"/>
             <w:vAlign w:val="center"/>
           </w:tcPr>
@@ -7491,7 +7504,7 @@
         </w:tc>
         <w:tc>
           <w:tcPr>
-            <w:tcW w:w="6303" w:type="dxa"/>
+            <w:tcW w:w="5931" w:type="dxa"/>
             <w:gridSpan w:val="2"/>
           </w:tcPr>
           <w:p>
@@ -7774,6 +7787,7 @@
               <w:spacing w:after="0" w:line="240" w:lineRule="auto"/>
             </w:pPr>
             <w:r>
+              <w:lastRenderedPageBreak/>
               <w:t>Người dùng nhập thông tin và bấm “Đổi mật khẩu”.</w:t>
             </w:r>
           </w:p>
@@ -7786,7 +7800,6 @@
               <w:spacing w:after="0" w:line="240" w:lineRule="auto"/>
             </w:pPr>
             <w:r>
-              <w:lastRenderedPageBreak/>
               <w:t>HT xác nhận mật khẩu hiện tại:</w:t>
             </w:r>
           </w:p>
@@ -8238,7 +8251,7 @@
       <w:tr>
         <w:tc>
           <w:tcPr>
-            <w:tcW w:w="2758" w:type="dxa"/>
+            <w:tcW w:w="3130" w:type="dxa"/>
             <w:gridSpan w:val="2"/>
             <w:shd w:val="clear" w:color="auto" w:fill="D9D9D9" w:themeFill="background1" w:themeFillShade="D9"/>
             <w:vAlign w:val="center"/>
@@ -8255,7 +8268,7 @@
         </w:tc>
         <w:tc>
           <w:tcPr>
-            <w:tcW w:w="3900" w:type="dxa"/>
+            <w:tcW w:w="3612" w:type="dxa"/>
             <w:vAlign w:val="center"/>
           </w:tcPr>
           <w:p>
@@ -8277,7 +8290,7 @@
         </w:tc>
         <w:tc>
           <w:tcPr>
-            <w:tcW w:w="2403" w:type="dxa"/>
+            <w:tcW w:w="2319" w:type="dxa"/>
           </w:tcPr>
           <w:p>
             <w:pPr>
@@ -8300,7 +8313,7 @@
       <w:tr>
         <w:tc>
           <w:tcPr>
-            <w:tcW w:w="2758" w:type="dxa"/>
+            <w:tcW w:w="3130" w:type="dxa"/>
             <w:gridSpan w:val="2"/>
             <w:shd w:val="clear" w:color="auto" w:fill="D9D9D9" w:themeFill="background1" w:themeFillShade="D9"/>
           </w:tcPr>
@@ -8323,7 +8336,7 @@
         </w:tc>
         <w:tc>
           <w:tcPr>
-            <w:tcW w:w="6303" w:type="dxa"/>
+            <w:tcW w:w="5931" w:type="dxa"/>
             <w:gridSpan w:val="2"/>
           </w:tcPr>
           <w:p>
@@ -8344,7 +8357,7 @@
       <w:tr>
         <w:tc>
           <w:tcPr>
-            <w:tcW w:w="1426" w:type="dxa"/>
+            <w:tcW w:w="1537" w:type="dxa"/>
             <w:vMerge w:val="restart"/>
             <w:shd w:val="clear" w:color="auto" w:fill="D9D9D9" w:themeFill="background1" w:themeFillShade="D9"/>
             <w:vAlign w:val="center"/>
@@ -8368,7 +8381,7 @@
         </w:tc>
         <w:tc>
           <w:tcPr>
-            <w:tcW w:w="1332" w:type="dxa"/>
+            <w:tcW w:w="1593" w:type="dxa"/>
             <w:shd w:val="clear" w:color="auto" w:fill="D9D9D9" w:themeFill="background1" w:themeFillShade="D9"/>
           </w:tcPr>
           <w:p>
@@ -8390,7 +8403,7 @@
         </w:tc>
         <w:tc>
           <w:tcPr>
-            <w:tcW w:w="6303" w:type="dxa"/>
+            <w:tcW w:w="5931" w:type="dxa"/>
             <w:gridSpan w:val="2"/>
           </w:tcPr>
           <w:p>
@@ -8411,7 +8424,7 @@
       <w:tr>
         <w:tc>
           <w:tcPr>
-            <w:tcW w:w="1426" w:type="dxa"/>
+            <w:tcW w:w="1537" w:type="dxa"/>
             <w:vMerge/>
             <w:shd w:val="clear" w:color="auto" w:fill="D9D9D9" w:themeFill="background1" w:themeFillShade="D9"/>
           </w:tcPr>
@@ -8425,7 +8438,7 @@
         </w:tc>
         <w:tc>
           <w:tcPr>
-            <w:tcW w:w="1332" w:type="dxa"/>
+            <w:tcW w:w="1593" w:type="dxa"/>
             <w:shd w:val="clear" w:color="auto" w:fill="D9D9D9" w:themeFill="background1" w:themeFillShade="D9"/>
           </w:tcPr>
           <w:p>
@@ -8447,7 +8460,7 @@
         </w:tc>
         <w:tc>
           <w:tcPr>
-            <w:tcW w:w="6303" w:type="dxa"/>
+            <w:tcW w:w="5931" w:type="dxa"/>
             <w:gridSpan w:val="2"/>
           </w:tcPr>
           <w:p>
@@ -8468,7 +8481,7 @@
       <w:tr>
         <w:tc>
           <w:tcPr>
-            <w:tcW w:w="2758" w:type="dxa"/>
+            <w:tcW w:w="3130" w:type="dxa"/>
             <w:gridSpan w:val="2"/>
             <w:shd w:val="clear" w:color="auto" w:fill="D9D9D9" w:themeFill="background1" w:themeFillShade="D9"/>
             <w:vAlign w:val="center"/>
@@ -8492,7 +8505,7 @@
         </w:tc>
         <w:tc>
           <w:tcPr>
-            <w:tcW w:w="6303" w:type="dxa"/>
+            <w:tcW w:w="5931" w:type="dxa"/>
             <w:gridSpan w:val="2"/>
           </w:tcPr>
           <w:p>
@@ -8513,7 +8526,7 @@
       <w:tr>
         <w:tc>
           <w:tcPr>
-            <w:tcW w:w="1426" w:type="dxa"/>
+            <w:tcW w:w="1537" w:type="dxa"/>
             <w:vMerge w:val="restart"/>
             <w:shd w:val="clear" w:color="auto" w:fill="D9D9D9" w:themeFill="background1" w:themeFillShade="D9"/>
             <w:vAlign w:val="center"/>
@@ -8537,7 +8550,7 @@
         </w:tc>
         <w:tc>
           <w:tcPr>
-            <w:tcW w:w="1332" w:type="dxa"/>
+            <w:tcW w:w="1593" w:type="dxa"/>
             <w:shd w:val="clear" w:color="auto" w:fill="D9D9D9" w:themeFill="background1" w:themeFillShade="D9"/>
             <w:vAlign w:val="center"/>
           </w:tcPr>
@@ -8560,7 +8573,7 @@
         </w:tc>
         <w:tc>
           <w:tcPr>
-            <w:tcW w:w="6303" w:type="dxa"/>
+            <w:tcW w:w="5931" w:type="dxa"/>
             <w:gridSpan w:val="2"/>
             <w:vAlign w:val="center"/>
           </w:tcPr>
@@ -8583,7 +8596,7 @@
       <w:tr>
         <w:tc>
           <w:tcPr>
-            <w:tcW w:w="1426" w:type="dxa"/>
+            <w:tcW w:w="1537" w:type="dxa"/>
             <w:vMerge/>
             <w:shd w:val="clear" w:color="auto" w:fill="D9D9D9" w:themeFill="background1" w:themeFillShade="D9"/>
           </w:tcPr>
@@ -8597,7 +8610,7 @@
         </w:tc>
         <w:tc>
           <w:tcPr>
-            <w:tcW w:w="1332" w:type="dxa"/>
+            <w:tcW w:w="1593" w:type="dxa"/>
             <w:shd w:val="clear" w:color="auto" w:fill="D9D9D9" w:themeFill="background1" w:themeFillShade="D9"/>
             <w:vAlign w:val="center"/>
           </w:tcPr>
@@ -8620,7 +8633,7 @@
         </w:tc>
         <w:tc>
           <w:tcPr>
-            <w:tcW w:w="6303" w:type="dxa"/>
+            <w:tcW w:w="5931" w:type="dxa"/>
             <w:gridSpan w:val="2"/>
           </w:tcPr>
           <w:p>
@@ -9660,7 +9673,7 @@
       <w:tr>
         <w:tc>
           <w:tcPr>
-            <w:tcW w:w="2758" w:type="dxa"/>
+            <w:tcW w:w="3130" w:type="dxa"/>
             <w:gridSpan w:val="2"/>
             <w:shd w:val="clear" w:color="auto" w:fill="D9D9D9" w:themeFill="background1" w:themeFillShade="D9"/>
             <w:vAlign w:val="center"/>
@@ -9677,7 +9690,7 @@
         </w:tc>
         <w:tc>
           <w:tcPr>
-            <w:tcW w:w="3900" w:type="dxa"/>
+            <w:tcW w:w="3612" w:type="dxa"/>
             <w:vAlign w:val="center"/>
           </w:tcPr>
           <w:p>
@@ -9699,7 +9712,7 @@
         </w:tc>
         <w:tc>
           <w:tcPr>
-            <w:tcW w:w="2403" w:type="dxa"/>
+            <w:tcW w:w="2319" w:type="dxa"/>
           </w:tcPr>
           <w:p>
             <w:pPr>
@@ -9722,7 +9735,7 @@
       <w:tr>
         <w:tc>
           <w:tcPr>
-            <w:tcW w:w="2758" w:type="dxa"/>
+            <w:tcW w:w="3130" w:type="dxa"/>
             <w:gridSpan w:val="2"/>
             <w:shd w:val="clear" w:color="auto" w:fill="D9D9D9" w:themeFill="background1" w:themeFillShade="D9"/>
           </w:tcPr>
@@ -9745,7 +9758,7 @@
         </w:tc>
         <w:tc>
           <w:tcPr>
-            <w:tcW w:w="6303" w:type="dxa"/>
+            <w:tcW w:w="5931" w:type="dxa"/>
             <w:gridSpan w:val="2"/>
             <w:vAlign w:val="center"/>
           </w:tcPr>
@@ -9774,7 +9787,7 @@
       <w:tr>
         <w:tc>
           <w:tcPr>
-            <w:tcW w:w="1426" w:type="dxa"/>
+            <w:tcW w:w="1537" w:type="dxa"/>
             <w:vMerge w:val="restart"/>
             <w:shd w:val="clear" w:color="auto" w:fill="D9D9D9" w:themeFill="background1" w:themeFillShade="D9"/>
             <w:vAlign w:val="center"/>
@@ -9798,7 +9811,7 @@
         </w:tc>
         <w:tc>
           <w:tcPr>
-            <w:tcW w:w="1332" w:type="dxa"/>
+            <w:tcW w:w="1593" w:type="dxa"/>
             <w:shd w:val="clear" w:color="auto" w:fill="D9D9D9" w:themeFill="background1" w:themeFillShade="D9"/>
           </w:tcPr>
           <w:p>
@@ -9820,7 +9833,7 @@
         </w:tc>
         <w:tc>
           <w:tcPr>
-            <w:tcW w:w="6303" w:type="dxa"/>
+            <w:tcW w:w="5931" w:type="dxa"/>
             <w:gridSpan w:val="2"/>
           </w:tcPr>
           <w:p>
@@ -9835,7 +9848,7 @@
       <w:tr>
         <w:tc>
           <w:tcPr>
-            <w:tcW w:w="1426" w:type="dxa"/>
+            <w:tcW w:w="1537" w:type="dxa"/>
             <w:vMerge/>
             <w:shd w:val="clear" w:color="auto" w:fill="D9D9D9" w:themeFill="background1" w:themeFillShade="D9"/>
           </w:tcPr>
@@ -9849,7 +9862,7 @@
         </w:tc>
         <w:tc>
           <w:tcPr>
-            <w:tcW w:w="1332" w:type="dxa"/>
+            <w:tcW w:w="1593" w:type="dxa"/>
             <w:shd w:val="clear" w:color="auto" w:fill="D9D9D9" w:themeFill="background1" w:themeFillShade="D9"/>
           </w:tcPr>
           <w:p>
@@ -9871,7 +9884,7 @@
         </w:tc>
         <w:tc>
           <w:tcPr>
-            <w:tcW w:w="6303" w:type="dxa"/>
+            <w:tcW w:w="5931" w:type="dxa"/>
             <w:gridSpan w:val="2"/>
           </w:tcPr>
           <w:p>
@@ -9886,7 +9899,7 @@
       <w:tr>
         <w:tc>
           <w:tcPr>
-            <w:tcW w:w="2758" w:type="dxa"/>
+            <w:tcW w:w="3130" w:type="dxa"/>
             <w:gridSpan w:val="2"/>
             <w:shd w:val="clear" w:color="auto" w:fill="D9D9D9" w:themeFill="background1" w:themeFillShade="D9"/>
             <w:vAlign w:val="center"/>
@@ -9910,7 +9923,7 @@
         </w:tc>
         <w:tc>
           <w:tcPr>
-            <w:tcW w:w="6303" w:type="dxa"/>
+            <w:tcW w:w="5931" w:type="dxa"/>
             <w:gridSpan w:val="2"/>
           </w:tcPr>
           <w:p>
@@ -9925,7 +9938,7 @@
       <w:tr>
         <w:tc>
           <w:tcPr>
-            <w:tcW w:w="1426" w:type="dxa"/>
+            <w:tcW w:w="1537" w:type="dxa"/>
             <w:vMerge w:val="restart"/>
             <w:shd w:val="clear" w:color="auto" w:fill="D9D9D9" w:themeFill="background1" w:themeFillShade="D9"/>
             <w:vAlign w:val="center"/>
@@ -9949,7 +9962,7 @@
         </w:tc>
         <w:tc>
           <w:tcPr>
-            <w:tcW w:w="1332" w:type="dxa"/>
+            <w:tcW w:w="1593" w:type="dxa"/>
             <w:shd w:val="clear" w:color="auto" w:fill="D9D9D9" w:themeFill="background1" w:themeFillShade="D9"/>
             <w:vAlign w:val="center"/>
           </w:tcPr>
@@ -9972,7 +9985,7 @@
         </w:tc>
         <w:tc>
           <w:tcPr>
-            <w:tcW w:w="6303" w:type="dxa"/>
+            <w:tcW w:w="5931" w:type="dxa"/>
             <w:gridSpan w:val="2"/>
           </w:tcPr>
           <w:p>
@@ -9987,7 +10000,7 @@
       <w:tr>
         <w:tc>
           <w:tcPr>
-            <w:tcW w:w="1426" w:type="dxa"/>
+            <w:tcW w:w="1537" w:type="dxa"/>
             <w:vMerge/>
             <w:shd w:val="clear" w:color="auto" w:fill="D9D9D9" w:themeFill="background1" w:themeFillShade="D9"/>
           </w:tcPr>
@@ -10001,7 +10014,7 @@
         </w:tc>
         <w:tc>
           <w:tcPr>
-            <w:tcW w:w="1332" w:type="dxa"/>
+            <w:tcW w:w="1593" w:type="dxa"/>
             <w:shd w:val="clear" w:color="auto" w:fill="D9D9D9" w:themeFill="background1" w:themeFillShade="D9"/>
             <w:vAlign w:val="center"/>
           </w:tcPr>
@@ -10024,7 +10037,7 @@
         </w:tc>
         <w:tc>
           <w:tcPr>
-            <w:tcW w:w="6303" w:type="dxa"/>
+            <w:tcW w:w="5931" w:type="dxa"/>
             <w:gridSpan w:val="2"/>
           </w:tcPr>
           <w:p>
@@ -10307,7 +10320,7 @@
       <w:tr>
         <w:tc>
           <w:tcPr>
-            <w:tcW w:w="2758" w:type="dxa"/>
+            <w:tcW w:w="3130" w:type="dxa"/>
             <w:gridSpan w:val="2"/>
             <w:shd w:val="clear" w:color="auto" w:fill="D9D9D9" w:themeFill="background1" w:themeFillShade="D9"/>
             <w:vAlign w:val="center"/>
@@ -10324,7 +10337,7 @@
         </w:tc>
         <w:tc>
           <w:tcPr>
-            <w:tcW w:w="3900" w:type="dxa"/>
+            <w:tcW w:w="3612" w:type="dxa"/>
             <w:vAlign w:val="center"/>
           </w:tcPr>
           <w:p>
@@ -10346,7 +10359,7 @@
         </w:tc>
         <w:tc>
           <w:tcPr>
-            <w:tcW w:w="2403" w:type="dxa"/>
+            <w:tcW w:w="2319" w:type="dxa"/>
           </w:tcPr>
           <w:p>
             <w:pPr>
@@ -10376,7 +10389,7 @@
       <w:tr>
         <w:tc>
           <w:tcPr>
-            <w:tcW w:w="2758" w:type="dxa"/>
+            <w:tcW w:w="3130" w:type="dxa"/>
             <w:gridSpan w:val="2"/>
             <w:shd w:val="clear" w:color="auto" w:fill="D9D9D9" w:themeFill="background1" w:themeFillShade="D9"/>
           </w:tcPr>
@@ -10399,7 +10412,7 @@
         </w:tc>
         <w:tc>
           <w:tcPr>
-            <w:tcW w:w="6303" w:type="dxa"/>
+            <w:tcW w:w="5931" w:type="dxa"/>
             <w:gridSpan w:val="2"/>
             <w:vAlign w:val="center"/>
           </w:tcPr>
@@ -10422,7 +10435,7 @@
       <w:tr>
         <w:tc>
           <w:tcPr>
-            <w:tcW w:w="1426" w:type="dxa"/>
+            <w:tcW w:w="1537" w:type="dxa"/>
             <w:vMerge w:val="restart"/>
             <w:shd w:val="clear" w:color="auto" w:fill="D9D9D9" w:themeFill="background1" w:themeFillShade="D9"/>
             <w:vAlign w:val="center"/>
@@ -10446,7 +10459,7 @@
         </w:tc>
         <w:tc>
           <w:tcPr>
-            <w:tcW w:w="1332" w:type="dxa"/>
+            <w:tcW w:w="1593" w:type="dxa"/>
             <w:shd w:val="clear" w:color="auto" w:fill="D9D9D9" w:themeFill="background1" w:themeFillShade="D9"/>
           </w:tcPr>
           <w:p>
@@ -10468,7 +10481,7 @@
         </w:tc>
         <w:tc>
           <w:tcPr>
-            <w:tcW w:w="6303" w:type="dxa"/>
+            <w:tcW w:w="5931" w:type="dxa"/>
             <w:gridSpan w:val="2"/>
           </w:tcPr>
           <w:p>
@@ -10489,7 +10502,7 @@
       <w:tr>
         <w:tc>
           <w:tcPr>
-            <w:tcW w:w="1426" w:type="dxa"/>
+            <w:tcW w:w="1537" w:type="dxa"/>
             <w:vMerge/>
             <w:shd w:val="clear" w:color="auto" w:fill="D9D9D9" w:themeFill="background1" w:themeFillShade="D9"/>
           </w:tcPr>
@@ -10503,7 +10516,7 @@
         </w:tc>
         <w:tc>
           <w:tcPr>
-            <w:tcW w:w="1332" w:type="dxa"/>
+            <w:tcW w:w="1593" w:type="dxa"/>
             <w:shd w:val="clear" w:color="auto" w:fill="D9D9D9" w:themeFill="background1" w:themeFillShade="D9"/>
           </w:tcPr>
           <w:p>
@@ -10525,7 +10538,7 @@
         </w:tc>
         <w:tc>
           <w:tcPr>
-            <w:tcW w:w="6303" w:type="dxa"/>
+            <w:tcW w:w="5931" w:type="dxa"/>
             <w:gridSpan w:val="2"/>
           </w:tcPr>
           <w:p>
@@ -10546,7 +10559,7 @@
       <w:tr>
         <w:tc>
           <w:tcPr>
-            <w:tcW w:w="2758" w:type="dxa"/>
+            <w:tcW w:w="3130" w:type="dxa"/>
             <w:gridSpan w:val="2"/>
             <w:shd w:val="clear" w:color="auto" w:fill="D9D9D9" w:themeFill="background1" w:themeFillShade="D9"/>
             <w:vAlign w:val="center"/>
@@ -10570,7 +10583,7 @@
         </w:tc>
         <w:tc>
           <w:tcPr>
-            <w:tcW w:w="6303" w:type="dxa"/>
+            <w:tcW w:w="5931" w:type="dxa"/>
             <w:gridSpan w:val="2"/>
           </w:tcPr>
           <w:p>
@@ -10591,7 +10604,7 @@
       <w:tr>
         <w:tc>
           <w:tcPr>
-            <w:tcW w:w="1426" w:type="dxa"/>
+            <w:tcW w:w="1537" w:type="dxa"/>
             <w:vMerge w:val="restart"/>
             <w:shd w:val="clear" w:color="auto" w:fill="D9D9D9" w:themeFill="background1" w:themeFillShade="D9"/>
             <w:vAlign w:val="center"/>
@@ -10615,7 +10628,7 @@
         </w:tc>
         <w:tc>
           <w:tcPr>
-            <w:tcW w:w="1332" w:type="dxa"/>
+            <w:tcW w:w="1593" w:type="dxa"/>
             <w:shd w:val="clear" w:color="auto" w:fill="D9D9D9" w:themeFill="background1" w:themeFillShade="D9"/>
             <w:vAlign w:val="center"/>
           </w:tcPr>
@@ -10638,7 +10651,7 @@
         </w:tc>
         <w:tc>
           <w:tcPr>
-            <w:tcW w:w="6303" w:type="dxa"/>
+            <w:tcW w:w="5931" w:type="dxa"/>
             <w:gridSpan w:val="2"/>
             <w:vAlign w:val="center"/>
           </w:tcPr>
@@ -10661,7 +10674,7 @@
       <w:tr>
         <w:tc>
           <w:tcPr>
-            <w:tcW w:w="1426" w:type="dxa"/>
+            <w:tcW w:w="1537" w:type="dxa"/>
             <w:vMerge/>
             <w:shd w:val="clear" w:color="auto" w:fill="D9D9D9" w:themeFill="background1" w:themeFillShade="D9"/>
           </w:tcPr>
@@ -10675,7 +10688,7 @@
         </w:tc>
         <w:tc>
           <w:tcPr>
-            <w:tcW w:w="1332" w:type="dxa"/>
+            <w:tcW w:w="1593" w:type="dxa"/>
             <w:shd w:val="clear" w:color="auto" w:fill="D9D9D9" w:themeFill="background1" w:themeFillShade="D9"/>
             <w:vAlign w:val="center"/>
           </w:tcPr>
@@ -10698,7 +10711,7 @@
         </w:tc>
         <w:tc>
           <w:tcPr>
-            <w:tcW w:w="6303" w:type="dxa"/>
+            <w:tcW w:w="5931" w:type="dxa"/>
             <w:gridSpan w:val="2"/>
           </w:tcPr>
           <w:p>
@@ -11305,10 +11318,24 @@
           </w:p>
         </w:tc>
       </w:tr>
-      <w:tr>
-        <w:tc>
-          <w:tcPr>
-            <w:tcW w:w="2758" w:type="dxa"/>
+    </w:tbl>
+    <w:p/>
+    <w:tbl>
+      <w:tblPr>
+        <w:tblStyle w:val="TableGrid"/>
+        <w:tblW w:w="0" w:type="auto"/>
+        <w:tblLook w:val="04A0" w:firstRow="1" w:lastRow="0" w:firstColumn="1" w:lastColumn="0" w:noHBand="0" w:noVBand="1"/>
+      </w:tblPr>
+      <w:tblGrid>
+        <w:gridCol w:w="1537"/>
+        <w:gridCol w:w="1593"/>
+        <w:gridCol w:w="3612"/>
+        <w:gridCol w:w="2319"/>
+      </w:tblGrid>
+      <w:tr>
+        <w:tc>
+          <w:tcPr>
+            <w:tcW w:w="3130" w:type="dxa"/>
             <w:gridSpan w:val="2"/>
             <w:shd w:val="clear" w:color="auto" w:fill="D9D9D9" w:themeFill="background1" w:themeFillShade="D9"/>
             <w:vAlign w:val="center"/>
@@ -11325,7 +11352,7 @@
         </w:tc>
         <w:tc>
           <w:tcPr>
-            <w:tcW w:w="3900" w:type="dxa"/>
+            <w:tcW w:w="3612" w:type="dxa"/>
             <w:vAlign w:val="center"/>
           </w:tcPr>
           <w:p>
@@ -11347,7 +11374,7 @@
         </w:tc>
         <w:tc>
           <w:tcPr>
-            <w:tcW w:w="2403" w:type="dxa"/>
+            <w:tcW w:w="2319" w:type="dxa"/>
             <w:vAlign w:val="center"/>
           </w:tcPr>
           <w:p>
@@ -11363,15 +11390,22 @@
                 <w:b/>
                 <w:lang w:val="en-US"/>
               </w:rPr>
-              <w:t>Độ phức tạp: Thấp</w:t>
-            </w:r>
-          </w:p>
-        </w:tc>
-      </w:tr>
-      <w:tr>
-        <w:tc>
-          <w:tcPr>
-            <w:tcW w:w="2758" w:type="dxa"/>
+              <w:t>Độ phức tạ</w:t>
+            </w:r>
+            <w:r>
+              <w:rPr>
+                <w:b/>
+                <w:lang w:val="en-US"/>
+              </w:rPr>
+              <w:t>p: Trung bình</w:t>
+            </w:r>
+          </w:p>
+        </w:tc>
+      </w:tr>
+      <w:tr>
+        <w:tc>
+          <w:tcPr>
+            <w:tcW w:w="3130" w:type="dxa"/>
             <w:gridSpan w:val="2"/>
             <w:shd w:val="clear" w:color="auto" w:fill="D9D9D9" w:themeFill="background1" w:themeFillShade="D9"/>
             <w:vAlign w:val="center"/>
@@ -11395,7 +11429,7 @@
         </w:tc>
         <w:tc>
           <w:tcPr>
-            <w:tcW w:w="6303" w:type="dxa"/>
+            <w:tcW w:w="5931" w:type="dxa"/>
             <w:gridSpan w:val="2"/>
           </w:tcPr>
           <w:p>
@@ -11422,7 +11456,7 @@
       <w:tr>
         <w:tc>
           <w:tcPr>
-            <w:tcW w:w="1426" w:type="dxa"/>
+            <w:tcW w:w="1537" w:type="dxa"/>
             <w:vMerge w:val="restart"/>
             <w:shd w:val="clear" w:color="auto" w:fill="D9D9D9" w:themeFill="background1" w:themeFillShade="D9"/>
             <w:vAlign w:val="center"/>
@@ -11446,7 +11480,7 @@
         </w:tc>
         <w:tc>
           <w:tcPr>
-            <w:tcW w:w="1332" w:type="dxa"/>
+            <w:tcW w:w="1593" w:type="dxa"/>
             <w:shd w:val="clear" w:color="auto" w:fill="D9D9D9" w:themeFill="background1" w:themeFillShade="D9"/>
           </w:tcPr>
           <w:p>
@@ -11468,7 +11502,7 @@
         </w:tc>
         <w:tc>
           <w:tcPr>
-            <w:tcW w:w="6303" w:type="dxa"/>
+            <w:tcW w:w="5931" w:type="dxa"/>
             <w:gridSpan w:val="2"/>
           </w:tcPr>
           <w:p>
@@ -11489,7 +11523,7 @@
       <w:tr>
         <w:tc>
           <w:tcPr>
-            <w:tcW w:w="1426" w:type="dxa"/>
+            <w:tcW w:w="1537" w:type="dxa"/>
             <w:vMerge/>
             <w:shd w:val="clear" w:color="auto" w:fill="D9D9D9" w:themeFill="background1" w:themeFillShade="D9"/>
           </w:tcPr>
@@ -11503,7 +11537,7 @@
         </w:tc>
         <w:tc>
           <w:tcPr>
-            <w:tcW w:w="1332" w:type="dxa"/>
+            <w:tcW w:w="1593" w:type="dxa"/>
             <w:shd w:val="clear" w:color="auto" w:fill="D9D9D9" w:themeFill="background1" w:themeFillShade="D9"/>
           </w:tcPr>
           <w:p>
@@ -11525,7 +11559,7 @@
         </w:tc>
         <w:tc>
           <w:tcPr>
-            <w:tcW w:w="6303" w:type="dxa"/>
+            <w:tcW w:w="5931" w:type="dxa"/>
             <w:gridSpan w:val="2"/>
           </w:tcPr>
           <w:p>
@@ -11546,7 +11580,7 @@
       <w:tr>
         <w:tc>
           <w:tcPr>
-            <w:tcW w:w="2758" w:type="dxa"/>
+            <w:tcW w:w="3130" w:type="dxa"/>
             <w:gridSpan w:val="2"/>
             <w:shd w:val="clear" w:color="auto" w:fill="D9D9D9" w:themeFill="background1" w:themeFillShade="D9"/>
             <w:vAlign w:val="center"/>
@@ -11570,7 +11604,7 @@
         </w:tc>
         <w:tc>
           <w:tcPr>
-            <w:tcW w:w="6303" w:type="dxa"/>
+            <w:tcW w:w="5931" w:type="dxa"/>
             <w:gridSpan w:val="2"/>
           </w:tcPr>
           <w:p>
@@ -11591,7 +11625,7 @@
       <w:tr>
         <w:tc>
           <w:tcPr>
-            <w:tcW w:w="1426" w:type="dxa"/>
+            <w:tcW w:w="1537" w:type="dxa"/>
             <w:vMerge w:val="restart"/>
             <w:shd w:val="clear" w:color="auto" w:fill="D9D9D9" w:themeFill="background1" w:themeFillShade="D9"/>
             <w:vAlign w:val="center"/>
@@ -11615,7 +11649,7 @@
         </w:tc>
         <w:tc>
           <w:tcPr>
-            <w:tcW w:w="1332" w:type="dxa"/>
+            <w:tcW w:w="1593" w:type="dxa"/>
             <w:shd w:val="clear" w:color="auto" w:fill="D9D9D9" w:themeFill="background1" w:themeFillShade="D9"/>
             <w:vAlign w:val="center"/>
           </w:tcPr>
@@ -11638,7 +11672,7 @@
         </w:tc>
         <w:tc>
           <w:tcPr>
-            <w:tcW w:w="6303" w:type="dxa"/>
+            <w:tcW w:w="5931" w:type="dxa"/>
             <w:gridSpan w:val="2"/>
           </w:tcPr>
           <w:p>
@@ -11659,7 +11693,7 @@
       <w:tr>
         <w:tc>
           <w:tcPr>
-            <w:tcW w:w="1426" w:type="dxa"/>
+            <w:tcW w:w="1537" w:type="dxa"/>
             <w:vMerge/>
             <w:shd w:val="clear" w:color="auto" w:fill="D9D9D9" w:themeFill="background1" w:themeFillShade="D9"/>
           </w:tcPr>
@@ -11673,7 +11707,7 @@
         </w:tc>
         <w:tc>
           <w:tcPr>
-            <w:tcW w:w="1332" w:type="dxa"/>
+            <w:tcW w:w="1593" w:type="dxa"/>
             <w:shd w:val="clear" w:color="auto" w:fill="D9D9D9" w:themeFill="background1" w:themeFillShade="D9"/>
             <w:vAlign w:val="center"/>
           </w:tcPr>
@@ -11696,7 +11730,7 @@
         </w:tc>
         <w:tc>
           <w:tcPr>
-            <w:tcW w:w="6303" w:type="dxa"/>
+            <w:tcW w:w="5931" w:type="dxa"/>
             <w:gridSpan w:val="2"/>
           </w:tcPr>
           <w:p>
@@ -11784,6 +11818,5086 @@
               </w:rPr>
               <w:t xml:space="preserve">Chức năng này bắt đầu khi Người dùng </w:t>
             </w:r>
+            <w:r>
+              <w:rPr>
+                <w:lang w:val="en-US"/>
+              </w:rPr>
+              <w:t>muốn tạo bài viết, chỉnh sửa bài viết hay xóa bài viết của chính mình trên tường cá nhân, trong nhóm, trong lớp học, trên tường cá nhân khác.</w:t>
+            </w:r>
+            <w:r>
+              <w:rPr>
+                <w:lang w:val="en-US"/>
+              </w:rPr>
+              <w:t xml:space="preserve"> Các thông tin của một bài viết bao gồm:</w:t>
+            </w:r>
+          </w:p>
+          <w:p>
+            <w:pPr>
+              <w:pStyle w:val="Tru"/>
+              <w:rPr>
+                <w:lang w:val="en-US"/>
+              </w:rPr>
+            </w:pPr>
+            <w:r>
+              <w:rPr>
+                <w:lang w:val="en-US"/>
+              </w:rPr>
+              <w:t>Nội dung bài viết;</w:t>
+            </w:r>
+          </w:p>
+          <w:p>
+            <w:pPr>
+              <w:pStyle w:val="Tru"/>
+              <w:rPr>
+                <w:lang w:val="en-US"/>
+              </w:rPr>
+            </w:pPr>
+            <w:r>
+              <w:rPr>
+                <w:lang w:val="en-US"/>
+              </w:rPr>
+              <w:t>Thời điểm viết bài;</w:t>
+            </w:r>
+          </w:p>
+          <w:p>
+            <w:pPr>
+              <w:pStyle w:val="Tru"/>
+              <w:rPr>
+                <w:lang w:val="en-US"/>
+              </w:rPr>
+            </w:pPr>
+            <w:r>
+              <w:rPr>
+                <w:lang w:val="en-US"/>
+              </w:rPr>
+              <w:t>Người đăng bài;</w:t>
+            </w:r>
+          </w:p>
+          <w:p>
+            <w:pPr>
+              <w:pStyle w:val="Tru"/>
+              <w:rPr>
+                <w:lang w:val="en-US"/>
+              </w:rPr>
+            </w:pPr>
+            <w:r>
+              <w:rPr>
+                <w:lang w:val="en-US"/>
+              </w:rPr>
+              <w:t>Ảnh (nếu có đính kèm ảnh để chia sẻ).</w:t>
+            </w:r>
+          </w:p>
+          <w:p>
+            <w:pPr>
+              <w:rPr>
+                <w:b/>
+                <w:i/>
+                <w:lang w:val="en-US"/>
+              </w:rPr>
+            </w:pPr>
+            <w:r>
+              <w:rPr>
+                <w:b/>
+                <w:i/>
+                <w:lang w:val="en-US"/>
+              </w:rPr>
+              <w:t>Luồng chính</w:t>
+            </w:r>
+            <w:r>
+              <w:rPr>
+                <w:b/>
+                <w:i/>
+                <w:lang w:val="en-US"/>
+              </w:rPr>
+              <w:t>:</w:t>
+            </w:r>
+          </w:p>
+          <w:p>
+            <w:pPr>
+              <w:pStyle w:val="ListParagraph"/>
+              <w:numPr>
+                <w:ilvl w:val="0"/>
+                <w:numId w:val="30"/>
+              </w:numPr>
+              <w:rPr>
+                <w:lang w:val="en-US"/>
+              </w:rPr>
+            </w:pPr>
+            <w:r>
+              <w:rPr>
+                <w:lang w:val="en-US"/>
+              </w:rPr>
+              <w:t xml:space="preserve">Trên khu vực trang chủ, tường cá nhân khác, trong nhóm hay trong lớp học, Người dùng </w:t>
+            </w:r>
+            <w:r>
+              <w:rPr>
+                <w:lang w:val="en-US"/>
+              </w:rPr>
+              <w:t>có thể thực hiện các chức năng sau:</w:t>
+            </w:r>
+          </w:p>
+          <w:p>
+            <w:pPr>
+              <w:pStyle w:val="ListParagraph"/>
+              <w:numPr>
+                <w:ilvl w:val="1"/>
+                <w:numId w:val="30"/>
+              </w:numPr>
+              <w:rPr>
+                <w:lang w:val="en-US"/>
+              </w:rPr>
+            </w:pPr>
+            <w:r>
+              <w:rPr>
+                <w:lang w:val="en-US"/>
+              </w:rPr>
+              <w:t>Người dùng viết bài thì Luồng con – Đăng bài viết được thực hiện;</w:t>
+            </w:r>
+          </w:p>
+          <w:p>
+            <w:pPr>
+              <w:pStyle w:val="ListParagraph"/>
+              <w:numPr>
+                <w:ilvl w:val="1"/>
+                <w:numId w:val="30"/>
+              </w:numPr>
+              <w:rPr>
+                <w:lang w:val="en-US"/>
+              </w:rPr>
+            </w:pPr>
+            <w:r>
+              <w:rPr>
+                <w:lang w:val="en-US"/>
+              </w:rPr>
+              <w:t xml:space="preserve">Người dùng chọn </w:t>
+            </w:r>
+            <w:r>
+              <w:rPr>
+                <w:lang w:val="en-US"/>
+              </w:rPr>
+              <w:t>“C</w:t>
+            </w:r>
+            <w:r>
+              <w:rPr>
+                <w:lang w:val="en-US"/>
+              </w:rPr>
+              <w:t>hỉnh sửa</w:t>
+            </w:r>
+            <w:r>
+              <w:rPr>
+                <w:lang w:val="en-US"/>
+              </w:rPr>
+              <w:t>”</w:t>
+            </w:r>
+            <w:r>
+              <w:rPr>
+                <w:lang w:val="en-US"/>
+              </w:rPr>
+              <w:t xml:space="preserve"> thì Luồng con – Chỉnh sửa bài viết được thực hiện.</w:t>
+            </w:r>
+          </w:p>
+          <w:p>
+            <w:pPr>
+              <w:pStyle w:val="ListParagraph"/>
+              <w:numPr>
+                <w:ilvl w:val="1"/>
+                <w:numId w:val="30"/>
+              </w:numPr>
+              <w:rPr>
+                <w:lang w:val="en-US"/>
+              </w:rPr>
+            </w:pPr>
+            <w:r>
+              <w:rPr>
+                <w:lang w:val="en-US"/>
+              </w:rPr>
+              <w:t>Người dùng chọn “Xóa” thì Luồng con – Xóa bài viết được thực hiện.</w:t>
+            </w:r>
+          </w:p>
+          <w:p>
+            <w:pPr>
+              <w:pStyle w:val="ListParagraph"/>
+              <w:numPr>
+                <w:ilvl w:val="0"/>
+                <w:numId w:val="30"/>
+              </w:numPr>
+              <w:rPr>
+                <w:lang w:val="en-US"/>
+              </w:rPr>
+            </w:pPr>
+            <w:r>
+              <w:rPr>
+                <w:lang w:val="en-US"/>
+              </w:rPr>
+              <w:t>HT sẽ cập nhật bài viết tùy thuộc vào luồng con thực hiện.</w:t>
+            </w:r>
+          </w:p>
+          <w:p>
+            <w:pPr>
+              <w:rPr>
+                <w:b/>
+                <w:i/>
+                <w:lang w:val="en-US"/>
+              </w:rPr>
+            </w:pPr>
+            <w:r>
+              <w:rPr>
+                <w:b/>
+                <w:i/>
+                <w:lang w:val="en-US"/>
+              </w:rPr>
+              <w:t>Luồng con – Đăng bài viết</w:t>
+            </w:r>
+            <w:r>
+              <w:rPr>
+                <w:b/>
+                <w:i/>
+                <w:lang w:val="en-US"/>
+              </w:rPr>
+              <w:t>:</w:t>
+            </w:r>
+          </w:p>
+          <w:p>
+            <w:pPr>
+              <w:pStyle w:val="ListParagraph"/>
+              <w:numPr>
+                <w:ilvl w:val="0"/>
+                <w:numId w:val="31"/>
+              </w:numPr>
+              <w:rPr>
+                <w:lang w:val="en-US"/>
+              </w:rPr>
+            </w:pPr>
+            <w:r>
+              <w:rPr>
+                <w:lang w:val="en-US"/>
+              </w:rPr>
+              <w:t>Sau khi Người dùng chọn viết bài, HT hiển thị khung viết nội dung viết bài.</w:t>
+            </w:r>
+          </w:p>
+          <w:p>
+            <w:pPr>
+              <w:pStyle w:val="ListParagraph"/>
+              <w:numPr>
+                <w:ilvl w:val="0"/>
+                <w:numId w:val="31"/>
+              </w:numPr>
+              <w:rPr>
+                <w:lang w:val="en-US"/>
+              </w:rPr>
+            </w:pPr>
+            <w:r>
+              <w:rPr>
+                <w:lang w:val="en-US"/>
+              </w:rPr>
+              <w:lastRenderedPageBreak/>
+              <w:t>Người dùng nhập nội dung. Nội dung bài viết chấp nhận mọi kí tự latin và Người dùng có thể nhắ</w:t>
+            </w:r>
+            <w:r>
+              <w:rPr>
+                <w:lang w:val="en-US"/>
+              </w:rPr>
+              <w:t>c chèn ảnh vào bài viết. Khi đó, Luồng con – chèn ảnh vào bài viết được thực hiện. Sau cùng, bấm vào nút “Đăng”</w:t>
+            </w:r>
+          </w:p>
+          <w:p>
+            <w:pPr>
+              <w:pStyle w:val="ListParagraph"/>
+              <w:numPr>
+                <w:ilvl w:val="0"/>
+                <w:numId w:val="31"/>
+              </w:numPr>
+              <w:rPr>
+                <w:lang w:val="en-US"/>
+              </w:rPr>
+            </w:pPr>
+            <w:r>
+              <w:rPr>
+                <w:lang w:val="en-US"/>
+              </w:rPr>
+              <w:t>HT cập nhật CSDL và hiển thị bài viết trên khu vực mà Người dùng viết bài, các Người dùng khác có thể xem, bình luận, chia sẻ bài viết này.</w:t>
+            </w:r>
+          </w:p>
+          <w:p>
+            <w:pPr>
+              <w:rPr>
+                <w:b/>
+                <w:i/>
+                <w:lang w:val="en-US"/>
+              </w:rPr>
+            </w:pPr>
+            <w:r>
+              <w:rPr>
+                <w:b/>
+                <w:i/>
+                <w:lang w:val="en-US"/>
+              </w:rPr>
+              <w:t>Luồng con – chỉnh sửa bài viết:</w:t>
+            </w:r>
+          </w:p>
+          <w:p>
+            <w:pPr>
+              <w:pStyle w:val="ListParagraph"/>
+              <w:numPr>
+                <w:ilvl w:val="0"/>
+                <w:numId w:val="32"/>
+              </w:numPr>
+              <w:rPr>
+                <w:lang w:val="en-US"/>
+              </w:rPr>
+            </w:pPr>
+            <w:r>
+              <w:rPr>
+                <w:lang w:val="en-US"/>
+              </w:rPr>
+              <w:t>Sau khi chọn “Chỉnh sửa”, HT hiển thị bài viết này dưới dạng có thể chỉnh sửa được.</w:t>
+            </w:r>
+          </w:p>
+          <w:p>
+            <w:pPr>
+              <w:pStyle w:val="ListParagraph"/>
+              <w:numPr>
+                <w:ilvl w:val="0"/>
+                <w:numId w:val="32"/>
+              </w:numPr>
+              <w:rPr>
+                <w:lang w:val="en-US"/>
+              </w:rPr>
+            </w:pPr>
+            <w:r>
+              <w:rPr>
+                <w:lang w:val="en-US"/>
+              </w:rPr>
+              <w:t>Người dùng tùy chỉnh bài viết.</w:t>
+            </w:r>
+          </w:p>
+          <w:p>
+            <w:pPr>
+              <w:pStyle w:val="ListParagraph"/>
+              <w:numPr>
+                <w:ilvl w:val="0"/>
+                <w:numId w:val="32"/>
+              </w:numPr>
+              <w:rPr>
+                <w:lang w:val="en-US"/>
+              </w:rPr>
+            </w:pPr>
+            <w:r>
+              <w:rPr>
+                <w:lang w:val="en-US"/>
+              </w:rPr>
+              <w:t>HT cập nhật bài viết vào CSDL, đồng thời, tại màn hình Người dùng, nội dung bài viết cũng được thay đổi. Đối với các Người dùng khác thì phải truy cập lại bài viết này mới thấy nội dung mới.</w:t>
+            </w:r>
+          </w:p>
+          <w:p>
+            <w:pPr>
+              <w:rPr>
+                <w:b/>
+                <w:i/>
+                <w:lang w:val="en-US"/>
+              </w:rPr>
+            </w:pPr>
+            <w:r>
+              <w:rPr>
+                <w:b/>
+                <w:i/>
+                <w:lang w:val="en-US"/>
+              </w:rPr>
+              <w:t>Luồng con – Xóa bài viết:</w:t>
+            </w:r>
+          </w:p>
+          <w:p>
+            <w:pPr>
+              <w:pStyle w:val="ListParagraph"/>
+              <w:numPr>
+                <w:ilvl w:val="0"/>
+                <w:numId w:val="33"/>
+              </w:numPr>
+              <w:rPr>
+                <w:lang w:val="en-US"/>
+              </w:rPr>
+            </w:pPr>
+            <w:r>
+              <w:rPr>
+                <w:lang w:val="en-US"/>
+              </w:rPr>
+              <w:t>Sau khi Người dùng chọn “Xóa”, HT hiển thị một thông báo “</w:t>
+            </w:r>
+            <w:r>
+              <w:rPr>
+                <w:lang w:val="en-US"/>
+              </w:rPr>
+              <w:t>Bài viết này sẽ bị xóa” và nút “Xác nhận” và “Hủy”</w:t>
+            </w:r>
+          </w:p>
+          <w:p>
+            <w:pPr>
+              <w:pStyle w:val="ListParagraph"/>
+              <w:numPr>
+                <w:ilvl w:val="0"/>
+                <w:numId w:val="33"/>
+              </w:numPr>
+              <w:rPr>
+                <w:lang w:val="en-US"/>
+              </w:rPr>
+            </w:pPr>
+            <w:r>
+              <w:rPr>
+                <w:lang w:val="en-US"/>
+              </w:rPr>
+              <w:t>Người dùng chọn “Xác nhận” để xóa bài viết hoặc chọn “Hủy” nếu không muốn xóa bài viết.</w:t>
+            </w:r>
+          </w:p>
+          <w:p>
+            <w:pPr>
+              <w:pStyle w:val="ListParagraph"/>
+              <w:numPr>
+                <w:ilvl w:val="0"/>
+                <w:numId w:val="33"/>
+              </w:numPr>
+              <w:rPr>
+                <w:lang w:val="en-US"/>
+              </w:rPr>
+            </w:pPr>
+            <w:r>
+              <w:rPr>
+                <w:lang w:val="en-US"/>
+              </w:rPr>
+              <w:t>HT sẽ phản hồi tùy vào lựa chọn của Người dùng:</w:t>
+            </w:r>
+          </w:p>
+          <w:p>
+            <w:pPr>
+              <w:pStyle w:val="ListParagraph"/>
+              <w:numPr>
+                <w:ilvl w:val="1"/>
+                <w:numId w:val="33"/>
+              </w:numPr>
+              <w:rPr>
+                <w:lang w:val="en-US"/>
+              </w:rPr>
+            </w:pPr>
+            <w:r>
+              <w:rPr>
+                <w:lang w:val="en-US"/>
+              </w:rPr>
+              <w:t>Nếu Người dùng chọn “Xác nhận”, HT x</w:t>
+            </w:r>
+            <w:r>
+              <w:rPr>
+                <w:lang w:val="en-US"/>
+              </w:rPr>
+              <w:t>óa bài viết và cập nhật CSDL và hiển thị lại khu vực bài viết bị xóa và bài viết không còn hiển thị. Các lượt thích, bình luận, chia sẻ của bài viết này sẽ không còn tồn tại. Mọi Người dùng không thể truy cập tới bài viết này</w:t>
+            </w:r>
+            <w:r>
+              <w:rPr>
+                <w:lang w:val="en-US"/>
+              </w:rPr>
+              <w:t>.</w:t>
+            </w:r>
+          </w:p>
+          <w:p>
+            <w:pPr>
+              <w:pStyle w:val="ListParagraph"/>
+              <w:numPr>
+                <w:ilvl w:val="1"/>
+                <w:numId w:val="33"/>
+              </w:numPr>
+              <w:rPr>
+                <w:lang w:val="en-US"/>
+              </w:rPr>
+            </w:pPr>
+            <w:r>
+              <w:rPr>
+                <w:lang w:val="en-US"/>
+              </w:rPr>
+              <w:t>Nếu Người dùng chọn “Hủy”, HT sẽ không xóa bài viết</w:t>
+            </w:r>
+            <w:r>
+              <w:rPr>
+                <w:lang w:val="en-US"/>
+              </w:rPr>
+              <w:t xml:space="preserve"> và hiển thị lại khu vực hiển thị bài viết.</w:t>
+            </w:r>
+          </w:p>
+        </w:tc>
+      </w:tr>
+      <w:tr>
+        <w:tc>
+          <w:tcPr>
+            <w:tcW w:w="9061" w:type="dxa"/>
+            <w:gridSpan w:val="4"/>
+            <w:shd w:val="clear" w:color="auto" w:fill="D9D9D9" w:themeFill="background1" w:themeFillShade="D9"/>
+            <w:vAlign w:val="center"/>
+          </w:tcPr>
+          <w:p>
+            <w:pPr>
+              <w:jc w:val="left"/>
+              <w:rPr>
+                <w:b/>
+                <w:lang w:val="en-US"/>
+              </w:rPr>
+            </w:pPr>
+            <w:r>
+              <w:rPr>
+                <w:b/>
+                <w:lang w:val="en-US"/>
+              </w:rPr>
+              <w:lastRenderedPageBreak/>
+              <w:t>Luồng sự kiện phát sinh</w:t>
+            </w:r>
+          </w:p>
+        </w:tc>
+      </w:tr>
+      <w:tr>
+        <w:tc>
+          <w:tcPr>
+            <w:tcW w:w="9061" w:type="dxa"/>
+            <w:gridSpan w:val="4"/>
+            <w:shd w:val="clear" w:color="auto" w:fill="F2F2F2" w:themeFill="background1" w:themeFillShade="F2"/>
+          </w:tcPr>
+          <w:p>
+            <w:pPr>
+              <w:rPr>
+                <w:lang w:val="en-US"/>
+              </w:rPr>
+            </w:pPr>
+          </w:p>
+        </w:tc>
+      </w:tr>
+      <w:tr>
+        <w:tc>
+          <w:tcPr>
+            <w:tcW w:w="9061" w:type="dxa"/>
+            <w:gridSpan w:val="4"/>
+          </w:tcPr>
+          <w:p>
+            <w:pPr>
+              <w:rPr>
+                <w:lang w:val="en-US"/>
+              </w:rPr>
+            </w:pPr>
+          </w:p>
+        </w:tc>
+      </w:tr>
+      <w:tr>
+        <w:tc>
+          <w:tcPr>
+            <w:tcW w:w="9061" w:type="dxa"/>
+            <w:gridSpan w:val="4"/>
+            <w:shd w:val="clear" w:color="auto" w:fill="F2F2F2" w:themeFill="background1" w:themeFillShade="F2"/>
+          </w:tcPr>
+          <w:p>
+            <w:pPr>
+              <w:rPr>
+                <w:lang w:val="en-US"/>
+              </w:rPr>
+            </w:pPr>
+          </w:p>
+        </w:tc>
+      </w:tr>
+      <w:tr>
+        <w:tc>
+          <w:tcPr>
+            <w:tcW w:w="9061" w:type="dxa"/>
+            <w:gridSpan w:val="4"/>
+          </w:tcPr>
+          <w:p>
+            <w:pPr>
+              <w:rPr>
+                <w:lang w:val="en-US"/>
+              </w:rPr>
+            </w:pPr>
+          </w:p>
+        </w:tc>
+      </w:tr>
+      <w:tr>
+        <w:tc>
+          <w:tcPr>
+            <w:tcW w:w="9061" w:type="dxa"/>
+            <w:gridSpan w:val="4"/>
+            <w:shd w:val="clear" w:color="auto" w:fill="D9D9D9" w:themeFill="background1" w:themeFillShade="D9"/>
+          </w:tcPr>
+          <w:p>
+            <w:pPr>
+              <w:rPr>
+                <w:b/>
+                <w:lang w:val="en-US"/>
+              </w:rPr>
+            </w:pPr>
+            <w:r>
+              <w:rPr>
+                <w:b/>
+                <w:lang w:val="en-US"/>
+              </w:rPr>
+              <w:t>Giao diện minh họa</w:t>
+            </w:r>
+          </w:p>
+        </w:tc>
+      </w:tr>
+      <w:tr>
+        <w:tc>
+          <w:tcPr>
+            <w:tcW w:w="9061" w:type="dxa"/>
+            <w:gridSpan w:val="4"/>
+          </w:tcPr>
+          <w:p>
+            <w:pPr>
+              <w:rPr>
+                <w:lang w:val="en-US"/>
+              </w:rPr>
+            </w:pPr>
+          </w:p>
+        </w:tc>
+      </w:tr>
+      <w:tr>
+        <w:tc>
+          <w:tcPr>
+            <w:tcW w:w="9061" w:type="dxa"/>
+            <w:gridSpan w:val="4"/>
+            <w:shd w:val="clear" w:color="auto" w:fill="F2F2F2" w:themeFill="background1" w:themeFillShade="F2"/>
+          </w:tcPr>
+          <w:p>
+            <w:pPr>
+              <w:rPr>
+                <w:b/>
+                <w:lang w:val="en-US"/>
+              </w:rPr>
+            </w:pPr>
+            <w:r>
+              <w:rPr>
+                <w:b/>
+                <w:lang w:val="en-US"/>
+              </w:rPr>
+              <w:t>Sơ đồ phân tích</w:t>
+            </w:r>
+          </w:p>
+        </w:tc>
+      </w:tr>
+      <w:tr>
+        <w:tc>
+          <w:tcPr>
+            <w:tcW w:w="9061" w:type="dxa"/>
+            <w:gridSpan w:val="4"/>
+          </w:tcPr>
+          <w:p>
+            <w:pPr>
+              <w:rPr>
+                <w:lang w:val="en-US"/>
+              </w:rPr>
+            </w:pPr>
+          </w:p>
+        </w:tc>
+      </w:tr>
+      <w:tr>
+        <w:tc>
+          <w:tcPr>
+            <w:tcW w:w="9061" w:type="dxa"/>
+            <w:gridSpan w:val="4"/>
+            <w:shd w:val="clear" w:color="auto" w:fill="F2F2F2" w:themeFill="background1" w:themeFillShade="F2"/>
+          </w:tcPr>
+          <w:p>
+            <w:pPr>
+              <w:rPr>
+                <w:b/>
+                <w:lang w:val="en-US"/>
+              </w:rPr>
+            </w:pPr>
+            <w:r>
+              <w:rPr>
+                <w:b/>
+                <w:lang w:val="en-US"/>
+              </w:rPr>
+              <w:lastRenderedPageBreak/>
+              <w:t>Sơ đồ trình tự</w:t>
+            </w:r>
+          </w:p>
+        </w:tc>
+      </w:tr>
+      <w:tr>
+        <w:tc>
+          <w:tcPr>
+            <w:tcW w:w="9061" w:type="dxa"/>
+            <w:gridSpan w:val="4"/>
+          </w:tcPr>
+          <w:p>
+            <w:pPr>
+              <w:rPr>
+                <w:lang w:val="en-US"/>
+              </w:rPr>
+            </w:pPr>
+          </w:p>
+        </w:tc>
+      </w:tr>
+    </w:tbl>
+    <w:p/>
+    <w:tbl>
+      <w:tblPr>
+        <w:tblStyle w:val="TableGrid"/>
+        <w:tblW w:w="0" w:type="auto"/>
+        <w:tblLook w:val="04A0" w:firstRow="1" w:lastRow="0" w:firstColumn="1" w:lastColumn="0" w:noHBand="0" w:noVBand="1"/>
+      </w:tblPr>
+      <w:tblGrid>
+        <w:gridCol w:w="1537"/>
+        <w:gridCol w:w="1593"/>
+        <w:gridCol w:w="3612"/>
+        <w:gridCol w:w="2319"/>
+      </w:tblGrid>
+      <w:tr>
+        <w:tc>
+          <w:tcPr>
+            <w:tcW w:w="3130" w:type="dxa"/>
+            <w:gridSpan w:val="2"/>
+            <w:shd w:val="clear" w:color="auto" w:fill="D9D9D9" w:themeFill="background1" w:themeFillShade="D9"/>
+            <w:vAlign w:val="center"/>
+          </w:tcPr>
+          <w:p>
+            <w:pPr>
+              <w:pStyle w:val="MaUC"/>
+            </w:pPr>
+            <w:r>
+              <w:lastRenderedPageBreak/>
+              <w:t>UC #012</w:t>
+            </w:r>
+          </w:p>
+        </w:tc>
+        <w:tc>
+          <w:tcPr>
+            <w:tcW w:w="3612" w:type="dxa"/>
+            <w:vAlign w:val="center"/>
+          </w:tcPr>
+          <w:p>
+            <w:pPr>
+              <w:jc w:val="center"/>
+              <w:rPr>
+                <w:b/>
+                <w:lang w:val="en-US"/>
+              </w:rPr>
+            </w:pPr>
+            <w:r>
+              <w:rPr>
+                <w:b/>
+                <w:lang w:val="en-US"/>
+              </w:rPr>
+              <w:t>Quản lý thích bài viết</w:t>
+            </w:r>
+          </w:p>
+        </w:tc>
+        <w:tc>
+          <w:tcPr>
+            <w:tcW w:w="2319" w:type="dxa"/>
+          </w:tcPr>
+          <w:p>
+            <w:pPr>
+              <w:jc w:val="center"/>
+              <w:rPr>
+                <w:b/>
+                <w:lang w:val="en-US"/>
+              </w:rPr>
+            </w:pPr>
+            <w:r>
+              <w:rPr>
+                <w:b/>
+                <w:lang w:val="en-US"/>
+              </w:rPr>
+              <w:t>Độ phức tạ</w:t>
+            </w:r>
+            <w:r>
+              <w:rPr>
+                <w:b/>
+                <w:lang w:val="en-US"/>
+              </w:rPr>
+              <w:t>p: Trung bình</w:t>
+            </w:r>
+          </w:p>
+        </w:tc>
+      </w:tr>
+      <w:tr>
+        <w:tc>
+          <w:tcPr>
+            <w:tcW w:w="3130" w:type="dxa"/>
+            <w:gridSpan w:val="2"/>
+            <w:shd w:val="clear" w:color="auto" w:fill="D9D9D9" w:themeFill="background1" w:themeFillShade="D9"/>
+            <w:vAlign w:val="center"/>
+          </w:tcPr>
+          <w:p>
+            <w:pPr>
+              <w:jc w:val="center"/>
+              <w:rPr>
+                <w:b/>
+                <w:lang w:val="en-US"/>
+              </w:rPr>
+            </w:pPr>
+            <w:r>
+              <w:rPr>
+                <w:b/>
+                <w:lang w:val="en-US"/>
+              </w:rPr>
+              <w:t>Mô tả</w:t>
+            </w:r>
+          </w:p>
+        </w:tc>
+        <w:tc>
+          <w:tcPr>
+            <w:tcW w:w="5931" w:type="dxa"/>
+            <w:gridSpan w:val="2"/>
+          </w:tcPr>
+          <w:p>
+            <w:pPr>
+              <w:rPr>
+                <w:lang w:val="en-US"/>
+              </w:rPr>
+            </w:pPr>
+            <w:r>
+              <w:rPr>
+                <w:lang w:val="en-US"/>
+              </w:rPr>
+              <w:t>HT cho phép Người dùng thể hiện sự tương tác với bài viết của bất kì Người dùng, trang nào trên HT.</w:t>
+            </w:r>
+          </w:p>
+        </w:tc>
+      </w:tr>
+      <w:tr>
+        <w:tc>
+          <w:tcPr>
+            <w:tcW w:w="1537" w:type="dxa"/>
+            <w:vMerge w:val="restart"/>
+            <w:shd w:val="clear" w:color="auto" w:fill="D9D9D9" w:themeFill="background1" w:themeFillShade="D9"/>
+            <w:vAlign w:val="center"/>
+          </w:tcPr>
+          <w:p>
+            <w:pPr>
+              <w:jc w:val="center"/>
+              <w:rPr>
+                <w:b/>
+                <w:lang w:val="en-US"/>
+              </w:rPr>
+            </w:pPr>
+            <w:r>
+              <w:rPr>
+                <w:b/>
+                <w:lang w:val="en-US"/>
+              </w:rPr>
+              <w:t>Tác nhân</w:t>
+            </w:r>
+          </w:p>
+        </w:tc>
+        <w:tc>
+          <w:tcPr>
+            <w:tcW w:w="1593" w:type="dxa"/>
+            <w:shd w:val="clear" w:color="auto" w:fill="D9D9D9" w:themeFill="background1" w:themeFillShade="D9"/>
+          </w:tcPr>
+          <w:p>
+            <w:pPr>
+              <w:jc w:val="center"/>
+              <w:rPr>
+                <w:b/>
+                <w:lang w:val="en-US"/>
+              </w:rPr>
+            </w:pPr>
+            <w:r>
+              <w:rPr>
+                <w:b/>
+                <w:lang w:val="en-US"/>
+              </w:rPr>
+              <w:t>Chính</w:t>
+            </w:r>
+          </w:p>
+        </w:tc>
+        <w:tc>
+          <w:tcPr>
+            <w:tcW w:w="5931" w:type="dxa"/>
+            <w:gridSpan w:val="2"/>
+          </w:tcPr>
+          <w:p>
+            <w:pPr>
+              <w:rPr>
+                <w:lang w:val="en-US"/>
+              </w:rPr>
+            </w:pPr>
+            <w:r>
+              <w:rPr>
+                <w:lang w:val="en-US"/>
+              </w:rPr>
+              <w:t>Người dùng</w:t>
+            </w:r>
+          </w:p>
+        </w:tc>
+      </w:tr>
+      <w:tr>
+        <w:tc>
+          <w:tcPr>
+            <w:tcW w:w="1537" w:type="dxa"/>
+            <w:vMerge/>
+            <w:shd w:val="clear" w:color="auto" w:fill="D9D9D9" w:themeFill="background1" w:themeFillShade="D9"/>
+          </w:tcPr>
+          <w:p>
+            <w:pPr>
+              <w:rPr>
+                <w:lang w:val="en-US"/>
+              </w:rPr>
+            </w:pPr>
+          </w:p>
+        </w:tc>
+        <w:tc>
+          <w:tcPr>
+            <w:tcW w:w="1593" w:type="dxa"/>
+            <w:shd w:val="clear" w:color="auto" w:fill="D9D9D9" w:themeFill="background1" w:themeFillShade="D9"/>
+          </w:tcPr>
+          <w:p>
+            <w:pPr>
+              <w:jc w:val="center"/>
+              <w:rPr>
+                <w:b/>
+                <w:lang w:val="en-US"/>
+              </w:rPr>
+            </w:pPr>
+            <w:r>
+              <w:rPr>
+                <w:b/>
+                <w:lang w:val="en-US"/>
+              </w:rPr>
+              <w:t>Phụ</w:t>
+            </w:r>
+          </w:p>
+        </w:tc>
+        <w:tc>
+          <w:tcPr>
+            <w:tcW w:w="5931" w:type="dxa"/>
+            <w:gridSpan w:val="2"/>
+          </w:tcPr>
+          <w:p>
+            <w:pPr>
+              <w:rPr>
+                <w:lang w:val="en-US"/>
+              </w:rPr>
+            </w:pPr>
+            <w:r>
+              <w:rPr>
+                <w:lang w:val="en-US"/>
+              </w:rPr>
+              <w:t>Không</w:t>
+            </w:r>
+          </w:p>
+        </w:tc>
+      </w:tr>
+      <w:tr>
+        <w:tc>
+          <w:tcPr>
+            <w:tcW w:w="3130" w:type="dxa"/>
+            <w:gridSpan w:val="2"/>
+            <w:shd w:val="clear" w:color="auto" w:fill="D9D9D9" w:themeFill="background1" w:themeFillShade="D9"/>
+            <w:vAlign w:val="center"/>
+          </w:tcPr>
+          <w:p>
+            <w:pPr>
+              <w:jc w:val="center"/>
+              <w:rPr>
+                <w:b/>
+                <w:lang w:val="en-US"/>
+              </w:rPr>
+            </w:pPr>
+            <w:r>
+              <w:rPr>
+                <w:b/>
+                <w:lang w:val="en-US"/>
+              </w:rPr>
+              <w:t>Tiền điều kiện</w:t>
+            </w:r>
+          </w:p>
+        </w:tc>
+        <w:tc>
+          <w:tcPr>
+            <w:tcW w:w="5931" w:type="dxa"/>
+            <w:gridSpan w:val="2"/>
+          </w:tcPr>
+          <w:p>
+            <w:pPr>
+              <w:rPr>
+                <w:lang w:val="en-US"/>
+              </w:rPr>
+            </w:pPr>
+            <w:r>
+              <w:rPr>
+                <w:lang w:val="en-US"/>
+              </w:rPr>
+              <w:t>Đã đăng nhập vào HT</w:t>
+            </w:r>
+          </w:p>
+        </w:tc>
+      </w:tr>
+      <w:tr>
+        <w:tc>
+          <w:tcPr>
+            <w:tcW w:w="1537" w:type="dxa"/>
+            <w:vMerge w:val="restart"/>
+            <w:shd w:val="clear" w:color="auto" w:fill="D9D9D9" w:themeFill="background1" w:themeFillShade="D9"/>
+            <w:vAlign w:val="center"/>
+          </w:tcPr>
+          <w:p>
+            <w:pPr>
+              <w:jc w:val="center"/>
+              <w:rPr>
+                <w:b/>
+                <w:lang w:val="en-US"/>
+              </w:rPr>
+            </w:pPr>
+            <w:r>
+              <w:rPr>
+                <w:b/>
+                <w:lang w:val="en-US"/>
+              </w:rPr>
+              <w:t>Hậu điều kiện</w:t>
+            </w:r>
+          </w:p>
+        </w:tc>
+        <w:tc>
+          <w:tcPr>
+            <w:tcW w:w="1593" w:type="dxa"/>
+            <w:shd w:val="clear" w:color="auto" w:fill="D9D9D9" w:themeFill="background1" w:themeFillShade="D9"/>
+            <w:vAlign w:val="center"/>
+          </w:tcPr>
+          <w:p>
+            <w:pPr>
+              <w:jc w:val="center"/>
+              <w:rPr>
+                <w:b/>
+                <w:lang w:val="en-US"/>
+              </w:rPr>
+            </w:pPr>
+            <w:r>
+              <w:rPr>
+                <w:b/>
+                <w:lang w:val="en-US"/>
+              </w:rPr>
+              <w:t>Thành công</w:t>
+            </w:r>
+          </w:p>
+        </w:tc>
+        <w:tc>
+          <w:tcPr>
+            <w:tcW w:w="5931" w:type="dxa"/>
+            <w:gridSpan w:val="2"/>
+          </w:tcPr>
+          <w:p>
+            <w:pPr>
+              <w:rPr>
+                <w:lang w:val="en-US"/>
+              </w:rPr>
+            </w:pPr>
+          </w:p>
+        </w:tc>
+      </w:tr>
+      <w:tr>
+        <w:tc>
+          <w:tcPr>
+            <w:tcW w:w="1537" w:type="dxa"/>
+            <w:vMerge/>
+            <w:shd w:val="clear" w:color="auto" w:fill="D9D9D9" w:themeFill="background1" w:themeFillShade="D9"/>
+          </w:tcPr>
+          <w:p>
+            <w:pPr>
+              <w:rPr>
+                <w:lang w:val="en-US"/>
+              </w:rPr>
+            </w:pPr>
+          </w:p>
+        </w:tc>
+        <w:tc>
+          <w:tcPr>
+            <w:tcW w:w="1593" w:type="dxa"/>
+            <w:shd w:val="clear" w:color="auto" w:fill="D9D9D9" w:themeFill="background1" w:themeFillShade="D9"/>
+            <w:vAlign w:val="center"/>
+          </w:tcPr>
+          <w:p>
+            <w:pPr>
+              <w:jc w:val="center"/>
+              <w:rPr>
+                <w:b/>
+                <w:lang w:val="en-US"/>
+              </w:rPr>
+            </w:pPr>
+            <w:r>
+              <w:rPr>
+                <w:b/>
+                <w:lang w:val="en-US"/>
+              </w:rPr>
+              <w:t>Lỗi</w:t>
+            </w:r>
+          </w:p>
+        </w:tc>
+        <w:tc>
+          <w:tcPr>
+            <w:tcW w:w="5931" w:type="dxa"/>
+            <w:gridSpan w:val="2"/>
+          </w:tcPr>
+          <w:p>
+            <w:pPr>
+              <w:rPr>
+                <w:lang w:val="en-US"/>
+              </w:rPr>
+            </w:pPr>
+          </w:p>
+        </w:tc>
+      </w:tr>
+      <w:tr>
+        <w:tc>
+          <w:tcPr>
+            <w:tcW w:w="9061" w:type="dxa"/>
+            <w:gridSpan w:val="4"/>
+            <w:shd w:val="clear" w:color="auto" w:fill="D9D9D9" w:themeFill="background1" w:themeFillShade="D9"/>
+            <w:vAlign w:val="center"/>
+          </w:tcPr>
+          <w:p>
+            <w:pPr>
+              <w:jc w:val="left"/>
+              <w:rPr>
+                <w:b/>
+                <w:lang w:val="en-US"/>
+              </w:rPr>
+            </w:pPr>
+            <w:r>
+              <w:rPr>
+                <w:b/>
+                <w:lang w:val="en-US"/>
+              </w:rPr>
+              <w:t>ĐẶC TẢ CHỨC NĂNG</w:t>
+            </w:r>
+          </w:p>
+        </w:tc>
+      </w:tr>
+      <w:tr>
+        <w:tc>
+          <w:tcPr>
+            <w:tcW w:w="9061" w:type="dxa"/>
+            <w:gridSpan w:val="4"/>
+            <w:shd w:val="clear" w:color="auto" w:fill="F2F2F2" w:themeFill="background1" w:themeFillShade="F2"/>
+          </w:tcPr>
+          <w:p>
+            <w:pPr>
+              <w:rPr>
+                <w:b/>
+                <w:lang w:val="en-US"/>
+              </w:rPr>
+            </w:pPr>
+            <w:r>
+              <w:rPr>
+                <w:b/>
+                <w:lang w:val="en-US"/>
+              </w:rPr>
+              <w:t>Luồng sự kiện chính</w:t>
+            </w:r>
+          </w:p>
+        </w:tc>
+      </w:tr>
+      <w:tr>
+        <w:tc>
+          <w:tcPr>
+            <w:tcW w:w="9061" w:type="dxa"/>
+            <w:gridSpan w:val="4"/>
+          </w:tcPr>
+          <w:p>
+            <w:pPr>
+              <w:pStyle w:val="DoanVB"/>
+              <w:rPr>
+                <w:lang w:val="en-US"/>
+              </w:rPr>
+            </w:pPr>
+            <w:r>
+              <w:rPr>
+                <w:lang w:val="en-US"/>
+              </w:rPr>
+              <w:t>Chức năng này bắt đầu khi Người dùng thể hiện tương tác với bài viết của Người dùng, Trang bất kì.</w:t>
+            </w:r>
+            <w:r>
+              <w:rPr>
+                <w:lang w:val="en-US"/>
+              </w:rPr>
+              <w:t xml:space="preserve"> Chức năng này được quản lý đi kèm với mỗi bài viết, mỗi bài viết đều hiển thị số lượt “thích” bài viết và danh sách Người dùng “thích” bài viết đó.</w:t>
+            </w:r>
+            <w:r>
+              <w:rPr>
+                <w:lang w:val="en-US"/>
+              </w:rPr>
+              <w:t xml:space="preserve"> Đối với Người dùng thích bài viết, trong danh sách sẽ hiển thị “Tôi”, còn đối với các Người dùng khác thì hiển thị Username</w:t>
+            </w:r>
+          </w:p>
+          <w:p>
+            <w:pPr>
+              <w:rPr>
+                <w:b/>
+                <w:i/>
+                <w:lang w:val="en-US"/>
+              </w:rPr>
+            </w:pPr>
+            <w:r>
+              <w:rPr>
+                <w:b/>
+                <w:i/>
+                <w:lang w:val="en-US"/>
+              </w:rPr>
+              <w:t>Luồng chính:</w:t>
+            </w:r>
+          </w:p>
+          <w:p>
+            <w:pPr>
+              <w:pStyle w:val="ListParagraph"/>
+              <w:numPr>
+                <w:ilvl w:val="0"/>
+                <w:numId w:val="34"/>
+              </w:numPr>
+              <w:rPr>
+                <w:lang w:val="en-US"/>
+              </w:rPr>
+            </w:pPr>
+            <w:r>
+              <w:rPr>
+                <w:lang w:val="en-US"/>
+              </w:rPr>
+              <w:t>HT hiển thị bài viết có nút thích</w:t>
+            </w:r>
+            <w:r>
+              <w:rPr>
+                <w:lang w:val="en-US"/>
+              </w:rPr>
+              <w:t xml:space="preserve"> </w:t>
+            </w:r>
+            <w:r>
+              <w:rPr>
+                <w:lang w:val="en-US"/>
+              </w:rPr>
+              <w:t>và số lượt thích của bài viết</w:t>
+            </w:r>
+            <w:r>
+              <w:rPr>
+                <w:lang w:val="en-US"/>
+              </w:rPr>
+              <w:t xml:space="preserve">. </w:t>
+            </w:r>
+            <w:r>
+              <w:rPr>
+                <w:lang w:val="en-US"/>
+              </w:rPr>
+              <w:t>Nếu bài viết đã được người dùng bấm “thích” thì sẽ hiển thị “bỏ thích” thay thế vị trí “thích”.</w:t>
+            </w:r>
+          </w:p>
+          <w:p>
+            <w:pPr>
+              <w:pStyle w:val="ListParagraph"/>
+              <w:numPr>
+                <w:ilvl w:val="0"/>
+                <w:numId w:val="34"/>
+              </w:numPr>
+              <w:rPr>
+                <w:lang w:val="en-US"/>
+              </w:rPr>
+            </w:pPr>
+            <w:r>
+              <w:rPr>
+                <w:lang w:val="en-US"/>
+              </w:rPr>
+              <w:t>Người dùng có thể bấm “thích” hoặc bấm vào số lượng thích của bài viết.</w:t>
+            </w:r>
+          </w:p>
+          <w:p>
+            <w:pPr>
+              <w:pStyle w:val="ListParagraph"/>
+              <w:numPr>
+                <w:ilvl w:val="0"/>
+                <w:numId w:val="34"/>
+              </w:numPr>
+              <w:rPr>
+                <w:lang w:val="en-US"/>
+              </w:rPr>
+            </w:pPr>
+            <w:r>
+              <w:rPr>
+                <w:lang w:val="en-US"/>
+              </w:rPr>
+              <w:t>HT sẽ phản hồi lại tương tác của Người dùng:</w:t>
+            </w:r>
+          </w:p>
+          <w:p>
+            <w:pPr>
+              <w:pStyle w:val="ListParagraph"/>
+              <w:numPr>
+                <w:ilvl w:val="1"/>
+                <w:numId w:val="34"/>
+              </w:numPr>
+              <w:rPr>
+                <w:lang w:val="en-US"/>
+              </w:rPr>
+            </w:pPr>
+            <w:r>
+              <w:rPr>
+                <w:lang w:val="en-US"/>
+              </w:rPr>
+              <w:t xml:space="preserve">Nếu Người dùng bấm “thích” thì HT sẽ cập nhật sự kiện này vào CSDL và hiển thị “bỏ thích” thay thế vị trị từ “thích”. Số lượng “thích” cũng </w:t>
+            </w:r>
+            <w:r>
+              <w:rPr>
+                <w:lang w:val="en-US"/>
+              </w:rPr>
+              <w:t>tăng lên một</w:t>
+            </w:r>
+            <w:r>
+              <w:rPr>
+                <w:lang w:val="en-US"/>
+              </w:rPr>
+              <w:t xml:space="preserve"> đơn vị</w:t>
+            </w:r>
+            <w:r>
+              <w:rPr>
+                <w:lang w:val="en-US"/>
+              </w:rPr>
+              <w:t xml:space="preserve"> và danh sách Người dùng thích bài viết sẽ bổ sung thêm</w:t>
+            </w:r>
+          </w:p>
+          <w:p>
+            <w:pPr>
+              <w:pStyle w:val="ListParagraph"/>
+              <w:numPr>
+                <w:ilvl w:val="1"/>
+                <w:numId w:val="34"/>
+              </w:numPr>
+              <w:rPr>
+                <w:lang w:val="en-US"/>
+              </w:rPr>
+            </w:pPr>
+            <w:r>
+              <w:rPr>
+                <w:lang w:val="en-US"/>
+              </w:rPr>
+              <w:t xml:space="preserve">Nếu Người dùng bấm vào </w:t>
+            </w:r>
+            <w:r>
+              <w:rPr>
+                <w:lang w:val="en-US"/>
+              </w:rPr>
+              <w:t>số lượng “thích” bài viết thì HT sẽ hiển thị danh sách Người dùng đã bấm “thích” bài viết, danh sách này sẽ hiển thị theo thời gian, và người cuối cùng thực hiện thích sẽ được xếp đầu tiên.</w:t>
+            </w:r>
+          </w:p>
+          <w:p>
+            <w:pPr>
+              <w:pStyle w:val="ListParagraph"/>
+              <w:numPr>
+                <w:ilvl w:val="1"/>
+                <w:numId w:val="34"/>
+              </w:numPr>
+              <w:rPr>
+                <w:lang w:val="en-US"/>
+              </w:rPr>
+            </w:pPr>
+            <w:r>
+              <w:rPr>
+                <w:lang w:val="en-US"/>
+              </w:rPr>
+              <w:t>Nếu Người dùng bấm “bỏ thích”, HT cập nhật lượt thích bài viết này vào CSDL và biển đổi chữ “bỏ thích” thành “thích”, số lượt thích sẽ giảm đi một đơn vị và danh sách Người dùng thích bài viết sẽ không còn Người dùng này.</w:t>
+            </w:r>
+          </w:p>
+        </w:tc>
+      </w:tr>
+      <w:tr>
+        <w:tc>
+          <w:tcPr>
+            <w:tcW w:w="9061" w:type="dxa"/>
+            <w:gridSpan w:val="4"/>
+            <w:shd w:val="clear" w:color="auto" w:fill="D9D9D9" w:themeFill="background1" w:themeFillShade="D9"/>
+          </w:tcPr>
+          <w:p>
+            <w:pPr>
+              <w:rPr>
+                <w:b/>
+                <w:lang w:val="en-US"/>
+              </w:rPr>
+            </w:pPr>
+            <w:r>
+              <w:rPr>
+                <w:b/>
+                <w:lang w:val="en-US"/>
+              </w:rPr>
+              <w:t>Luồng sự kiện phát sinh</w:t>
+            </w:r>
+          </w:p>
+        </w:tc>
+      </w:tr>
+      <w:tr>
+        <w:tc>
+          <w:tcPr>
+            <w:tcW w:w="9061" w:type="dxa"/>
+            <w:gridSpan w:val="4"/>
+            <w:shd w:val="clear" w:color="auto" w:fill="F2F2F2" w:themeFill="background1" w:themeFillShade="F2"/>
+          </w:tcPr>
+          <w:p>
+            <w:pPr>
+              <w:rPr>
+                <w:lang w:val="en-US"/>
+              </w:rPr>
+            </w:pPr>
+          </w:p>
+        </w:tc>
+      </w:tr>
+      <w:tr>
+        <w:tc>
+          <w:tcPr>
+            <w:tcW w:w="9061" w:type="dxa"/>
+            <w:gridSpan w:val="4"/>
+          </w:tcPr>
+          <w:p>
+            <w:pPr>
+              <w:rPr>
+                <w:lang w:val="en-US"/>
+              </w:rPr>
+            </w:pPr>
+          </w:p>
+        </w:tc>
+      </w:tr>
+      <w:tr>
+        <w:tc>
+          <w:tcPr>
+            <w:tcW w:w="9061" w:type="dxa"/>
+            <w:gridSpan w:val="4"/>
+            <w:shd w:val="clear" w:color="auto" w:fill="F2F2F2" w:themeFill="background1" w:themeFillShade="F2"/>
+          </w:tcPr>
+          <w:p>
+            <w:pPr>
+              <w:rPr>
+                <w:lang w:val="en-US"/>
+              </w:rPr>
+            </w:pPr>
+          </w:p>
+        </w:tc>
+      </w:tr>
+      <w:tr>
+        <w:tc>
+          <w:tcPr>
+            <w:tcW w:w="9061" w:type="dxa"/>
+            <w:gridSpan w:val="4"/>
+          </w:tcPr>
+          <w:p>
+            <w:pPr>
+              <w:rPr>
+                <w:lang w:val="en-US"/>
+              </w:rPr>
+            </w:pPr>
+          </w:p>
+        </w:tc>
+      </w:tr>
+      <w:tr>
+        <w:tc>
+          <w:tcPr>
+            <w:tcW w:w="9061" w:type="dxa"/>
+            <w:gridSpan w:val="4"/>
+            <w:shd w:val="clear" w:color="auto" w:fill="D9D9D9" w:themeFill="background1" w:themeFillShade="D9"/>
+          </w:tcPr>
+          <w:p>
+            <w:pPr>
+              <w:rPr>
+                <w:b/>
+                <w:lang w:val="en-US"/>
+              </w:rPr>
+            </w:pPr>
+            <w:r>
+              <w:rPr>
+                <w:b/>
+                <w:lang w:val="en-US"/>
+              </w:rPr>
+              <w:t>Giao diện minh họa</w:t>
+            </w:r>
+          </w:p>
+        </w:tc>
+      </w:tr>
+      <w:tr>
+        <w:tc>
+          <w:tcPr>
+            <w:tcW w:w="9061" w:type="dxa"/>
+            <w:gridSpan w:val="4"/>
+          </w:tcPr>
+          <w:p>
+            <w:pPr>
+              <w:rPr>
+                <w:lang w:val="en-US"/>
+              </w:rPr>
+            </w:pPr>
+          </w:p>
+        </w:tc>
+      </w:tr>
+      <w:tr>
+        <w:tc>
+          <w:tcPr>
+            <w:tcW w:w="9061" w:type="dxa"/>
+            <w:gridSpan w:val="4"/>
+            <w:shd w:val="clear" w:color="auto" w:fill="F2F2F2" w:themeFill="background1" w:themeFillShade="F2"/>
+          </w:tcPr>
+          <w:p>
+            <w:pPr>
+              <w:rPr>
+                <w:b/>
+                <w:lang w:val="en-US"/>
+              </w:rPr>
+            </w:pPr>
+            <w:r>
+              <w:rPr>
+                <w:b/>
+                <w:lang w:val="en-US"/>
+              </w:rPr>
+              <w:t>Sơ đồ phân tích</w:t>
+            </w:r>
+          </w:p>
+        </w:tc>
+      </w:tr>
+      <w:tr>
+        <w:tc>
+          <w:tcPr>
+            <w:tcW w:w="9061" w:type="dxa"/>
+            <w:gridSpan w:val="4"/>
+          </w:tcPr>
+          <w:p>
+            <w:pPr>
+              <w:rPr>
+                <w:lang w:val="en-US"/>
+              </w:rPr>
+            </w:pPr>
+          </w:p>
+        </w:tc>
+      </w:tr>
+      <w:tr>
+        <w:tc>
+          <w:tcPr>
+            <w:tcW w:w="9061" w:type="dxa"/>
+            <w:gridSpan w:val="4"/>
+            <w:shd w:val="clear" w:color="auto" w:fill="F2F2F2" w:themeFill="background1" w:themeFillShade="F2"/>
+          </w:tcPr>
+          <w:p>
+            <w:pPr>
+              <w:rPr>
+                <w:b/>
+                <w:lang w:val="en-US"/>
+              </w:rPr>
+            </w:pPr>
+            <w:r>
+              <w:rPr>
+                <w:b/>
+                <w:lang w:val="en-US"/>
+              </w:rPr>
+              <w:t>Sơ đồ trình tự</w:t>
+            </w:r>
+          </w:p>
+        </w:tc>
+      </w:tr>
+      <w:tr>
+        <w:tc>
+          <w:tcPr>
+            <w:tcW w:w="9061" w:type="dxa"/>
+            <w:gridSpan w:val="4"/>
+          </w:tcPr>
+          <w:p>
+            <w:pPr>
+              <w:rPr>
+                <w:lang w:val="en-US"/>
+              </w:rPr>
+            </w:pPr>
+          </w:p>
+        </w:tc>
+      </w:tr>
+      <w:tr>
+        <w:tc>
+          <w:tcPr>
+            <w:tcW w:w="3130" w:type="dxa"/>
+            <w:gridSpan w:val="2"/>
+            <w:shd w:val="clear" w:color="auto" w:fill="D9D9D9" w:themeFill="background1" w:themeFillShade="D9"/>
+            <w:vAlign w:val="center"/>
+          </w:tcPr>
+          <w:p>
+            <w:pPr>
+              <w:pStyle w:val="MaUC"/>
+            </w:pPr>
+            <w:r>
+              <w:lastRenderedPageBreak/>
+              <w:t>UC #013</w:t>
+            </w:r>
+          </w:p>
+        </w:tc>
+        <w:tc>
+          <w:tcPr>
+            <w:tcW w:w="3612" w:type="dxa"/>
+            <w:vAlign w:val="center"/>
+          </w:tcPr>
+          <w:p>
+            <w:pPr>
+              <w:jc w:val="center"/>
+              <w:rPr>
+                <w:b/>
+                <w:lang w:val="en-US"/>
+              </w:rPr>
+            </w:pPr>
+            <w:r>
+              <w:rPr>
+                <w:b/>
+                <w:lang w:val="en-US"/>
+              </w:rPr>
+              <w:t>Quản lý t</w:t>
+            </w:r>
+            <w:r>
+              <w:rPr>
+                <w:b/>
+                <w:lang w:val="en-US"/>
+              </w:rPr>
+              <w:t>heo dõi Người dùng</w:t>
+            </w:r>
+          </w:p>
+        </w:tc>
+        <w:tc>
+          <w:tcPr>
+            <w:tcW w:w="2319" w:type="dxa"/>
+          </w:tcPr>
+          <w:p>
+            <w:pPr>
+              <w:jc w:val="center"/>
+              <w:rPr>
+                <w:b/>
+                <w:lang w:val="en-US"/>
+              </w:rPr>
+            </w:pPr>
+            <w:r>
+              <w:rPr>
+                <w:b/>
+                <w:lang w:val="en-US"/>
+              </w:rPr>
+              <w:t>Độ phức tạp: Trung bình</w:t>
+            </w:r>
+          </w:p>
+        </w:tc>
+      </w:tr>
+      <w:tr>
+        <w:tc>
+          <w:tcPr>
+            <w:tcW w:w="3130" w:type="dxa"/>
+            <w:gridSpan w:val="2"/>
+            <w:shd w:val="clear" w:color="auto" w:fill="D9D9D9" w:themeFill="background1" w:themeFillShade="D9"/>
+            <w:vAlign w:val="center"/>
+          </w:tcPr>
+          <w:p>
+            <w:pPr>
+              <w:jc w:val="center"/>
+              <w:rPr>
+                <w:b/>
+                <w:lang w:val="en-US"/>
+              </w:rPr>
+            </w:pPr>
+            <w:r>
+              <w:rPr>
+                <w:b/>
+                <w:lang w:val="en-US"/>
+              </w:rPr>
+              <w:t>Mô tả</w:t>
+            </w:r>
+          </w:p>
+        </w:tc>
+        <w:tc>
+          <w:tcPr>
+            <w:tcW w:w="5931" w:type="dxa"/>
+            <w:gridSpan w:val="2"/>
+          </w:tcPr>
+          <w:p>
+            <w:pPr>
+              <w:rPr>
+                <w:lang w:val="en-US"/>
+              </w:rPr>
+            </w:pPr>
+            <w:r>
+              <w:rPr>
+                <w:lang w:val="en-US"/>
+              </w:rPr>
+              <w:t>Chức năng này cho phép Người dùng quản lý sự theo dõi đối với Ngườ</w:t>
+            </w:r>
+            <w:r>
+              <w:rPr>
+                <w:lang w:val="en-US"/>
+              </w:rPr>
+              <w:t>i dùng khác trên HT. Khi Người dùng được theo dõi có đăng tải bài viết mới thì HT sẽ thông báo cho Ngườ</w:t>
+            </w:r>
+            <w:r>
+              <w:rPr>
+                <w:lang w:val="en-US"/>
+              </w:rPr>
+              <w:t>i dùng theo dõi để có thể “thích”, bình luận hoặc chia sẻ bài viết.</w:t>
+            </w:r>
+            <w:r>
+              <w:rPr>
+                <w:lang w:val="en-US"/>
+              </w:rPr>
+              <w:t xml:space="preserve"> </w:t>
+            </w:r>
+          </w:p>
+        </w:tc>
+      </w:tr>
+      <w:tr>
+        <w:tc>
+          <w:tcPr>
+            <w:tcW w:w="1537" w:type="dxa"/>
+            <w:vMerge w:val="restart"/>
+            <w:shd w:val="clear" w:color="auto" w:fill="D9D9D9" w:themeFill="background1" w:themeFillShade="D9"/>
+            <w:vAlign w:val="center"/>
+          </w:tcPr>
+          <w:p>
+            <w:pPr>
+              <w:jc w:val="center"/>
+              <w:rPr>
+                <w:b/>
+                <w:lang w:val="en-US"/>
+              </w:rPr>
+            </w:pPr>
+            <w:r>
+              <w:rPr>
+                <w:b/>
+                <w:lang w:val="en-US"/>
+              </w:rPr>
+              <w:t>Tác nhân</w:t>
+            </w:r>
+          </w:p>
+        </w:tc>
+        <w:tc>
+          <w:tcPr>
+            <w:tcW w:w="1593" w:type="dxa"/>
+            <w:shd w:val="clear" w:color="auto" w:fill="D9D9D9" w:themeFill="background1" w:themeFillShade="D9"/>
+          </w:tcPr>
+          <w:p>
+            <w:pPr>
+              <w:jc w:val="center"/>
+              <w:rPr>
+                <w:b/>
+                <w:lang w:val="en-US"/>
+              </w:rPr>
+            </w:pPr>
+            <w:r>
+              <w:rPr>
+                <w:b/>
+                <w:lang w:val="en-US"/>
+              </w:rPr>
+              <w:t>Chính</w:t>
+            </w:r>
+          </w:p>
+        </w:tc>
+        <w:tc>
+          <w:tcPr>
+            <w:tcW w:w="5931" w:type="dxa"/>
+            <w:gridSpan w:val="2"/>
+          </w:tcPr>
+          <w:p>
+            <w:pPr>
+              <w:rPr>
+                <w:lang w:val="en-US"/>
+              </w:rPr>
+            </w:pPr>
+            <w:r>
+              <w:rPr>
+                <w:lang w:val="en-US"/>
+              </w:rPr>
+              <w:t>Người dùng</w:t>
+            </w:r>
+          </w:p>
+        </w:tc>
+      </w:tr>
+      <w:tr>
+        <w:tc>
+          <w:tcPr>
+            <w:tcW w:w="1537" w:type="dxa"/>
+            <w:vMerge/>
+            <w:shd w:val="clear" w:color="auto" w:fill="D9D9D9" w:themeFill="background1" w:themeFillShade="D9"/>
+          </w:tcPr>
+          <w:p>
+            <w:pPr>
+              <w:rPr>
+                <w:lang w:val="en-US"/>
+              </w:rPr>
+            </w:pPr>
+          </w:p>
+        </w:tc>
+        <w:tc>
+          <w:tcPr>
+            <w:tcW w:w="1593" w:type="dxa"/>
+            <w:shd w:val="clear" w:color="auto" w:fill="D9D9D9" w:themeFill="background1" w:themeFillShade="D9"/>
+          </w:tcPr>
+          <w:p>
+            <w:pPr>
+              <w:jc w:val="center"/>
+              <w:rPr>
+                <w:b/>
+                <w:lang w:val="en-US"/>
+              </w:rPr>
+            </w:pPr>
+            <w:r>
+              <w:rPr>
+                <w:b/>
+                <w:lang w:val="en-US"/>
+              </w:rPr>
+              <w:t>Phụ</w:t>
+            </w:r>
+          </w:p>
+        </w:tc>
+        <w:tc>
+          <w:tcPr>
+            <w:tcW w:w="5931" w:type="dxa"/>
+            <w:gridSpan w:val="2"/>
+          </w:tcPr>
+          <w:p>
+            <w:pPr>
+              <w:rPr>
+                <w:lang w:val="en-US"/>
+              </w:rPr>
+            </w:pPr>
+            <w:r>
+              <w:rPr>
+                <w:lang w:val="en-US"/>
+              </w:rPr>
+              <w:t>Không</w:t>
+            </w:r>
+          </w:p>
+        </w:tc>
+      </w:tr>
+      <w:tr>
+        <w:tc>
+          <w:tcPr>
+            <w:tcW w:w="3130" w:type="dxa"/>
+            <w:gridSpan w:val="2"/>
+            <w:shd w:val="clear" w:color="auto" w:fill="D9D9D9" w:themeFill="background1" w:themeFillShade="D9"/>
+            <w:vAlign w:val="center"/>
+          </w:tcPr>
+          <w:p>
+            <w:pPr>
+              <w:jc w:val="center"/>
+              <w:rPr>
+                <w:b/>
+                <w:lang w:val="en-US"/>
+              </w:rPr>
+            </w:pPr>
+            <w:r>
+              <w:rPr>
+                <w:b/>
+                <w:lang w:val="en-US"/>
+              </w:rPr>
+              <w:t>Tiền điều kiện</w:t>
+            </w:r>
+          </w:p>
+        </w:tc>
+        <w:tc>
+          <w:tcPr>
+            <w:tcW w:w="5931" w:type="dxa"/>
+            <w:gridSpan w:val="2"/>
+          </w:tcPr>
+          <w:p>
+            <w:pPr>
+              <w:rPr>
+                <w:lang w:val="en-US"/>
+              </w:rPr>
+            </w:pPr>
+            <w:r>
+              <w:rPr>
+                <w:lang w:val="en-US"/>
+              </w:rPr>
+              <w:t>Đã đăng nhập vào HT</w:t>
+            </w:r>
+          </w:p>
+        </w:tc>
+      </w:tr>
+      <w:tr>
+        <w:tc>
+          <w:tcPr>
+            <w:tcW w:w="1537" w:type="dxa"/>
+            <w:vMerge w:val="restart"/>
+            <w:shd w:val="clear" w:color="auto" w:fill="D9D9D9" w:themeFill="background1" w:themeFillShade="D9"/>
+            <w:vAlign w:val="center"/>
+          </w:tcPr>
+          <w:p>
+            <w:pPr>
+              <w:jc w:val="center"/>
+              <w:rPr>
+                <w:b/>
+                <w:lang w:val="en-US"/>
+              </w:rPr>
+            </w:pPr>
+            <w:r>
+              <w:rPr>
+                <w:b/>
+                <w:lang w:val="en-US"/>
+              </w:rPr>
+              <w:t>Hậu điều kiện</w:t>
+            </w:r>
+          </w:p>
+        </w:tc>
+        <w:tc>
+          <w:tcPr>
+            <w:tcW w:w="1593" w:type="dxa"/>
+            <w:shd w:val="clear" w:color="auto" w:fill="D9D9D9" w:themeFill="background1" w:themeFillShade="D9"/>
+            <w:vAlign w:val="center"/>
+          </w:tcPr>
+          <w:p>
+            <w:pPr>
+              <w:jc w:val="center"/>
+              <w:rPr>
+                <w:b/>
+                <w:lang w:val="en-US"/>
+              </w:rPr>
+            </w:pPr>
+            <w:r>
+              <w:rPr>
+                <w:b/>
+                <w:lang w:val="en-US"/>
+              </w:rPr>
+              <w:t>Thành công</w:t>
+            </w:r>
+          </w:p>
+        </w:tc>
+        <w:tc>
+          <w:tcPr>
+            <w:tcW w:w="5931" w:type="dxa"/>
+            <w:gridSpan w:val="2"/>
+          </w:tcPr>
+          <w:p>
+            <w:pPr>
+              <w:rPr>
+                <w:lang w:val="en-US"/>
+              </w:rPr>
+            </w:pPr>
+            <w:r>
+              <w:rPr>
+                <w:lang w:val="en-US"/>
+              </w:rPr>
+              <w:t>Khi Người dùng theo dõi thành công, các bài viết của Người dùng được theo dõi sẽ thông báo cho Người dùng.</w:t>
+            </w:r>
+          </w:p>
+        </w:tc>
+      </w:tr>
+      <w:tr>
+        <w:tc>
+          <w:tcPr>
+            <w:tcW w:w="1537" w:type="dxa"/>
+            <w:vMerge/>
+            <w:shd w:val="clear" w:color="auto" w:fill="D9D9D9" w:themeFill="background1" w:themeFillShade="D9"/>
+          </w:tcPr>
+          <w:p>
+            <w:pPr>
+              <w:rPr>
+                <w:lang w:val="en-US"/>
+              </w:rPr>
+            </w:pPr>
+          </w:p>
+        </w:tc>
+        <w:tc>
+          <w:tcPr>
+            <w:tcW w:w="1593" w:type="dxa"/>
+            <w:shd w:val="clear" w:color="auto" w:fill="D9D9D9" w:themeFill="background1" w:themeFillShade="D9"/>
+            <w:vAlign w:val="center"/>
+          </w:tcPr>
+          <w:p>
+            <w:pPr>
+              <w:jc w:val="center"/>
+              <w:rPr>
+                <w:b/>
+                <w:lang w:val="en-US"/>
+              </w:rPr>
+            </w:pPr>
+            <w:r>
+              <w:rPr>
+                <w:b/>
+                <w:lang w:val="en-US"/>
+              </w:rPr>
+              <w:t>Lỗi</w:t>
+            </w:r>
+          </w:p>
+        </w:tc>
+        <w:tc>
+          <w:tcPr>
+            <w:tcW w:w="5931" w:type="dxa"/>
+            <w:gridSpan w:val="2"/>
+          </w:tcPr>
+          <w:p>
+            <w:pPr>
+              <w:rPr>
+                <w:lang w:val="en-US"/>
+              </w:rPr>
+            </w:pPr>
+          </w:p>
+        </w:tc>
+      </w:tr>
+      <w:tr>
+        <w:tc>
+          <w:tcPr>
+            <w:tcW w:w="9061" w:type="dxa"/>
+            <w:gridSpan w:val="4"/>
+            <w:shd w:val="clear" w:color="auto" w:fill="D9D9D9" w:themeFill="background1" w:themeFillShade="D9"/>
+            <w:vAlign w:val="center"/>
+          </w:tcPr>
+          <w:p>
+            <w:pPr>
+              <w:jc w:val="left"/>
+              <w:rPr>
+                <w:b/>
+                <w:lang w:val="en-US"/>
+              </w:rPr>
+            </w:pPr>
+            <w:r>
+              <w:rPr>
+                <w:b/>
+                <w:lang w:val="en-US"/>
+              </w:rPr>
+              <w:t>ĐẶC TẢ CHỨC NĂNG</w:t>
+            </w:r>
+          </w:p>
+        </w:tc>
+      </w:tr>
+      <w:tr>
+        <w:tc>
+          <w:tcPr>
+            <w:tcW w:w="9061" w:type="dxa"/>
+            <w:gridSpan w:val="4"/>
+            <w:shd w:val="clear" w:color="auto" w:fill="F2F2F2" w:themeFill="background1" w:themeFillShade="F2"/>
+          </w:tcPr>
+          <w:p>
+            <w:pPr>
+              <w:rPr>
+                <w:b/>
+                <w:lang w:val="en-US"/>
+              </w:rPr>
+            </w:pPr>
+            <w:r>
+              <w:rPr>
+                <w:b/>
+                <w:lang w:val="en-US"/>
+              </w:rPr>
+              <w:t>Luồng sự kiện chính</w:t>
+            </w:r>
+          </w:p>
+        </w:tc>
+      </w:tr>
+      <w:tr>
+        <w:tc>
+          <w:tcPr>
+            <w:tcW w:w="9061" w:type="dxa"/>
+            <w:gridSpan w:val="4"/>
+          </w:tcPr>
+          <w:p>
+            <w:pPr>
+              <w:pStyle w:val="DoanVB"/>
+              <w:rPr>
+                <w:lang w:val="en-US"/>
+              </w:rPr>
+            </w:pPr>
+            <w:r>
+              <w:rPr>
+                <w:lang w:val="en-US"/>
+              </w:rPr>
+              <w:t>Chức năng nà</w:t>
+            </w:r>
+            <w:r>
+              <w:rPr>
+                <w:lang w:val="en-US"/>
+              </w:rPr>
+              <w:t>y bắt đầu khi</w:t>
+            </w:r>
+            <w:r>
+              <w:rPr>
+                <w:lang w:val="en-US"/>
+              </w:rPr>
+              <w:t xml:space="preserve"> Người dùng muốn theo dõi hoạt động đăng bài của Người dùng khác.</w:t>
+            </w:r>
+            <w:r>
+              <w:rPr>
+                <w:lang w:val="en-US"/>
+              </w:rPr>
+              <w:t xml:space="preserve"> Các bài viết của Người dùng đươc</w:t>
+            </w:r>
+            <w:r>
+              <w:rPr>
+                <w:lang w:val="en-US"/>
+              </w:rPr>
+              <w:t xml:space="preserve"> theo dõi</w:t>
+            </w:r>
+            <w:r>
+              <w:rPr>
+                <w:lang w:val="en-US"/>
+              </w:rPr>
+              <w:t xml:space="preserve"> đăng trên tườ</w:t>
+            </w:r>
+            <w:r>
+              <w:rPr>
+                <w:lang w:val="en-US"/>
+              </w:rPr>
+              <w:t>ng cá nhân, cá nhân khác, Trang hay trong nhóm mà Người dùng theo dõi cũng có mặt trong nhóm đó sẽ được thông báo tới Người dùng theo dõi.</w:t>
+            </w:r>
+            <w:r>
+              <w:rPr>
+                <w:lang w:val="en-US"/>
+              </w:rPr>
+              <w:t xml:space="preserve"> Mỗi khi Người dùng được theo dõi đăng tải một bài viết thì HT ngay lập tức thông báo cho những Người dùng theo dõi.</w:t>
+            </w:r>
+          </w:p>
+          <w:p>
+            <w:pPr>
+              <w:rPr>
+                <w:b/>
+                <w:i/>
+                <w:lang w:val="en-US"/>
+              </w:rPr>
+            </w:pPr>
+            <w:r>
+              <w:rPr>
+                <w:b/>
+                <w:i/>
+                <w:lang w:val="en-US"/>
+              </w:rPr>
+              <w:t>Luồng chính:</w:t>
+            </w:r>
+          </w:p>
+          <w:p>
+            <w:pPr>
+              <w:pStyle w:val="ListParagraph"/>
+              <w:numPr>
+                <w:ilvl w:val="0"/>
+                <w:numId w:val="35"/>
+              </w:numPr>
+              <w:rPr>
+                <w:lang w:val="en-US"/>
+              </w:rPr>
+            </w:pPr>
+            <w:r>
+              <w:rPr>
+                <w:lang w:val="en-US"/>
+              </w:rPr>
+              <w:t>Trên trang cá nhân</w:t>
+            </w:r>
+            <w:r>
+              <w:rPr>
+                <w:lang w:val="en-US"/>
+              </w:rPr>
+              <w:t xml:space="preserve"> của bất kì Ngườ</w:t>
+            </w:r>
+            <w:r>
+              <w:rPr>
+                <w:lang w:val="en-US"/>
+              </w:rPr>
+              <w:t>i d</w:t>
+            </w:r>
+            <w:r>
+              <w:rPr>
+                <w:lang w:val="en-US"/>
+              </w:rPr>
+              <w:t>ùng</w:t>
+            </w:r>
+            <w:r>
+              <w:rPr>
+                <w:lang w:val="en-US"/>
+              </w:rPr>
+              <w:t xml:space="preserve"> khác:</w:t>
+            </w:r>
+          </w:p>
+          <w:p>
+            <w:pPr>
+              <w:pStyle w:val="Tru"/>
+              <w:rPr>
+                <w:lang w:val="en-US"/>
+              </w:rPr>
+            </w:pPr>
+            <w:r>
+              <w:rPr>
+                <w:lang w:val="en-US"/>
+              </w:rPr>
+              <w:t>HT hiển thị</w:t>
+            </w:r>
+            <w:r>
+              <w:rPr>
+                <w:lang w:val="en-US"/>
+              </w:rPr>
+              <w:t xml:space="preserve"> nút “T</w:t>
+            </w:r>
+            <w:r>
+              <w:rPr>
+                <w:lang w:val="en-US"/>
+              </w:rPr>
+              <w:t>heo dõi” nếu Ngườ</w:t>
+            </w:r>
+            <w:r>
+              <w:rPr>
+                <w:lang w:val="en-US"/>
+              </w:rPr>
+              <w:t>i dùng chưa theo dõi;</w:t>
+            </w:r>
+          </w:p>
+          <w:p>
+            <w:pPr>
+              <w:pStyle w:val="Tru"/>
+              <w:rPr>
+                <w:lang w:val="en-US"/>
+              </w:rPr>
+            </w:pPr>
+            <w:r>
+              <w:rPr>
+                <w:lang w:val="en-US"/>
+              </w:rPr>
+              <w:t>HT h</w:t>
+            </w:r>
+            <w:r>
+              <w:rPr>
+                <w:lang w:val="en-US"/>
+              </w:rPr>
+              <w:t>iển thị nút “Bỏ</w:t>
+            </w:r>
+            <w:r>
+              <w:rPr>
+                <w:lang w:val="en-US"/>
+              </w:rPr>
+              <w:t xml:space="preserve"> theo dõi” nếu Ngườ</w:t>
+            </w:r>
+            <w:r>
+              <w:rPr>
+                <w:lang w:val="en-US"/>
+              </w:rPr>
+              <w:t>i dùng đã theo dõi;</w:t>
+            </w:r>
+          </w:p>
+          <w:p>
+            <w:pPr>
+              <w:pStyle w:val="Tru"/>
+              <w:rPr>
+                <w:lang w:val="en-US"/>
+              </w:rPr>
+            </w:pPr>
+            <w:r>
+              <w:rPr>
+                <w:lang w:val="en-US"/>
+              </w:rPr>
+              <w:t>HT hiển thị số lượng theo dõi của Người dùng này;</w:t>
+            </w:r>
+          </w:p>
+          <w:p>
+            <w:pPr>
+              <w:pStyle w:val="Tru"/>
+              <w:rPr>
+                <w:lang w:val="en-US"/>
+              </w:rPr>
+            </w:pPr>
+            <w:r>
+              <w:rPr>
+                <w:lang w:val="en-US"/>
+              </w:rPr>
+              <w:t>HT hiển thị số lượng Người dùng được theo dõi bởi Người dùng này.</w:t>
+            </w:r>
+          </w:p>
+          <w:p>
+            <w:pPr>
+              <w:pStyle w:val="ListParagraph"/>
+              <w:numPr>
+                <w:ilvl w:val="0"/>
+                <w:numId w:val="35"/>
+              </w:numPr>
+              <w:rPr>
+                <w:lang w:val="en-US"/>
+              </w:rPr>
+            </w:pPr>
+          </w:p>
+          <w:p>
+            <w:pPr>
+              <w:pStyle w:val="ListParagraph"/>
+              <w:numPr>
+                <w:ilvl w:val="1"/>
+                <w:numId w:val="35"/>
+              </w:numPr>
+              <w:rPr>
+                <w:lang w:val="en-US"/>
+              </w:rPr>
+            </w:pPr>
+            <w:r>
+              <w:rPr>
+                <w:lang w:val="en-US"/>
+              </w:rPr>
+              <w:t>Khi Người dùng</w:t>
+            </w:r>
+            <w:r>
+              <w:rPr>
+                <w:lang w:val="en-US"/>
+              </w:rPr>
+              <w:t xml:space="preserve"> bấm nút “Theo dõi”, HT cập nhật số lượng Người được theo dõi bởi Người dùng này, số Người theo dõi Người dùng này. HT sẽ thay chữ “theo dõi” thành “bỏ theo dõi”.</w:t>
+            </w:r>
+          </w:p>
+          <w:p>
+            <w:pPr>
+              <w:pStyle w:val="ListParagraph"/>
+              <w:numPr>
+                <w:ilvl w:val="1"/>
+                <w:numId w:val="35"/>
+              </w:numPr>
+              <w:rPr>
+                <w:lang w:val="en-US"/>
+              </w:rPr>
+            </w:pPr>
+            <w:r>
+              <w:rPr>
+                <w:lang w:val="en-US"/>
+              </w:rPr>
+              <w:lastRenderedPageBreak/>
+              <w:t>Khi Người dùng bấm nut “Bỏ theo dõi”, HT cập nhật lại lượ</w:t>
+            </w:r>
+            <w:r>
+              <w:rPr>
+                <w:lang w:val="en-US"/>
+              </w:rPr>
+              <w:t>t theo dõi của Người dùng. HT sẽ thay chữ “Bỏ theo dõi” thành theo dõi. Người dùng sẽ không nhận được thông báo từ Người dùng đó khi đăng bài mới nữa.</w:t>
+            </w:r>
+          </w:p>
+          <w:p>
+            <w:pPr>
+              <w:pStyle w:val="ListParagraph"/>
+              <w:numPr>
+                <w:ilvl w:val="1"/>
+                <w:numId w:val="35"/>
+              </w:numPr>
+              <w:rPr>
+                <w:lang w:val="en-US"/>
+              </w:rPr>
+            </w:pPr>
+            <w:r>
+              <w:rPr>
+                <w:lang w:val="en-US"/>
+              </w:rPr>
+              <w:t>Khi Người dùng bấm vào số lượng người theo dõi, HT hiển thị danh sách Người dùng khác theo dõi Người dùng này.</w:t>
+            </w:r>
+          </w:p>
+          <w:p>
+            <w:pPr>
+              <w:pStyle w:val="ListParagraph"/>
+              <w:numPr>
+                <w:ilvl w:val="1"/>
+                <w:numId w:val="35"/>
+              </w:numPr>
+              <w:rPr>
+                <w:lang w:val="en-US"/>
+              </w:rPr>
+            </w:pPr>
+            <w:r>
+              <w:rPr>
+                <w:lang w:val="en-US"/>
+              </w:rPr>
+              <w:t>Khi Người dùng bấm vào số lượng người được theo dõi, HT hiển thị danh sách Người dùng được theo dõi bởi Người dùng này.</w:t>
+            </w:r>
+          </w:p>
+        </w:tc>
+      </w:tr>
+      <w:tr>
+        <w:tc>
+          <w:tcPr>
+            <w:tcW w:w="9061" w:type="dxa"/>
+            <w:gridSpan w:val="4"/>
+            <w:shd w:val="clear" w:color="auto" w:fill="D9D9D9" w:themeFill="background1" w:themeFillShade="D9"/>
+          </w:tcPr>
+          <w:p>
+            <w:pPr>
+              <w:rPr>
+                <w:b/>
+                <w:lang w:val="en-US"/>
+              </w:rPr>
+            </w:pPr>
+            <w:r>
+              <w:rPr>
+                <w:b/>
+                <w:lang w:val="en-US"/>
+              </w:rPr>
+              <w:lastRenderedPageBreak/>
+              <w:t>Luồng sự kiện phát sinh</w:t>
+            </w:r>
+          </w:p>
+        </w:tc>
+      </w:tr>
+      <w:tr>
+        <w:tc>
+          <w:tcPr>
+            <w:tcW w:w="9061" w:type="dxa"/>
+            <w:gridSpan w:val="4"/>
+            <w:shd w:val="clear" w:color="auto" w:fill="F2F2F2" w:themeFill="background1" w:themeFillShade="F2"/>
+          </w:tcPr>
+          <w:p>
+            <w:pPr>
+              <w:rPr>
+                <w:lang w:val="en-US"/>
+              </w:rPr>
+            </w:pPr>
+          </w:p>
+        </w:tc>
+      </w:tr>
+      <w:tr>
+        <w:tc>
+          <w:tcPr>
+            <w:tcW w:w="9061" w:type="dxa"/>
+            <w:gridSpan w:val="4"/>
+          </w:tcPr>
+          <w:p>
+            <w:pPr>
+              <w:rPr>
+                <w:lang w:val="en-US"/>
+              </w:rPr>
+            </w:pPr>
+          </w:p>
+        </w:tc>
+      </w:tr>
+      <w:tr>
+        <w:tc>
+          <w:tcPr>
+            <w:tcW w:w="9061" w:type="dxa"/>
+            <w:gridSpan w:val="4"/>
+            <w:shd w:val="clear" w:color="auto" w:fill="F2F2F2" w:themeFill="background1" w:themeFillShade="F2"/>
+          </w:tcPr>
+          <w:p>
+            <w:pPr>
+              <w:rPr>
+                <w:lang w:val="en-US"/>
+              </w:rPr>
+            </w:pPr>
+          </w:p>
+        </w:tc>
+      </w:tr>
+      <w:tr>
+        <w:tc>
+          <w:tcPr>
+            <w:tcW w:w="9061" w:type="dxa"/>
+            <w:gridSpan w:val="4"/>
+          </w:tcPr>
+          <w:p>
+            <w:pPr>
+              <w:rPr>
+                <w:lang w:val="en-US"/>
+              </w:rPr>
+            </w:pPr>
+          </w:p>
+        </w:tc>
+      </w:tr>
+      <w:tr>
+        <w:tc>
+          <w:tcPr>
+            <w:tcW w:w="9061" w:type="dxa"/>
+            <w:gridSpan w:val="4"/>
+            <w:shd w:val="clear" w:color="auto" w:fill="D9D9D9" w:themeFill="background1" w:themeFillShade="D9"/>
+          </w:tcPr>
+          <w:p>
+            <w:pPr>
+              <w:rPr>
+                <w:b/>
+                <w:lang w:val="en-US"/>
+              </w:rPr>
+            </w:pPr>
+            <w:r>
+              <w:rPr>
+                <w:b/>
+                <w:lang w:val="en-US"/>
+              </w:rPr>
+              <w:t>Giao diện minh họa</w:t>
+            </w:r>
+          </w:p>
+        </w:tc>
+      </w:tr>
+      <w:tr>
+        <w:tc>
+          <w:tcPr>
+            <w:tcW w:w="9061" w:type="dxa"/>
+            <w:gridSpan w:val="4"/>
+          </w:tcPr>
+          <w:p>
+            <w:pPr>
+              <w:rPr>
+                <w:lang w:val="en-US"/>
+              </w:rPr>
+            </w:pPr>
+          </w:p>
+        </w:tc>
+      </w:tr>
+      <w:tr>
+        <w:tc>
+          <w:tcPr>
+            <w:tcW w:w="9061" w:type="dxa"/>
+            <w:gridSpan w:val="4"/>
+            <w:shd w:val="clear" w:color="auto" w:fill="F2F2F2" w:themeFill="background1" w:themeFillShade="F2"/>
+          </w:tcPr>
+          <w:p>
+            <w:pPr>
+              <w:rPr>
+                <w:b/>
+                <w:lang w:val="en-US"/>
+              </w:rPr>
+            </w:pPr>
+            <w:r>
+              <w:rPr>
+                <w:b/>
+                <w:lang w:val="en-US"/>
+              </w:rPr>
+              <w:t>Sơ đồ phân tích</w:t>
+            </w:r>
+          </w:p>
+        </w:tc>
+      </w:tr>
+      <w:tr>
+        <w:tc>
+          <w:tcPr>
+            <w:tcW w:w="9061" w:type="dxa"/>
+            <w:gridSpan w:val="4"/>
+          </w:tcPr>
+          <w:p>
+            <w:pPr>
+              <w:rPr>
+                <w:lang w:val="en-US"/>
+              </w:rPr>
+            </w:pPr>
+          </w:p>
+        </w:tc>
+      </w:tr>
+      <w:tr>
+        <w:tc>
+          <w:tcPr>
+            <w:tcW w:w="9061" w:type="dxa"/>
+            <w:gridSpan w:val="4"/>
+            <w:shd w:val="clear" w:color="auto" w:fill="F2F2F2" w:themeFill="background1" w:themeFillShade="F2"/>
+          </w:tcPr>
+          <w:p>
+            <w:pPr>
+              <w:rPr>
+                <w:b/>
+                <w:lang w:val="en-US"/>
+              </w:rPr>
+            </w:pPr>
+            <w:r>
+              <w:rPr>
+                <w:b/>
+                <w:lang w:val="en-US"/>
+              </w:rPr>
+              <w:t>Sơ đồ trình tự</w:t>
+            </w:r>
+          </w:p>
+        </w:tc>
+      </w:tr>
+      <w:tr>
+        <w:tc>
+          <w:tcPr>
+            <w:tcW w:w="9061" w:type="dxa"/>
+            <w:gridSpan w:val="4"/>
+          </w:tcPr>
+          <w:p>
+            <w:pPr>
+              <w:rPr>
+                <w:lang w:val="en-US"/>
+              </w:rPr>
+            </w:pPr>
+          </w:p>
+        </w:tc>
+      </w:tr>
+      <w:tr>
+        <w:tc>
+          <w:tcPr>
+            <w:tcW w:w="3130" w:type="dxa"/>
+            <w:gridSpan w:val="2"/>
+            <w:shd w:val="clear" w:color="auto" w:fill="D9D9D9" w:themeFill="background1" w:themeFillShade="D9"/>
+            <w:vAlign w:val="center"/>
+          </w:tcPr>
+          <w:p>
+            <w:pPr>
+              <w:pStyle w:val="MaUC"/>
+            </w:pPr>
+            <w:r>
+              <w:lastRenderedPageBreak/>
+              <w:t>UC #014</w:t>
+            </w:r>
+          </w:p>
+        </w:tc>
+        <w:tc>
+          <w:tcPr>
+            <w:tcW w:w="3612" w:type="dxa"/>
+            <w:vAlign w:val="center"/>
+          </w:tcPr>
+          <w:p>
+            <w:pPr>
+              <w:jc w:val="center"/>
+              <w:rPr>
+                <w:b/>
+                <w:lang w:val="en-US"/>
+              </w:rPr>
+            </w:pPr>
+            <w:r>
+              <w:rPr>
+                <w:b/>
+                <w:lang w:val="en-US"/>
+              </w:rPr>
+              <w:t>Tham gia nhóm</w:t>
+            </w:r>
+          </w:p>
+        </w:tc>
+        <w:tc>
+          <w:tcPr>
+            <w:tcW w:w="2319" w:type="dxa"/>
+          </w:tcPr>
+          <w:p>
+            <w:pPr>
+              <w:jc w:val="center"/>
+              <w:rPr>
+                <w:b/>
+                <w:lang w:val="en-US"/>
+              </w:rPr>
+            </w:pPr>
+            <w:r>
+              <w:rPr>
+                <w:b/>
+                <w:lang w:val="en-US"/>
+              </w:rPr>
+              <w:t>Độ phức tạp: Trung bình</w:t>
+            </w:r>
+          </w:p>
+        </w:tc>
+      </w:tr>
+      <w:tr>
+        <w:tc>
+          <w:tcPr>
+            <w:tcW w:w="3130" w:type="dxa"/>
+            <w:gridSpan w:val="2"/>
+            <w:shd w:val="clear" w:color="auto" w:fill="D9D9D9" w:themeFill="background1" w:themeFillShade="D9"/>
+            <w:vAlign w:val="center"/>
+          </w:tcPr>
+          <w:p>
+            <w:pPr>
+              <w:jc w:val="center"/>
+              <w:rPr>
+                <w:b/>
+                <w:lang w:val="en-US"/>
+              </w:rPr>
+            </w:pPr>
+            <w:r>
+              <w:rPr>
+                <w:b/>
+                <w:lang w:val="en-US"/>
+              </w:rPr>
+              <w:t>Mô tả</w:t>
+            </w:r>
+          </w:p>
+        </w:tc>
+        <w:tc>
+          <w:tcPr>
+            <w:tcW w:w="5931" w:type="dxa"/>
+            <w:gridSpan w:val="2"/>
+          </w:tcPr>
+          <w:p>
+            <w:pPr>
+              <w:rPr>
+                <w:lang w:val="en-US"/>
+              </w:rPr>
+            </w:pPr>
+            <w:r>
+              <w:rPr>
+                <w:lang w:val="en-US"/>
+              </w:rPr>
+              <w:t>HT cho phép Người dùng được tham gia các nhóm trên HT. Các nhóm này do Admin quản lý và tạo nhóm. Mọi Người dùng đều có thế tham gia nhóm bất kì trên HT</w:t>
+            </w:r>
+            <w:r>
+              <w:rPr>
+                <w:lang w:val="en-US"/>
+              </w:rPr>
+              <w:t>.</w:t>
+            </w:r>
+          </w:p>
+        </w:tc>
+      </w:tr>
+      <w:tr>
+        <w:tc>
+          <w:tcPr>
+            <w:tcW w:w="1537" w:type="dxa"/>
+            <w:vMerge w:val="restart"/>
+            <w:shd w:val="clear" w:color="auto" w:fill="D9D9D9" w:themeFill="background1" w:themeFillShade="D9"/>
+            <w:vAlign w:val="center"/>
+          </w:tcPr>
+          <w:p>
+            <w:pPr>
+              <w:jc w:val="center"/>
+              <w:rPr>
+                <w:b/>
+                <w:lang w:val="en-US"/>
+              </w:rPr>
+            </w:pPr>
+            <w:r>
+              <w:rPr>
+                <w:b/>
+                <w:lang w:val="en-US"/>
+              </w:rPr>
+              <w:t>Tác nhân</w:t>
+            </w:r>
+          </w:p>
+        </w:tc>
+        <w:tc>
+          <w:tcPr>
+            <w:tcW w:w="1593" w:type="dxa"/>
+            <w:shd w:val="clear" w:color="auto" w:fill="D9D9D9" w:themeFill="background1" w:themeFillShade="D9"/>
+          </w:tcPr>
+          <w:p>
+            <w:pPr>
+              <w:jc w:val="center"/>
+              <w:rPr>
+                <w:b/>
+                <w:lang w:val="en-US"/>
+              </w:rPr>
+            </w:pPr>
+            <w:r>
+              <w:rPr>
+                <w:b/>
+                <w:lang w:val="en-US"/>
+              </w:rPr>
+              <w:t>Chính</w:t>
+            </w:r>
+          </w:p>
+        </w:tc>
+        <w:tc>
+          <w:tcPr>
+            <w:tcW w:w="5931" w:type="dxa"/>
+            <w:gridSpan w:val="2"/>
+          </w:tcPr>
+          <w:p>
+            <w:pPr>
+              <w:rPr>
+                <w:lang w:val="en-US"/>
+              </w:rPr>
+            </w:pPr>
+            <w:r>
+              <w:rPr>
+                <w:lang w:val="en-US"/>
+              </w:rPr>
+              <w:t>Người dùng</w:t>
+            </w:r>
+          </w:p>
+        </w:tc>
+      </w:tr>
+      <w:tr>
+        <w:tc>
+          <w:tcPr>
+            <w:tcW w:w="1537" w:type="dxa"/>
+            <w:vMerge/>
+            <w:shd w:val="clear" w:color="auto" w:fill="D9D9D9" w:themeFill="background1" w:themeFillShade="D9"/>
+          </w:tcPr>
+          <w:p>
+            <w:pPr>
+              <w:rPr>
+                <w:lang w:val="en-US"/>
+              </w:rPr>
+            </w:pPr>
+          </w:p>
+        </w:tc>
+        <w:tc>
+          <w:tcPr>
+            <w:tcW w:w="1593" w:type="dxa"/>
+            <w:shd w:val="clear" w:color="auto" w:fill="D9D9D9" w:themeFill="background1" w:themeFillShade="D9"/>
+          </w:tcPr>
+          <w:p>
+            <w:pPr>
+              <w:jc w:val="center"/>
+              <w:rPr>
+                <w:b/>
+                <w:lang w:val="en-US"/>
+              </w:rPr>
+            </w:pPr>
+            <w:r>
+              <w:rPr>
+                <w:b/>
+                <w:lang w:val="en-US"/>
+              </w:rPr>
+              <w:t>Phụ</w:t>
+            </w:r>
+          </w:p>
+        </w:tc>
+        <w:tc>
+          <w:tcPr>
+            <w:tcW w:w="5931" w:type="dxa"/>
+            <w:gridSpan w:val="2"/>
+          </w:tcPr>
+          <w:p>
+            <w:pPr>
+              <w:rPr>
+                <w:lang w:val="en-US"/>
+              </w:rPr>
+            </w:pPr>
+            <w:r>
+              <w:rPr>
+                <w:lang w:val="en-US"/>
+              </w:rPr>
+              <w:t>Không</w:t>
+            </w:r>
+          </w:p>
+        </w:tc>
+      </w:tr>
+      <w:tr>
+        <w:tc>
+          <w:tcPr>
+            <w:tcW w:w="3130" w:type="dxa"/>
+            <w:gridSpan w:val="2"/>
+            <w:shd w:val="clear" w:color="auto" w:fill="D9D9D9" w:themeFill="background1" w:themeFillShade="D9"/>
+            <w:vAlign w:val="center"/>
+          </w:tcPr>
+          <w:p>
+            <w:pPr>
+              <w:jc w:val="center"/>
+              <w:rPr>
+                <w:b/>
+                <w:lang w:val="en-US"/>
+              </w:rPr>
+            </w:pPr>
+            <w:r>
+              <w:rPr>
+                <w:b/>
+                <w:lang w:val="en-US"/>
+              </w:rPr>
+              <w:t>Tiền điều kiện</w:t>
+            </w:r>
+          </w:p>
+        </w:tc>
+        <w:tc>
+          <w:tcPr>
+            <w:tcW w:w="5931" w:type="dxa"/>
+            <w:gridSpan w:val="2"/>
+          </w:tcPr>
+          <w:p>
+            <w:pPr>
+              <w:rPr>
+                <w:lang w:val="en-US"/>
+              </w:rPr>
+            </w:pPr>
+            <w:r>
+              <w:rPr>
+                <w:lang w:val="en-US"/>
+              </w:rPr>
+              <w:t>Đã đăng nhập vào HT</w:t>
+            </w:r>
+          </w:p>
+        </w:tc>
+      </w:tr>
+      <w:tr>
+        <w:tc>
+          <w:tcPr>
+            <w:tcW w:w="1537" w:type="dxa"/>
+            <w:vMerge w:val="restart"/>
+            <w:shd w:val="clear" w:color="auto" w:fill="D9D9D9" w:themeFill="background1" w:themeFillShade="D9"/>
+            <w:vAlign w:val="center"/>
+          </w:tcPr>
+          <w:p>
+            <w:pPr>
+              <w:jc w:val="center"/>
+              <w:rPr>
+                <w:b/>
+                <w:lang w:val="en-US"/>
+              </w:rPr>
+            </w:pPr>
+            <w:r>
+              <w:rPr>
+                <w:b/>
+                <w:lang w:val="en-US"/>
+              </w:rPr>
+              <w:t>Hậu điều kiện</w:t>
+            </w:r>
+          </w:p>
+        </w:tc>
+        <w:tc>
+          <w:tcPr>
+            <w:tcW w:w="1593" w:type="dxa"/>
+            <w:shd w:val="clear" w:color="auto" w:fill="D9D9D9" w:themeFill="background1" w:themeFillShade="D9"/>
+            <w:vAlign w:val="center"/>
+          </w:tcPr>
+          <w:p>
+            <w:pPr>
+              <w:jc w:val="center"/>
+              <w:rPr>
+                <w:b/>
+                <w:lang w:val="en-US"/>
+              </w:rPr>
+            </w:pPr>
+            <w:r>
+              <w:rPr>
+                <w:b/>
+                <w:lang w:val="en-US"/>
+              </w:rPr>
+              <w:t>Thành công</w:t>
+            </w:r>
+          </w:p>
+        </w:tc>
+        <w:tc>
+          <w:tcPr>
+            <w:tcW w:w="5931" w:type="dxa"/>
+            <w:gridSpan w:val="2"/>
+          </w:tcPr>
+          <w:p>
+            <w:pPr>
+              <w:tabs>
+                <w:tab w:val="left" w:pos="4896"/>
+              </w:tabs>
+              <w:rPr>
+                <w:lang w:val="en-US"/>
+              </w:rPr>
+            </w:pPr>
+            <w:r>
+              <w:rPr>
+                <w:lang w:val="en-US"/>
+              </w:rPr>
+              <w:t>Tham gia nhóm thành công và có thể</w:t>
+            </w:r>
+            <w:r>
+              <w:rPr>
+                <w:lang w:val="en-US"/>
+              </w:rPr>
+              <w:t xml:space="preserve"> tương tác các hoạt động trong nhóm đó.</w:t>
+            </w:r>
+          </w:p>
+        </w:tc>
+      </w:tr>
+      <w:tr>
+        <w:tc>
+          <w:tcPr>
+            <w:tcW w:w="1537" w:type="dxa"/>
+            <w:vMerge/>
+            <w:shd w:val="clear" w:color="auto" w:fill="D9D9D9" w:themeFill="background1" w:themeFillShade="D9"/>
+          </w:tcPr>
+          <w:p>
+            <w:pPr>
+              <w:rPr>
+                <w:lang w:val="en-US"/>
+              </w:rPr>
+            </w:pPr>
+          </w:p>
+        </w:tc>
+        <w:tc>
+          <w:tcPr>
+            <w:tcW w:w="1593" w:type="dxa"/>
+            <w:shd w:val="clear" w:color="auto" w:fill="D9D9D9" w:themeFill="background1" w:themeFillShade="D9"/>
+            <w:vAlign w:val="center"/>
+          </w:tcPr>
+          <w:p>
+            <w:pPr>
+              <w:jc w:val="center"/>
+              <w:rPr>
+                <w:b/>
+                <w:lang w:val="en-US"/>
+              </w:rPr>
+            </w:pPr>
+            <w:r>
+              <w:rPr>
+                <w:b/>
+                <w:lang w:val="en-US"/>
+              </w:rPr>
+              <w:t>Lỗi</w:t>
+            </w:r>
+          </w:p>
+        </w:tc>
+        <w:tc>
+          <w:tcPr>
+            <w:tcW w:w="5931" w:type="dxa"/>
+            <w:gridSpan w:val="2"/>
+          </w:tcPr>
+          <w:p>
+            <w:pPr>
+              <w:rPr>
+                <w:lang w:val="en-US"/>
+              </w:rPr>
+            </w:pPr>
+          </w:p>
+        </w:tc>
+      </w:tr>
+      <w:tr>
+        <w:tc>
+          <w:tcPr>
+            <w:tcW w:w="9061" w:type="dxa"/>
+            <w:gridSpan w:val="4"/>
+            <w:shd w:val="clear" w:color="auto" w:fill="D9D9D9" w:themeFill="background1" w:themeFillShade="D9"/>
+            <w:vAlign w:val="center"/>
+          </w:tcPr>
+          <w:p>
+            <w:pPr>
+              <w:jc w:val="left"/>
+              <w:rPr>
+                <w:b/>
+                <w:lang w:val="en-US"/>
+              </w:rPr>
+            </w:pPr>
+            <w:r>
+              <w:rPr>
+                <w:b/>
+                <w:lang w:val="en-US"/>
+              </w:rPr>
+              <w:t>ĐẶC TẢ CHỨC NĂNG</w:t>
+            </w:r>
+          </w:p>
+        </w:tc>
+      </w:tr>
+      <w:tr>
+        <w:tc>
+          <w:tcPr>
+            <w:tcW w:w="9061" w:type="dxa"/>
+            <w:gridSpan w:val="4"/>
+            <w:shd w:val="clear" w:color="auto" w:fill="F2F2F2" w:themeFill="background1" w:themeFillShade="F2"/>
+          </w:tcPr>
+          <w:p>
+            <w:pPr>
+              <w:rPr>
+                <w:b/>
+                <w:lang w:val="en-US"/>
+              </w:rPr>
+            </w:pPr>
+            <w:r>
+              <w:rPr>
+                <w:b/>
+                <w:lang w:val="en-US"/>
+              </w:rPr>
+              <w:t>Luồng sự kiện chính</w:t>
+            </w:r>
+          </w:p>
+        </w:tc>
+      </w:tr>
+      <w:tr>
+        <w:tc>
+          <w:tcPr>
+            <w:tcW w:w="9061" w:type="dxa"/>
+            <w:gridSpan w:val="4"/>
+          </w:tcPr>
+          <w:p>
+            <w:pPr>
+              <w:rPr>
+                <w:lang w:val="en-US"/>
+              </w:rPr>
+            </w:pPr>
+            <w:r>
+              <w:rPr>
+                <w:lang w:val="en-US"/>
+              </w:rPr>
+              <w:t xml:space="preserve">Chức năng này bắt đầu khi Người </w:t>
+            </w:r>
+            <w:r>
+              <w:rPr>
+                <w:lang w:val="en-US"/>
+              </w:rPr>
+              <w:t>dùng muốn tham gia hoạt động trong nhóm.</w:t>
+            </w:r>
+          </w:p>
+          <w:p>
+            <w:pPr>
+              <w:rPr>
+                <w:b/>
+                <w:i/>
+                <w:lang w:val="en-US"/>
+              </w:rPr>
+            </w:pPr>
+            <w:r>
+              <w:rPr>
+                <w:b/>
+                <w:i/>
+                <w:lang w:val="en-US"/>
+              </w:rPr>
+              <w:t>Luồng chính:</w:t>
+            </w:r>
+          </w:p>
+          <w:p>
+            <w:pPr>
+              <w:pStyle w:val="ListParagraph"/>
+              <w:numPr>
+                <w:ilvl w:val="0"/>
+                <w:numId w:val="36"/>
+              </w:numPr>
+              <w:rPr>
+                <w:lang w:val="en-US"/>
+              </w:rPr>
+            </w:pPr>
+            <w:r>
+              <w:rPr>
+                <w:lang w:val="en-US"/>
+              </w:rPr>
+              <w:t>Người dùng chọn “Danh sách nhóm”.</w:t>
+            </w:r>
+          </w:p>
+          <w:p>
+            <w:pPr>
+              <w:pStyle w:val="ListParagraph"/>
+              <w:numPr>
+                <w:ilvl w:val="0"/>
+                <w:numId w:val="36"/>
+              </w:numPr>
+              <w:rPr>
+                <w:lang w:val="en-US"/>
+              </w:rPr>
+            </w:pPr>
+            <w:r>
+              <w:rPr>
+                <w:lang w:val="en-US"/>
+              </w:rPr>
+              <w:t>HT hiển thị danh sách các nhóm có trong HT. Danh sách các nhóm liệt kê theo tên nhóm.</w:t>
+            </w:r>
+          </w:p>
+          <w:p>
+            <w:pPr>
+              <w:pStyle w:val="ListParagraph"/>
+              <w:numPr>
+                <w:ilvl w:val="0"/>
+                <w:numId w:val="36"/>
+              </w:numPr>
+              <w:rPr>
+                <w:lang w:val="en-US"/>
+              </w:rPr>
+            </w:pPr>
+            <w:r>
+              <w:rPr>
+                <w:lang w:val="en-US"/>
+              </w:rPr>
+              <w:t>Người dùng chọn “Tham gia”.</w:t>
+            </w:r>
+          </w:p>
+          <w:p>
+            <w:pPr>
+              <w:pStyle w:val="ListParagraph"/>
+              <w:numPr>
+                <w:ilvl w:val="0"/>
+                <w:numId w:val="36"/>
+              </w:numPr>
+              <w:rPr>
+                <w:lang w:val="en-US"/>
+              </w:rPr>
+            </w:pPr>
+            <w:r>
+              <w:rPr>
+                <w:lang w:val="en-US"/>
+              </w:rPr>
+              <w:t>HT cho phép Người dùng tham gia nhóm và cập nhật CSDL.</w:t>
+            </w:r>
+          </w:p>
+          <w:p>
+            <w:pPr>
+              <w:pStyle w:val="ListParagraph"/>
+              <w:ind w:left="360"/>
+              <w:rPr>
+                <w:lang w:val="en-US"/>
+              </w:rPr>
+            </w:pPr>
+            <w:r>
+              <w:rPr>
+                <w:lang w:val="en-US"/>
+              </w:rPr>
+              <w:t>Người dùng sẽ trở thành thành viên trong nhóm đó và có thể tương tác trong nhóm.</w:t>
+            </w:r>
+          </w:p>
+        </w:tc>
+      </w:tr>
+      <w:tr>
+        <w:tc>
+          <w:tcPr>
+            <w:tcW w:w="9061" w:type="dxa"/>
+            <w:gridSpan w:val="4"/>
+            <w:shd w:val="clear" w:color="auto" w:fill="D9D9D9" w:themeFill="background1" w:themeFillShade="D9"/>
+          </w:tcPr>
+          <w:p>
+            <w:pPr>
+              <w:rPr>
+                <w:b/>
+                <w:lang w:val="en-US"/>
+              </w:rPr>
+            </w:pPr>
+            <w:r>
+              <w:rPr>
+                <w:b/>
+                <w:lang w:val="en-US"/>
+              </w:rPr>
+              <w:t>Luồng sự kiện phát sinh</w:t>
+            </w:r>
+          </w:p>
+        </w:tc>
+      </w:tr>
+      <w:tr>
+        <w:tc>
+          <w:tcPr>
+            <w:tcW w:w="9061" w:type="dxa"/>
+            <w:gridSpan w:val="4"/>
+            <w:shd w:val="clear" w:color="auto" w:fill="F2F2F2" w:themeFill="background1" w:themeFillShade="F2"/>
+          </w:tcPr>
+          <w:p>
+            <w:pPr>
+              <w:rPr>
+                <w:lang w:val="en-US"/>
+              </w:rPr>
+            </w:pPr>
+            <w:r>
+              <w:rPr>
+                <w:lang w:val="en-US"/>
+              </w:rPr>
+              <w:t>Người dùng bị chặn tham gia nhóm</w:t>
+            </w:r>
+          </w:p>
+        </w:tc>
+      </w:tr>
+      <w:tr>
+        <w:tc>
+          <w:tcPr>
+            <w:tcW w:w="9061" w:type="dxa"/>
+            <w:gridSpan w:val="4"/>
+          </w:tcPr>
+          <w:p>
+            <w:pPr>
+              <w:rPr>
+                <w:lang w:val="en-US"/>
+              </w:rPr>
+            </w:pPr>
+            <w:r>
+              <w:rPr>
+                <w:lang w:val="en-US"/>
+              </w:rPr>
+              <w:t>Khi Admin chặn Người dùng này tham gia nhóm, Người dùng này không thể thấy nhóm này trong danh sách nhóm. Nếu đã từng tham gia nhóm thì Người dùng cũng không thể tham gia nhóm lại được nữa.</w:t>
+            </w:r>
+          </w:p>
+        </w:tc>
+      </w:tr>
+      <w:tr>
+        <w:tc>
+          <w:tcPr>
+            <w:tcW w:w="9061" w:type="dxa"/>
+            <w:gridSpan w:val="4"/>
+            <w:shd w:val="clear" w:color="auto" w:fill="F2F2F2" w:themeFill="background1" w:themeFillShade="F2"/>
+          </w:tcPr>
+          <w:p>
+            <w:pPr>
+              <w:rPr>
+                <w:lang w:val="en-US"/>
+              </w:rPr>
+            </w:pPr>
+          </w:p>
+        </w:tc>
+      </w:tr>
+      <w:tr>
+        <w:tc>
+          <w:tcPr>
+            <w:tcW w:w="9061" w:type="dxa"/>
+            <w:gridSpan w:val="4"/>
+          </w:tcPr>
+          <w:p>
+            <w:pPr>
+              <w:rPr>
+                <w:lang w:val="en-US"/>
+              </w:rPr>
+            </w:pPr>
+          </w:p>
+        </w:tc>
+      </w:tr>
+      <w:tr>
+        <w:tc>
+          <w:tcPr>
+            <w:tcW w:w="9061" w:type="dxa"/>
+            <w:gridSpan w:val="4"/>
+            <w:shd w:val="clear" w:color="auto" w:fill="D9D9D9" w:themeFill="background1" w:themeFillShade="D9"/>
+          </w:tcPr>
+          <w:p>
+            <w:pPr>
+              <w:rPr>
+                <w:b/>
+                <w:lang w:val="en-US"/>
+              </w:rPr>
+            </w:pPr>
+            <w:r>
+              <w:rPr>
+                <w:b/>
+                <w:lang w:val="en-US"/>
+              </w:rPr>
+              <w:t>Giao diện minh họa</w:t>
+            </w:r>
+          </w:p>
+        </w:tc>
+      </w:tr>
+      <w:tr>
+        <w:tc>
+          <w:tcPr>
+            <w:tcW w:w="9061" w:type="dxa"/>
+            <w:gridSpan w:val="4"/>
+          </w:tcPr>
+          <w:p>
+            <w:pPr>
+              <w:rPr>
+                <w:lang w:val="en-US"/>
+              </w:rPr>
+            </w:pPr>
+          </w:p>
+        </w:tc>
+      </w:tr>
+      <w:tr>
+        <w:tc>
+          <w:tcPr>
+            <w:tcW w:w="9061" w:type="dxa"/>
+            <w:gridSpan w:val="4"/>
+            <w:shd w:val="clear" w:color="auto" w:fill="F2F2F2" w:themeFill="background1" w:themeFillShade="F2"/>
+          </w:tcPr>
+          <w:p>
+            <w:pPr>
+              <w:rPr>
+                <w:b/>
+                <w:lang w:val="en-US"/>
+              </w:rPr>
+            </w:pPr>
+            <w:r>
+              <w:rPr>
+                <w:b/>
+                <w:lang w:val="en-US"/>
+              </w:rPr>
+              <w:t>Sơ đồ phân tích</w:t>
+            </w:r>
+          </w:p>
+        </w:tc>
+      </w:tr>
+      <w:tr>
+        <w:tc>
+          <w:tcPr>
+            <w:tcW w:w="9061" w:type="dxa"/>
+            <w:gridSpan w:val="4"/>
+          </w:tcPr>
+          <w:p>
+            <w:pPr>
+              <w:rPr>
+                <w:lang w:val="en-US"/>
+              </w:rPr>
+            </w:pPr>
+          </w:p>
+        </w:tc>
+      </w:tr>
+      <w:tr>
+        <w:tc>
+          <w:tcPr>
+            <w:tcW w:w="9061" w:type="dxa"/>
+            <w:gridSpan w:val="4"/>
+            <w:shd w:val="clear" w:color="auto" w:fill="F2F2F2" w:themeFill="background1" w:themeFillShade="F2"/>
+          </w:tcPr>
+          <w:p>
+            <w:pPr>
+              <w:rPr>
+                <w:b/>
+                <w:lang w:val="en-US"/>
+              </w:rPr>
+            </w:pPr>
+            <w:r>
+              <w:rPr>
+                <w:b/>
+                <w:lang w:val="en-US"/>
+              </w:rPr>
+              <w:t>Sơ đồ trình tự</w:t>
+            </w:r>
+          </w:p>
+        </w:tc>
+      </w:tr>
+      <w:tr>
+        <w:tc>
+          <w:tcPr>
+            <w:tcW w:w="9061" w:type="dxa"/>
+            <w:gridSpan w:val="4"/>
+          </w:tcPr>
+          <w:p>
+            <w:pPr>
+              <w:rPr>
+                <w:lang w:val="en-US"/>
+              </w:rPr>
+            </w:pPr>
+          </w:p>
+        </w:tc>
+      </w:tr>
+      <w:tr>
+        <w:tc>
+          <w:tcPr>
+            <w:tcW w:w="3130" w:type="dxa"/>
+            <w:gridSpan w:val="2"/>
+            <w:shd w:val="clear" w:color="auto" w:fill="D9D9D9" w:themeFill="background1" w:themeFillShade="D9"/>
+            <w:vAlign w:val="center"/>
+          </w:tcPr>
+          <w:p>
+            <w:pPr>
+              <w:pStyle w:val="MaUC"/>
+            </w:pPr>
+            <w:r>
+              <w:lastRenderedPageBreak/>
+              <w:t>UC #015</w:t>
+            </w:r>
+          </w:p>
+        </w:tc>
+        <w:tc>
+          <w:tcPr>
+            <w:tcW w:w="3612" w:type="dxa"/>
+            <w:vAlign w:val="center"/>
+          </w:tcPr>
+          <w:p>
+            <w:pPr>
+              <w:jc w:val="center"/>
+              <w:rPr>
+                <w:b/>
+                <w:lang w:val="en-US"/>
+              </w:rPr>
+            </w:pPr>
+            <w:r>
+              <w:rPr>
+                <w:b/>
+                <w:lang w:val="en-US"/>
+              </w:rPr>
+              <w:t>Theo dõi trang</w:t>
+            </w:r>
+          </w:p>
+        </w:tc>
+        <w:tc>
+          <w:tcPr>
+            <w:tcW w:w="2319" w:type="dxa"/>
+          </w:tcPr>
+          <w:p>
+            <w:pPr>
+              <w:jc w:val="center"/>
+              <w:rPr>
+                <w:b/>
+                <w:lang w:val="en-US"/>
+              </w:rPr>
+            </w:pPr>
+            <w:r>
+              <w:rPr>
+                <w:b/>
+                <w:lang w:val="en-US"/>
+              </w:rPr>
+              <w:t>Độ phức tạp: Trung bình</w:t>
+            </w:r>
+          </w:p>
+        </w:tc>
+      </w:tr>
+      <w:tr>
+        <w:tc>
+          <w:tcPr>
+            <w:tcW w:w="3130" w:type="dxa"/>
+            <w:gridSpan w:val="2"/>
+            <w:shd w:val="clear" w:color="auto" w:fill="D9D9D9" w:themeFill="background1" w:themeFillShade="D9"/>
+            <w:vAlign w:val="center"/>
+          </w:tcPr>
+          <w:p>
+            <w:pPr>
+              <w:jc w:val="center"/>
+              <w:rPr>
+                <w:b/>
+                <w:lang w:val="en-US"/>
+              </w:rPr>
+            </w:pPr>
+            <w:r>
+              <w:rPr>
+                <w:b/>
+                <w:lang w:val="en-US"/>
+              </w:rPr>
+              <w:t>Mô tả</w:t>
+            </w:r>
+          </w:p>
+        </w:tc>
+        <w:tc>
+          <w:tcPr>
+            <w:tcW w:w="5931" w:type="dxa"/>
+            <w:gridSpan w:val="2"/>
+          </w:tcPr>
+          <w:p>
+            <w:pPr>
+              <w:rPr>
+                <w:lang w:val="en-US"/>
+              </w:rPr>
+            </w:pPr>
+            <w:r>
+              <w:rPr>
+                <w:lang w:val="en-US"/>
+              </w:rPr>
+              <w:t>Chức năng này cho phép Người dùng theo dõi các thông tin, thông báo chính thức từ Nhà trường, các phòng ban, bộ môn, các câu lạc bộ, các tổ chức trong trường Đại học Thăng Long. Các thông tin này đượ</w:t>
+            </w:r>
+            <w:r>
+              <w:rPr>
+                <w:lang w:val="en-US"/>
+              </w:rPr>
+              <w:t>c HT thông báo</w:t>
+            </w:r>
+            <w:r>
+              <w:rPr>
+                <w:lang w:val="en-US"/>
+              </w:rPr>
+              <w:t xml:space="preserve"> ngay tức thì tới Người dùng</w:t>
+            </w:r>
+            <w:r>
+              <w:rPr>
+                <w:lang w:val="en-US"/>
+              </w:rPr>
+              <w:t>.</w:t>
+            </w:r>
+          </w:p>
+        </w:tc>
+      </w:tr>
+      <w:tr>
+        <w:tc>
+          <w:tcPr>
+            <w:tcW w:w="1537" w:type="dxa"/>
+            <w:vMerge w:val="restart"/>
+            <w:shd w:val="clear" w:color="auto" w:fill="D9D9D9" w:themeFill="background1" w:themeFillShade="D9"/>
+            <w:vAlign w:val="center"/>
+          </w:tcPr>
+          <w:p>
+            <w:pPr>
+              <w:jc w:val="center"/>
+              <w:rPr>
+                <w:b/>
+                <w:lang w:val="en-US"/>
+              </w:rPr>
+            </w:pPr>
+            <w:r>
+              <w:rPr>
+                <w:b/>
+                <w:lang w:val="en-US"/>
+              </w:rPr>
+              <w:t>Tác nhân</w:t>
+            </w:r>
+          </w:p>
+        </w:tc>
+        <w:tc>
+          <w:tcPr>
+            <w:tcW w:w="1593" w:type="dxa"/>
+            <w:shd w:val="clear" w:color="auto" w:fill="D9D9D9" w:themeFill="background1" w:themeFillShade="D9"/>
+          </w:tcPr>
+          <w:p>
+            <w:pPr>
+              <w:jc w:val="center"/>
+              <w:rPr>
+                <w:b/>
+                <w:lang w:val="en-US"/>
+              </w:rPr>
+            </w:pPr>
+            <w:r>
+              <w:rPr>
+                <w:b/>
+                <w:lang w:val="en-US"/>
+              </w:rPr>
+              <w:t>Chính</w:t>
+            </w:r>
+          </w:p>
+        </w:tc>
+        <w:tc>
+          <w:tcPr>
+            <w:tcW w:w="5931" w:type="dxa"/>
+            <w:gridSpan w:val="2"/>
+          </w:tcPr>
+          <w:p>
+            <w:pPr>
+              <w:rPr>
+                <w:lang w:val="en-US"/>
+              </w:rPr>
+            </w:pPr>
+            <w:r>
+              <w:rPr>
+                <w:lang w:val="en-US"/>
+              </w:rPr>
+              <w:t>Người dùng</w:t>
+            </w:r>
+          </w:p>
+        </w:tc>
+      </w:tr>
+      <w:tr>
+        <w:tc>
+          <w:tcPr>
+            <w:tcW w:w="1537" w:type="dxa"/>
+            <w:vMerge/>
+            <w:shd w:val="clear" w:color="auto" w:fill="D9D9D9" w:themeFill="background1" w:themeFillShade="D9"/>
+          </w:tcPr>
+          <w:p>
+            <w:pPr>
+              <w:rPr>
+                <w:lang w:val="en-US"/>
+              </w:rPr>
+            </w:pPr>
+          </w:p>
+        </w:tc>
+        <w:tc>
+          <w:tcPr>
+            <w:tcW w:w="1593" w:type="dxa"/>
+            <w:shd w:val="clear" w:color="auto" w:fill="D9D9D9" w:themeFill="background1" w:themeFillShade="D9"/>
+          </w:tcPr>
+          <w:p>
+            <w:pPr>
+              <w:jc w:val="center"/>
+              <w:rPr>
+                <w:b/>
+                <w:lang w:val="en-US"/>
+              </w:rPr>
+            </w:pPr>
+            <w:r>
+              <w:rPr>
+                <w:b/>
+                <w:lang w:val="en-US"/>
+              </w:rPr>
+              <w:t>Phụ</w:t>
+            </w:r>
+          </w:p>
+        </w:tc>
+        <w:tc>
+          <w:tcPr>
+            <w:tcW w:w="5931" w:type="dxa"/>
+            <w:gridSpan w:val="2"/>
+          </w:tcPr>
+          <w:p>
+            <w:pPr>
+              <w:rPr>
+                <w:lang w:val="en-US"/>
+              </w:rPr>
+            </w:pPr>
+            <w:r>
+              <w:rPr>
+                <w:lang w:val="en-US"/>
+              </w:rPr>
+              <w:t>Không</w:t>
+            </w:r>
+          </w:p>
+        </w:tc>
+      </w:tr>
+      <w:tr>
+        <w:tc>
+          <w:tcPr>
+            <w:tcW w:w="3130" w:type="dxa"/>
+            <w:gridSpan w:val="2"/>
+            <w:shd w:val="clear" w:color="auto" w:fill="D9D9D9" w:themeFill="background1" w:themeFillShade="D9"/>
+            <w:vAlign w:val="center"/>
+          </w:tcPr>
+          <w:p>
+            <w:pPr>
+              <w:jc w:val="center"/>
+              <w:rPr>
+                <w:b/>
+                <w:lang w:val="en-US"/>
+              </w:rPr>
+            </w:pPr>
+            <w:r>
+              <w:rPr>
+                <w:b/>
+                <w:lang w:val="en-US"/>
+              </w:rPr>
+              <w:t>Tiền điều kiện</w:t>
+            </w:r>
+          </w:p>
+        </w:tc>
+        <w:tc>
+          <w:tcPr>
+            <w:tcW w:w="5931" w:type="dxa"/>
+            <w:gridSpan w:val="2"/>
+          </w:tcPr>
+          <w:p>
+            <w:pPr>
+              <w:rPr>
+                <w:lang w:val="en-US"/>
+              </w:rPr>
+            </w:pPr>
+            <w:r>
+              <w:rPr>
+                <w:lang w:val="en-US"/>
+              </w:rPr>
+              <w:t>Đã đăng nhập vào HT</w:t>
+            </w:r>
+          </w:p>
+        </w:tc>
+      </w:tr>
+      <w:tr>
+        <w:tc>
+          <w:tcPr>
+            <w:tcW w:w="1537" w:type="dxa"/>
+            <w:vMerge w:val="restart"/>
+            <w:shd w:val="clear" w:color="auto" w:fill="D9D9D9" w:themeFill="background1" w:themeFillShade="D9"/>
+            <w:vAlign w:val="center"/>
+          </w:tcPr>
+          <w:p>
+            <w:pPr>
+              <w:jc w:val="center"/>
+              <w:rPr>
+                <w:b/>
+                <w:lang w:val="en-US"/>
+              </w:rPr>
+            </w:pPr>
+            <w:r>
+              <w:rPr>
+                <w:b/>
+                <w:lang w:val="en-US"/>
+              </w:rPr>
+              <w:t>Hậu điều kiện</w:t>
+            </w:r>
+          </w:p>
+        </w:tc>
+        <w:tc>
+          <w:tcPr>
+            <w:tcW w:w="1593" w:type="dxa"/>
+            <w:shd w:val="clear" w:color="auto" w:fill="D9D9D9" w:themeFill="background1" w:themeFillShade="D9"/>
+            <w:vAlign w:val="center"/>
+          </w:tcPr>
+          <w:p>
+            <w:pPr>
+              <w:jc w:val="center"/>
+              <w:rPr>
+                <w:b/>
+                <w:lang w:val="en-US"/>
+              </w:rPr>
+            </w:pPr>
+            <w:r>
+              <w:rPr>
+                <w:b/>
+                <w:lang w:val="en-US"/>
+              </w:rPr>
+              <w:t>Thành công</w:t>
+            </w:r>
+          </w:p>
+        </w:tc>
+        <w:tc>
+          <w:tcPr>
+            <w:tcW w:w="5931" w:type="dxa"/>
+            <w:gridSpan w:val="2"/>
+          </w:tcPr>
+          <w:p>
+            <w:pPr>
+              <w:rPr>
+                <w:lang w:val="en-US"/>
+              </w:rPr>
+            </w:pPr>
+          </w:p>
+        </w:tc>
+      </w:tr>
+      <w:tr>
+        <w:tc>
+          <w:tcPr>
+            <w:tcW w:w="1537" w:type="dxa"/>
+            <w:vMerge/>
+            <w:shd w:val="clear" w:color="auto" w:fill="D9D9D9" w:themeFill="background1" w:themeFillShade="D9"/>
+          </w:tcPr>
+          <w:p>
+            <w:pPr>
+              <w:rPr>
+                <w:lang w:val="en-US"/>
+              </w:rPr>
+            </w:pPr>
+          </w:p>
+        </w:tc>
+        <w:tc>
+          <w:tcPr>
+            <w:tcW w:w="1593" w:type="dxa"/>
+            <w:shd w:val="clear" w:color="auto" w:fill="D9D9D9" w:themeFill="background1" w:themeFillShade="D9"/>
+            <w:vAlign w:val="center"/>
+          </w:tcPr>
+          <w:p>
+            <w:pPr>
+              <w:jc w:val="center"/>
+              <w:rPr>
+                <w:b/>
+                <w:lang w:val="en-US"/>
+              </w:rPr>
+            </w:pPr>
+            <w:r>
+              <w:rPr>
+                <w:b/>
+                <w:lang w:val="en-US"/>
+              </w:rPr>
+              <w:t>Lỗi</w:t>
+            </w:r>
+          </w:p>
+        </w:tc>
+        <w:tc>
+          <w:tcPr>
+            <w:tcW w:w="5931" w:type="dxa"/>
+            <w:gridSpan w:val="2"/>
+          </w:tcPr>
+          <w:p>
+            <w:pPr>
+              <w:rPr>
+                <w:lang w:val="en-US"/>
+              </w:rPr>
+            </w:pPr>
+          </w:p>
+        </w:tc>
+      </w:tr>
+      <w:tr>
+        <w:tc>
+          <w:tcPr>
+            <w:tcW w:w="9061" w:type="dxa"/>
+            <w:gridSpan w:val="4"/>
+            <w:shd w:val="clear" w:color="auto" w:fill="D9D9D9" w:themeFill="background1" w:themeFillShade="D9"/>
+            <w:vAlign w:val="center"/>
+          </w:tcPr>
+          <w:p>
+            <w:pPr>
+              <w:jc w:val="left"/>
+              <w:rPr>
+                <w:b/>
+                <w:lang w:val="en-US"/>
+              </w:rPr>
+            </w:pPr>
+            <w:r>
+              <w:rPr>
+                <w:b/>
+                <w:lang w:val="en-US"/>
+              </w:rPr>
+              <w:t>ĐẶC TẢ CHỨC NĂNG</w:t>
+            </w:r>
+          </w:p>
+        </w:tc>
+      </w:tr>
+      <w:tr>
+        <w:tc>
+          <w:tcPr>
+            <w:tcW w:w="9061" w:type="dxa"/>
+            <w:gridSpan w:val="4"/>
+            <w:shd w:val="clear" w:color="auto" w:fill="F2F2F2" w:themeFill="background1" w:themeFillShade="F2"/>
+          </w:tcPr>
+          <w:p>
+            <w:pPr>
+              <w:rPr>
+                <w:b/>
+                <w:lang w:val="en-US"/>
+              </w:rPr>
+            </w:pPr>
+            <w:r>
+              <w:rPr>
+                <w:b/>
+                <w:lang w:val="en-US"/>
+              </w:rPr>
+              <w:t>Luồng sự kiện chính</w:t>
+            </w:r>
+          </w:p>
+        </w:tc>
+      </w:tr>
+      <w:tr>
+        <w:tc>
+          <w:tcPr>
+            <w:tcW w:w="9061" w:type="dxa"/>
+            <w:gridSpan w:val="4"/>
+          </w:tcPr>
+          <w:p>
+            <w:pPr>
+              <w:rPr>
+                <w:lang w:val="en-US"/>
+              </w:rPr>
+            </w:pPr>
+            <w:r>
+              <w:rPr>
+                <w:lang w:val="en-US"/>
+              </w:rPr>
+              <w:t xml:space="preserve">Chức năng này </w:t>
+            </w:r>
+            <w:r>
+              <w:rPr>
+                <w:lang w:val="en-US"/>
+              </w:rPr>
+              <w:t>bắt đầu khi Người dùng muốn nhận thông tin từ các trang thông tin mà Người dùng quan tâm tới.</w:t>
+            </w:r>
+          </w:p>
+          <w:p>
+            <w:pPr>
+              <w:rPr>
+                <w:b/>
+                <w:i/>
+                <w:lang w:val="en-US"/>
+              </w:rPr>
+            </w:pPr>
+            <w:r>
+              <w:rPr>
+                <w:b/>
+                <w:i/>
+                <w:lang w:val="en-US"/>
+              </w:rPr>
+              <w:t>Luồng chính:</w:t>
+            </w:r>
+          </w:p>
+          <w:p>
+            <w:pPr>
+              <w:pStyle w:val="ListParagraph"/>
+              <w:numPr>
+                <w:ilvl w:val="0"/>
+                <w:numId w:val="37"/>
+              </w:numPr>
+              <w:rPr>
+                <w:lang w:val="en-US"/>
+              </w:rPr>
+            </w:pPr>
+            <w:r>
+              <w:rPr>
+                <w:lang w:val="en-US"/>
+              </w:rPr>
+              <w:t>Ngườ</w:t>
+            </w:r>
+            <w:r>
+              <w:rPr>
+                <w:lang w:val="en-US"/>
+              </w:rPr>
+              <w:t>i dùng chọn “Danh sách trang”</w:t>
+            </w:r>
+          </w:p>
+          <w:p>
+            <w:pPr>
+              <w:pStyle w:val="ListParagraph"/>
+              <w:numPr>
+                <w:ilvl w:val="0"/>
+                <w:numId w:val="37"/>
+              </w:numPr>
+              <w:rPr>
+                <w:lang w:val="en-US"/>
+              </w:rPr>
+            </w:pPr>
+            <w:r>
+              <w:rPr>
+                <w:lang w:val="en-US"/>
+              </w:rPr>
+              <w:t>HT hiển thị danh sách trang. Các trang được liệt kê theo tên.</w:t>
+            </w:r>
+          </w:p>
+          <w:p>
+            <w:pPr>
+              <w:pStyle w:val="ListParagraph"/>
+              <w:numPr>
+                <w:ilvl w:val="0"/>
+                <w:numId w:val="37"/>
+              </w:numPr>
+              <w:rPr>
+                <w:lang w:val="en-US"/>
+              </w:rPr>
+            </w:pPr>
+            <w:r>
+              <w:rPr>
+                <w:lang w:val="en-US"/>
+              </w:rPr>
+              <w:t>Người dùng chọn “theo dõi” một trang bất kỳ.</w:t>
+            </w:r>
+          </w:p>
+          <w:p>
+            <w:pPr>
+              <w:pStyle w:val="ListParagraph"/>
+              <w:numPr>
+                <w:ilvl w:val="0"/>
+                <w:numId w:val="37"/>
+              </w:numPr>
+              <w:rPr>
+                <w:lang w:val="en-US"/>
+              </w:rPr>
+            </w:pPr>
+            <w:r>
+              <w:rPr>
+                <w:lang w:val="en-US"/>
+              </w:rPr>
+              <w:t>HT cho phép người dùng theo dõi trang và cập nhật CSDL.</w:t>
+            </w:r>
+          </w:p>
+        </w:tc>
+      </w:tr>
+      <w:tr>
+        <w:tc>
+          <w:tcPr>
+            <w:tcW w:w="9061" w:type="dxa"/>
+            <w:gridSpan w:val="4"/>
+            <w:shd w:val="clear" w:color="auto" w:fill="D9D9D9" w:themeFill="background1" w:themeFillShade="D9"/>
+          </w:tcPr>
+          <w:p>
+            <w:pPr>
+              <w:rPr>
+                <w:b/>
+                <w:lang w:val="en-US"/>
+              </w:rPr>
+            </w:pPr>
+            <w:r>
+              <w:rPr>
+                <w:b/>
+                <w:lang w:val="en-US"/>
+              </w:rPr>
+              <w:t>Luồng sự kiện phát sinh</w:t>
+            </w:r>
+          </w:p>
+        </w:tc>
+      </w:tr>
+      <w:tr>
+        <w:tc>
+          <w:tcPr>
+            <w:tcW w:w="9061" w:type="dxa"/>
+            <w:gridSpan w:val="4"/>
+            <w:shd w:val="clear" w:color="auto" w:fill="F2F2F2" w:themeFill="background1" w:themeFillShade="F2"/>
+          </w:tcPr>
+          <w:p>
+            <w:pPr>
+              <w:rPr>
+                <w:lang w:val="en-US"/>
+              </w:rPr>
+            </w:pPr>
+          </w:p>
+        </w:tc>
+      </w:tr>
+      <w:tr>
+        <w:tc>
+          <w:tcPr>
+            <w:tcW w:w="9061" w:type="dxa"/>
+            <w:gridSpan w:val="4"/>
+          </w:tcPr>
+          <w:p>
+            <w:pPr>
+              <w:rPr>
+                <w:lang w:val="en-US"/>
+              </w:rPr>
+            </w:pPr>
+          </w:p>
+        </w:tc>
+      </w:tr>
+      <w:tr>
+        <w:tc>
+          <w:tcPr>
+            <w:tcW w:w="9061" w:type="dxa"/>
+            <w:gridSpan w:val="4"/>
+            <w:shd w:val="clear" w:color="auto" w:fill="F2F2F2" w:themeFill="background1" w:themeFillShade="F2"/>
+          </w:tcPr>
+          <w:p>
+            <w:pPr>
+              <w:rPr>
+                <w:lang w:val="en-US"/>
+              </w:rPr>
+            </w:pPr>
+          </w:p>
+        </w:tc>
+      </w:tr>
+      <w:tr>
+        <w:tc>
+          <w:tcPr>
+            <w:tcW w:w="9061" w:type="dxa"/>
+            <w:gridSpan w:val="4"/>
+          </w:tcPr>
+          <w:p>
+            <w:pPr>
+              <w:rPr>
+                <w:lang w:val="en-US"/>
+              </w:rPr>
+            </w:pPr>
+          </w:p>
+        </w:tc>
+      </w:tr>
+      <w:tr>
+        <w:tc>
+          <w:tcPr>
+            <w:tcW w:w="9061" w:type="dxa"/>
+            <w:gridSpan w:val="4"/>
+            <w:shd w:val="clear" w:color="auto" w:fill="D9D9D9" w:themeFill="background1" w:themeFillShade="D9"/>
+          </w:tcPr>
+          <w:p>
+            <w:pPr>
+              <w:rPr>
+                <w:b/>
+                <w:lang w:val="en-US"/>
+              </w:rPr>
+            </w:pPr>
+            <w:r>
+              <w:rPr>
+                <w:b/>
+                <w:lang w:val="en-US"/>
+              </w:rPr>
+              <w:t>Giao diện minh họa</w:t>
+            </w:r>
+          </w:p>
+        </w:tc>
+      </w:tr>
+      <w:tr>
+        <w:tc>
+          <w:tcPr>
+            <w:tcW w:w="9061" w:type="dxa"/>
+            <w:gridSpan w:val="4"/>
+          </w:tcPr>
+          <w:p>
+            <w:pPr>
+              <w:rPr>
+                <w:lang w:val="en-US"/>
+              </w:rPr>
+            </w:pPr>
+          </w:p>
+        </w:tc>
+      </w:tr>
+      <w:tr>
+        <w:tc>
+          <w:tcPr>
+            <w:tcW w:w="9061" w:type="dxa"/>
+            <w:gridSpan w:val="4"/>
+            <w:shd w:val="clear" w:color="auto" w:fill="F2F2F2" w:themeFill="background1" w:themeFillShade="F2"/>
+          </w:tcPr>
+          <w:p>
+            <w:pPr>
+              <w:rPr>
+                <w:b/>
+                <w:lang w:val="en-US"/>
+              </w:rPr>
+            </w:pPr>
+            <w:r>
+              <w:rPr>
+                <w:b/>
+                <w:lang w:val="en-US"/>
+              </w:rPr>
+              <w:t>Sơ đồ phân tích</w:t>
+            </w:r>
+          </w:p>
+        </w:tc>
+      </w:tr>
+      <w:tr>
+        <w:tc>
+          <w:tcPr>
+            <w:tcW w:w="9061" w:type="dxa"/>
+            <w:gridSpan w:val="4"/>
+          </w:tcPr>
+          <w:p>
+            <w:pPr>
+              <w:rPr>
+                <w:lang w:val="en-US"/>
+              </w:rPr>
+            </w:pPr>
+          </w:p>
+        </w:tc>
+      </w:tr>
+      <w:tr>
+        <w:tc>
+          <w:tcPr>
+            <w:tcW w:w="9061" w:type="dxa"/>
+            <w:gridSpan w:val="4"/>
+            <w:shd w:val="clear" w:color="auto" w:fill="F2F2F2" w:themeFill="background1" w:themeFillShade="F2"/>
+          </w:tcPr>
+          <w:p>
+            <w:pPr>
+              <w:rPr>
+                <w:b/>
+                <w:lang w:val="en-US"/>
+              </w:rPr>
+            </w:pPr>
+            <w:r>
+              <w:rPr>
+                <w:b/>
+                <w:lang w:val="en-US"/>
+              </w:rPr>
+              <w:lastRenderedPageBreak/>
+              <w:t>Sơ đồ trình tự</w:t>
+            </w:r>
+          </w:p>
+        </w:tc>
+      </w:tr>
+      <w:tr>
+        <w:tc>
+          <w:tcPr>
+            <w:tcW w:w="9061" w:type="dxa"/>
+            <w:gridSpan w:val="4"/>
+          </w:tcPr>
+          <w:p>
+            <w:pPr>
+              <w:rPr>
+                <w:lang w:val="en-US"/>
+              </w:rPr>
+            </w:pPr>
+          </w:p>
+        </w:tc>
+      </w:tr>
+      <w:tr>
+        <w:tc>
+          <w:tcPr>
+            <w:tcW w:w="3130" w:type="dxa"/>
+            <w:gridSpan w:val="2"/>
+            <w:shd w:val="clear" w:color="auto" w:fill="D9D9D9" w:themeFill="background1" w:themeFillShade="D9"/>
+            <w:vAlign w:val="center"/>
+          </w:tcPr>
+          <w:p>
+            <w:pPr>
+              <w:pStyle w:val="MaUC"/>
+            </w:pPr>
+            <w:r>
+              <w:lastRenderedPageBreak/>
+              <w:t>UC #016</w:t>
+            </w:r>
+          </w:p>
+        </w:tc>
+        <w:tc>
+          <w:tcPr>
+            <w:tcW w:w="3612" w:type="dxa"/>
+            <w:vAlign w:val="center"/>
+          </w:tcPr>
+          <w:p>
+            <w:pPr>
+              <w:jc w:val="center"/>
+              <w:rPr>
+                <w:b/>
+                <w:lang w:val="en-US"/>
+              </w:rPr>
+            </w:pPr>
+            <w:r>
+              <w:rPr>
+                <w:b/>
+                <w:lang w:val="en-US"/>
+              </w:rPr>
+              <w:t>Quản lý chia sẻ bài viết</w:t>
+            </w:r>
+          </w:p>
+        </w:tc>
+        <w:tc>
+          <w:tcPr>
+            <w:tcW w:w="2319" w:type="dxa"/>
+          </w:tcPr>
+          <w:p>
+            <w:pPr>
+              <w:jc w:val="center"/>
+              <w:rPr>
+                <w:b/>
+                <w:lang w:val="en-US"/>
+              </w:rPr>
+            </w:pPr>
+            <w:r>
+              <w:rPr>
+                <w:b/>
+                <w:lang w:val="en-US"/>
+              </w:rPr>
+              <w:t>Độ phức tạp: Trung bình</w:t>
+            </w:r>
+          </w:p>
+        </w:tc>
+      </w:tr>
+      <w:tr>
+        <w:tc>
+          <w:tcPr>
+            <w:tcW w:w="3130" w:type="dxa"/>
+            <w:gridSpan w:val="2"/>
+            <w:shd w:val="clear" w:color="auto" w:fill="D9D9D9" w:themeFill="background1" w:themeFillShade="D9"/>
+            <w:vAlign w:val="center"/>
+          </w:tcPr>
+          <w:p>
+            <w:pPr>
+              <w:jc w:val="center"/>
+              <w:rPr>
+                <w:b/>
+                <w:lang w:val="en-US"/>
+              </w:rPr>
+            </w:pPr>
+            <w:r>
+              <w:rPr>
+                <w:b/>
+                <w:lang w:val="en-US"/>
+              </w:rPr>
+              <w:t>Mô tả</w:t>
+            </w:r>
+          </w:p>
+        </w:tc>
+        <w:tc>
+          <w:tcPr>
+            <w:tcW w:w="5931" w:type="dxa"/>
+            <w:gridSpan w:val="2"/>
+          </w:tcPr>
+          <w:p>
+            <w:pPr>
+              <w:rPr>
+                <w:lang w:val="en-US"/>
+              </w:rPr>
+            </w:pPr>
+            <w:r>
+              <w:rPr>
+                <w:lang w:val="en-US"/>
+              </w:rPr>
+              <w:t>Chức năng này cho phép Người dùng quản lý việc chia sẻ bài viết củ</w:t>
+            </w:r>
+            <w:r>
+              <w:rPr>
+                <w:lang w:val="en-US"/>
+              </w:rPr>
+              <w:t>a mình.</w:t>
+            </w:r>
+            <w:r>
+              <w:t xml:space="preserve"> </w:t>
+            </w:r>
+            <w:r>
+              <w:rPr>
+                <w:lang w:val="en-US"/>
+              </w:rPr>
+              <w:t>Chức năng này được quản lý đi kèm với mỗi bài viết, mỗi bài viết đều hiển thị số lượt “chia sẻ” bài viết và danh sách Người dùng “chia sẻ” bài viết đó.</w:t>
+            </w:r>
+            <w:r>
+              <w:rPr>
+                <w:lang w:val="en-US"/>
+              </w:rPr>
+              <w:t xml:space="preserve"> Việc chia sẻ bài viết đòi hỏi phải có </w:t>
+            </w:r>
+            <w:r>
+              <w:rPr>
+                <w:lang w:val="en-US"/>
+              </w:rPr>
+              <w:t>nơi được</w:t>
+            </w:r>
+            <w:r>
+              <w:rPr>
+                <w:lang w:val="en-US"/>
+              </w:rPr>
+              <w:t xml:space="preserve"> chia sẻ bài viết và nội dung bình luận cho việc chia sẻ của Người dùng.</w:t>
+            </w:r>
+            <w:r>
+              <w:rPr>
+                <w:lang w:val="en-US"/>
+              </w:rPr>
+              <w:t xml:space="preserve"> Nếu bài viết chưa có lượt chia sẻ nào thì HT không hiển thị về số lượt chia sẻ.</w:t>
+            </w:r>
+          </w:p>
+        </w:tc>
+      </w:tr>
+      <w:tr>
+        <w:tc>
+          <w:tcPr>
+            <w:tcW w:w="1537" w:type="dxa"/>
+            <w:vMerge w:val="restart"/>
+            <w:shd w:val="clear" w:color="auto" w:fill="D9D9D9" w:themeFill="background1" w:themeFillShade="D9"/>
+            <w:vAlign w:val="center"/>
+          </w:tcPr>
+          <w:p>
+            <w:pPr>
+              <w:jc w:val="center"/>
+              <w:rPr>
+                <w:b/>
+                <w:lang w:val="en-US"/>
+              </w:rPr>
+            </w:pPr>
+            <w:r>
+              <w:rPr>
+                <w:b/>
+                <w:lang w:val="en-US"/>
+              </w:rPr>
+              <w:t>Tác nhân</w:t>
+            </w:r>
+          </w:p>
+        </w:tc>
+        <w:tc>
+          <w:tcPr>
+            <w:tcW w:w="1593" w:type="dxa"/>
+            <w:shd w:val="clear" w:color="auto" w:fill="D9D9D9" w:themeFill="background1" w:themeFillShade="D9"/>
+          </w:tcPr>
+          <w:p>
+            <w:pPr>
+              <w:jc w:val="center"/>
+              <w:rPr>
+                <w:b/>
+                <w:lang w:val="en-US"/>
+              </w:rPr>
+            </w:pPr>
+            <w:r>
+              <w:rPr>
+                <w:b/>
+                <w:lang w:val="en-US"/>
+              </w:rPr>
+              <w:t>Chính</w:t>
+            </w:r>
+          </w:p>
+        </w:tc>
+        <w:tc>
+          <w:tcPr>
+            <w:tcW w:w="5931" w:type="dxa"/>
+            <w:gridSpan w:val="2"/>
+          </w:tcPr>
+          <w:p>
+            <w:pPr>
+              <w:rPr>
+                <w:lang w:val="en-US"/>
+              </w:rPr>
+            </w:pPr>
+            <w:r>
+              <w:rPr>
+                <w:lang w:val="en-US"/>
+              </w:rPr>
+              <w:t>Người dùng</w:t>
+            </w:r>
+          </w:p>
+        </w:tc>
+      </w:tr>
+      <w:tr>
+        <w:tc>
+          <w:tcPr>
+            <w:tcW w:w="1537" w:type="dxa"/>
+            <w:vMerge/>
+            <w:shd w:val="clear" w:color="auto" w:fill="D9D9D9" w:themeFill="background1" w:themeFillShade="D9"/>
+          </w:tcPr>
+          <w:p>
+            <w:pPr>
+              <w:rPr>
+                <w:lang w:val="en-US"/>
+              </w:rPr>
+            </w:pPr>
+          </w:p>
+        </w:tc>
+        <w:tc>
+          <w:tcPr>
+            <w:tcW w:w="1593" w:type="dxa"/>
+            <w:shd w:val="clear" w:color="auto" w:fill="D9D9D9" w:themeFill="background1" w:themeFillShade="D9"/>
+          </w:tcPr>
+          <w:p>
+            <w:pPr>
+              <w:jc w:val="center"/>
+              <w:rPr>
+                <w:b/>
+                <w:lang w:val="en-US"/>
+              </w:rPr>
+            </w:pPr>
+            <w:r>
+              <w:rPr>
+                <w:b/>
+                <w:lang w:val="en-US"/>
+              </w:rPr>
+              <w:t>Phụ</w:t>
+            </w:r>
+          </w:p>
+        </w:tc>
+        <w:tc>
+          <w:tcPr>
+            <w:tcW w:w="5931" w:type="dxa"/>
+            <w:gridSpan w:val="2"/>
+          </w:tcPr>
+          <w:p>
+            <w:pPr>
+              <w:rPr>
+                <w:lang w:val="en-US"/>
+              </w:rPr>
+            </w:pPr>
+            <w:r>
+              <w:rPr>
+                <w:lang w:val="en-US"/>
+              </w:rPr>
+              <w:t>Không</w:t>
+            </w:r>
+          </w:p>
+        </w:tc>
+      </w:tr>
+      <w:tr>
+        <w:tc>
+          <w:tcPr>
+            <w:tcW w:w="3130" w:type="dxa"/>
+            <w:gridSpan w:val="2"/>
+            <w:shd w:val="clear" w:color="auto" w:fill="D9D9D9" w:themeFill="background1" w:themeFillShade="D9"/>
+            <w:vAlign w:val="center"/>
+          </w:tcPr>
+          <w:p>
+            <w:pPr>
+              <w:jc w:val="center"/>
+              <w:rPr>
+                <w:b/>
+                <w:lang w:val="en-US"/>
+              </w:rPr>
+            </w:pPr>
+            <w:r>
+              <w:rPr>
+                <w:b/>
+                <w:lang w:val="en-US"/>
+              </w:rPr>
+              <w:t>Tiền điều kiện</w:t>
+            </w:r>
+          </w:p>
+        </w:tc>
+        <w:tc>
+          <w:tcPr>
+            <w:tcW w:w="5931" w:type="dxa"/>
+            <w:gridSpan w:val="2"/>
+          </w:tcPr>
+          <w:p>
+            <w:pPr>
+              <w:rPr>
+                <w:lang w:val="en-US"/>
+              </w:rPr>
+            </w:pPr>
+            <w:r>
+              <w:rPr>
+                <w:lang w:val="en-US"/>
+              </w:rPr>
+              <w:t>Đã đăng nhập vào HT</w:t>
+            </w:r>
+          </w:p>
+        </w:tc>
+      </w:tr>
+      <w:tr>
+        <w:tc>
+          <w:tcPr>
+            <w:tcW w:w="1537" w:type="dxa"/>
+            <w:vMerge w:val="restart"/>
+            <w:shd w:val="clear" w:color="auto" w:fill="D9D9D9" w:themeFill="background1" w:themeFillShade="D9"/>
+            <w:vAlign w:val="center"/>
+          </w:tcPr>
+          <w:p>
+            <w:pPr>
+              <w:jc w:val="center"/>
+              <w:rPr>
+                <w:b/>
+                <w:lang w:val="en-US"/>
+              </w:rPr>
+            </w:pPr>
+            <w:r>
+              <w:rPr>
+                <w:b/>
+                <w:lang w:val="en-US"/>
+              </w:rPr>
+              <w:t>Hậu điều kiện</w:t>
+            </w:r>
+          </w:p>
+        </w:tc>
+        <w:tc>
+          <w:tcPr>
+            <w:tcW w:w="1593" w:type="dxa"/>
+            <w:shd w:val="clear" w:color="auto" w:fill="D9D9D9" w:themeFill="background1" w:themeFillShade="D9"/>
+            <w:vAlign w:val="center"/>
+          </w:tcPr>
+          <w:p>
+            <w:pPr>
+              <w:jc w:val="center"/>
+              <w:rPr>
+                <w:b/>
+                <w:lang w:val="en-US"/>
+              </w:rPr>
+            </w:pPr>
+            <w:r>
+              <w:rPr>
+                <w:b/>
+                <w:lang w:val="en-US"/>
+              </w:rPr>
+              <w:t>Thành công</w:t>
+            </w:r>
+          </w:p>
+        </w:tc>
+        <w:tc>
+          <w:tcPr>
+            <w:tcW w:w="5931" w:type="dxa"/>
+            <w:gridSpan w:val="2"/>
+          </w:tcPr>
+          <w:p>
+            <w:pPr>
+              <w:rPr>
+                <w:lang w:val="en-US"/>
+              </w:rPr>
+            </w:pPr>
+            <w:r>
+              <w:rPr>
+                <w:lang w:val="en-US"/>
+              </w:rPr>
+              <w:t>Các chia sẻ của Người dùng được cập nhật</w:t>
+            </w:r>
+          </w:p>
+        </w:tc>
+      </w:tr>
+      <w:tr>
+        <w:tc>
+          <w:tcPr>
+            <w:tcW w:w="1537" w:type="dxa"/>
+            <w:vMerge/>
+            <w:shd w:val="clear" w:color="auto" w:fill="D9D9D9" w:themeFill="background1" w:themeFillShade="D9"/>
+          </w:tcPr>
+          <w:p>
+            <w:pPr>
+              <w:rPr>
+                <w:lang w:val="en-US"/>
+              </w:rPr>
+            </w:pPr>
+          </w:p>
+        </w:tc>
+        <w:tc>
+          <w:tcPr>
+            <w:tcW w:w="1593" w:type="dxa"/>
+            <w:shd w:val="clear" w:color="auto" w:fill="D9D9D9" w:themeFill="background1" w:themeFillShade="D9"/>
+            <w:vAlign w:val="center"/>
+          </w:tcPr>
+          <w:p>
+            <w:pPr>
+              <w:jc w:val="center"/>
+              <w:rPr>
+                <w:b/>
+                <w:lang w:val="en-US"/>
+              </w:rPr>
+            </w:pPr>
+            <w:r>
+              <w:rPr>
+                <w:b/>
+                <w:lang w:val="en-US"/>
+              </w:rPr>
+              <w:t>Lỗi</w:t>
+            </w:r>
+          </w:p>
+        </w:tc>
+        <w:tc>
+          <w:tcPr>
+            <w:tcW w:w="5931" w:type="dxa"/>
+            <w:gridSpan w:val="2"/>
+          </w:tcPr>
+          <w:p>
+            <w:pPr>
+              <w:rPr>
+                <w:lang w:val="en-US"/>
+              </w:rPr>
+            </w:pPr>
+            <w:r>
+              <w:rPr>
+                <w:lang w:val="en-US"/>
+              </w:rPr>
+              <w:t>Không có thay đổi trên HT</w:t>
+            </w:r>
+          </w:p>
+        </w:tc>
+      </w:tr>
+      <w:tr>
+        <w:tc>
+          <w:tcPr>
+            <w:tcW w:w="9061" w:type="dxa"/>
+            <w:gridSpan w:val="4"/>
+            <w:shd w:val="clear" w:color="auto" w:fill="D9D9D9" w:themeFill="background1" w:themeFillShade="D9"/>
+            <w:vAlign w:val="center"/>
+          </w:tcPr>
+          <w:p>
+            <w:pPr>
+              <w:jc w:val="left"/>
+              <w:rPr>
+                <w:b/>
+                <w:lang w:val="en-US"/>
+              </w:rPr>
+            </w:pPr>
+            <w:r>
+              <w:rPr>
+                <w:b/>
+                <w:lang w:val="en-US"/>
+              </w:rPr>
+              <w:t>ĐẶC TẢ CHỨC NĂNG</w:t>
+            </w:r>
+          </w:p>
+        </w:tc>
+      </w:tr>
+      <w:tr>
+        <w:tc>
+          <w:tcPr>
+            <w:tcW w:w="9061" w:type="dxa"/>
+            <w:gridSpan w:val="4"/>
+            <w:shd w:val="clear" w:color="auto" w:fill="F2F2F2" w:themeFill="background1" w:themeFillShade="F2"/>
+          </w:tcPr>
+          <w:p>
+            <w:pPr>
+              <w:rPr>
+                <w:b/>
+                <w:lang w:val="en-US"/>
+              </w:rPr>
+            </w:pPr>
+            <w:r>
+              <w:rPr>
+                <w:b/>
+                <w:lang w:val="en-US"/>
+              </w:rPr>
+              <w:t>Luồng sự kiện chính</w:t>
+            </w:r>
+          </w:p>
+        </w:tc>
+      </w:tr>
+      <w:tr>
+        <w:tc>
+          <w:tcPr>
+            <w:tcW w:w="9061" w:type="dxa"/>
+            <w:gridSpan w:val="4"/>
+          </w:tcPr>
+          <w:p>
+            <w:pPr>
+              <w:rPr>
+                <w:lang w:val="en-US"/>
+              </w:rPr>
+            </w:pPr>
+            <w:r>
+              <w:rPr>
+                <w:lang w:val="en-US"/>
+              </w:rPr>
+              <w:t xml:space="preserve">Chức năng này bắt đầu khi Người dùng </w:t>
+            </w:r>
+            <w:r>
+              <w:rPr>
+                <w:lang w:val="en-US"/>
+              </w:rPr>
+              <w:t>quản lý</w:t>
+            </w:r>
+            <w:r>
+              <w:rPr>
+                <w:lang w:val="en-US"/>
+              </w:rPr>
+              <w:t xml:space="preserve"> </w:t>
+            </w:r>
+            <w:r>
+              <w:rPr>
+                <w:lang w:val="en-US"/>
+              </w:rPr>
+              <w:t>việc chia sẻ</w:t>
+            </w:r>
+            <w:r>
+              <w:rPr>
+                <w:lang w:val="en-US"/>
+              </w:rPr>
+              <w:t xml:space="preserve"> bài viết của Người dùng, Trang bấ</w:t>
+            </w:r>
+            <w:r>
+              <w:rPr>
+                <w:lang w:val="en-US"/>
+              </w:rPr>
+              <w:t>t kì.</w:t>
+            </w:r>
+          </w:p>
+          <w:p>
+            <w:pPr>
+              <w:rPr>
+                <w:b/>
+                <w:i/>
+                <w:lang w:val="en-US"/>
+              </w:rPr>
+            </w:pPr>
+            <w:r>
+              <w:rPr>
+                <w:b/>
+                <w:i/>
+                <w:lang w:val="en-US"/>
+              </w:rPr>
+              <w:t>Luồng chính:</w:t>
+            </w:r>
+          </w:p>
+          <w:p>
+            <w:pPr>
+              <w:pStyle w:val="ListParagraph"/>
+              <w:numPr>
+                <w:ilvl w:val="0"/>
+                <w:numId w:val="38"/>
+              </w:numPr>
+              <w:rPr>
+                <w:lang w:val="en-US"/>
+              </w:rPr>
+            </w:pPr>
+            <w:r>
+              <w:rPr>
+                <w:lang w:val="en-US"/>
+              </w:rPr>
+              <w:t>Trên mỗi bài viết của mọi Ngườ</w:t>
+            </w:r>
+            <w:r>
+              <w:rPr>
+                <w:lang w:val="en-US"/>
+              </w:rPr>
+              <w:t>i dùng, trang, HT đều cho phép Người dùng chia sẻ bài viết và xem danh sách Người dùng đã chia sẻ bài viết đó.</w:t>
+            </w:r>
+          </w:p>
+          <w:p>
+            <w:pPr>
+              <w:pStyle w:val="ListParagraph"/>
+              <w:numPr>
+                <w:ilvl w:val="0"/>
+                <w:numId w:val="38"/>
+              </w:numPr>
+              <w:rPr>
+                <w:lang w:val="en-US"/>
+              </w:rPr>
+            </w:pPr>
+            <w:r>
+              <w:rPr>
+                <w:lang w:val="en-US"/>
+              </w:rPr>
+              <w:t>Người dùng có thể:</w:t>
+            </w:r>
+          </w:p>
+          <w:p>
+            <w:pPr>
+              <w:pStyle w:val="ListParagraph"/>
+              <w:numPr>
+                <w:ilvl w:val="1"/>
+                <w:numId w:val="38"/>
+              </w:numPr>
+              <w:rPr>
+                <w:lang w:val="en-US"/>
+              </w:rPr>
+            </w:pPr>
+            <w:r>
+              <w:rPr>
+                <w:lang w:val="en-US"/>
+              </w:rPr>
+              <w:t>Chọn “Chia sẻ” bài viết.</w:t>
+            </w:r>
+          </w:p>
+          <w:p>
+            <w:pPr>
+              <w:pStyle w:val="ListParagraph"/>
+              <w:numPr>
+                <w:ilvl w:val="1"/>
+                <w:numId w:val="38"/>
+              </w:numPr>
+              <w:rPr>
+                <w:lang w:val="en-US"/>
+              </w:rPr>
+            </w:pPr>
+            <w:r>
+              <w:rPr>
+                <w:lang w:val="en-US"/>
+              </w:rPr>
+              <w:t>Bấm vào số lượng chia sẻ bài viết.</w:t>
+            </w:r>
+          </w:p>
+          <w:p>
+            <w:pPr>
+              <w:pStyle w:val="ListParagraph"/>
+              <w:numPr>
+                <w:ilvl w:val="0"/>
+                <w:numId w:val="38"/>
+              </w:numPr>
+              <w:rPr>
+                <w:lang w:val="en-US"/>
+              </w:rPr>
+            </w:pPr>
+            <w:r>
+              <w:rPr>
+                <w:lang w:val="en-US"/>
+              </w:rPr>
+              <w:t>HT phản hồi lại yêu cầu của Người dùng:</w:t>
+            </w:r>
+          </w:p>
+          <w:p>
+            <w:pPr>
+              <w:pStyle w:val="ListParagraph"/>
+              <w:numPr>
+                <w:ilvl w:val="1"/>
+                <w:numId w:val="38"/>
+              </w:numPr>
+              <w:rPr>
+                <w:lang w:val="en-US"/>
+              </w:rPr>
+            </w:pPr>
+            <w:r>
+              <w:rPr>
+                <w:lang w:val="en-US"/>
+              </w:rPr>
+              <w:t>Nếu Người dùng chọn “Chia sẻ”, luồng con – Chia sẻ bài viết được thực hiện.</w:t>
+            </w:r>
+          </w:p>
+          <w:p>
+            <w:pPr>
+              <w:pStyle w:val="ListParagraph"/>
+              <w:numPr>
+                <w:ilvl w:val="1"/>
+                <w:numId w:val="38"/>
+              </w:numPr>
+              <w:rPr>
+                <w:lang w:val="en-US"/>
+              </w:rPr>
+            </w:pPr>
+            <w:r>
+              <w:rPr>
+                <w:lang w:val="en-US"/>
+              </w:rPr>
+              <w:t>Nếu Người</w:t>
+            </w:r>
+            <w:r>
+              <w:rPr>
+                <w:lang w:val="en-US"/>
+              </w:rPr>
+              <w:t xml:space="preserve"> dùng bấm vào số lượng, luồng con – Xem chia sẻ bài viết được thực hiện.</w:t>
+            </w:r>
+          </w:p>
+          <w:p>
+            <w:pPr>
+              <w:rPr>
+                <w:b/>
+                <w:i/>
+                <w:lang w:val="en-US"/>
+              </w:rPr>
+            </w:pPr>
+            <w:r>
+              <w:rPr>
+                <w:b/>
+                <w:i/>
+                <w:lang w:val="en-US"/>
+              </w:rPr>
+              <w:t>Luồng con – Chia sẻ bài viết:</w:t>
+            </w:r>
+          </w:p>
+          <w:p>
+            <w:pPr>
+              <w:pStyle w:val="ListParagraph"/>
+              <w:numPr>
+                <w:ilvl w:val="0"/>
+                <w:numId w:val="39"/>
+              </w:numPr>
+              <w:rPr>
+                <w:lang w:val="en-US"/>
+              </w:rPr>
+            </w:pPr>
+            <w:r>
+              <w:rPr>
+                <w:lang w:val="en-US"/>
+              </w:rPr>
+              <w:t>Nếu Người dùng chọn “Chia sẻ”, HT hiển thị giao diện yêu cầu nơi được chia sẻ bài viết và nội dung bình luận việc chia sẻ bài viết này.</w:t>
+            </w:r>
+          </w:p>
+          <w:p>
+            <w:pPr>
+              <w:pStyle w:val="ListParagraph"/>
+              <w:ind w:left="360"/>
+              <w:rPr>
+                <w:lang w:val="en-US"/>
+              </w:rPr>
+            </w:pPr>
+            <w:r>
+              <w:rPr>
+                <w:lang w:val="en-US"/>
+              </w:rPr>
+              <w:t>Nơi chia sẻ là danh sách, bao gồm:</w:t>
+            </w:r>
+          </w:p>
+          <w:p>
+            <w:pPr>
+              <w:pStyle w:val="Tru"/>
+              <w:rPr>
+                <w:lang w:val="en-US"/>
+              </w:rPr>
+            </w:pPr>
+            <w:r>
+              <w:rPr>
+                <w:lang w:val="en-US"/>
+              </w:rPr>
+              <w:lastRenderedPageBreak/>
+              <w:t>Tường cá nhân</w:t>
+            </w:r>
+          </w:p>
+          <w:p>
+            <w:pPr>
+              <w:pStyle w:val="Tru"/>
+              <w:rPr>
+                <w:lang w:val="en-US"/>
+              </w:rPr>
+            </w:pPr>
+            <w:r>
+              <w:rPr>
+                <w:lang w:val="en-US"/>
+              </w:rPr>
+              <w:t>Nhóm</w:t>
+            </w:r>
+          </w:p>
+          <w:p>
+            <w:pPr>
+              <w:pStyle w:val="Tru"/>
+              <w:rPr>
+                <w:lang w:val="en-US"/>
+              </w:rPr>
+            </w:pPr>
+            <w:r>
+              <w:rPr>
+                <w:lang w:val="en-US"/>
+              </w:rPr>
+              <w:t>Bạn bè</w:t>
+            </w:r>
+          </w:p>
+          <w:p>
+            <w:pPr>
+              <w:pStyle w:val="ListParagraph"/>
+              <w:numPr>
+                <w:ilvl w:val="0"/>
+                <w:numId w:val="39"/>
+              </w:numPr>
+              <w:rPr>
+                <w:lang w:val="en-US"/>
+              </w:rPr>
+            </w:pPr>
+            <w:r>
+              <w:rPr>
+                <w:lang w:val="en-US"/>
+              </w:rPr>
+              <w:t xml:space="preserve">Người dùng </w:t>
+            </w:r>
+            <w:r>
+              <w:rPr>
+                <w:lang w:val="en-US"/>
+              </w:rPr>
+              <w:t>chọn một trong những lựa chọn trên và hiện lên danh sách (danh sách nhóm, bạn bè) để Người dùng chọn nơi chia sẻ cụ thể</w:t>
+            </w:r>
+          </w:p>
+          <w:p>
+            <w:pPr>
+              <w:pStyle w:val="ListParagraph"/>
+              <w:numPr>
+                <w:ilvl w:val="0"/>
+                <w:numId w:val="39"/>
+              </w:numPr>
+              <w:rPr>
+                <w:lang w:val="en-US"/>
+              </w:rPr>
+            </w:pPr>
+            <w:r>
+              <w:rPr>
+                <w:lang w:val="en-US"/>
+              </w:rPr>
+              <w:t>HT hiển thị khung yêu cầu điền nội dung bình luận cho việc chia sẻ bài viết.</w:t>
+            </w:r>
+          </w:p>
+          <w:p>
+            <w:pPr>
+              <w:pStyle w:val="ListParagraph"/>
+              <w:numPr>
+                <w:ilvl w:val="0"/>
+                <w:numId w:val="39"/>
+              </w:numPr>
+              <w:rPr>
+                <w:lang w:val="en-US"/>
+              </w:rPr>
+            </w:pPr>
+            <w:r>
+              <w:rPr>
+                <w:lang w:val="en-US"/>
+              </w:rPr>
+              <w:t>Người dùng nhập nội dung chia sẻ bài viế</w:t>
+            </w:r>
+            <w:r>
+              <w:rPr>
+                <w:lang w:val="en-US"/>
+              </w:rPr>
+              <w:t>t và bấ</w:t>
+            </w:r>
+            <w:r>
+              <w:rPr>
+                <w:lang w:val="en-US"/>
+              </w:rPr>
+              <w:t>m nút “Chia sẻ”</w:t>
+            </w:r>
+            <w:r>
+              <w:rPr>
+                <w:lang w:val="en-US"/>
+              </w:rPr>
+              <w:t>.</w:t>
+            </w:r>
+          </w:p>
+          <w:p>
+            <w:pPr>
+              <w:pStyle w:val="ListParagraph"/>
+              <w:numPr>
+                <w:ilvl w:val="0"/>
+                <w:numId w:val="39"/>
+              </w:numPr>
+              <w:rPr>
+                <w:lang w:val="en-US"/>
+              </w:rPr>
+            </w:pPr>
+            <w:r>
+              <w:rPr>
+                <w:lang w:val="en-US"/>
+              </w:rPr>
+              <w:t>HT cập nhật CSDL và hiển thị lại màn hình hiển thị nội dung bài viết gốc.</w:t>
+            </w:r>
+          </w:p>
+          <w:p>
+            <w:pPr>
+              <w:pStyle w:val="DoanVB"/>
+              <w:rPr>
+                <w:lang w:val="en-US"/>
+              </w:rPr>
+            </w:pPr>
+            <w:r>
+              <w:rPr>
+                <w:lang w:val="en-US"/>
+              </w:rPr>
+              <w:t>Sau khi chia sẻ bài viết, HT cập nhật ngay số lượng chia sẻ của bài viết, Người dùng khác trên HT</w:t>
+            </w:r>
+            <w:r>
+              <w:rPr>
+                <w:lang w:val="en-US"/>
+              </w:rPr>
+              <w:t xml:space="preserve"> có thể thấy bài viết tại nơi mà được chia sẻ.</w:t>
+            </w:r>
+          </w:p>
+          <w:p>
+            <w:pPr>
+              <w:rPr>
+                <w:b/>
+                <w:i/>
+                <w:lang w:val="en-US"/>
+              </w:rPr>
+            </w:pPr>
+            <w:r>
+              <w:rPr>
+                <w:b/>
+                <w:i/>
+                <w:lang w:val="en-US"/>
+              </w:rPr>
+              <w:t>Luồng con – Xem chia sẻ bài viết:</w:t>
+            </w:r>
             <w:bookmarkStart w:id="0" w:name="_GoBack"/>
             <w:bookmarkEnd w:id="0"/>
           </w:p>
@@ -11795,10 +16909,604 @@
             <w:tcW w:w="9061" w:type="dxa"/>
             <w:gridSpan w:val="4"/>
             <w:shd w:val="clear" w:color="auto" w:fill="D9D9D9" w:themeFill="background1" w:themeFillShade="D9"/>
+          </w:tcPr>
+          <w:p>
+            <w:pPr>
+              <w:rPr>
+                <w:b/>
+                <w:lang w:val="en-US"/>
+              </w:rPr>
+            </w:pPr>
+            <w:r>
+              <w:rPr>
+                <w:b/>
+                <w:lang w:val="en-US"/>
+              </w:rPr>
+              <w:lastRenderedPageBreak/>
+              <w:t>Luồng sự kiện phát sinh</w:t>
+            </w:r>
+          </w:p>
+        </w:tc>
+      </w:tr>
+      <w:tr>
+        <w:tc>
+          <w:tcPr>
+            <w:tcW w:w="9061" w:type="dxa"/>
+            <w:gridSpan w:val="4"/>
+            <w:shd w:val="clear" w:color="auto" w:fill="F2F2F2" w:themeFill="background1" w:themeFillShade="F2"/>
+          </w:tcPr>
+          <w:p>
+            <w:pPr>
+              <w:rPr>
+                <w:lang w:val="en-US"/>
+              </w:rPr>
+            </w:pPr>
+          </w:p>
+        </w:tc>
+      </w:tr>
+      <w:tr>
+        <w:tc>
+          <w:tcPr>
+            <w:tcW w:w="9061" w:type="dxa"/>
+            <w:gridSpan w:val="4"/>
+          </w:tcPr>
+          <w:p>
+            <w:pPr>
+              <w:rPr>
+                <w:lang w:val="en-US"/>
+              </w:rPr>
+            </w:pPr>
+          </w:p>
+        </w:tc>
+      </w:tr>
+      <w:tr>
+        <w:tc>
+          <w:tcPr>
+            <w:tcW w:w="9061" w:type="dxa"/>
+            <w:gridSpan w:val="4"/>
+            <w:shd w:val="clear" w:color="auto" w:fill="F2F2F2" w:themeFill="background1" w:themeFillShade="F2"/>
+          </w:tcPr>
+          <w:p>
+            <w:pPr>
+              <w:rPr>
+                <w:lang w:val="en-US"/>
+              </w:rPr>
+            </w:pPr>
+          </w:p>
+        </w:tc>
+      </w:tr>
+      <w:tr>
+        <w:tc>
+          <w:tcPr>
+            <w:tcW w:w="9061" w:type="dxa"/>
+            <w:gridSpan w:val="4"/>
+          </w:tcPr>
+          <w:p>
+            <w:pPr>
+              <w:rPr>
+                <w:lang w:val="en-US"/>
+              </w:rPr>
+            </w:pPr>
+          </w:p>
+        </w:tc>
+      </w:tr>
+      <w:tr>
+        <w:tc>
+          <w:tcPr>
+            <w:tcW w:w="9061" w:type="dxa"/>
+            <w:gridSpan w:val="4"/>
+            <w:shd w:val="clear" w:color="auto" w:fill="D9D9D9" w:themeFill="background1" w:themeFillShade="D9"/>
+          </w:tcPr>
+          <w:p>
+            <w:pPr>
+              <w:rPr>
+                <w:b/>
+                <w:lang w:val="en-US"/>
+              </w:rPr>
+            </w:pPr>
+            <w:r>
+              <w:rPr>
+                <w:b/>
+                <w:lang w:val="en-US"/>
+              </w:rPr>
+              <w:t>Giao diện minh họa</w:t>
+            </w:r>
+          </w:p>
+        </w:tc>
+      </w:tr>
+      <w:tr>
+        <w:tc>
+          <w:tcPr>
+            <w:tcW w:w="9061" w:type="dxa"/>
+            <w:gridSpan w:val="4"/>
+          </w:tcPr>
+          <w:p>
+            <w:pPr>
+              <w:rPr>
+                <w:lang w:val="en-US"/>
+              </w:rPr>
+            </w:pPr>
+          </w:p>
+        </w:tc>
+      </w:tr>
+      <w:tr>
+        <w:tc>
+          <w:tcPr>
+            <w:tcW w:w="9061" w:type="dxa"/>
+            <w:gridSpan w:val="4"/>
+            <w:shd w:val="clear" w:color="auto" w:fill="F2F2F2" w:themeFill="background1" w:themeFillShade="F2"/>
+          </w:tcPr>
+          <w:p>
+            <w:pPr>
+              <w:rPr>
+                <w:b/>
+                <w:lang w:val="en-US"/>
+              </w:rPr>
+            </w:pPr>
+            <w:r>
+              <w:rPr>
+                <w:b/>
+                <w:lang w:val="en-US"/>
+              </w:rPr>
+              <w:t>Sơ đồ phân tích</w:t>
+            </w:r>
+          </w:p>
+        </w:tc>
+      </w:tr>
+      <w:tr>
+        <w:tc>
+          <w:tcPr>
+            <w:tcW w:w="9061" w:type="dxa"/>
+            <w:gridSpan w:val="4"/>
+          </w:tcPr>
+          <w:p>
+            <w:pPr>
+              <w:rPr>
+                <w:lang w:val="en-US"/>
+              </w:rPr>
+            </w:pPr>
+          </w:p>
+        </w:tc>
+      </w:tr>
+      <w:tr>
+        <w:tc>
+          <w:tcPr>
+            <w:tcW w:w="9061" w:type="dxa"/>
+            <w:gridSpan w:val="4"/>
+            <w:shd w:val="clear" w:color="auto" w:fill="F2F2F2" w:themeFill="background1" w:themeFillShade="F2"/>
+          </w:tcPr>
+          <w:p>
+            <w:pPr>
+              <w:rPr>
+                <w:b/>
+                <w:lang w:val="en-US"/>
+              </w:rPr>
+            </w:pPr>
+            <w:r>
+              <w:rPr>
+                <w:b/>
+                <w:lang w:val="en-US"/>
+              </w:rPr>
+              <w:t>Sơ đồ trình tự</w:t>
+            </w:r>
+          </w:p>
+        </w:tc>
+      </w:tr>
+      <w:tr>
+        <w:tc>
+          <w:tcPr>
+            <w:tcW w:w="9061" w:type="dxa"/>
+            <w:gridSpan w:val="4"/>
+          </w:tcPr>
+          <w:p>
+            <w:pPr>
+              <w:rPr>
+                <w:lang w:val="en-US"/>
+              </w:rPr>
+            </w:pPr>
+          </w:p>
+        </w:tc>
+      </w:tr>
+      <w:tr>
+        <w:tc>
+          <w:tcPr>
+            <w:tcW w:w="3130" w:type="dxa"/>
+            <w:gridSpan w:val="2"/>
+            <w:shd w:val="clear" w:color="auto" w:fill="D9D9D9" w:themeFill="background1" w:themeFillShade="D9"/>
             <w:vAlign w:val="center"/>
           </w:tcPr>
           <w:p>
             <w:pPr>
+              <w:pStyle w:val="MaUC"/>
+            </w:pPr>
+            <w:r>
+              <w:lastRenderedPageBreak/>
+              <w:t>UC #012</w:t>
+            </w:r>
+          </w:p>
+        </w:tc>
+        <w:tc>
+          <w:tcPr>
+            <w:tcW w:w="3612" w:type="dxa"/>
+            <w:vAlign w:val="center"/>
+          </w:tcPr>
+          <w:p>
+            <w:pPr>
+              <w:jc w:val="center"/>
+              <w:rPr>
+                <w:b/>
+                <w:lang w:val="en-US"/>
+              </w:rPr>
+            </w:pPr>
+            <w:r>
+              <w:rPr>
+                <w:b/>
+                <w:lang w:val="en-US"/>
+              </w:rPr>
+              <w:t>Quản lý thích bài viết</w:t>
+            </w:r>
+          </w:p>
+        </w:tc>
+        <w:tc>
+          <w:tcPr>
+            <w:tcW w:w="2319" w:type="dxa"/>
+          </w:tcPr>
+          <w:p>
+            <w:pPr>
+              <w:jc w:val="center"/>
+              <w:rPr>
+                <w:b/>
+                <w:lang w:val="en-US"/>
+              </w:rPr>
+            </w:pPr>
+            <w:r>
+              <w:rPr>
+                <w:b/>
+                <w:lang w:val="en-US"/>
+              </w:rPr>
+              <w:t>Độ phức tạp: Trung bình</w:t>
+            </w:r>
+          </w:p>
+        </w:tc>
+      </w:tr>
+      <w:tr>
+        <w:tc>
+          <w:tcPr>
+            <w:tcW w:w="3130" w:type="dxa"/>
+            <w:gridSpan w:val="2"/>
+            <w:shd w:val="clear" w:color="auto" w:fill="D9D9D9" w:themeFill="background1" w:themeFillShade="D9"/>
+            <w:vAlign w:val="center"/>
+          </w:tcPr>
+          <w:p>
+            <w:pPr>
+              <w:jc w:val="center"/>
+              <w:rPr>
+                <w:b/>
+                <w:lang w:val="en-US"/>
+              </w:rPr>
+            </w:pPr>
+            <w:r>
+              <w:rPr>
+                <w:b/>
+                <w:lang w:val="en-US"/>
+              </w:rPr>
+              <w:t>Mô tả</w:t>
+            </w:r>
+          </w:p>
+        </w:tc>
+        <w:tc>
+          <w:tcPr>
+            <w:tcW w:w="5931" w:type="dxa"/>
+            <w:gridSpan w:val="2"/>
+          </w:tcPr>
+          <w:p>
+            <w:pPr>
+              <w:rPr>
+                <w:lang w:val="en-US"/>
+              </w:rPr>
+            </w:pPr>
+            <w:r>
+              <w:rPr>
+                <w:lang w:val="en-US"/>
+              </w:rPr>
+              <w:t>HT cho phép Người dùng thể hiện sự tương tác với bài viết của bất kì Người dùng, trang nào trên HT.</w:t>
+            </w:r>
+          </w:p>
+        </w:tc>
+      </w:tr>
+      <w:tr>
+        <w:tc>
+          <w:tcPr>
+            <w:tcW w:w="1537" w:type="dxa"/>
+            <w:vMerge w:val="restart"/>
+            <w:shd w:val="clear" w:color="auto" w:fill="D9D9D9" w:themeFill="background1" w:themeFillShade="D9"/>
+            <w:vAlign w:val="center"/>
+          </w:tcPr>
+          <w:p>
+            <w:pPr>
+              <w:jc w:val="center"/>
+              <w:rPr>
+                <w:b/>
+                <w:lang w:val="en-US"/>
+              </w:rPr>
+            </w:pPr>
+            <w:r>
+              <w:rPr>
+                <w:b/>
+                <w:lang w:val="en-US"/>
+              </w:rPr>
+              <w:t>Tác nhân</w:t>
+            </w:r>
+          </w:p>
+        </w:tc>
+        <w:tc>
+          <w:tcPr>
+            <w:tcW w:w="1593" w:type="dxa"/>
+            <w:shd w:val="clear" w:color="auto" w:fill="D9D9D9" w:themeFill="background1" w:themeFillShade="D9"/>
+          </w:tcPr>
+          <w:p>
+            <w:pPr>
+              <w:jc w:val="center"/>
+              <w:rPr>
+                <w:b/>
+                <w:lang w:val="en-US"/>
+              </w:rPr>
+            </w:pPr>
+            <w:r>
+              <w:rPr>
+                <w:b/>
+                <w:lang w:val="en-US"/>
+              </w:rPr>
+              <w:t>Chính</w:t>
+            </w:r>
+          </w:p>
+        </w:tc>
+        <w:tc>
+          <w:tcPr>
+            <w:tcW w:w="5931" w:type="dxa"/>
+            <w:gridSpan w:val="2"/>
+          </w:tcPr>
+          <w:p>
+            <w:pPr>
+              <w:rPr>
+                <w:lang w:val="en-US"/>
+              </w:rPr>
+            </w:pPr>
+            <w:r>
+              <w:rPr>
+                <w:lang w:val="en-US"/>
+              </w:rPr>
+              <w:t>Người dùng</w:t>
+            </w:r>
+          </w:p>
+        </w:tc>
+      </w:tr>
+      <w:tr>
+        <w:tc>
+          <w:tcPr>
+            <w:tcW w:w="1537" w:type="dxa"/>
+            <w:vMerge/>
+            <w:shd w:val="clear" w:color="auto" w:fill="D9D9D9" w:themeFill="background1" w:themeFillShade="D9"/>
+          </w:tcPr>
+          <w:p>
+            <w:pPr>
+              <w:rPr>
+                <w:lang w:val="en-US"/>
+              </w:rPr>
+            </w:pPr>
+          </w:p>
+        </w:tc>
+        <w:tc>
+          <w:tcPr>
+            <w:tcW w:w="1593" w:type="dxa"/>
+            <w:shd w:val="clear" w:color="auto" w:fill="D9D9D9" w:themeFill="background1" w:themeFillShade="D9"/>
+          </w:tcPr>
+          <w:p>
+            <w:pPr>
+              <w:jc w:val="center"/>
+              <w:rPr>
+                <w:b/>
+                <w:lang w:val="en-US"/>
+              </w:rPr>
+            </w:pPr>
+            <w:r>
+              <w:rPr>
+                <w:b/>
+                <w:lang w:val="en-US"/>
+              </w:rPr>
+              <w:t>Phụ</w:t>
+            </w:r>
+          </w:p>
+        </w:tc>
+        <w:tc>
+          <w:tcPr>
+            <w:tcW w:w="5931" w:type="dxa"/>
+            <w:gridSpan w:val="2"/>
+          </w:tcPr>
+          <w:p>
+            <w:pPr>
+              <w:rPr>
+                <w:lang w:val="en-US"/>
+              </w:rPr>
+            </w:pPr>
+            <w:r>
+              <w:rPr>
+                <w:lang w:val="en-US"/>
+              </w:rPr>
+              <w:t>Không</w:t>
+            </w:r>
+          </w:p>
+        </w:tc>
+      </w:tr>
+      <w:tr>
+        <w:tc>
+          <w:tcPr>
+            <w:tcW w:w="3130" w:type="dxa"/>
+            <w:gridSpan w:val="2"/>
+            <w:shd w:val="clear" w:color="auto" w:fill="D9D9D9" w:themeFill="background1" w:themeFillShade="D9"/>
+            <w:vAlign w:val="center"/>
+          </w:tcPr>
+          <w:p>
+            <w:pPr>
+              <w:jc w:val="center"/>
+              <w:rPr>
+                <w:b/>
+                <w:lang w:val="en-US"/>
+              </w:rPr>
+            </w:pPr>
+            <w:r>
+              <w:rPr>
+                <w:b/>
+                <w:lang w:val="en-US"/>
+              </w:rPr>
+              <w:t>Tiền điều kiện</w:t>
+            </w:r>
+          </w:p>
+        </w:tc>
+        <w:tc>
+          <w:tcPr>
+            <w:tcW w:w="5931" w:type="dxa"/>
+            <w:gridSpan w:val="2"/>
+          </w:tcPr>
+          <w:p>
+            <w:pPr>
+              <w:rPr>
+                <w:lang w:val="en-US"/>
+              </w:rPr>
+            </w:pPr>
+            <w:r>
+              <w:rPr>
+                <w:lang w:val="en-US"/>
+              </w:rPr>
+              <w:t>Đã đăng nhập vào HT</w:t>
+            </w:r>
+          </w:p>
+        </w:tc>
+      </w:tr>
+      <w:tr>
+        <w:tc>
+          <w:tcPr>
+            <w:tcW w:w="1537" w:type="dxa"/>
+            <w:vMerge w:val="restart"/>
+            <w:shd w:val="clear" w:color="auto" w:fill="D9D9D9" w:themeFill="background1" w:themeFillShade="D9"/>
+            <w:vAlign w:val="center"/>
+          </w:tcPr>
+          <w:p>
+            <w:pPr>
+              <w:jc w:val="center"/>
+              <w:rPr>
+                <w:b/>
+                <w:lang w:val="en-US"/>
+              </w:rPr>
+            </w:pPr>
+            <w:r>
+              <w:rPr>
+                <w:b/>
+                <w:lang w:val="en-US"/>
+              </w:rPr>
+              <w:t>Hậu điều kiện</w:t>
+            </w:r>
+          </w:p>
+        </w:tc>
+        <w:tc>
+          <w:tcPr>
+            <w:tcW w:w="1593" w:type="dxa"/>
+            <w:shd w:val="clear" w:color="auto" w:fill="D9D9D9" w:themeFill="background1" w:themeFillShade="D9"/>
+            <w:vAlign w:val="center"/>
+          </w:tcPr>
+          <w:p>
+            <w:pPr>
+              <w:jc w:val="center"/>
+              <w:rPr>
+                <w:b/>
+                <w:lang w:val="en-US"/>
+              </w:rPr>
+            </w:pPr>
+            <w:r>
+              <w:rPr>
+                <w:b/>
+                <w:lang w:val="en-US"/>
+              </w:rPr>
+              <w:t>Thành công</w:t>
+            </w:r>
+          </w:p>
+        </w:tc>
+        <w:tc>
+          <w:tcPr>
+            <w:tcW w:w="5931" w:type="dxa"/>
+            <w:gridSpan w:val="2"/>
+          </w:tcPr>
+          <w:p>
+            <w:pPr>
+              <w:rPr>
+                <w:lang w:val="en-US"/>
+              </w:rPr>
+            </w:pPr>
+          </w:p>
+        </w:tc>
+      </w:tr>
+      <w:tr>
+        <w:tc>
+          <w:tcPr>
+            <w:tcW w:w="1537" w:type="dxa"/>
+            <w:vMerge/>
+            <w:shd w:val="clear" w:color="auto" w:fill="D9D9D9" w:themeFill="background1" w:themeFillShade="D9"/>
+          </w:tcPr>
+          <w:p>
+            <w:pPr>
+              <w:rPr>
+                <w:lang w:val="en-US"/>
+              </w:rPr>
+            </w:pPr>
+          </w:p>
+        </w:tc>
+        <w:tc>
+          <w:tcPr>
+            <w:tcW w:w="1593" w:type="dxa"/>
+            <w:shd w:val="clear" w:color="auto" w:fill="D9D9D9" w:themeFill="background1" w:themeFillShade="D9"/>
+            <w:vAlign w:val="center"/>
+          </w:tcPr>
+          <w:p>
+            <w:pPr>
+              <w:jc w:val="center"/>
+              <w:rPr>
+                <w:b/>
+                <w:lang w:val="en-US"/>
+              </w:rPr>
+            </w:pPr>
+            <w:r>
+              <w:rPr>
+                <w:b/>
+                <w:lang w:val="en-US"/>
+              </w:rPr>
+              <w:t>Lỗi</w:t>
+            </w:r>
+          </w:p>
+        </w:tc>
+        <w:tc>
+          <w:tcPr>
+            <w:tcW w:w="5931" w:type="dxa"/>
+            <w:gridSpan w:val="2"/>
+          </w:tcPr>
+          <w:p>
+            <w:pPr>
+              <w:rPr>
+                <w:lang w:val="en-US"/>
+              </w:rPr>
+            </w:pPr>
+          </w:p>
+        </w:tc>
+      </w:tr>
+      <w:tr>
+        <w:tc>
+          <w:tcPr>
+            <w:tcW w:w="9061" w:type="dxa"/>
+            <w:gridSpan w:val="4"/>
+            <w:shd w:val="clear" w:color="auto" w:fill="D9D9D9" w:themeFill="background1" w:themeFillShade="D9"/>
+            <w:vAlign w:val="center"/>
+          </w:tcPr>
+          <w:p>
+            <w:pPr>
               <w:jc w:val="left"/>
               <w:rPr>
                 <w:b/>
@@ -11810,6 +17518,128 @@
                 <w:b/>
                 <w:lang w:val="en-US"/>
               </w:rPr>
+              <w:t>ĐẶC TẢ CHỨC NĂNG</w:t>
+            </w:r>
+          </w:p>
+        </w:tc>
+      </w:tr>
+      <w:tr>
+        <w:tc>
+          <w:tcPr>
+            <w:tcW w:w="9061" w:type="dxa"/>
+            <w:gridSpan w:val="4"/>
+            <w:shd w:val="clear" w:color="auto" w:fill="F2F2F2" w:themeFill="background1" w:themeFillShade="F2"/>
+          </w:tcPr>
+          <w:p>
+            <w:pPr>
+              <w:rPr>
+                <w:b/>
+                <w:lang w:val="en-US"/>
+              </w:rPr>
+            </w:pPr>
+            <w:r>
+              <w:rPr>
+                <w:b/>
+                <w:lang w:val="en-US"/>
+              </w:rPr>
+              <w:t>Luồng sự kiện chính</w:t>
+            </w:r>
+          </w:p>
+        </w:tc>
+      </w:tr>
+      <w:tr>
+        <w:tc>
+          <w:tcPr>
+            <w:tcW w:w="9061" w:type="dxa"/>
+            <w:gridSpan w:val="4"/>
+          </w:tcPr>
+          <w:p>
+            <w:pPr>
+              <w:rPr>
+                <w:lang w:val="en-US"/>
+              </w:rPr>
+            </w:pPr>
+            <w:r>
+              <w:rPr>
+                <w:lang w:val="en-US"/>
+              </w:rPr>
+              <w:t>Chức năng này bắt đầu khi Người dùng thể hiện tương tác với bài viết của Người dùng, Trang bất kì. Chức năng này được quản lý đi kèm với mỗi bài viết, mỗi bài viết đều hiển thị số lượt “thích” bài viết và danh sách Người dùng “thích” bài viết đó.</w:t>
+            </w:r>
+          </w:p>
+          <w:p>
+            <w:pPr>
+              <w:rPr>
+                <w:b/>
+                <w:i/>
+                <w:lang w:val="en-US"/>
+              </w:rPr>
+            </w:pPr>
+            <w:r>
+              <w:rPr>
+                <w:b/>
+                <w:i/>
+                <w:lang w:val="en-US"/>
+              </w:rPr>
+              <w:t>Luồng chính:</w:t>
+            </w:r>
+          </w:p>
+          <w:p>
+            <w:pPr>
+              <w:pStyle w:val="ListParagraph"/>
+              <w:numPr>
+                <w:ilvl w:val="0"/>
+                <w:numId w:val="38"/>
+              </w:numPr>
+              <w:rPr>
+                <w:lang w:val="en-US"/>
+              </w:rPr>
+            </w:pPr>
+            <w:r>
+              <w:rPr>
+                <w:lang w:val="en-US"/>
+              </w:rPr>
+              <w:t>HT hiển thị bài viết có nút thích và danh sách Người dùng. Nếu số Người dùng “thích” từ 3 trở lên thì HT chỉ hiển thị 2 Người dùng “thích” cuối cùng và hiển thị số người dùng “thích” còn lại.</w:t>
+            </w:r>
+          </w:p>
+          <w:p>
+            <w:pPr>
+              <w:pStyle w:val="ListParagraph"/>
+              <w:numPr>
+                <w:ilvl w:val="0"/>
+                <w:numId w:val="38"/>
+              </w:numPr>
+              <w:rPr>
+                <w:lang w:val="en-US"/>
+              </w:rPr>
+            </w:pPr>
+            <w:r>
+              <w:rPr>
+                <w:lang w:val="en-US"/>
+              </w:rPr>
+              <w:t>Người dùng có thể tương tác…</w:t>
+            </w:r>
+          </w:p>
+        </w:tc>
+      </w:tr>
+      <w:tr>
+        <w:tc>
+          <w:tcPr>
+            <w:tcW w:w="9061" w:type="dxa"/>
+            <w:gridSpan w:val="4"/>
+            <w:shd w:val="clear" w:color="auto" w:fill="D9D9D9" w:themeFill="background1" w:themeFillShade="D9"/>
+          </w:tcPr>
+          <w:p>
+            <w:pPr>
+              <w:rPr>
+                <w:b/>
+                <w:lang w:val="en-US"/>
+              </w:rPr>
+            </w:pPr>
+            <w:r>
+              <w:rPr>
+                <w:b/>
+                <w:lang w:val="en-US"/>
+              </w:rPr>
               <w:t>Luồng sự kiện phát sinh</w:t>
             </w:r>
           </w:p>
@@ -11997,9 +17827,10 @@
       <w:tr>
         <w:tc>
           <w:tcPr>
-            <w:tcW w:w="2758" w:type="dxa"/>
+            <w:tcW w:w="3130" w:type="dxa"/>
             <w:gridSpan w:val="2"/>
             <w:shd w:val="clear" w:color="auto" w:fill="D9D9D9" w:themeFill="background1" w:themeFillShade="D9"/>
+            <w:vAlign w:val="center"/>
           </w:tcPr>
           <w:p>
             <w:pPr>
@@ -12007,13 +17838,14 @@
             </w:pPr>
             <w:r>
               <w:lastRenderedPageBreak/>
-              <w:t>UC #001</w:t>
-            </w:r>
-          </w:p>
-        </w:tc>
-        <w:tc>
-          <w:tcPr>
-            <w:tcW w:w="3900" w:type="dxa"/>
+              <w:t>UC #012</w:t>
+            </w:r>
+          </w:p>
+        </w:tc>
+        <w:tc>
+          <w:tcPr>
+            <w:tcW w:w="3612" w:type="dxa"/>
+            <w:vAlign w:val="center"/>
           </w:tcPr>
           <w:p>
             <w:pPr>
@@ -12028,13 +17860,13 @@
                 <w:b/>
                 <w:lang w:val="en-US"/>
               </w:rPr>
-              <w:t>Đăng nhập</w:t>
-            </w:r>
-          </w:p>
-        </w:tc>
-        <w:tc>
-          <w:tcPr>
-            <w:tcW w:w="2403" w:type="dxa"/>
+              <w:t>Quản lý thích bài viết</w:t>
+            </w:r>
+          </w:p>
+        </w:tc>
+        <w:tc>
+          <w:tcPr>
+            <w:tcW w:w="2319" w:type="dxa"/>
           </w:tcPr>
           <w:p>
             <w:pPr>
@@ -12049,17 +17881,18 @@
                 <w:b/>
                 <w:lang w:val="en-US"/>
               </w:rPr>
-              <w:t>Độ phức tạp: Thấp</w:t>
-            </w:r>
-          </w:p>
-        </w:tc>
-      </w:tr>
-      <w:tr>
-        <w:tc>
-          <w:tcPr>
-            <w:tcW w:w="2758" w:type="dxa"/>
+              <w:t>Độ phức tạp: Trung bình</w:t>
+            </w:r>
+          </w:p>
+        </w:tc>
+      </w:tr>
+      <w:tr>
+        <w:tc>
+          <w:tcPr>
+            <w:tcW w:w="3130" w:type="dxa"/>
             <w:gridSpan w:val="2"/>
             <w:shd w:val="clear" w:color="auto" w:fill="D9D9D9" w:themeFill="background1" w:themeFillShade="D9"/>
+            <w:vAlign w:val="center"/>
           </w:tcPr>
           <w:p>
             <w:pPr>
@@ -12080,7 +17913,7 @@
         </w:tc>
         <w:tc>
           <w:tcPr>
-            <w:tcW w:w="6303" w:type="dxa"/>
+            <w:tcW w:w="5931" w:type="dxa"/>
             <w:gridSpan w:val="2"/>
           </w:tcPr>
           <w:p>
@@ -12089,13 +17922,19 @@
                 <w:lang w:val="en-US"/>
               </w:rPr>
             </w:pPr>
-          </w:p>
-        </w:tc>
-      </w:tr>
-      <w:tr>
-        <w:tc>
-          <w:tcPr>
-            <w:tcW w:w="1426" w:type="dxa"/>
+            <w:r>
+              <w:rPr>
+                <w:lang w:val="en-US"/>
+              </w:rPr>
+              <w:t>HT cho phép Người dùng thể hiện sự tương tác với bài viết của bất kì Người dùng, trang nào trên HT.</w:t>
+            </w:r>
+          </w:p>
+        </w:tc>
+      </w:tr>
+      <w:tr>
+        <w:tc>
+          <w:tcPr>
+            <w:tcW w:w="1537" w:type="dxa"/>
             <w:vMerge w:val="restart"/>
             <w:shd w:val="clear" w:color="auto" w:fill="D9D9D9" w:themeFill="background1" w:themeFillShade="D9"/>
             <w:vAlign w:val="center"/>
@@ -12119,7 +17958,7 @@
         </w:tc>
         <w:tc>
           <w:tcPr>
-            <w:tcW w:w="1332" w:type="dxa"/>
+            <w:tcW w:w="1593" w:type="dxa"/>
             <w:shd w:val="clear" w:color="auto" w:fill="D9D9D9" w:themeFill="background1" w:themeFillShade="D9"/>
           </w:tcPr>
           <w:p>
@@ -12141,7 +17980,7 @@
         </w:tc>
         <w:tc>
           <w:tcPr>
-            <w:tcW w:w="6303" w:type="dxa"/>
+            <w:tcW w:w="5931" w:type="dxa"/>
             <w:gridSpan w:val="2"/>
           </w:tcPr>
           <w:p>
@@ -12150,13 +17989,19 @@
                 <w:lang w:val="en-US"/>
               </w:rPr>
             </w:pPr>
-          </w:p>
-        </w:tc>
-      </w:tr>
-      <w:tr>
-        <w:tc>
-          <w:tcPr>
-            <w:tcW w:w="1426" w:type="dxa"/>
+            <w:r>
+              <w:rPr>
+                <w:lang w:val="en-US"/>
+              </w:rPr>
+              <w:t>Người dùng</w:t>
+            </w:r>
+          </w:p>
+        </w:tc>
+      </w:tr>
+      <w:tr>
+        <w:tc>
+          <w:tcPr>
+            <w:tcW w:w="1537" w:type="dxa"/>
             <w:vMerge/>
             <w:shd w:val="clear" w:color="auto" w:fill="D9D9D9" w:themeFill="background1" w:themeFillShade="D9"/>
           </w:tcPr>
@@ -12170,7 +18015,7 @@
         </w:tc>
         <w:tc>
           <w:tcPr>
-            <w:tcW w:w="1332" w:type="dxa"/>
+            <w:tcW w:w="1593" w:type="dxa"/>
             <w:shd w:val="clear" w:color="auto" w:fill="D9D9D9" w:themeFill="background1" w:themeFillShade="D9"/>
           </w:tcPr>
           <w:p>
@@ -12192,7 +18037,7 @@
         </w:tc>
         <w:tc>
           <w:tcPr>
-            <w:tcW w:w="6303" w:type="dxa"/>
+            <w:tcW w:w="5931" w:type="dxa"/>
             <w:gridSpan w:val="2"/>
           </w:tcPr>
           <w:p>
@@ -12201,13 +18046,19 @@
                 <w:lang w:val="en-US"/>
               </w:rPr>
             </w:pPr>
-          </w:p>
-        </w:tc>
-      </w:tr>
-      <w:tr>
-        <w:tc>
-          <w:tcPr>
-            <w:tcW w:w="2758" w:type="dxa"/>
+            <w:r>
+              <w:rPr>
+                <w:lang w:val="en-US"/>
+              </w:rPr>
+              <w:t>Không</w:t>
+            </w:r>
+          </w:p>
+        </w:tc>
+      </w:tr>
+      <w:tr>
+        <w:tc>
+          <w:tcPr>
+            <w:tcW w:w="3130" w:type="dxa"/>
             <w:gridSpan w:val="2"/>
             <w:shd w:val="clear" w:color="auto" w:fill="D9D9D9" w:themeFill="background1" w:themeFillShade="D9"/>
             <w:vAlign w:val="center"/>
@@ -12231,7 +18082,7 @@
         </w:tc>
         <w:tc>
           <w:tcPr>
-            <w:tcW w:w="6303" w:type="dxa"/>
+            <w:tcW w:w="5931" w:type="dxa"/>
             <w:gridSpan w:val="2"/>
           </w:tcPr>
           <w:p>
@@ -12240,13 +18091,19 @@
                 <w:lang w:val="en-US"/>
               </w:rPr>
             </w:pPr>
-          </w:p>
-        </w:tc>
-      </w:tr>
-      <w:tr>
-        <w:tc>
-          <w:tcPr>
-            <w:tcW w:w="1426" w:type="dxa"/>
+            <w:r>
+              <w:rPr>
+                <w:lang w:val="en-US"/>
+              </w:rPr>
+              <w:t>Đã đăng nhập vào HT</w:t>
+            </w:r>
+          </w:p>
+        </w:tc>
+      </w:tr>
+      <w:tr>
+        <w:tc>
+          <w:tcPr>
+            <w:tcW w:w="1537" w:type="dxa"/>
             <w:vMerge w:val="restart"/>
             <w:shd w:val="clear" w:color="auto" w:fill="D9D9D9" w:themeFill="background1" w:themeFillShade="D9"/>
             <w:vAlign w:val="center"/>
@@ -12270,7 +18127,7 @@
         </w:tc>
         <w:tc>
           <w:tcPr>
-            <w:tcW w:w="1332" w:type="dxa"/>
+            <w:tcW w:w="1593" w:type="dxa"/>
             <w:shd w:val="clear" w:color="auto" w:fill="D9D9D9" w:themeFill="background1" w:themeFillShade="D9"/>
             <w:vAlign w:val="center"/>
           </w:tcPr>
@@ -12293,7 +18150,7 @@
         </w:tc>
         <w:tc>
           <w:tcPr>
-            <w:tcW w:w="6303" w:type="dxa"/>
+            <w:tcW w:w="5931" w:type="dxa"/>
             <w:gridSpan w:val="2"/>
           </w:tcPr>
           <w:p>
@@ -12308,7 +18165,7 @@
       <w:tr>
         <w:tc>
           <w:tcPr>
-            <w:tcW w:w="1426" w:type="dxa"/>
+            <w:tcW w:w="1537" w:type="dxa"/>
             <w:vMerge/>
             <w:shd w:val="clear" w:color="auto" w:fill="D9D9D9" w:themeFill="background1" w:themeFillShade="D9"/>
           </w:tcPr>
@@ -12322,7 +18179,7 @@
         </w:tc>
         <w:tc>
           <w:tcPr>
-            <w:tcW w:w="1332" w:type="dxa"/>
+            <w:tcW w:w="1593" w:type="dxa"/>
             <w:shd w:val="clear" w:color="auto" w:fill="D9D9D9" w:themeFill="background1" w:themeFillShade="D9"/>
             <w:vAlign w:val="center"/>
           </w:tcPr>
@@ -12345,7 +18202,7 @@
         </w:tc>
         <w:tc>
           <w:tcPr>
-            <w:tcW w:w="6303" w:type="dxa"/>
+            <w:tcW w:w="5931" w:type="dxa"/>
             <w:gridSpan w:val="2"/>
           </w:tcPr>
           <w:p>
@@ -12419,6 +18276,65 @@
                 <w:lang w:val="en-US"/>
               </w:rPr>
             </w:pPr>
+            <w:r>
+              <w:rPr>
+                <w:lang w:val="en-US"/>
+              </w:rPr>
+              <w:t>Chức năng này bắt đầu khi Người dùng thể hiện tương tác với bài viết của Người dùng, Trang bất kì. Chức năng này được quản lý đi kèm với mỗi bài viết, mỗi bài viết đều hiển thị số lượt “thích” bài viết và danh sách Người dùng “thích” bài viết đó.</w:t>
+            </w:r>
+          </w:p>
+          <w:p>
+            <w:pPr>
+              <w:rPr>
+                <w:b/>
+                <w:i/>
+                <w:lang w:val="en-US"/>
+              </w:rPr>
+            </w:pPr>
+            <w:r>
+              <w:rPr>
+                <w:b/>
+                <w:i/>
+                <w:lang w:val="en-US"/>
+              </w:rPr>
+              <w:t>Luồng chính:</w:t>
+            </w:r>
+          </w:p>
+          <w:p>
+            <w:pPr>
+              <w:pStyle w:val="ListParagraph"/>
+              <w:numPr>
+                <w:ilvl w:val="0"/>
+                <w:numId w:val="38"/>
+              </w:numPr>
+              <w:rPr>
+                <w:lang w:val="en-US"/>
+              </w:rPr>
+            </w:pPr>
+            <w:r>
+              <w:rPr>
+                <w:lang w:val="en-US"/>
+              </w:rPr>
+              <w:t>HT hiển thị bài viết có nút thích và danh sách Người dùng. Nếu số Người dùng “thích” từ 3 trở lên thì HT chỉ hiển thị 2 Người dùng “thích” cuối cùng và hiển thị số người dùng “thích” còn lại.</w:t>
+            </w:r>
+          </w:p>
+          <w:p>
+            <w:pPr>
+              <w:pStyle w:val="ListParagraph"/>
+              <w:numPr>
+                <w:ilvl w:val="0"/>
+                <w:numId w:val="38"/>
+              </w:numPr>
+              <w:rPr>
+                <w:lang w:val="en-US"/>
+              </w:rPr>
+            </w:pPr>
+            <w:r>
+              <w:rPr>
+                <w:lang w:val="en-US"/>
+              </w:rPr>
+              <w:t>Người dùng có thể tương tác…</w:t>
+            </w:r>
           </w:p>
         </w:tc>
       </w:tr>
@@ -12905,6 +18821,178 @@
     </w:lvl>
   </w:abstractNum>
   <w:abstractNum w:abstractNumId="3" w15:restartNumberingAfterBreak="0">
+    <w:nsid w:val="050A6EA3"/>
+    <w:multiLevelType w:val="multilevel"/>
+    <w:tmpl w:val="0409001F"/>
+    <w:lvl w:ilvl="0">
+      <w:start w:val="1"/>
+      <w:numFmt w:val="decimal"/>
+      <w:lvlText w:val="%1."/>
+      <w:lvlJc w:val="left"/>
+      <w:pPr>
+        <w:ind w:left="360" w:hanging="360"/>
+      </w:pPr>
+    </w:lvl>
+    <w:lvl w:ilvl="1">
+      <w:start w:val="1"/>
+      <w:numFmt w:val="decimal"/>
+      <w:lvlText w:val="%1.%2."/>
+      <w:lvlJc w:val="left"/>
+      <w:pPr>
+        <w:ind w:left="792" w:hanging="432"/>
+      </w:pPr>
+    </w:lvl>
+    <w:lvl w:ilvl="2">
+      <w:start w:val="1"/>
+      <w:numFmt w:val="decimal"/>
+      <w:lvlText w:val="%1.%2.%3."/>
+      <w:lvlJc w:val="left"/>
+      <w:pPr>
+        <w:ind w:left="1224" w:hanging="504"/>
+      </w:pPr>
+    </w:lvl>
+    <w:lvl w:ilvl="3">
+      <w:start w:val="1"/>
+      <w:numFmt w:val="decimal"/>
+      <w:lvlText w:val="%1.%2.%3.%4."/>
+      <w:lvlJc w:val="left"/>
+      <w:pPr>
+        <w:ind w:left="1728" w:hanging="648"/>
+      </w:pPr>
+    </w:lvl>
+    <w:lvl w:ilvl="4">
+      <w:start w:val="1"/>
+      <w:numFmt w:val="decimal"/>
+      <w:lvlText w:val="%1.%2.%3.%4.%5."/>
+      <w:lvlJc w:val="left"/>
+      <w:pPr>
+        <w:ind w:left="2232" w:hanging="792"/>
+      </w:pPr>
+    </w:lvl>
+    <w:lvl w:ilvl="5">
+      <w:start w:val="1"/>
+      <w:numFmt w:val="decimal"/>
+      <w:lvlText w:val="%1.%2.%3.%4.%5.%6."/>
+      <w:lvlJc w:val="left"/>
+      <w:pPr>
+        <w:ind w:left="2736" w:hanging="936"/>
+      </w:pPr>
+    </w:lvl>
+    <w:lvl w:ilvl="6">
+      <w:start w:val="1"/>
+      <w:numFmt w:val="decimal"/>
+      <w:lvlText w:val="%1.%2.%3.%4.%5.%6.%7."/>
+      <w:lvlJc w:val="left"/>
+      <w:pPr>
+        <w:ind w:left="3240" w:hanging="1080"/>
+      </w:pPr>
+    </w:lvl>
+    <w:lvl w:ilvl="7">
+      <w:start w:val="1"/>
+      <w:numFmt w:val="decimal"/>
+      <w:lvlText w:val="%1.%2.%3.%4.%5.%6.%7.%8."/>
+      <w:lvlJc w:val="left"/>
+      <w:pPr>
+        <w:ind w:left="3744" w:hanging="1224"/>
+      </w:pPr>
+    </w:lvl>
+    <w:lvl w:ilvl="8">
+      <w:start w:val="1"/>
+      <w:numFmt w:val="decimal"/>
+      <w:lvlText w:val="%1.%2.%3.%4.%5.%6.%7.%8.%9."/>
+      <w:lvlJc w:val="left"/>
+      <w:pPr>
+        <w:ind w:left="4320" w:hanging="1440"/>
+      </w:pPr>
+    </w:lvl>
+  </w:abstractNum>
+  <w:abstractNum w:abstractNumId="4" w15:restartNumberingAfterBreak="0">
+    <w:nsid w:val="0945483D"/>
+    <w:multiLevelType w:val="multilevel"/>
+    <w:tmpl w:val="0409001F"/>
+    <w:lvl w:ilvl="0">
+      <w:start w:val="1"/>
+      <w:numFmt w:val="decimal"/>
+      <w:lvlText w:val="%1."/>
+      <w:lvlJc w:val="left"/>
+      <w:pPr>
+        <w:ind w:left="360" w:hanging="360"/>
+      </w:pPr>
+    </w:lvl>
+    <w:lvl w:ilvl="1">
+      <w:start w:val="1"/>
+      <w:numFmt w:val="decimal"/>
+      <w:lvlText w:val="%1.%2."/>
+      <w:lvlJc w:val="left"/>
+      <w:pPr>
+        <w:ind w:left="792" w:hanging="432"/>
+      </w:pPr>
+    </w:lvl>
+    <w:lvl w:ilvl="2">
+      <w:start w:val="1"/>
+      <w:numFmt w:val="decimal"/>
+      <w:lvlText w:val="%1.%2.%3."/>
+      <w:lvlJc w:val="left"/>
+      <w:pPr>
+        <w:ind w:left="1224" w:hanging="504"/>
+      </w:pPr>
+    </w:lvl>
+    <w:lvl w:ilvl="3">
+      <w:start w:val="1"/>
+      <w:numFmt w:val="decimal"/>
+      <w:lvlText w:val="%1.%2.%3.%4."/>
+      <w:lvlJc w:val="left"/>
+      <w:pPr>
+        <w:ind w:left="1728" w:hanging="648"/>
+      </w:pPr>
+    </w:lvl>
+    <w:lvl w:ilvl="4">
+      <w:start w:val="1"/>
+      <w:numFmt w:val="decimal"/>
+      <w:lvlText w:val="%1.%2.%3.%4.%5."/>
+      <w:lvlJc w:val="left"/>
+      <w:pPr>
+        <w:ind w:left="2232" w:hanging="792"/>
+      </w:pPr>
+    </w:lvl>
+    <w:lvl w:ilvl="5">
+      <w:start w:val="1"/>
+      <w:numFmt w:val="decimal"/>
+      <w:lvlText w:val="%1.%2.%3.%4.%5.%6."/>
+      <w:lvlJc w:val="left"/>
+      <w:pPr>
+        <w:ind w:left="2736" w:hanging="936"/>
+      </w:pPr>
+    </w:lvl>
+    <w:lvl w:ilvl="6">
+      <w:start w:val="1"/>
+      <w:numFmt w:val="decimal"/>
+      <w:lvlText w:val="%1.%2.%3.%4.%5.%6.%7."/>
+      <w:lvlJc w:val="left"/>
+      <w:pPr>
+        <w:ind w:left="3240" w:hanging="1080"/>
+      </w:pPr>
+    </w:lvl>
+    <w:lvl w:ilvl="7">
+      <w:start w:val="1"/>
+      <w:numFmt w:val="decimal"/>
+      <w:lvlText w:val="%1.%2.%3.%4.%5.%6.%7.%8."/>
+      <w:lvlJc w:val="left"/>
+      <w:pPr>
+        <w:ind w:left="3744" w:hanging="1224"/>
+      </w:pPr>
+    </w:lvl>
+    <w:lvl w:ilvl="8">
+      <w:start w:val="1"/>
+      <w:numFmt w:val="decimal"/>
+      <w:lvlText w:val="%1.%2.%3.%4.%5.%6.%7.%8.%9."/>
+      <w:lvlJc w:val="left"/>
+      <w:pPr>
+        <w:ind w:left="4320" w:hanging="1440"/>
+      </w:pPr>
+    </w:lvl>
+  </w:abstractNum>
+  <w:abstractNum w:abstractNumId="5" w15:restartNumberingAfterBreak="0">
     <w:nsid w:val="0A7F6021"/>
     <w:multiLevelType w:val="multilevel"/>
     <w:tmpl w:val="0409001F"/>
@@ -12990,7 +19078,265 @@
       </w:pPr>
     </w:lvl>
   </w:abstractNum>
-  <w:abstractNum w:abstractNumId="4" w15:restartNumberingAfterBreak="0">
+  <w:abstractNum w:abstractNumId="6" w15:restartNumberingAfterBreak="0">
+    <w:nsid w:val="0EFB6B4D"/>
+    <w:multiLevelType w:val="multilevel"/>
+    <w:tmpl w:val="0409001F"/>
+    <w:lvl w:ilvl="0">
+      <w:start w:val="1"/>
+      <w:numFmt w:val="decimal"/>
+      <w:lvlText w:val="%1."/>
+      <w:lvlJc w:val="left"/>
+      <w:pPr>
+        <w:ind w:left="360" w:hanging="360"/>
+      </w:pPr>
+    </w:lvl>
+    <w:lvl w:ilvl="1">
+      <w:start w:val="1"/>
+      <w:numFmt w:val="decimal"/>
+      <w:lvlText w:val="%1.%2."/>
+      <w:lvlJc w:val="left"/>
+      <w:pPr>
+        <w:ind w:left="792" w:hanging="432"/>
+      </w:pPr>
+    </w:lvl>
+    <w:lvl w:ilvl="2">
+      <w:start w:val="1"/>
+      <w:numFmt w:val="decimal"/>
+      <w:lvlText w:val="%1.%2.%3."/>
+      <w:lvlJc w:val="left"/>
+      <w:pPr>
+        <w:ind w:left="1224" w:hanging="504"/>
+      </w:pPr>
+    </w:lvl>
+    <w:lvl w:ilvl="3">
+      <w:start w:val="1"/>
+      <w:numFmt w:val="decimal"/>
+      <w:lvlText w:val="%1.%2.%3.%4."/>
+      <w:lvlJc w:val="left"/>
+      <w:pPr>
+        <w:ind w:left="1728" w:hanging="648"/>
+      </w:pPr>
+    </w:lvl>
+    <w:lvl w:ilvl="4">
+      <w:start w:val="1"/>
+      <w:numFmt w:val="decimal"/>
+      <w:lvlText w:val="%1.%2.%3.%4.%5."/>
+      <w:lvlJc w:val="left"/>
+      <w:pPr>
+        <w:ind w:left="2232" w:hanging="792"/>
+      </w:pPr>
+    </w:lvl>
+    <w:lvl w:ilvl="5">
+      <w:start w:val="1"/>
+      <w:numFmt w:val="decimal"/>
+      <w:lvlText w:val="%1.%2.%3.%4.%5.%6."/>
+      <w:lvlJc w:val="left"/>
+      <w:pPr>
+        <w:ind w:left="2736" w:hanging="936"/>
+      </w:pPr>
+    </w:lvl>
+    <w:lvl w:ilvl="6">
+      <w:start w:val="1"/>
+      <w:numFmt w:val="decimal"/>
+      <w:lvlText w:val="%1.%2.%3.%4.%5.%6.%7."/>
+      <w:lvlJc w:val="left"/>
+      <w:pPr>
+        <w:ind w:left="3240" w:hanging="1080"/>
+      </w:pPr>
+    </w:lvl>
+    <w:lvl w:ilvl="7">
+      <w:start w:val="1"/>
+      <w:numFmt w:val="decimal"/>
+      <w:lvlText w:val="%1.%2.%3.%4.%5.%6.%7.%8."/>
+      <w:lvlJc w:val="left"/>
+      <w:pPr>
+        <w:ind w:left="3744" w:hanging="1224"/>
+      </w:pPr>
+    </w:lvl>
+    <w:lvl w:ilvl="8">
+      <w:start w:val="1"/>
+      <w:numFmt w:val="decimal"/>
+      <w:lvlText w:val="%1.%2.%3.%4.%5.%6.%7.%8.%9."/>
+      <w:lvlJc w:val="left"/>
+      <w:pPr>
+        <w:ind w:left="4320" w:hanging="1440"/>
+      </w:pPr>
+    </w:lvl>
+  </w:abstractNum>
+  <w:abstractNum w:abstractNumId="7" w15:restartNumberingAfterBreak="0">
+    <w:nsid w:val="11CF602F"/>
+    <w:multiLevelType w:val="multilevel"/>
+    <w:tmpl w:val="0409001F"/>
+    <w:lvl w:ilvl="0">
+      <w:start w:val="1"/>
+      <w:numFmt w:val="decimal"/>
+      <w:lvlText w:val="%1."/>
+      <w:lvlJc w:val="left"/>
+      <w:pPr>
+        <w:ind w:left="360" w:hanging="360"/>
+      </w:pPr>
+    </w:lvl>
+    <w:lvl w:ilvl="1">
+      <w:start w:val="1"/>
+      <w:numFmt w:val="decimal"/>
+      <w:lvlText w:val="%1.%2."/>
+      <w:lvlJc w:val="left"/>
+      <w:pPr>
+        <w:ind w:left="792" w:hanging="432"/>
+      </w:pPr>
+    </w:lvl>
+    <w:lvl w:ilvl="2">
+      <w:start w:val="1"/>
+      <w:numFmt w:val="decimal"/>
+      <w:lvlText w:val="%1.%2.%3."/>
+      <w:lvlJc w:val="left"/>
+      <w:pPr>
+        <w:ind w:left="1224" w:hanging="504"/>
+      </w:pPr>
+    </w:lvl>
+    <w:lvl w:ilvl="3">
+      <w:start w:val="1"/>
+      <w:numFmt w:val="decimal"/>
+      <w:lvlText w:val="%1.%2.%3.%4."/>
+      <w:lvlJc w:val="left"/>
+      <w:pPr>
+        <w:ind w:left="1728" w:hanging="648"/>
+      </w:pPr>
+    </w:lvl>
+    <w:lvl w:ilvl="4">
+      <w:start w:val="1"/>
+      <w:numFmt w:val="decimal"/>
+      <w:lvlText w:val="%1.%2.%3.%4.%5."/>
+      <w:lvlJc w:val="left"/>
+      <w:pPr>
+        <w:ind w:left="2232" w:hanging="792"/>
+      </w:pPr>
+    </w:lvl>
+    <w:lvl w:ilvl="5">
+      <w:start w:val="1"/>
+      <w:numFmt w:val="decimal"/>
+      <w:lvlText w:val="%1.%2.%3.%4.%5.%6."/>
+      <w:lvlJc w:val="left"/>
+      <w:pPr>
+        <w:ind w:left="2736" w:hanging="936"/>
+      </w:pPr>
+    </w:lvl>
+    <w:lvl w:ilvl="6">
+      <w:start w:val="1"/>
+      <w:numFmt w:val="decimal"/>
+      <w:lvlText w:val="%1.%2.%3.%4.%5.%6.%7."/>
+      <w:lvlJc w:val="left"/>
+      <w:pPr>
+        <w:ind w:left="3240" w:hanging="1080"/>
+      </w:pPr>
+    </w:lvl>
+    <w:lvl w:ilvl="7">
+      <w:start w:val="1"/>
+      <w:numFmt w:val="decimal"/>
+      <w:lvlText w:val="%1.%2.%3.%4.%5.%6.%7.%8."/>
+      <w:lvlJc w:val="left"/>
+      <w:pPr>
+        <w:ind w:left="3744" w:hanging="1224"/>
+      </w:pPr>
+    </w:lvl>
+    <w:lvl w:ilvl="8">
+      <w:start w:val="1"/>
+      <w:numFmt w:val="decimal"/>
+      <w:lvlText w:val="%1.%2.%3.%4.%5.%6.%7.%8.%9."/>
+      <w:lvlJc w:val="left"/>
+      <w:pPr>
+        <w:ind w:left="4320" w:hanging="1440"/>
+      </w:pPr>
+    </w:lvl>
+  </w:abstractNum>
+  <w:abstractNum w:abstractNumId="8" w15:restartNumberingAfterBreak="0">
+    <w:nsid w:val="172A4F91"/>
+    <w:multiLevelType w:val="multilevel"/>
+    <w:tmpl w:val="0409001F"/>
+    <w:lvl w:ilvl="0">
+      <w:start w:val="1"/>
+      <w:numFmt w:val="decimal"/>
+      <w:lvlText w:val="%1."/>
+      <w:lvlJc w:val="left"/>
+      <w:pPr>
+        <w:ind w:left="360" w:hanging="360"/>
+      </w:pPr>
+    </w:lvl>
+    <w:lvl w:ilvl="1">
+      <w:start w:val="1"/>
+      <w:numFmt w:val="decimal"/>
+      <w:lvlText w:val="%1.%2."/>
+      <w:lvlJc w:val="left"/>
+      <w:pPr>
+        <w:ind w:left="792" w:hanging="432"/>
+      </w:pPr>
+    </w:lvl>
+    <w:lvl w:ilvl="2">
+      <w:start w:val="1"/>
+      <w:numFmt w:val="decimal"/>
+      <w:lvlText w:val="%1.%2.%3."/>
+      <w:lvlJc w:val="left"/>
+      <w:pPr>
+        <w:ind w:left="1224" w:hanging="504"/>
+      </w:pPr>
+    </w:lvl>
+    <w:lvl w:ilvl="3">
+      <w:start w:val="1"/>
+      <w:numFmt w:val="decimal"/>
+      <w:lvlText w:val="%1.%2.%3.%4."/>
+      <w:lvlJc w:val="left"/>
+      <w:pPr>
+        <w:ind w:left="1728" w:hanging="648"/>
+      </w:pPr>
+    </w:lvl>
+    <w:lvl w:ilvl="4">
+      <w:start w:val="1"/>
+      <w:numFmt w:val="decimal"/>
+      <w:lvlText w:val="%1.%2.%3.%4.%5."/>
+      <w:lvlJc w:val="left"/>
+      <w:pPr>
+        <w:ind w:left="2232" w:hanging="792"/>
+      </w:pPr>
+    </w:lvl>
+    <w:lvl w:ilvl="5">
+      <w:start w:val="1"/>
+      <w:numFmt w:val="decimal"/>
+      <w:lvlText w:val="%1.%2.%3.%4.%5.%6."/>
+      <w:lvlJc w:val="left"/>
+      <w:pPr>
+        <w:ind w:left="2736" w:hanging="936"/>
+      </w:pPr>
+    </w:lvl>
+    <w:lvl w:ilvl="6">
+      <w:start w:val="1"/>
+      <w:numFmt w:val="decimal"/>
+      <w:lvlText w:val="%1.%2.%3.%4.%5.%6.%7."/>
+      <w:lvlJc w:val="left"/>
+      <w:pPr>
+        <w:ind w:left="3240" w:hanging="1080"/>
+      </w:pPr>
+    </w:lvl>
+    <w:lvl w:ilvl="7">
+      <w:start w:val="1"/>
+      <w:numFmt w:val="decimal"/>
+      <w:lvlText w:val="%1.%2.%3.%4.%5.%6.%7.%8."/>
+      <w:lvlJc w:val="left"/>
+      <w:pPr>
+        <w:ind w:left="3744" w:hanging="1224"/>
+      </w:pPr>
+    </w:lvl>
+    <w:lvl w:ilvl="8">
+      <w:start w:val="1"/>
+      <w:numFmt w:val="decimal"/>
+      <w:lvlText w:val="%1.%2.%3.%4.%5.%6.%7.%8.%9."/>
+      <w:lvlJc w:val="left"/>
+      <w:pPr>
+        <w:ind w:left="4320" w:hanging="1440"/>
+      </w:pPr>
+    </w:lvl>
+  </w:abstractNum>
+  <w:abstractNum w:abstractNumId="9" w15:restartNumberingAfterBreak="0">
     <w:nsid w:val="18AF1876"/>
     <w:multiLevelType w:val="multilevel"/>
     <w:tmpl w:val="0409001F"/>
@@ -13076,7 +19422,7 @@
       </w:pPr>
     </w:lvl>
   </w:abstractNum>
-  <w:abstractNum w:abstractNumId="5" w15:restartNumberingAfterBreak="0">
+  <w:abstractNum w:abstractNumId="10" w15:restartNumberingAfterBreak="0">
     <w:nsid w:val="1B9C560C"/>
     <w:multiLevelType w:val="multilevel"/>
     <w:tmpl w:val="0409001F"/>
@@ -13162,7 +19508,93 @@
       </w:pPr>
     </w:lvl>
   </w:abstractNum>
-  <w:abstractNum w:abstractNumId="6" w15:restartNumberingAfterBreak="0">
+  <w:abstractNum w:abstractNumId="11" w15:restartNumberingAfterBreak="0">
+    <w:nsid w:val="1BB23BE8"/>
+    <w:multiLevelType w:val="multilevel"/>
+    <w:tmpl w:val="0409001F"/>
+    <w:lvl w:ilvl="0">
+      <w:start w:val="1"/>
+      <w:numFmt w:val="decimal"/>
+      <w:lvlText w:val="%1."/>
+      <w:lvlJc w:val="left"/>
+      <w:pPr>
+        <w:ind w:left="360" w:hanging="360"/>
+      </w:pPr>
+    </w:lvl>
+    <w:lvl w:ilvl="1">
+      <w:start w:val="1"/>
+      <w:numFmt w:val="decimal"/>
+      <w:lvlText w:val="%1.%2."/>
+      <w:lvlJc w:val="left"/>
+      <w:pPr>
+        <w:ind w:left="792" w:hanging="432"/>
+      </w:pPr>
+    </w:lvl>
+    <w:lvl w:ilvl="2">
+      <w:start w:val="1"/>
+      <w:numFmt w:val="decimal"/>
+      <w:lvlText w:val="%1.%2.%3."/>
+      <w:lvlJc w:val="left"/>
+      <w:pPr>
+        <w:ind w:left="1224" w:hanging="504"/>
+      </w:pPr>
+    </w:lvl>
+    <w:lvl w:ilvl="3">
+      <w:start w:val="1"/>
+      <w:numFmt w:val="decimal"/>
+      <w:lvlText w:val="%1.%2.%3.%4."/>
+      <w:lvlJc w:val="left"/>
+      <w:pPr>
+        <w:ind w:left="1728" w:hanging="648"/>
+      </w:pPr>
+    </w:lvl>
+    <w:lvl w:ilvl="4">
+      <w:start w:val="1"/>
+      <w:numFmt w:val="decimal"/>
+      <w:lvlText w:val="%1.%2.%3.%4.%5."/>
+      <w:lvlJc w:val="left"/>
+      <w:pPr>
+        <w:ind w:left="2232" w:hanging="792"/>
+      </w:pPr>
+    </w:lvl>
+    <w:lvl w:ilvl="5">
+      <w:start w:val="1"/>
+      <w:numFmt w:val="decimal"/>
+      <w:lvlText w:val="%1.%2.%3.%4.%5.%6."/>
+      <w:lvlJc w:val="left"/>
+      <w:pPr>
+        <w:ind w:left="2736" w:hanging="936"/>
+      </w:pPr>
+    </w:lvl>
+    <w:lvl w:ilvl="6">
+      <w:start w:val="1"/>
+      <w:numFmt w:val="decimal"/>
+      <w:lvlText w:val="%1.%2.%3.%4.%5.%6.%7."/>
+      <w:lvlJc w:val="left"/>
+      <w:pPr>
+        <w:ind w:left="3240" w:hanging="1080"/>
+      </w:pPr>
+    </w:lvl>
+    <w:lvl w:ilvl="7">
+      <w:start w:val="1"/>
+      <w:numFmt w:val="decimal"/>
+      <w:lvlText w:val="%1.%2.%3.%4.%5.%6.%7.%8."/>
+      <w:lvlJc w:val="left"/>
+      <w:pPr>
+        <w:ind w:left="3744" w:hanging="1224"/>
+      </w:pPr>
+    </w:lvl>
+    <w:lvl w:ilvl="8">
+      <w:start w:val="1"/>
+      <w:numFmt w:val="decimal"/>
+      <w:lvlText w:val="%1.%2.%3.%4.%5.%6.%7.%8.%9."/>
+      <w:lvlJc w:val="left"/>
+      <w:pPr>
+        <w:ind w:left="4320" w:hanging="1440"/>
+      </w:pPr>
+    </w:lvl>
+  </w:abstractNum>
+  <w:abstractNum w:abstractNumId="12" w15:restartNumberingAfterBreak="0">
     <w:nsid w:val="1C407297"/>
     <w:multiLevelType w:val="multilevel"/>
     <w:tmpl w:val="AF18CFE2"/>
@@ -13275,7 +19707,7 @@
       </w:pPr>
     </w:lvl>
   </w:abstractNum>
-  <w:abstractNum w:abstractNumId="7" w15:restartNumberingAfterBreak="0">
+  <w:abstractNum w:abstractNumId="13" w15:restartNumberingAfterBreak="0">
     <w:nsid w:val="2027213F"/>
     <w:multiLevelType w:val="multilevel"/>
     <w:tmpl w:val="0409001F"/>
@@ -13361,7 +19793,7 @@
       </w:pPr>
     </w:lvl>
   </w:abstractNum>
-  <w:abstractNum w:abstractNumId="8" w15:restartNumberingAfterBreak="0">
+  <w:abstractNum w:abstractNumId="14" w15:restartNumberingAfterBreak="0">
     <w:nsid w:val="23A236C0"/>
     <w:multiLevelType w:val="multilevel"/>
     <w:tmpl w:val="0409001F"/>
@@ -13447,7 +19879,7 @@
       </w:pPr>
     </w:lvl>
   </w:abstractNum>
-  <w:abstractNum w:abstractNumId="9" w15:restartNumberingAfterBreak="0">
+  <w:abstractNum w:abstractNumId="15" w15:restartNumberingAfterBreak="0">
     <w:nsid w:val="2B755DB2"/>
     <w:multiLevelType w:val="multilevel"/>
     <w:tmpl w:val="0409001F"/>
@@ -13533,7 +19965,7 @@
       </w:pPr>
     </w:lvl>
   </w:abstractNum>
-  <w:abstractNum w:abstractNumId="10" w15:restartNumberingAfterBreak="0">
+  <w:abstractNum w:abstractNumId="16" w15:restartNumberingAfterBreak="0">
     <w:nsid w:val="2E2E4828"/>
     <w:multiLevelType w:val="multilevel"/>
     <w:tmpl w:val="0409001F"/>
@@ -13619,7 +20051,7 @@
       </w:pPr>
     </w:lvl>
   </w:abstractNum>
-  <w:abstractNum w:abstractNumId="11" w15:restartNumberingAfterBreak="0">
+  <w:abstractNum w:abstractNumId="17" w15:restartNumberingAfterBreak="0">
     <w:nsid w:val="2E9C4E4C"/>
     <w:multiLevelType w:val="multilevel"/>
     <w:tmpl w:val="0409001F"/>
@@ -13705,7 +20137,7 @@
       </w:pPr>
     </w:lvl>
   </w:abstractNum>
-  <w:abstractNum w:abstractNumId="12" w15:restartNumberingAfterBreak="0">
+  <w:abstractNum w:abstractNumId="18" w15:restartNumberingAfterBreak="0">
     <w:nsid w:val="327D323F"/>
     <w:multiLevelType w:val="multilevel"/>
     <w:tmpl w:val="0409001F"/>
@@ -13791,7 +20223,93 @@
       </w:pPr>
     </w:lvl>
   </w:abstractNum>
-  <w:abstractNum w:abstractNumId="13" w15:restartNumberingAfterBreak="0">
+  <w:abstractNum w:abstractNumId="19" w15:restartNumberingAfterBreak="0">
+    <w:nsid w:val="34FC7323"/>
+    <w:multiLevelType w:val="multilevel"/>
+    <w:tmpl w:val="0409001F"/>
+    <w:lvl w:ilvl="0">
+      <w:start w:val="1"/>
+      <w:numFmt w:val="decimal"/>
+      <w:lvlText w:val="%1."/>
+      <w:lvlJc w:val="left"/>
+      <w:pPr>
+        <w:ind w:left="360" w:hanging="360"/>
+      </w:pPr>
+    </w:lvl>
+    <w:lvl w:ilvl="1">
+      <w:start w:val="1"/>
+      <w:numFmt w:val="decimal"/>
+      <w:lvlText w:val="%1.%2."/>
+      <w:lvlJc w:val="left"/>
+      <w:pPr>
+        <w:ind w:left="792" w:hanging="432"/>
+      </w:pPr>
+    </w:lvl>
+    <w:lvl w:ilvl="2">
+      <w:start w:val="1"/>
+      <w:numFmt w:val="decimal"/>
+      <w:lvlText w:val="%1.%2.%3."/>
+      <w:lvlJc w:val="left"/>
+      <w:pPr>
+        <w:ind w:left="1224" w:hanging="504"/>
+      </w:pPr>
+    </w:lvl>
+    <w:lvl w:ilvl="3">
+      <w:start w:val="1"/>
+      <w:numFmt w:val="decimal"/>
+      <w:lvlText w:val="%1.%2.%3.%4."/>
+      <w:lvlJc w:val="left"/>
+      <w:pPr>
+        <w:ind w:left="1728" w:hanging="648"/>
+      </w:pPr>
+    </w:lvl>
+    <w:lvl w:ilvl="4">
+      <w:start w:val="1"/>
+      <w:numFmt w:val="decimal"/>
+      <w:lvlText w:val="%1.%2.%3.%4.%5."/>
+      <w:lvlJc w:val="left"/>
+      <w:pPr>
+        <w:ind w:left="2232" w:hanging="792"/>
+      </w:pPr>
+    </w:lvl>
+    <w:lvl w:ilvl="5">
+      <w:start w:val="1"/>
+      <w:numFmt w:val="decimal"/>
+      <w:lvlText w:val="%1.%2.%3.%4.%5.%6."/>
+      <w:lvlJc w:val="left"/>
+      <w:pPr>
+        <w:ind w:left="2736" w:hanging="936"/>
+      </w:pPr>
+    </w:lvl>
+    <w:lvl w:ilvl="6">
+      <w:start w:val="1"/>
+      <w:numFmt w:val="decimal"/>
+      <w:lvlText w:val="%1.%2.%3.%4.%5.%6.%7."/>
+      <w:lvlJc w:val="left"/>
+      <w:pPr>
+        <w:ind w:left="3240" w:hanging="1080"/>
+      </w:pPr>
+    </w:lvl>
+    <w:lvl w:ilvl="7">
+      <w:start w:val="1"/>
+      <w:numFmt w:val="decimal"/>
+      <w:lvlText w:val="%1.%2.%3.%4.%5.%6.%7.%8."/>
+      <w:lvlJc w:val="left"/>
+      <w:pPr>
+        <w:ind w:left="3744" w:hanging="1224"/>
+      </w:pPr>
+    </w:lvl>
+    <w:lvl w:ilvl="8">
+      <w:start w:val="1"/>
+      <w:numFmt w:val="decimal"/>
+      <w:lvlText w:val="%1.%2.%3.%4.%5.%6.%7.%8.%9."/>
+      <w:lvlJc w:val="left"/>
+      <w:pPr>
+        <w:ind w:left="4320" w:hanging="1440"/>
+      </w:pPr>
+    </w:lvl>
+  </w:abstractNum>
+  <w:abstractNum w:abstractNumId="20" w15:restartNumberingAfterBreak="0">
     <w:nsid w:val="36F22E2D"/>
     <w:multiLevelType w:val="multilevel"/>
     <w:tmpl w:val="0409001F"/>
@@ -13877,7 +20395,7 @@
       </w:pPr>
     </w:lvl>
   </w:abstractNum>
-  <w:abstractNum w:abstractNumId="14" w15:restartNumberingAfterBreak="0">
+  <w:abstractNum w:abstractNumId="21" w15:restartNumberingAfterBreak="0">
     <w:nsid w:val="4C080D3A"/>
     <w:multiLevelType w:val="multilevel"/>
     <w:tmpl w:val="4410AA14"/>
@@ -14017,7 +20535,7 @@
       </w:rPr>
     </w:lvl>
   </w:abstractNum>
-  <w:abstractNum w:abstractNumId="15" w15:restartNumberingAfterBreak="0">
+  <w:abstractNum w:abstractNumId="22" w15:restartNumberingAfterBreak="0">
     <w:nsid w:val="4D2F3728"/>
     <w:multiLevelType w:val="multilevel"/>
     <w:tmpl w:val="F612A380"/>
@@ -14136,7 +20654,93 @@
       </w:rPr>
     </w:lvl>
   </w:abstractNum>
-  <w:abstractNum w:abstractNumId="16" w15:restartNumberingAfterBreak="0">
+  <w:abstractNum w:abstractNumId="23" w15:restartNumberingAfterBreak="0">
+    <w:nsid w:val="4F6A6BE2"/>
+    <w:multiLevelType w:val="multilevel"/>
+    <w:tmpl w:val="0409001F"/>
+    <w:lvl w:ilvl="0">
+      <w:start w:val="1"/>
+      <w:numFmt w:val="decimal"/>
+      <w:lvlText w:val="%1."/>
+      <w:lvlJc w:val="left"/>
+      <w:pPr>
+        <w:ind w:left="360" w:hanging="360"/>
+      </w:pPr>
+    </w:lvl>
+    <w:lvl w:ilvl="1">
+      <w:start w:val="1"/>
+      <w:numFmt w:val="decimal"/>
+      <w:lvlText w:val="%1.%2."/>
+      <w:lvlJc w:val="left"/>
+      <w:pPr>
+        <w:ind w:left="792" w:hanging="432"/>
+      </w:pPr>
+    </w:lvl>
+    <w:lvl w:ilvl="2">
+      <w:start w:val="1"/>
+      <w:numFmt w:val="decimal"/>
+      <w:lvlText w:val="%1.%2.%3."/>
+      <w:lvlJc w:val="left"/>
+      <w:pPr>
+        <w:ind w:left="1224" w:hanging="504"/>
+      </w:pPr>
+    </w:lvl>
+    <w:lvl w:ilvl="3">
+      <w:start w:val="1"/>
+      <w:numFmt w:val="decimal"/>
+      <w:lvlText w:val="%1.%2.%3.%4."/>
+      <w:lvlJc w:val="left"/>
+      <w:pPr>
+        <w:ind w:left="1728" w:hanging="648"/>
+      </w:pPr>
+    </w:lvl>
+    <w:lvl w:ilvl="4">
+      <w:start w:val="1"/>
+      <w:numFmt w:val="decimal"/>
+      <w:lvlText w:val="%1.%2.%3.%4.%5."/>
+      <w:lvlJc w:val="left"/>
+      <w:pPr>
+        <w:ind w:left="2232" w:hanging="792"/>
+      </w:pPr>
+    </w:lvl>
+    <w:lvl w:ilvl="5">
+      <w:start w:val="1"/>
+      <w:numFmt w:val="decimal"/>
+      <w:lvlText w:val="%1.%2.%3.%4.%5.%6."/>
+      <w:lvlJc w:val="left"/>
+      <w:pPr>
+        <w:ind w:left="2736" w:hanging="936"/>
+      </w:pPr>
+    </w:lvl>
+    <w:lvl w:ilvl="6">
+      <w:start w:val="1"/>
+      <w:numFmt w:val="decimal"/>
+      <w:lvlText w:val="%1.%2.%3.%4.%5.%6.%7."/>
+      <w:lvlJc w:val="left"/>
+      <w:pPr>
+        <w:ind w:left="3240" w:hanging="1080"/>
+      </w:pPr>
+    </w:lvl>
+    <w:lvl w:ilvl="7">
+      <w:start w:val="1"/>
+      <w:numFmt w:val="decimal"/>
+      <w:lvlText w:val="%1.%2.%3.%4.%5.%6.%7.%8."/>
+      <w:lvlJc w:val="left"/>
+      <w:pPr>
+        <w:ind w:left="3744" w:hanging="1224"/>
+      </w:pPr>
+    </w:lvl>
+    <w:lvl w:ilvl="8">
+      <w:start w:val="1"/>
+      <w:numFmt w:val="decimal"/>
+      <w:lvlText w:val="%1.%2.%3.%4.%5.%6.%7.%8.%9."/>
+      <w:lvlJc w:val="left"/>
+      <w:pPr>
+        <w:ind w:left="4320" w:hanging="1440"/>
+      </w:pPr>
+    </w:lvl>
+  </w:abstractNum>
+  <w:abstractNum w:abstractNumId="24" w15:restartNumberingAfterBreak="0">
     <w:nsid w:val="513235C2"/>
     <w:multiLevelType w:val="multilevel"/>
     <w:tmpl w:val="0409001F"/>
@@ -14222,7 +20826,7 @@
       </w:pPr>
     </w:lvl>
   </w:abstractNum>
-  <w:abstractNum w:abstractNumId="17" w15:restartNumberingAfterBreak="0">
+  <w:abstractNum w:abstractNumId="25" w15:restartNumberingAfterBreak="0">
     <w:nsid w:val="569E2E1D"/>
     <w:multiLevelType w:val="multilevel"/>
     <w:tmpl w:val="0409001F"/>
@@ -14308,7 +20912,7 @@
       </w:pPr>
     </w:lvl>
   </w:abstractNum>
-  <w:abstractNum w:abstractNumId="18" w15:restartNumberingAfterBreak="0">
+  <w:abstractNum w:abstractNumId="26" w15:restartNumberingAfterBreak="0">
     <w:nsid w:val="59380B5C"/>
     <w:multiLevelType w:val="hybridMultilevel"/>
     <w:tmpl w:val="A2F06208"/>
@@ -14425,7 +21029,93 @@
       </w:rPr>
     </w:lvl>
   </w:abstractNum>
-  <w:abstractNum w:abstractNumId="19" w15:restartNumberingAfterBreak="0">
+  <w:abstractNum w:abstractNumId="27" w15:restartNumberingAfterBreak="0">
+    <w:nsid w:val="599F7C00"/>
+    <w:multiLevelType w:val="multilevel"/>
+    <w:tmpl w:val="0409001F"/>
+    <w:lvl w:ilvl="0">
+      <w:start w:val="1"/>
+      <w:numFmt w:val="decimal"/>
+      <w:lvlText w:val="%1."/>
+      <w:lvlJc w:val="left"/>
+      <w:pPr>
+        <w:ind w:left="360" w:hanging="360"/>
+      </w:pPr>
+    </w:lvl>
+    <w:lvl w:ilvl="1">
+      <w:start w:val="1"/>
+      <w:numFmt w:val="decimal"/>
+      <w:lvlText w:val="%1.%2."/>
+      <w:lvlJc w:val="left"/>
+      <w:pPr>
+        <w:ind w:left="792" w:hanging="432"/>
+      </w:pPr>
+    </w:lvl>
+    <w:lvl w:ilvl="2">
+      <w:start w:val="1"/>
+      <w:numFmt w:val="decimal"/>
+      <w:lvlText w:val="%1.%2.%3."/>
+      <w:lvlJc w:val="left"/>
+      <w:pPr>
+        <w:ind w:left="1224" w:hanging="504"/>
+      </w:pPr>
+    </w:lvl>
+    <w:lvl w:ilvl="3">
+      <w:start w:val="1"/>
+      <w:numFmt w:val="decimal"/>
+      <w:lvlText w:val="%1.%2.%3.%4."/>
+      <w:lvlJc w:val="left"/>
+      <w:pPr>
+        <w:ind w:left="1728" w:hanging="648"/>
+      </w:pPr>
+    </w:lvl>
+    <w:lvl w:ilvl="4">
+      <w:start w:val="1"/>
+      <w:numFmt w:val="decimal"/>
+      <w:lvlText w:val="%1.%2.%3.%4.%5."/>
+      <w:lvlJc w:val="left"/>
+      <w:pPr>
+        <w:ind w:left="2232" w:hanging="792"/>
+      </w:pPr>
+    </w:lvl>
+    <w:lvl w:ilvl="5">
+      <w:start w:val="1"/>
+      <w:numFmt w:val="decimal"/>
+      <w:lvlText w:val="%1.%2.%3.%4.%5.%6."/>
+      <w:lvlJc w:val="left"/>
+      <w:pPr>
+        <w:ind w:left="2736" w:hanging="936"/>
+      </w:pPr>
+    </w:lvl>
+    <w:lvl w:ilvl="6">
+      <w:start w:val="1"/>
+      <w:numFmt w:val="decimal"/>
+      <w:lvlText w:val="%1.%2.%3.%4.%5.%6.%7."/>
+      <w:lvlJc w:val="left"/>
+      <w:pPr>
+        <w:ind w:left="3240" w:hanging="1080"/>
+      </w:pPr>
+    </w:lvl>
+    <w:lvl w:ilvl="7">
+      <w:start w:val="1"/>
+      <w:numFmt w:val="decimal"/>
+      <w:lvlText w:val="%1.%2.%3.%4.%5.%6.%7.%8."/>
+      <w:lvlJc w:val="left"/>
+      <w:pPr>
+        <w:ind w:left="3744" w:hanging="1224"/>
+      </w:pPr>
+    </w:lvl>
+    <w:lvl w:ilvl="8">
+      <w:start w:val="1"/>
+      <w:numFmt w:val="decimal"/>
+      <w:lvlText w:val="%1.%2.%3.%4.%5.%6.%7.%8.%9."/>
+      <w:lvlJc w:val="left"/>
+      <w:pPr>
+        <w:ind w:left="4320" w:hanging="1440"/>
+      </w:pPr>
+    </w:lvl>
+  </w:abstractNum>
+  <w:abstractNum w:abstractNumId="28" w15:restartNumberingAfterBreak="0">
     <w:nsid w:val="5A5C49D8"/>
     <w:multiLevelType w:val="multilevel"/>
     <w:tmpl w:val="0409001F"/>
@@ -14511,7 +21201,7 @@
       </w:pPr>
     </w:lvl>
   </w:abstractNum>
-  <w:abstractNum w:abstractNumId="20" w15:restartNumberingAfterBreak="0">
+  <w:abstractNum w:abstractNumId="29" w15:restartNumberingAfterBreak="0">
     <w:nsid w:val="5FCE1D8D"/>
     <w:multiLevelType w:val="multilevel"/>
     <w:tmpl w:val="0409001F"/>
@@ -14597,7 +21287,7 @@
       </w:pPr>
     </w:lvl>
   </w:abstractNum>
-  <w:abstractNum w:abstractNumId="21" w15:restartNumberingAfterBreak="0">
+  <w:abstractNum w:abstractNumId="30" w15:restartNumberingAfterBreak="0">
     <w:nsid w:val="65A364C6"/>
     <w:multiLevelType w:val="multilevel"/>
     <w:tmpl w:val="24040FBC"/>
@@ -14730,7 +21420,93 @@
       </w:rPr>
     </w:lvl>
   </w:abstractNum>
-  <w:abstractNum w:abstractNumId="22" w15:restartNumberingAfterBreak="0">
+  <w:abstractNum w:abstractNumId="31" w15:restartNumberingAfterBreak="0">
+    <w:nsid w:val="69B21435"/>
+    <w:multiLevelType w:val="multilevel"/>
+    <w:tmpl w:val="0409001F"/>
+    <w:lvl w:ilvl="0">
+      <w:start w:val="1"/>
+      <w:numFmt w:val="decimal"/>
+      <w:lvlText w:val="%1."/>
+      <w:lvlJc w:val="left"/>
+      <w:pPr>
+        <w:ind w:left="360" w:hanging="360"/>
+      </w:pPr>
+    </w:lvl>
+    <w:lvl w:ilvl="1">
+      <w:start w:val="1"/>
+      <w:numFmt w:val="decimal"/>
+      <w:lvlText w:val="%1.%2."/>
+      <w:lvlJc w:val="left"/>
+      <w:pPr>
+        <w:ind w:left="792" w:hanging="432"/>
+      </w:pPr>
+    </w:lvl>
+    <w:lvl w:ilvl="2">
+      <w:start w:val="1"/>
+      <w:numFmt w:val="decimal"/>
+      <w:lvlText w:val="%1.%2.%3."/>
+      <w:lvlJc w:val="left"/>
+      <w:pPr>
+        <w:ind w:left="1224" w:hanging="504"/>
+      </w:pPr>
+    </w:lvl>
+    <w:lvl w:ilvl="3">
+      <w:start w:val="1"/>
+      <w:numFmt w:val="decimal"/>
+      <w:lvlText w:val="%1.%2.%3.%4."/>
+      <w:lvlJc w:val="left"/>
+      <w:pPr>
+        <w:ind w:left="1728" w:hanging="648"/>
+      </w:pPr>
+    </w:lvl>
+    <w:lvl w:ilvl="4">
+      <w:start w:val="1"/>
+      <w:numFmt w:val="decimal"/>
+      <w:lvlText w:val="%1.%2.%3.%4.%5."/>
+      <w:lvlJc w:val="left"/>
+      <w:pPr>
+        <w:ind w:left="2232" w:hanging="792"/>
+      </w:pPr>
+    </w:lvl>
+    <w:lvl w:ilvl="5">
+      <w:start w:val="1"/>
+      <w:numFmt w:val="decimal"/>
+      <w:lvlText w:val="%1.%2.%3.%4.%5.%6."/>
+      <w:lvlJc w:val="left"/>
+      <w:pPr>
+        <w:ind w:left="2736" w:hanging="936"/>
+      </w:pPr>
+    </w:lvl>
+    <w:lvl w:ilvl="6">
+      <w:start w:val="1"/>
+      <w:numFmt w:val="decimal"/>
+      <w:lvlText w:val="%1.%2.%3.%4.%5.%6.%7."/>
+      <w:lvlJc w:val="left"/>
+      <w:pPr>
+        <w:ind w:left="3240" w:hanging="1080"/>
+      </w:pPr>
+    </w:lvl>
+    <w:lvl w:ilvl="7">
+      <w:start w:val="1"/>
+      <w:numFmt w:val="decimal"/>
+      <w:lvlText w:val="%1.%2.%3.%4.%5.%6.%7.%8."/>
+      <w:lvlJc w:val="left"/>
+      <w:pPr>
+        <w:ind w:left="3744" w:hanging="1224"/>
+      </w:pPr>
+    </w:lvl>
+    <w:lvl w:ilvl="8">
+      <w:start w:val="1"/>
+      <w:numFmt w:val="decimal"/>
+      <w:lvlText w:val="%1.%2.%3.%4.%5.%6.%7.%8.%9."/>
+      <w:lvlJc w:val="left"/>
+      <w:pPr>
+        <w:ind w:left="4320" w:hanging="1440"/>
+      </w:pPr>
+    </w:lvl>
+  </w:abstractNum>
+  <w:abstractNum w:abstractNumId="32" w15:restartNumberingAfterBreak="0">
     <w:nsid w:val="6D1F0CD2"/>
     <w:multiLevelType w:val="hybridMultilevel"/>
     <w:tmpl w:val="13701214"/>
@@ -14816,7 +21592,7 @@
       </w:pPr>
     </w:lvl>
   </w:abstractNum>
-  <w:abstractNum w:abstractNumId="23" w15:restartNumberingAfterBreak="0">
+  <w:abstractNum w:abstractNumId="33" w15:restartNumberingAfterBreak="0">
     <w:nsid w:val="6E7D7666"/>
     <w:multiLevelType w:val="multilevel"/>
     <w:tmpl w:val="0409001F"/>
@@ -14902,7 +21678,7 @@
       </w:pPr>
     </w:lvl>
   </w:abstractNum>
-  <w:abstractNum w:abstractNumId="24" w15:restartNumberingAfterBreak="0">
+  <w:abstractNum w:abstractNumId="34" w15:restartNumberingAfterBreak="0">
     <w:nsid w:val="715A52F2"/>
     <w:multiLevelType w:val="multilevel"/>
     <w:tmpl w:val="B8D41C22"/>
@@ -15042,7 +21818,7 @@
       </w:rPr>
     </w:lvl>
   </w:abstractNum>
-  <w:abstractNum w:abstractNumId="25" w15:restartNumberingAfterBreak="0">
+  <w:abstractNum w:abstractNumId="35" w15:restartNumberingAfterBreak="0">
     <w:nsid w:val="779E48C7"/>
     <w:multiLevelType w:val="multilevel"/>
     <w:tmpl w:val="0409001F"/>
@@ -15128,7 +21904,7 @@
       </w:pPr>
     </w:lvl>
   </w:abstractNum>
-  <w:abstractNum w:abstractNumId="26" w15:restartNumberingAfterBreak="0">
+  <w:abstractNum w:abstractNumId="36" w15:restartNumberingAfterBreak="0">
     <w:nsid w:val="7B0F34CE"/>
     <w:multiLevelType w:val="hybridMultilevel"/>
     <w:tmpl w:val="246A4842"/>
@@ -15246,58 +22022,58 @@
     </w:lvl>
   </w:abstractNum>
   <w:num w:numId="1">
-    <w:abstractNumId w:val="21"/>
+    <w:abstractNumId w:val="30"/>
   </w:num>
   <w:num w:numId="2">
-    <w:abstractNumId w:val="18"/>
+    <w:abstractNumId w:val="26"/>
   </w:num>
   <w:num w:numId="3">
-    <w:abstractNumId w:val="18"/>
+    <w:abstractNumId w:val="26"/>
     <w:lvlOverride w:ilvl="0">
       <w:startOverride w:val="1"/>
     </w:lvlOverride>
   </w:num>
   <w:num w:numId="4">
-    <w:abstractNumId w:val="26"/>
+    <w:abstractNumId w:val="36"/>
   </w:num>
   <w:num w:numId="5">
-    <w:abstractNumId w:val="26"/>
+    <w:abstractNumId w:val="36"/>
     <w:lvlOverride w:ilvl="0">
       <w:startOverride w:val="1"/>
     </w:lvlOverride>
   </w:num>
   <w:num w:numId="6">
-    <w:abstractNumId w:val="20"/>
+    <w:abstractNumId w:val="29"/>
   </w:num>
   <w:num w:numId="7">
-    <w:abstractNumId w:val="24"/>
+    <w:abstractNumId w:val="34"/>
   </w:num>
   <w:num w:numId="8">
-    <w:abstractNumId w:val="14"/>
+    <w:abstractNumId w:val="21"/>
   </w:num>
   <w:num w:numId="9">
-    <w:abstractNumId w:val="12"/>
+    <w:abstractNumId w:val="18"/>
   </w:num>
   <w:num w:numId="10">
-    <w:abstractNumId w:val="22"/>
+    <w:abstractNumId w:val="32"/>
   </w:num>
   <w:num w:numId="11">
     <w:abstractNumId w:val="2"/>
   </w:num>
   <w:num w:numId="12">
-    <w:abstractNumId w:val="19"/>
+    <w:abstractNumId w:val="28"/>
   </w:num>
   <w:num w:numId="13">
-    <w:abstractNumId w:val="15"/>
+    <w:abstractNumId w:val="22"/>
   </w:num>
   <w:num w:numId="14">
-    <w:abstractNumId w:val="11"/>
+    <w:abstractNumId w:val="17"/>
   </w:num>
   <w:num w:numId="15">
-    <w:abstractNumId w:val="7"/>
+    <w:abstractNumId w:val="13"/>
   </w:num>
   <w:num w:numId="16">
-    <w:abstractNumId w:val="6"/>
+    <w:abstractNumId w:val="12"/>
     <w:lvlOverride w:ilvl="0">
       <w:startOverride w:val="1"/>
     </w:lvlOverride>
@@ -15327,43 +22103,73 @@
     </w:lvlOverride>
   </w:num>
   <w:num w:numId="17">
-    <w:abstractNumId w:val="16"/>
+    <w:abstractNumId w:val="24"/>
   </w:num>
   <w:num w:numId="18">
-    <w:abstractNumId w:val="8"/>
+    <w:abstractNumId w:val="14"/>
   </w:num>
   <w:num w:numId="19">
-    <w:abstractNumId w:val="23"/>
+    <w:abstractNumId w:val="33"/>
   </w:num>
   <w:num w:numId="20">
     <w:abstractNumId w:val="0"/>
   </w:num>
   <w:num w:numId="21">
-    <w:abstractNumId w:val="13"/>
+    <w:abstractNumId w:val="20"/>
   </w:num>
   <w:num w:numId="22">
-    <w:abstractNumId w:val="17"/>
+    <w:abstractNumId w:val="25"/>
   </w:num>
   <w:num w:numId="23">
+    <w:abstractNumId w:val="15"/>
+  </w:num>
+  <w:num w:numId="24">
     <w:abstractNumId w:val="9"/>
   </w:num>
-  <w:num w:numId="24">
-    <w:abstractNumId w:val="4"/>
-  </w:num>
   <w:num w:numId="25">
-    <w:abstractNumId w:val="3"/>
+    <w:abstractNumId w:val="5"/>
   </w:num>
   <w:num w:numId="26">
+    <w:abstractNumId w:val="16"/>
+  </w:num>
+  <w:num w:numId="27">
     <w:abstractNumId w:val="10"/>
   </w:num>
-  <w:num w:numId="27">
-    <w:abstractNumId w:val="5"/>
-  </w:num>
   <w:num w:numId="28">
-    <w:abstractNumId w:val="25"/>
+    <w:abstractNumId w:val="35"/>
   </w:num>
   <w:num w:numId="29">
     <w:abstractNumId w:val="1"/>
+  </w:num>
+  <w:num w:numId="30">
+    <w:abstractNumId w:val="19"/>
+  </w:num>
+  <w:num w:numId="31">
+    <w:abstractNumId w:val="27"/>
+  </w:num>
+  <w:num w:numId="32">
+    <w:abstractNumId w:val="31"/>
+  </w:num>
+  <w:num w:numId="33">
+    <w:abstractNumId w:val="7"/>
+  </w:num>
+  <w:num w:numId="34">
+    <w:abstractNumId w:val="8"/>
+  </w:num>
+  <w:num w:numId="35">
+    <w:abstractNumId w:val="3"/>
+  </w:num>
+  <w:num w:numId="36">
+    <w:abstractNumId w:val="4"/>
+  </w:num>
+  <w:num w:numId="37">
+    <w:abstractNumId w:val="6"/>
+  </w:num>
+  <w:num w:numId="38">
+    <w:abstractNumId w:val="23"/>
+  </w:num>
+  <w:num w:numId="39">
+    <w:abstractNumId w:val="11"/>
   </w:num>
 </w:numbering>
 </file>
@@ -16273,7 +23079,7 @@
 </file>
 
 <file path=customXml/itemProps1.xml><?xml version="1.0" encoding="utf-8"?>
-<ds:datastoreItem xmlns:ds="http://schemas.openxmlformats.org/officeDocument/2006/customXml" ds:itemID="{07C11F00-AD70-4BB8-81B8-5CB7FCEC49E4}">
+<ds:datastoreItem xmlns:ds="http://schemas.openxmlformats.org/officeDocument/2006/customXml" ds:itemID="{D00079C5-32D1-4B7D-B978-CF5609D40C85}">
   <ds:schemaRefs>
     <ds:schemaRef ds:uri="http://schemas.openxmlformats.org/officeDocument/2006/bibliography"/>
   </ds:schemaRefs>
